--- a/Dhruv_Patel_Resume 1.docx
+++ b/Dhruv_Patel_Resume 1.docx
@@ -1,7 +1,6 @@
 
 <file path=word/document.xml><?xml version="1.0" encoding="utf-8"?>
-<w:document xmlns:ve="http://schemas.openxmlformats.org/markup-compatibility/2006" xmlns:o="urn:schemas-microsoft-com:office:office" xmlns:r="http://schemas.openxmlformats.org/officeDocument/2006/relationships" xmlns:m="http://schemas.openxmlformats.org/officeDocument/2006/math" xmlns:v="urn:schemas-microsoft-com:vml" xmlns:wp="http://schemas.openxmlformats.org/drawingml/2006/wordprocessingDrawing" xmlns:w10="urn:schemas-microsoft-com:office:word" xmlns:w="http://schemas.openxmlformats.org/wordprocessingml/2006/main" xmlns:wne="http://schemas.microsoft.com/office/word/2006/wordml">
-  <!-- Generated by Aspose.Words for .NET 18.5 -->
+<w:document xmlns:wpc="http://schemas.microsoft.com/office/word/2010/wordprocessingCanvas" xmlns:cx="http://schemas.microsoft.com/office/drawing/2014/chartex" xmlns:cx1="http://schemas.microsoft.com/office/drawing/2015/9/8/chartex" xmlns:cx2="http://schemas.microsoft.com/office/drawing/2015/10/21/chartex" xmlns:cx3="http://schemas.microsoft.com/office/drawing/2016/5/9/chartex" xmlns:cx4="http://schemas.microsoft.com/office/drawing/2016/5/10/chartex" xmlns:cx5="http://schemas.microsoft.com/office/drawing/2016/5/11/chartex" xmlns:cx6="http://schemas.microsoft.com/office/drawing/2016/5/12/chartex" xmlns:cx7="http://schemas.microsoft.com/office/drawing/2016/5/13/chartex" xmlns:cx8="http://schemas.microsoft.com/office/drawing/2016/5/14/chartex" xmlns:mc="http://schemas.openxmlformats.org/markup-compatibility/2006" xmlns:aink="http://schemas.microsoft.com/office/drawing/2016/ink" xmlns:am3d="http://schemas.microsoft.com/office/drawing/2017/model3d" xmlns:o="urn:schemas-microsoft-com:office:office" xmlns:r="http://schemas.openxmlformats.org/officeDocument/2006/relationships" xmlns:m="http://schemas.openxmlformats.org/officeDocument/2006/math" xmlns:v="urn:schemas-microsoft-com:vml" xmlns:wp14="http://schemas.microsoft.com/office/word/2010/wordprocessingDrawing" xmlns:wp="http://schemas.openxmlformats.org/drawingml/2006/wordprocessingDrawing" xmlns:w10="urn:schemas-microsoft-com:office:word" xmlns:w="http://schemas.openxmlformats.org/wordprocessingml/2006/main" xmlns:w14="http://schemas.microsoft.com/office/word/2010/wordml" xmlns:w15="http://schemas.microsoft.com/office/word/2012/wordml" xmlns:w16cid="http://schemas.microsoft.com/office/word/2016/wordml/cid" xmlns:w16se="http://schemas.microsoft.com/office/word/2015/wordml/symex" xmlns:wpg="http://schemas.microsoft.com/office/word/2010/wordprocessingGroup" xmlns:wpi="http://schemas.microsoft.com/office/word/2010/wordprocessingInk" xmlns:wne="http://schemas.microsoft.com/office/word/2006/wordml" xmlns:wps="http://schemas.microsoft.com/office/word/2010/wordprocessingShape" mc:Ignorable="w14 w15 w16se w16cid wp14">
   <w:body>
     <w:p>
       <w:pPr>
@@ -17,12 +16,11 @@
         <w:tblInd w:w="5" w:type="dxa"/>
         <w:tblLayout w:type="fixed"/>
         <w:tblCellMar>
-          <w:top w:w="0" w:type="dxa"/>
           <w:left w:w="0" w:type="dxa"/>
           <w:bottom w:w="400" w:type="dxa"/>
           <w:right w:w="0" w:type="dxa"/>
         </w:tblCellMar>
-        <w:tblLook w:val="05E0"/>
+        <w:tblLook w:val="05E0" w:firstRow="1" w:lastRow="1" w:firstColumn="1" w:lastColumn="1" w:noHBand="0" w:noVBand="1"/>
       </w:tblPr>
       <w:tblGrid>
         <w:gridCol w:w="300"/>
@@ -33,18 +31,6 @@
         <w:gridCol w:w="300"/>
       </w:tblGrid>
       <w:tr>
-        <w:tblPrEx>
-          <w:tblW w:w="0" w:type="auto"/>
-          <w:tblInd w:w="5" w:type="dxa"/>
-          <w:tblLayout w:type="fixed"/>
-          <w:tblCellMar>
-            <w:top w:w="0" w:type="dxa"/>
-            <w:left w:w="0" w:type="dxa"/>
-            <w:bottom w:w="400" w:type="dxa"/>
-            <w:right w:w="0" w:type="dxa"/>
-          </w:tblCellMar>
-          <w:tblLook w:val="05E0"/>
-        </w:tblPrEx>
         <w:trPr>
           <w:trHeight w:val="15200"/>
         </w:trPr>
@@ -62,8 +48,8 @@
           </w:tcPr>
           <w:p>
             <w:r>
-              <w:pict>
-                <v:rect id="_x0000_s1025" style="width:612pt;height:99pt;margin-top:0;margin-left:0;mso-position-horizontal-relative:page;mso-position-vertical-relative:page;position:absolute;z-index:251658240" o:allowincell="f" fillcolor="this" strokecolor="this">
+              <w:pict w14:anchorId="29F2F05C">
+                <v:rect id="_x0000_s1026" style="position:absolute;margin-left:0;margin-top:0;width:612pt;height:99pt;z-index:251658240;mso-position-horizontal-relative:page;mso-position-vertical-relative:page" o:allowincell="f" fillcolor="this" strokecolor="this">
                   <v:fill opacity="0"/>
                   <v:textbox inset="0,0,0,0">
                     <w:txbxContent>
@@ -74,29 +60,15 @@
                           <w:tblCellSpacing w:w="0" w:type="dxa"/>
                           <w:shd w:val="clear" w:color="auto" w:fill="373D48"/>
                           <w:tblCellMar>
-                            <w:top w:w="0" w:type="dxa"/>
                             <w:left w:w="0" w:type="dxa"/>
-                            <w:bottom w:w="0" w:type="dxa"/>
                             <w:right w:w="0" w:type="dxa"/>
                           </w:tblCellMar>
-                          <w:tblLook w:val="05E0"/>
+                          <w:tblLook w:val="05E0" w:firstRow="1" w:lastRow="1" w:firstColumn="1" w:lastColumn="1" w:noHBand="0" w:noVBand="1"/>
                         </w:tblPr>
                         <w:tblGrid>
                           <w:gridCol w:w="12240"/>
                         </w:tblGrid>
                         <w:tr>
-                          <w:tblPrEx>
-                            <w:tblW w:w="5000" w:type="pct"/>
-                            <w:tblCellSpacing w:w="0" w:type="dxa"/>
-                            <w:shd w:val="clear" w:color="auto" w:fill="373D48"/>
-                            <w:tblCellMar>
-                              <w:top w:w="0" w:type="dxa"/>
-                              <w:left w:w="0" w:type="dxa"/>
-                              <w:bottom w:w="0" w:type="dxa"/>
-                              <w:right w:w="0" w:type="dxa"/>
-                            </w:tblCellMar>
-                            <w:tblLook w:val="05E0"/>
-                          </w:tblPrEx>
                           <w:trPr>
                             <w:tblCellSpacing w:w="0" w:type="dxa"/>
                           </w:trPr>
@@ -110,31 +82,21 @@
                                 <w:bottom w:w="400" w:type="dxa"/>
                                 <w:right w:w="0" w:type="dxa"/>
                               </w:tcMar>
-                              <w:vAlign w:val="top"/>
                               <w:hideMark/>
                             </w:tcPr>
                             <w:p>
                               <w:pPr>
                                 <w:pStyle w:val="divdocumentname"/>
                                 <w:pBdr>
-                                  <w:top w:val="none" w:sz="0" w:space="0" w:color="auto"/>
                                   <w:left w:val="none" w:sz="0" w:space="15" w:color="auto"/>
-                                  <w:bottom w:val="none" w:sz="0" w:space="0" w:color="auto"/>
                                   <w:right w:val="none" w:sz="0" w:space="15" w:color="auto"/>
                                 </w:pBdr>
-                                <w:spacing w:before="0" w:after="0" w:line="780" w:lineRule="exact"/>
+                                <w:spacing w:line="780" w:lineRule="exact"/>
                                 <w:ind w:left="300" w:right="300"/>
                                 <w:rPr>
                                   <w:rStyle w:val="divdocumenttopsectiondiv"/>
                                   <w:rFonts w:ascii="Century Gothic" w:eastAsia="Century Gothic" w:hAnsi="Century Gothic" w:cs="Century Gothic"/>
-                                  <w:b/>
-                                  <w:bCs/>
-                                  <w:color w:val="FFFFFF"/>
-                                  <w:sz w:val="72"/>
-                                  <w:szCs w:val="72"/>
-                                  <w:bdr w:val="none" w:sz="0" w:space="0" w:color="auto"/>
                                   <w:shd w:val="clear" w:color="auto" w:fill="auto"/>
-                                  <w:vertAlign w:val="baseline"/>
                                 </w:rPr>
                               </w:pPr>
                               <w:r>
@@ -148,9 +110,7 @@
                                 <w:rPr>
                                   <w:rStyle w:val="divdocumenttopsectiondiv"/>
                                   <w:rFonts w:ascii="Century Gothic" w:eastAsia="Century Gothic" w:hAnsi="Century Gothic" w:cs="Century Gothic"/>
-                                  <w:bdr w:val="none" w:sz="0" w:space="0" w:color="auto"/>
                                   <w:shd w:val="clear" w:color="auto" w:fill="auto"/>
-                                  <w:vertAlign w:val="baseline"/>
                                 </w:rPr>
                                 <w:t xml:space="preserve"> </w:t>
                               </w:r>
@@ -165,23 +125,12 @@
                             <w:p>
                               <w:pPr>
                                 <w:pStyle w:val="documentresumeTitle"/>
-                                <w:pBdr>
-                                  <w:top w:val="none" w:sz="0" w:space="0" w:color="auto"/>
-                                  <w:left w:val="none" w:sz="0" w:space="0" w:color="auto"/>
-                                  <w:bottom w:val="none" w:sz="0" w:space="0" w:color="auto"/>
-                                  <w:right w:val="none" w:sz="0" w:space="0" w:color="auto"/>
-                                </w:pBdr>
-                                <w:spacing w:before="0" w:after="0" w:line="500" w:lineRule="exact"/>
+                                <w:spacing w:line="500" w:lineRule="exact"/>
                                 <w:ind w:left="300" w:right="300"/>
                                 <w:rPr>
                                   <w:rStyle w:val="divdocumenttopsectiondiv"/>
                                   <w:rFonts w:ascii="Century Gothic" w:eastAsia="Century Gothic" w:hAnsi="Century Gothic" w:cs="Century Gothic"/>
-                                  <w:color w:val="FFFFFF"/>
-                                  <w:sz w:val="36"/>
-                                  <w:szCs w:val="36"/>
-                                  <w:bdr w:val="none" w:sz="0" w:space="0" w:color="auto"/>
                                   <w:shd w:val="clear" w:color="auto" w:fill="auto"/>
-                                  <w:vertAlign w:val="baseline"/>
                                 </w:rPr>
                               </w:pPr>
                               <w:r>
@@ -198,6 +147,7 @@
                       <w:p/>
                     </w:txbxContent>
                   </v:textbox>
+                  <w10:wrap anchorx="page" anchory="page"/>
                 </v:rect>
               </w:pict>
             </w:r>
@@ -205,22 +155,13 @@
           <w:p>
             <w:pPr>
               <w:pStyle w:val="leftpaddingcellParagraph"/>
-              <w:pBdr>
-                <w:top w:val="none" w:sz="0" w:space="0" w:color="auto"/>
-                <w:left w:val="none" w:sz="0" w:space="0" w:color="auto"/>
-                <w:bottom w:val="none" w:sz="0" w:space="0" w:color="auto"/>
-                <w:right w:val="none" w:sz="0" w:space="0" w:color="auto"/>
-              </w:pBdr>
               <w:spacing w:line="340" w:lineRule="atLeast"/>
-              <w:ind w:left="0" w:right="0"/>
               <w:rPr>
                 <w:rStyle w:val="leftpaddingcell"/>
                 <w:rFonts w:ascii="Century Gothic" w:eastAsia="Century Gothic" w:hAnsi="Century Gothic" w:cs="Century Gothic"/>
                 <w:color w:val="343434"/>
                 <w:sz w:val="22"/>
                 <w:szCs w:val="22"/>
-                <w:bdr w:val="none" w:sz="0" w:space="0" w:color="auto"/>
-                <w:vertAlign w:val="baseline"/>
               </w:rPr>
             </w:pPr>
           </w:p>
@@ -234,7 +175,6 @@
               <w:bottom w:w="305" w:type="dxa"/>
               <w:right w:w="5" w:type="dxa"/>
             </w:tcMar>
-            <w:vAlign w:val="top"/>
             <w:hideMark/>
           </w:tcPr>
           <w:p>
@@ -245,23 +185,13 @@
           <w:p>
             <w:pPr>
               <w:pStyle w:val="divdocumentsectionnth-child1sectiongapdiv"/>
-              <w:pBdr>
-                <w:top w:val="none" w:sz="0" w:space="0" w:color="auto"/>
-                <w:left w:val="none" w:sz="0" w:space="0" w:color="auto"/>
-                <w:bottom w:val="none" w:sz="0" w:space="0" w:color="auto"/>
-                <w:right w:val="none" w:sz="0" w:space="0" w:color="auto"/>
-              </w:pBdr>
-              <w:spacing w:before="0" w:after="0" w:line="200" w:lineRule="atLeast"/>
-              <w:ind w:left="0" w:right="0"/>
+              <w:spacing w:line="200" w:lineRule="atLeast"/>
               <w:rPr>
                 <w:rStyle w:val="divdocumentleft-box"/>
                 <w:rFonts w:ascii="Century Gothic" w:eastAsia="Century Gothic" w:hAnsi="Century Gothic" w:cs="Century Gothic"/>
-                <w:vanish/>
                 <w:color w:val="343434"/>
                 <w:sz w:val="14"/>
                 <w:szCs w:val="14"/>
-                <w:bdr w:val="none" w:sz="0" w:space="0" w:color="auto"/>
-                <w:vertAlign w:val="baseline"/>
               </w:rPr>
             </w:pPr>
             <w:r>
@@ -271,8 +201,6 @@
                 <w:color w:val="343434"/>
                 <w:sz w:val="14"/>
                 <w:szCs w:val="14"/>
-                <w:bdr w:val="none" w:sz="0" w:space="0" w:color="auto"/>
-                <w:vertAlign w:val="baseline"/>
               </w:rPr>
               <w:t> </w:t>
             </w:r>
@@ -280,22 +208,13 @@
           <w:p>
             <w:pPr>
               <w:pStyle w:val="p"/>
-              <w:pBdr>
-                <w:top w:val="none" w:sz="0" w:space="0" w:color="auto"/>
-                <w:left w:val="none" w:sz="0" w:space="0" w:color="auto"/>
-                <w:bottom w:val="none" w:sz="0" w:space="0" w:color="auto"/>
-                <w:right w:val="none" w:sz="0" w:space="0" w:color="auto"/>
-              </w:pBdr>
-              <w:spacing w:before="0" w:after="0" w:line="340" w:lineRule="atLeast"/>
-              <w:ind w:left="0" w:right="0"/>
+              <w:spacing w:line="340" w:lineRule="atLeast"/>
               <w:rPr>
                 <w:rStyle w:val="divdocumentleft-box"/>
                 <w:rFonts w:ascii="Century Gothic" w:eastAsia="Century Gothic" w:hAnsi="Century Gothic" w:cs="Century Gothic"/>
                 <w:color w:val="343434"/>
                 <w:sz w:val="22"/>
                 <w:szCs w:val="22"/>
-                <w:bdr w:val="none" w:sz="0" w:space="0" w:color="auto"/>
-                <w:vertAlign w:val="baseline"/>
               </w:rPr>
             </w:pPr>
             <w:r>
@@ -305,31 +224,99 @@
                 <w:color w:val="343434"/>
                 <w:sz w:val="22"/>
                 <w:szCs w:val="22"/>
-                <w:bdr w:val="none" w:sz="0" w:space="0" w:color="auto"/>
-                <w:vertAlign w:val="baseline"/>
-              </w:rPr>
-              <w:t>Versatile Software and mobile Web Developer versed in Java, SQL, JavaScript programming languages self-directed learner, who excels in collaborative and supportive team environment.</w:t>
+              </w:rPr>
+              <w:t xml:space="preserve">Versatile Software and mobile Web Developer </w:t>
+            </w:r>
+            <w:r>
+              <w:rPr>
+                <w:rStyle w:val="divdocumentleft-box"/>
+                <w:rFonts w:ascii="Century Gothic" w:eastAsia="Century Gothic" w:hAnsi="Century Gothic" w:cs="Century Gothic"/>
+                <w:color w:val="343434"/>
+                <w:sz w:val="22"/>
+                <w:szCs w:val="22"/>
+              </w:rPr>
+              <w:t>well-</w:t>
+            </w:r>
+            <w:r>
+              <w:rPr>
+                <w:rStyle w:val="divdocumentleft-box"/>
+                <w:rFonts w:ascii="Century Gothic" w:eastAsia="Century Gothic" w:hAnsi="Century Gothic" w:cs="Century Gothic"/>
+                <w:color w:val="343434"/>
+                <w:sz w:val="22"/>
+                <w:szCs w:val="22"/>
+              </w:rPr>
+              <w:t xml:space="preserve">versed in Java, </w:t>
+            </w:r>
+            <w:r>
+              <w:rPr>
+                <w:rStyle w:val="divdocumentleft-box"/>
+                <w:rFonts w:ascii="Century Gothic" w:eastAsia="Century Gothic" w:hAnsi="Century Gothic" w:cs="Century Gothic"/>
+                <w:color w:val="343434"/>
+                <w:sz w:val="22"/>
+                <w:szCs w:val="22"/>
+              </w:rPr>
+              <w:t xml:space="preserve">PHP, </w:t>
+            </w:r>
+            <w:r>
+              <w:rPr>
+                <w:rStyle w:val="divdocumentleft-box"/>
+                <w:rFonts w:ascii="Century Gothic" w:eastAsia="Century Gothic" w:hAnsi="Century Gothic" w:cs="Century Gothic"/>
+                <w:color w:val="343434"/>
+                <w:sz w:val="22"/>
+                <w:szCs w:val="22"/>
+              </w:rPr>
+              <w:t>SQL, JavaScript programming languages</w:t>
+            </w:r>
+            <w:r>
+              <w:rPr>
+                <w:rStyle w:val="divdocumentleft-box"/>
+                <w:rFonts w:ascii="Century Gothic" w:eastAsia="Century Gothic" w:hAnsi="Century Gothic" w:cs="Century Gothic"/>
+                <w:color w:val="343434"/>
+                <w:sz w:val="22"/>
+                <w:szCs w:val="22"/>
+              </w:rPr>
+              <w:t>. S</w:t>
+            </w:r>
+            <w:r>
+              <w:rPr>
+                <w:rStyle w:val="divdocumentleft-box"/>
+                <w:rFonts w:ascii="Century Gothic" w:eastAsia="Century Gothic" w:hAnsi="Century Gothic" w:cs="Century Gothic"/>
+                <w:color w:val="343434"/>
+                <w:sz w:val="22"/>
+                <w:szCs w:val="22"/>
+              </w:rPr>
+              <w:t>elf-directed learner</w:t>
+            </w:r>
+            <w:r>
+              <w:rPr>
+                <w:rStyle w:val="divdocumentleft-box"/>
+                <w:rFonts w:ascii="Century Gothic" w:eastAsia="Century Gothic" w:hAnsi="Century Gothic" w:cs="Century Gothic"/>
+                <w:color w:val="343434"/>
+                <w:sz w:val="22"/>
+                <w:szCs w:val="22"/>
+              </w:rPr>
+              <w:t xml:space="preserve"> </w:t>
+            </w:r>
+            <w:r>
+              <w:rPr>
+                <w:rStyle w:val="divdocumentleft-box"/>
+                <w:rFonts w:ascii="Century Gothic" w:eastAsia="Century Gothic" w:hAnsi="Century Gothic" w:cs="Century Gothic"/>
+                <w:color w:val="343434"/>
+                <w:sz w:val="22"/>
+                <w:szCs w:val="22"/>
+              </w:rPr>
+              <w:t>who excels in collaborative and supportive team environment.</w:t>
             </w:r>
           </w:p>
           <w:p>
             <w:pPr>
               <w:pStyle w:val="divdocumentsectiongapdiv"/>
-              <w:pBdr>
-                <w:top w:val="none" w:sz="0" w:space="0" w:color="auto"/>
-                <w:left w:val="none" w:sz="0" w:space="0" w:color="auto"/>
-                <w:bottom w:val="none" w:sz="0" w:space="0" w:color="auto"/>
-                <w:right w:val="none" w:sz="0" w:space="0" w:color="auto"/>
-              </w:pBdr>
-              <w:spacing w:before="0" w:after="0"/>
-              <w:ind w:left="0" w:right="0"/>
               <w:rPr>
                 <w:rStyle w:val="divdocumentleft-box"/>
                 <w:rFonts w:ascii="Century Gothic" w:eastAsia="Century Gothic" w:hAnsi="Century Gothic" w:cs="Century Gothic"/>
                 <w:color w:val="343434"/>
                 <w:sz w:val="14"/>
                 <w:szCs w:val="14"/>
-                <w:bdr w:val="none" w:sz="0" w:space="0" w:color="auto"/>
-                <w:vertAlign w:val="baseline"/>
               </w:rPr>
             </w:pPr>
             <w:r>
@@ -339,8 +326,6 @@
                 <w:color w:val="343434"/>
                 <w:sz w:val="14"/>
                 <w:szCs w:val="14"/>
-                <w:bdr w:val="none" w:sz="0" w:space="0" w:color="auto"/>
-                <w:vertAlign w:val="baseline"/>
               </w:rPr>
               <w:t> </w:t>
             </w:r>
@@ -348,36 +333,22 @@
           <w:p>
             <w:pPr>
               <w:pStyle w:val="divdocumentsectiontitle"/>
-              <w:pBdr>
-                <w:top w:val="none" w:sz="0" w:space="0" w:color="auto"/>
-                <w:left w:val="none" w:sz="0" w:space="0" w:color="auto"/>
-                <w:bottom w:val="none" w:sz="0" w:space="0" w:color="auto"/>
-                <w:right w:val="none" w:sz="0" w:space="0" w:color="auto"/>
-              </w:pBdr>
-              <w:spacing w:before="0" w:after="0" w:line="440" w:lineRule="atLeast"/>
-              <w:ind w:left="0" w:right="0"/>
-              <w:rPr>
-                <w:rStyle w:val="divdocumentleft-box"/>
-                <w:rFonts w:ascii="Century Gothic" w:eastAsia="Century Gothic" w:hAnsi="Century Gothic" w:cs="Century Gothic"/>
-                <w:b/>
-                <w:bCs/>
-                <w:color w:val="373D48"/>
-                <w:spacing w:val="0"/>
-                <w:sz w:val="32"/>
-                <w:szCs w:val="32"/>
-                <w:bdr w:val="none" w:sz="0" w:space="0" w:color="auto"/>
-                <w:vertAlign w:val="baseline"/>
-              </w:rPr>
-            </w:pPr>
-            <w:r>
+              <w:spacing w:line="440" w:lineRule="atLeast"/>
               <w:rPr>
                 <w:rStyle w:val="divdocumentleft-box"/>
                 <w:rFonts w:ascii="Century Gothic" w:eastAsia="Century Gothic" w:hAnsi="Century Gothic" w:cs="Century Gothic"/>
                 <w:b/>
                 <w:bCs/>
                 <w:spacing w:val="0"/>
-                <w:bdr w:val="none" w:sz="0" w:space="0" w:color="auto"/>
-                <w:vertAlign w:val="baseline"/>
+              </w:rPr>
+            </w:pPr>
+            <w:r>
+              <w:rPr>
+                <w:rStyle w:val="divdocumentleft-box"/>
+                <w:rFonts w:ascii="Century Gothic" w:eastAsia="Century Gothic" w:hAnsi="Century Gothic" w:cs="Century Gothic"/>
+                <w:b/>
+                <w:bCs/>
+                <w:spacing w:val="0"/>
               </w:rPr>
               <w:t>Work History</w:t>
             </w:r>
@@ -385,22 +356,10 @@
           <w:p>
             <w:pPr>
               <w:pStyle w:val="headinggappadding"/>
-              <w:pBdr>
-                <w:top w:val="none" w:sz="0" w:space="0" w:color="auto"/>
-                <w:left w:val="none" w:sz="0" w:space="0" w:color="auto"/>
-                <w:bottom w:val="none" w:sz="0" w:space="0" w:color="auto"/>
-                <w:right w:val="none" w:sz="0" w:space="0" w:color="auto"/>
-              </w:pBdr>
-              <w:spacing w:before="0" w:after="0"/>
-              <w:ind w:left="0" w:right="0"/>
               <w:rPr>
                 <w:rStyle w:val="divdocumentleft-box"/>
                 <w:rFonts w:ascii="Century Gothic" w:eastAsia="Century Gothic" w:hAnsi="Century Gothic" w:cs="Century Gothic"/>
                 <w:color w:val="343434"/>
-                <w:sz w:val="2"/>
-                <w:szCs w:val="2"/>
-                <w:bdr w:val="none" w:sz="0" w:space="0" w:color="auto"/>
-                <w:vertAlign w:val="baseline"/>
               </w:rPr>
             </w:pPr>
             <w:r>
@@ -408,8 +367,6 @@
                 <w:rStyle w:val="divdocumentleft-box"/>
                 <w:rFonts w:ascii="Century Gothic" w:eastAsia="Century Gothic" w:hAnsi="Century Gothic" w:cs="Century Gothic"/>
                 <w:color w:val="343434"/>
-                <w:bdr w:val="none" w:sz="0" w:space="0" w:color="auto"/>
-                <w:vertAlign w:val="baseline"/>
               </w:rPr>
               <w:t> </w:t>
             </w:r>
@@ -417,22 +374,10 @@
           <w:p>
             <w:pPr>
               <w:pStyle w:val="headinggapdiv"/>
-              <w:pBdr>
-                <w:top w:val="single" w:sz="8" w:space="0" w:color="D5D6D6"/>
-                <w:left w:val="none" w:sz="0" w:space="0" w:color="auto"/>
-                <w:bottom w:val="none" w:sz="0" w:space="0" w:color="auto"/>
-                <w:right w:val="none" w:sz="0" w:space="0" w:color="auto"/>
-              </w:pBdr>
-              <w:spacing w:before="0" w:after="0"/>
-              <w:ind w:left="0" w:right="0"/>
               <w:rPr>
                 <w:rStyle w:val="divdocumentleft-box"/>
                 <w:rFonts w:ascii="Century Gothic" w:eastAsia="Century Gothic" w:hAnsi="Century Gothic" w:cs="Century Gothic"/>
                 <w:color w:val="343434"/>
-                <w:sz w:val="14"/>
-                <w:szCs w:val="14"/>
-                <w:bdr w:val="none" w:sz="0" w:space="0" w:color="auto"/>
-                <w:vertAlign w:val="baseline"/>
               </w:rPr>
             </w:pPr>
             <w:r>
@@ -440,8 +385,6 @@
                 <w:rStyle w:val="divdocumentleft-box"/>
                 <w:rFonts w:ascii="Century Gothic" w:eastAsia="Century Gothic" w:hAnsi="Century Gothic" w:cs="Century Gothic"/>
                 <w:color w:val="343434"/>
-                <w:bdr w:val="none" w:sz="0" w:space="0" w:color="auto"/>
-                <w:vertAlign w:val="baseline"/>
               </w:rPr>
               <w:t> </w:t>
             </w:r>
@@ -449,31 +392,20 @@
           <w:tbl>
             <w:tblPr>
               <w:tblStyle w:val="divdocumentleft-boxexperienceparagraph"/>
+              <w:tblW w:w="0" w:type="auto"/>
               <w:tblLayout w:type="fixed"/>
               <w:tblCellMar>
-                <w:top w:w="0" w:type="dxa"/>
                 <w:left w:w="0" w:type="dxa"/>
-                <w:bottom w:w="0" w:type="dxa"/>
                 <w:right w:w="0" w:type="dxa"/>
               </w:tblCellMar>
-              <w:tblLook w:val="05E0"/>
+              <w:tblLook w:val="05E0" w:firstRow="1" w:lastRow="1" w:firstColumn="1" w:lastColumn="1" w:noHBand="0" w:noVBand="1"/>
             </w:tblPr>
             <w:tblGrid>
-              <w:gridCol w:w="1307"/>
-              <w:gridCol w:w="527"/>
-              <w:gridCol w:w="6126"/>
+              <w:gridCol w:w="1300"/>
+              <w:gridCol w:w="520"/>
+              <w:gridCol w:w="6140"/>
             </w:tblGrid>
             <w:tr>
-              <w:tblPrEx>
-                <w:tblLayout w:type="fixed"/>
-                <w:tblCellMar>
-                  <w:top w:w="0" w:type="dxa"/>
-                  <w:left w:w="0" w:type="dxa"/>
-                  <w:bottom w:w="0" w:type="dxa"/>
-                  <w:right w:w="0" w:type="dxa"/>
-                </w:tblCellMar>
-                <w:tblLook w:val="05E0"/>
-              </w:tblPrEx>
               <w:tc>
                 <w:tcPr>
                   <w:tcW w:w="1300" w:type="dxa"/>
@@ -483,19 +415,11 @@
                     <w:bottom w:w="5" w:type="dxa"/>
                     <w:right w:w="5" w:type="dxa"/>
                   </w:tcMar>
-                  <w:vAlign w:val="top"/>
                   <w:hideMark/>
                 </w:tcPr>
                 <w:p>
                   <w:pPr>
-                    <w:pBdr>
-                      <w:top w:val="none" w:sz="0" w:space="0" w:color="auto"/>
-                      <w:left w:val="none" w:sz="0" w:space="0" w:color="auto"/>
-                      <w:bottom w:val="none" w:sz="0" w:space="0" w:color="auto"/>
-                      <w:right w:val="none" w:sz="0" w:space="0" w:color="auto"/>
-                    </w:pBdr>
                     <w:spacing w:line="340" w:lineRule="atLeast"/>
-                    <w:ind w:left="0" w:right="0"/>
                     <w:rPr>
                       <w:rStyle w:val="divdocumentjobdates"/>
                       <w:rFonts w:ascii="Century Gothic" w:eastAsia="Century Gothic" w:hAnsi="Century Gothic" w:cs="Century Gothic"/>
@@ -527,7 +451,33 @@
                       <w:sz w:val="22"/>
                       <w:szCs w:val="22"/>
                     </w:rPr>
-                    <w:t xml:space="preserve"> - </w:t>
+                    <w:t xml:space="preserve"> </w:t>
+                  </w:r>
+                  <w:r>
+                    <w:rPr>
+                      <w:rStyle w:val="span"/>
+                      <w:rFonts w:ascii="Century Gothic" w:eastAsia="Century Gothic" w:hAnsi="Century Gothic" w:cs="Century Gothic"/>
+                      <w:b/>
+                      <w:bCs/>
+                      <w:color w:val="343434"/>
+                      <w:spacing w:val="4"/>
+                      <w:sz w:val="22"/>
+                      <w:szCs w:val="22"/>
+                    </w:rPr>
+                    <w:t>–</w:t>
+                  </w:r>
+                  <w:r>
+                    <w:rPr>
+                      <w:rStyle w:val="span"/>
+                      <w:rFonts w:ascii="Century Gothic" w:eastAsia="Century Gothic" w:hAnsi="Century Gothic" w:cs="Century Gothic"/>
+                      <w:b/>
+                      <w:bCs/>
+                      <w:color w:val="343434"/>
+                      <w:spacing w:val="4"/>
+                      <w:sz w:val="22"/>
+                      <w:szCs w:val="22"/>
+                    </w:rPr>
+                    <w:t xml:space="preserve"> </w:t>
                   </w:r>
                   <w:r>
                     <w:rPr>
@@ -538,7 +488,7 @@
                       <w:color w:val="343434"/>
                       <w:spacing w:val="4"/>
                     </w:rPr>
-                    <w:t>Current</w:t>
+                    <w:t>2020-01</w:t>
                   </w:r>
                 </w:p>
               </w:tc>
@@ -551,19 +501,11 @@
                     <w:bottom w:w="5" w:type="dxa"/>
                     <w:right w:w="5" w:type="dxa"/>
                   </w:tcMar>
-                  <w:vAlign w:val="top"/>
                   <w:hideMark/>
                 </w:tcPr>
                 <w:p>
                   <w:pPr>
-                    <w:pBdr>
-                      <w:top w:val="none" w:sz="0" w:space="0" w:color="auto"/>
-                      <w:left w:val="none" w:sz="0" w:space="0" w:color="auto"/>
-                      <w:bottom w:val="none" w:sz="0" w:space="0" w:color="auto"/>
-                      <w:right w:val="none" w:sz="0" w:space="0" w:color="auto"/>
-                    </w:pBdr>
                     <w:spacing w:line="340" w:lineRule="atLeast"/>
-                    <w:ind w:left="0" w:right="0"/>
                     <w:rPr>
                       <w:rStyle w:val="divdocumentleft-boxpaddedlinedate-content"/>
                       <w:rFonts w:ascii="Century Gothic" w:eastAsia="Century Gothic" w:hAnsi="Century Gothic" w:cs="Century Gothic"/>
@@ -571,8 +513,6 @@
                       <w:spacing w:val="4"/>
                       <w:sz w:val="22"/>
                       <w:szCs w:val="22"/>
-                      <w:bdr w:val="none" w:sz="0" w:space="0" w:color="auto"/>
-                      <w:vertAlign w:val="baseline"/>
                     </w:rPr>
                   </w:pPr>
                   <w:r>
@@ -585,8 +525,6 @@
                       <w:spacing w:val="4"/>
                       <w:sz w:val="22"/>
                       <w:szCs w:val="22"/>
-                      <w:bdr w:val="none" w:sz="0" w:space="0" w:color="auto"/>
-                      <w:vertAlign w:val="baseline"/>
                     </w:rPr>
                     <w:t> </w:t>
                   </w:r>
@@ -601,25 +539,19 @@
                     <w:bottom w:w="5" w:type="dxa"/>
                     <w:right w:w="5" w:type="dxa"/>
                   </w:tcMar>
-                  <w:vAlign w:val="top"/>
                   <w:hideMark/>
                 </w:tcPr>
                 <w:p>
                   <w:pPr>
                     <w:pStyle w:val="divdocumentpaddedline"/>
-                    <w:spacing w:before="0" w:after="0" w:line="340" w:lineRule="atLeast"/>
-                    <w:ind w:left="0" w:right="0"/>
+                    <w:spacing w:line="340" w:lineRule="atLeast"/>
                     <w:rPr>
                       <w:rStyle w:val="divdocumentleft-boxparagraphsinglecolumn"/>
                       <w:rFonts w:ascii="Century Gothic" w:eastAsia="Century Gothic" w:hAnsi="Century Gothic" w:cs="Century Gothic"/>
-                      <w:b w:val="0"/>
-                      <w:bCs w:val="0"/>
                       <w:color w:val="343434"/>
                       <w:spacing w:val="4"/>
                       <w:sz w:val="22"/>
                       <w:szCs w:val="22"/>
-                      <w:bdr w:val="none" w:sz="0" w:space="0" w:color="auto"/>
-                      <w:vertAlign w:val="baseline"/>
                     </w:rPr>
                   </w:pPr>
                   <w:r>
@@ -637,29 +569,10 @@
                 <w:p>
                   <w:pPr>
                     <w:pStyle w:val="divdocumentlocationGap"/>
-                    <w:spacing w:before="80" w:after="0" w:line="340" w:lineRule="atLeast"/>
-                    <w:ind w:left="0" w:right="0"/>
+                    <w:spacing w:before="80" w:line="340" w:lineRule="atLeast"/>
                     <w:rPr>
                       <w:rStyle w:val="divdocumentleft-boxparagraphsinglecolumn"/>
                       <w:rFonts w:ascii="Century Gothic" w:eastAsia="Century Gothic" w:hAnsi="Century Gothic" w:cs="Century Gothic"/>
-                      <w:b w:val="0"/>
-                      <w:bCs w:val="0"/>
-                      <w:i/>
-                      <w:iCs/>
-                      <w:color w:val="343434"/>
-                      <w:spacing w:val="4"/>
-                      <w:sz w:val="22"/>
-                      <w:szCs w:val="22"/>
-                      <w:bdr w:val="none" w:sz="0" w:space="0" w:color="auto"/>
-                      <w:vertAlign w:val="baseline"/>
-                    </w:rPr>
-                  </w:pPr>
-                  <w:r>
-                    <w:rPr>
-                      <w:rStyle w:val="span"/>
-                      <w:rFonts w:ascii="Century Gothic" w:eastAsia="Century Gothic" w:hAnsi="Century Gothic" w:cs="Century Gothic"/>
-                      <w:b w:val="0"/>
-                      <w:bCs w:val="0"/>
                       <w:i/>
                       <w:iCs/>
                       <w:color w:val="343434"/>
@@ -667,14 +580,11 @@
                       <w:sz w:val="22"/>
                       <w:szCs w:val="22"/>
                     </w:rPr>
-                    <w:t>Knayo Technology Services</w:t>
-                  </w:r>
+                  </w:pPr>
                   <w:r>
                     <w:rPr>
                       <w:rStyle w:val="span"/>
                       <w:rFonts w:ascii="Century Gothic" w:eastAsia="Century Gothic" w:hAnsi="Century Gothic" w:cs="Century Gothic"/>
-                      <w:b w:val="0"/>
-                      <w:bCs w:val="0"/>
                       <w:i/>
                       <w:iCs/>
                       <w:color w:val="343434"/>
@@ -682,52 +592,7 @@
                       <w:sz w:val="22"/>
                       <w:szCs w:val="22"/>
                     </w:rPr>
-                    <w:t xml:space="preserve">, </w:t>
-                  </w:r>
-                  <w:r>
-                    <w:rPr>
-                      <w:rStyle w:val="span"/>
-                      <w:rFonts w:ascii="Century Gothic" w:eastAsia="Century Gothic" w:hAnsi="Century Gothic" w:cs="Century Gothic"/>
-                      <w:b w:val="0"/>
-                      <w:bCs w:val="0"/>
-                      <w:i/>
-                      <w:iCs/>
-                      <w:color w:val="343434"/>
-                      <w:spacing w:val="4"/>
-                      <w:sz w:val="22"/>
-                      <w:szCs w:val="22"/>
-                    </w:rPr>
-                    <w:t>Toronto, ON</w:t>
-                  </w:r>
-                  <w:r>
-                    <w:rPr>
-                      <w:rStyle w:val="span"/>
-                      <w:rFonts w:ascii="Century Gothic" w:eastAsia="Century Gothic" w:hAnsi="Century Gothic" w:cs="Century Gothic"/>
-                      <w:b w:val="0"/>
-                      <w:bCs w:val="0"/>
-                      <w:i/>
-                      <w:iCs/>
-                      <w:color w:val="343434"/>
-                      <w:spacing w:val="4"/>
-                      <w:sz w:val="22"/>
-                      <w:szCs w:val="22"/>
-                    </w:rPr>
-                    <w:t xml:space="preserve">, </w:t>
-                  </w:r>
-                  <w:r>
-                    <w:rPr>
-                      <w:rStyle w:val="span"/>
-                      <w:rFonts w:ascii="Century Gothic" w:eastAsia="Century Gothic" w:hAnsi="Century Gothic" w:cs="Century Gothic"/>
-                      <w:b w:val="0"/>
-                      <w:bCs w:val="0"/>
-                      <w:i/>
-                      <w:iCs/>
-                      <w:color w:val="343434"/>
-                      <w:spacing w:val="4"/>
-                      <w:sz w:val="22"/>
-                      <w:szCs w:val="22"/>
-                    </w:rPr>
-                    <w:t>SD</w:t>
+                    <w:t>Knayo Technology Services, Toronto, ON, SD</w:t>
                   </w:r>
                 </w:p>
                 <w:p>
@@ -737,34 +602,25 @@
                       <w:ilvl w:val="0"/>
                       <w:numId w:val="1"/>
                     </w:numPr>
-                    <w:spacing w:before="0" w:after="0" w:line="340" w:lineRule="atLeast"/>
-                    <w:ind w:left="300" w:right="0" w:hanging="301"/>
-                    <w:jc w:val="left"/>
+                    <w:spacing w:line="340" w:lineRule="atLeast"/>
+                    <w:ind w:left="300" w:hanging="301"/>
                     <w:rPr>
                       <w:rStyle w:val="span"/>
                       <w:rFonts w:ascii="Century Gothic" w:eastAsia="Century Gothic" w:hAnsi="Century Gothic" w:cs="Century Gothic"/>
-                      <w:b w:val="0"/>
-                      <w:bCs w:val="0"/>
                       <w:color w:val="343434"/>
                       <w:spacing w:val="4"/>
                       <w:sz w:val="22"/>
                       <w:szCs w:val="22"/>
-                      <w:bdr w:val="none" w:sz="0" w:space="0" w:color="auto"/>
-                      <w:vertAlign w:val="baseline"/>
                     </w:rPr>
                   </w:pPr>
                   <w:r>
                     <w:rPr>
                       <w:rStyle w:val="span"/>
                       <w:rFonts w:ascii="Century Gothic" w:eastAsia="Century Gothic" w:hAnsi="Century Gothic" w:cs="Century Gothic"/>
-                      <w:b w:val="0"/>
-                      <w:bCs w:val="0"/>
                       <w:color w:val="343434"/>
                       <w:spacing w:val="4"/>
                       <w:sz w:val="22"/>
                       <w:szCs w:val="22"/>
-                      <w:bdr w:val="none" w:sz="0" w:space="0" w:color="auto"/>
-                      <w:vertAlign w:val="baseline"/>
                     </w:rPr>
                     <w:t>Developed e-commerce Web App from scratch using C#, HTML5, CSS3 for customers to order groceries from various stores</w:t>
                   </w:r>
@@ -776,34 +632,25 @@
                       <w:ilvl w:val="0"/>
                       <w:numId w:val="2"/>
                     </w:numPr>
-                    <w:spacing w:before="0" w:after="0" w:line="340" w:lineRule="atLeast"/>
-                    <w:ind w:left="300" w:right="0" w:hanging="301"/>
-                    <w:jc w:val="left"/>
+                    <w:spacing w:line="340" w:lineRule="atLeast"/>
+                    <w:ind w:left="300" w:hanging="301"/>
                     <w:rPr>
                       <w:rStyle w:val="span"/>
                       <w:rFonts w:ascii="Century Gothic" w:eastAsia="Century Gothic" w:hAnsi="Century Gothic" w:cs="Century Gothic"/>
-                      <w:b w:val="0"/>
-                      <w:bCs w:val="0"/>
                       <w:color w:val="343434"/>
                       <w:spacing w:val="4"/>
                       <w:sz w:val="22"/>
                       <w:szCs w:val="22"/>
-                      <w:bdr w:val="none" w:sz="0" w:space="0" w:color="auto"/>
-                      <w:vertAlign w:val="baseline"/>
                     </w:rPr>
                   </w:pPr>
                   <w:r>
                     <w:rPr>
                       <w:rStyle w:val="span"/>
                       <w:rFonts w:ascii="Century Gothic" w:eastAsia="Century Gothic" w:hAnsi="Century Gothic" w:cs="Century Gothic"/>
-                      <w:b w:val="0"/>
-                      <w:bCs w:val="0"/>
                       <w:color w:val="343434"/>
                       <w:spacing w:val="4"/>
                       <w:sz w:val="22"/>
                       <w:szCs w:val="22"/>
-                      <w:bdr w:val="none" w:sz="0" w:space="0" w:color="auto"/>
-                      <w:vertAlign w:val="baseline"/>
                     </w:rPr>
                     <w:t>Deployed application in DEV, QA and production environment</w:t>
                   </w:r>
@@ -815,34 +662,25 @@
                       <w:ilvl w:val="0"/>
                       <w:numId w:val="3"/>
                     </w:numPr>
-                    <w:spacing w:before="0" w:after="0" w:line="340" w:lineRule="atLeast"/>
-                    <w:ind w:left="300" w:right="0" w:hanging="301"/>
-                    <w:jc w:val="left"/>
+                    <w:spacing w:line="340" w:lineRule="atLeast"/>
+                    <w:ind w:left="300" w:hanging="301"/>
                     <w:rPr>
                       <w:rStyle w:val="span"/>
                       <w:rFonts w:ascii="Century Gothic" w:eastAsia="Century Gothic" w:hAnsi="Century Gothic" w:cs="Century Gothic"/>
-                      <w:b w:val="0"/>
-                      <w:bCs w:val="0"/>
                       <w:color w:val="343434"/>
                       <w:spacing w:val="4"/>
                       <w:sz w:val="22"/>
                       <w:szCs w:val="22"/>
-                      <w:bdr w:val="none" w:sz="0" w:space="0" w:color="auto"/>
-                      <w:vertAlign w:val="baseline"/>
                     </w:rPr>
                   </w:pPr>
                   <w:r>
                     <w:rPr>
                       <w:rStyle w:val="span"/>
                       <w:rFonts w:ascii="Century Gothic" w:eastAsia="Century Gothic" w:hAnsi="Century Gothic" w:cs="Century Gothic"/>
-                      <w:b w:val="0"/>
-                      <w:bCs w:val="0"/>
                       <w:color w:val="343434"/>
                       <w:spacing w:val="4"/>
                       <w:sz w:val="22"/>
                       <w:szCs w:val="22"/>
-                      <w:bdr w:val="none" w:sz="0" w:space="0" w:color="auto"/>
-                      <w:vertAlign w:val="baseline"/>
                     </w:rPr>
                     <w:t>Utilized MongoDB (NoSQL) database to develop back-end functionality</w:t>
                   </w:r>
@@ -854,34 +692,25 @@
                       <w:ilvl w:val="0"/>
                       <w:numId w:val="4"/>
                     </w:numPr>
-                    <w:spacing w:before="0" w:after="0" w:line="340" w:lineRule="atLeast"/>
-                    <w:ind w:left="300" w:right="0" w:hanging="301"/>
-                    <w:jc w:val="left"/>
+                    <w:spacing w:line="340" w:lineRule="atLeast"/>
+                    <w:ind w:left="300" w:hanging="301"/>
                     <w:rPr>
                       <w:rStyle w:val="span"/>
                       <w:rFonts w:ascii="Century Gothic" w:eastAsia="Century Gothic" w:hAnsi="Century Gothic" w:cs="Century Gothic"/>
-                      <w:b w:val="0"/>
-                      <w:bCs w:val="0"/>
                       <w:color w:val="343434"/>
                       <w:spacing w:val="4"/>
                       <w:sz w:val="22"/>
                       <w:szCs w:val="22"/>
-                      <w:bdr w:val="none" w:sz="0" w:space="0" w:color="auto"/>
-                      <w:vertAlign w:val="baseline"/>
                     </w:rPr>
                   </w:pPr>
                   <w:r>
                     <w:rPr>
                       <w:rStyle w:val="span"/>
                       <w:rFonts w:ascii="Century Gothic" w:eastAsia="Century Gothic" w:hAnsi="Century Gothic" w:cs="Century Gothic"/>
-                      <w:b w:val="0"/>
-                      <w:bCs w:val="0"/>
                       <w:color w:val="343434"/>
                       <w:spacing w:val="4"/>
                       <w:sz w:val="22"/>
                       <w:szCs w:val="22"/>
-                      <w:bdr w:val="none" w:sz="0" w:space="0" w:color="auto"/>
-                      <w:vertAlign w:val="baseline"/>
                     </w:rPr>
                     <w:t>Successfully diagnosed, identified and fixed bugs within the application</w:t>
                   </w:r>
@@ -892,22 +721,12 @@
           <w:p>
             <w:pPr>
               <w:pStyle w:val="divdocumentsectiongapdiv"/>
-              <w:pBdr>
-                <w:top w:val="none" w:sz="0" w:space="0" w:color="auto"/>
-                <w:left w:val="none" w:sz="0" w:space="0" w:color="auto"/>
-                <w:bottom w:val="none" w:sz="0" w:space="0" w:color="auto"/>
-                <w:right w:val="none" w:sz="0" w:space="0" w:color="auto"/>
-              </w:pBdr>
-              <w:spacing w:before="0" w:after="0"/>
-              <w:ind w:left="0" w:right="0"/>
               <w:rPr>
                 <w:rStyle w:val="divdocumentleft-box"/>
                 <w:rFonts w:ascii="Century Gothic" w:eastAsia="Century Gothic" w:hAnsi="Century Gothic" w:cs="Century Gothic"/>
                 <w:color w:val="343434"/>
                 <w:sz w:val="14"/>
                 <w:szCs w:val="14"/>
-                <w:bdr w:val="none" w:sz="0" w:space="0" w:color="auto"/>
-                <w:vertAlign w:val="baseline"/>
               </w:rPr>
             </w:pPr>
             <w:r>
@@ -917,8 +736,6 @@
                 <w:color w:val="343434"/>
                 <w:sz w:val="14"/>
                 <w:szCs w:val="14"/>
-                <w:bdr w:val="none" w:sz="0" w:space="0" w:color="auto"/>
-                <w:vertAlign w:val="baseline"/>
               </w:rPr>
               <w:t> </w:t>
             </w:r>
@@ -926,141 +743,78 @@
           <w:p>
             <w:pPr>
               <w:pStyle w:val="divdocumentsectiontitle"/>
-              <w:pBdr>
-                <w:top w:val="none" w:sz="0" w:space="0" w:color="auto"/>
-                <w:left w:val="none" w:sz="0" w:space="0" w:color="auto"/>
-                <w:bottom w:val="none" w:sz="0" w:space="0" w:color="auto"/>
-                <w:right w:val="none" w:sz="0" w:space="0" w:color="auto"/>
-              </w:pBdr>
-              <w:spacing w:before="0" w:after="0" w:line="440" w:lineRule="atLeast"/>
-              <w:ind w:left="0" w:right="0"/>
-              <w:rPr>
-                <w:rStyle w:val="divdocumentleft-box"/>
-                <w:rFonts w:ascii="Century Gothic" w:eastAsia="Century Gothic" w:hAnsi="Century Gothic" w:cs="Century Gothic"/>
-                <w:b/>
-                <w:bCs/>
-                <w:color w:val="373D48"/>
-                <w:spacing w:val="0"/>
-                <w:sz w:val="32"/>
-                <w:szCs w:val="32"/>
-                <w:bdr w:val="none" w:sz="0" w:space="0" w:color="auto"/>
-                <w:vertAlign w:val="baseline"/>
-              </w:rPr>
-            </w:pPr>
-            <w:r>
+              <w:spacing w:line="440" w:lineRule="atLeast"/>
               <w:rPr>
                 <w:rStyle w:val="divdocumentleft-box"/>
                 <w:rFonts w:ascii="Century Gothic" w:eastAsia="Century Gothic" w:hAnsi="Century Gothic" w:cs="Century Gothic"/>
                 <w:b/>
                 <w:bCs/>
                 <w:spacing w:val="0"/>
-                <w:bdr w:val="none" w:sz="0" w:space="0" w:color="auto"/>
-                <w:vertAlign w:val="baseline"/>
-              </w:rPr>
-              <w:t>Projects</w:t>
-            </w:r>
-          </w:p>
-          <w:p>
-            <w:pPr>
-              <w:pStyle w:val="headinggappadding"/>
-              <w:pBdr>
-                <w:top w:val="none" w:sz="0" w:space="0" w:color="auto"/>
-                <w:left w:val="none" w:sz="0" w:space="0" w:color="auto"/>
-                <w:bottom w:val="none" w:sz="0" w:space="0" w:color="auto"/>
-                <w:right w:val="none" w:sz="0" w:space="0" w:color="auto"/>
-              </w:pBdr>
-              <w:spacing w:before="0" w:after="0"/>
-              <w:ind w:left="0" w:right="0"/>
+              </w:rPr>
+            </w:pPr>
+            <w:r>
               <w:rPr>
                 <w:rStyle w:val="divdocumentleft-box"/>
-                <w:rFonts w:ascii="Century Gothic" w:eastAsia="Century Gothic" w:hAnsi="Century Gothic" w:cs="Century Gothic"/>
-                <w:color w:val="343434"/>
-                <w:sz w:val="2"/>
-                <w:szCs w:val="2"/>
-                <w:bdr w:val="none" w:sz="0" w:space="0" w:color="auto"/>
-                <w:vertAlign w:val="baseline"/>
-              </w:rPr>
-            </w:pPr>
-            <w:r>
-              <w:rPr>
-                <w:rStyle w:val="divdocumentleft-box"/>
-                <w:rFonts w:ascii="Century Gothic" w:eastAsia="Century Gothic" w:hAnsi="Century Gothic" w:cs="Century Gothic"/>
-                <w:color w:val="343434"/>
-                <w:bdr w:val="none" w:sz="0" w:space="0" w:color="auto"/>
-                <w:vertAlign w:val="baseline"/>
-              </w:rPr>
-              <w:t> </w:t>
-            </w:r>
-          </w:p>
-          <w:p>
-            <w:pPr>
-              <w:pStyle w:val="headinggapdiv"/>
-              <w:pBdr>
-                <w:top w:val="single" w:sz="8" w:space="0" w:color="D5D6D6"/>
-                <w:left w:val="none" w:sz="0" w:space="0" w:color="auto"/>
-                <w:bottom w:val="none" w:sz="0" w:space="0" w:color="auto"/>
-                <w:right w:val="none" w:sz="0" w:space="0" w:color="auto"/>
-              </w:pBdr>
-              <w:spacing w:before="0" w:after="0"/>
-              <w:ind w:left="0" w:right="0"/>
-              <w:rPr>
-                <w:rStyle w:val="divdocumentleft-box"/>
-                <w:rFonts w:ascii="Century Gothic" w:eastAsia="Century Gothic" w:hAnsi="Century Gothic" w:cs="Century Gothic"/>
-                <w:color w:val="343434"/>
-                <w:sz w:val="14"/>
-                <w:szCs w:val="14"/>
-                <w:bdr w:val="none" w:sz="0" w:space="0" w:color="auto"/>
-                <w:vertAlign w:val="baseline"/>
-              </w:rPr>
-            </w:pPr>
-            <w:r>
-              <w:rPr>
-                <w:rStyle w:val="divdocumentleft-box"/>
-                <w:rFonts w:ascii="Century Gothic" w:eastAsia="Century Gothic" w:hAnsi="Century Gothic" w:cs="Century Gothic"/>
-                <w:color w:val="343434"/>
-                <w:bdr w:val="none" w:sz="0" w:space="0" w:color="auto"/>
-                <w:vertAlign w:val="baseline"/>
-              </w:rPr>
-              <w:t> </w:t>
-            </w:r>
-          </w:p>
-          <w:p>
-            <w:pPr>
-              <w:pStyle w:val="p"/>
-              <w:pBdr>
-                <w:top w:val="none" w:sz="0" w:space="0" w:color="auto"/>
-                <w:left w:val="none" w:sz="0" w:space="0" w:color="auto"/>
-                <w:bottom w:val="none" w:sz="0" w:space="0" w:color="auto"/>
-                <w:right w:val="none" w:sz="0" w:space="0" w:color="auto"/>
-              </w:pBdr>
-              <w:spacing w:before="0" w:after="0" w:line="340" w:lineRule="atLeast"/>
-              <w:ind w:left="1820" w:right="0"/>
-              <w:rPr>
-                <w:rStyle w:val="divdocumentleft-box"/>
-                <w:rFonts w:ascii="Century Gothic" w:eastAsia="Century Gothic" w:hAnsi="Century Gothic" w:cs="Century Gothic"/>
-                <w:color w:val="343434"/>
-                <w:sz w:val="22"/>
-                <w:szCs w:val="22"/>
-                <w:bdr w:val="none" w:sz="0" w:space="0" w:color="auto"/>
-                <w:vertAlign w:val="baseline"/>
-              </w:rPr>
-            </w:pPr>
-            <w:r>
-              <w:rPr>
-                <w:rStyle w:val="strong"/>
                 <w:rFonts w:ascii="Century Gothic" w:eastAsia="Century Gothic" w:hAnsi="Century Gothic" w:cs="Century Gothic"/>
                 <w:b/>
                 <w:bCs/>
-                <w:color w:val="343434"/>
-                <w:spacing w:val="4"/>
-                <w:sz w:val="22"/>
-                <w:szCs w:val="22"/>
-              </w:rPr>
-              <w:t>TalkBox – Pro (Java/Desktop Application)</w:t>
-            </w:r>
-            <w:r>
-              <w:rPr>
-                <w:rStyle w:val="strong"/>
+                <w:spacing w:val="0"/>
+              </w:rPr>
+              <w:t>Projects</w:t>
+            </w:r>
+          </w:p>
+          <w:p>
+            <w:pPr>
+              <w:pStyle w:val="headinggappadding"/>
+              <w:rPr>
+                <w:rStyle w:val="divdocumentleft-box"/>
+                <w:rFonts w:ascii="Century Gothic" w:eastAsia="Century Gothic" w:hAnsi="Century Gothic" w:cs="Century Gothic"/>
+                <w:color w:val="343434"/>
+              </w:rPr>
+            </w:pPr>
+            <w:r>
+              <w:rPr>
+                <w:rStyle w:val="divdocumentleft-box"/>
+                <w:rFonts w:ascii="Century Gothic" w:eastAsia="Century Gothic" w:hAnsi="Century Gothic" w:cs="Century Gothic"/>
+                <w:color w:val="343434"/>
+              </w:rPr>
+              <w:t> </w:t>
+            </w:r>
+          </w:p>
+          <w:p>
+            <w:pPr>
+              <w:pStyle w:val="headinggapdiv"/>
+              <w:rPr>
+                <w:rStyle w:val="divdocumentleft-box"/>
+                <w:rFonts w:ascii="Century Gothic" w:eastAsia="Century Gothic" w:hAnsi="Century Gothic" w:cs="Century Gothic"/>
+                <w:color w:val="343434"/>
+              </w:rPr>
+            </w:pPr>
+            <w:r>
+              <w:rPr>
+                <w:rStyle w:val="divdocumentleft-box"/>
+                <w:rFonts w:ascii="Century Gothic" w:eastAsia="Century Gothic" w:hAnsi="Century Gothic" w:cs="Century Gothic"/>
+                <w:color w:val="343434"/>
+              </w:rPr>
+              <w:t> </w:t>
+            </w:r>
+          </w:p>
+          <w:p>
+            <w:pPr>
+              <w:pStyle w:val="p"/>
+              <w:spacing w:line="340" w:lineRule="atLeast"/>
+              <w:ind w:left="1820"/>
+              <w:rPr>
+                <w:rStyle w:val="divdocumentleft-box"/>
+                <w:rFonts w:ascii="Century Gothic" w:eastAsia="Century Gothic" w:hAnsi="Century Gothic" w:cs="Century Gothic"/>
+                <w:color w:val="343434"/>
+                <w:sz w:val="22"/>
+                <w:szCs w:val="22"/>
+              </w:rPr>
+            </w:pPr>
+            <w:r>
+              <w:rPr>
+                <w:rStyle w:val="Strong1"/>
                 <w:rFonts w:ascii="Century Gothic" w:eastAsia="Century Gothic" w:hAnsi="Century Gothic" w:cs="Century Gothic"/>
                 <w:b/>
                 <w:bCs/>
@@ -1069,6 +823,19 @@
                 <w:sz w:val="22"/>
                 <w:szCs w:val="22"/>
               </w:rPr>
+              <w:t>Visitor Management System. (Web Application for Admin)</w:t>
+            </w:r>
+            <w:r>
+              <w:rPr>
+                <w:rStyle w:val="Strong1"/>
+                <w:rFonts w:ascii="Century Gothic" w:eastAsia="Century Gothic" w:hAnsi="Century Gothic" w:cs="Century Gothic"/>
+                <w:b/>
+                <w:bCs/>
+                <w:color w:val="343434"/>
+                <w:spacing w:val="4"/>
+                <w:sz w:val="22"/>
+                <w:szCs w:val="22"/>
+              </w:rPr>
               <w:br/>
             </w:r>
             <w:r>
@@ -1078,8 +845,155 @@
                 <w:color w:val="343434"/>
                 <w:sz w:val="22"/>
                 <w:szCs w:val="22"/>
-                <w:bdr w:val="none" w:sz="0" w:space="0" w:color="auto"/>
-                <w:vertAlign w:val="baseline"/>
+              </w:rPr>
+              <w:t>Role: Developer</w:t>
+            </w:r>
+          </w:p>
+          <w:p>
+            <w:pPr>
+              <w:pStyle w:val="divdocumentli"/>
+              <w:numPr>
+                <w:ilvl w:val="0"/>
+                <w:numId w:val="10"/>
+              </w:numPr>
+              <w:spacing w:line="340" w:lineRule="atLeast"/>
+              <w:ind w:left="2120" w:hanging="301"/>
+              <w:rPr>
+                <w:rStyle w:val="divdocumentleft-box"/>
+                <w:rFonts w:ascii="Century Gothic" w:eastAsia="Century Gothic" w:hAnsi="Century Gothic" w:cs="Century Gothic"/>
+                <w:color w:val="343434"/>
+                <w:sz w:val="22"/>
+                <w:szCs w:val="22"/>
+              </w:rPr>
+            </w:pPr>
+            <w:r>
+              <w:rPr>
+                <w:rStyle w:val="divdocumentleft-box"/>
+                <w:rFonts w:ascii="Century Gothic" w:eastAsia="Century Gothic" w:hAnsi="Century Gothic" w:cs="Century Gothic"/>
+                <w:color w:val="343434"/>
+                <w:sz w:val="22"/>
+                <w:szCs w:val="22"/>
+              </w:rPr>
+              <w:t>Developing a web app to manage group visits at BAPS temple, Etobicoke (ongoing)</w:t>
+            </w:r>
+          </w:p>
+          <w:p>
+            <w:pPr>
+              <w:pStyle w:val="divdocumentli"/>
+              <w:numPr>
+                <w:ilvl w:val="0"/>
+                <w:numId w:val="10"/>
+              </w:numPr>
+              <w:spacing w:line="340" w:lineRule="atLeast"/>
+              <w:ind w:left="2120" w:hanging="301"/>
+              <w:rPr>
+                <w:rStyle w:val="divdocumentleft-box"/>
+                <w:rFonts w:ascii="Century Gothic" w:eastAsia="Century Gothic" w:hAnsi="Century Gothic" w:cs="Century Gothic"/>
+                <w:color w:val="343434"/>
+                <w:sz w:val="22"/>
+                <w:szCs w:val="22"/>
+              </w:rPr>
+            </w:pPr>
+            <w:r>
+              <w:rPr>
+                <w:rStyle w:val="divdocumentleft-box"/>
+                <w:rFonts w:ascii="Century Gothic" w:eastAsia="Century Gothic" w:hAnsi="Century Gothic" w:cs="Century Gothic"/>
+                <w:color w:val="343434"/>
+                <w:sz w:val="22"/>
+                <w:szCs w:val="22"/>
+              </w:rPr>
+              <w:t>Converted Access database to MYSQL database</w:t>
+            </w:r>
+          </w:p>
+          <w:p>
+            <w:pPr>
+              <w:pStyle w:val="divdocumentli"/>
+              <w:numPr>
+                <w:ilvl w:val="0"/>
+                <w:numId w:val="11"/>
+              </w:numPr>
+              <w:spacing w:line="340" w:lineRule="atLeast"/>
+              <w:ind w:left="2120" w:hanging="301"/>
+              <w:rPr>
+                <w:rStyle w:val="divdocumentleft-box"/>
+                <w:rFonts w:ascii="Century Gothic" w:eastAsia="Century Gothic" w:hAnsi="Century Gothic" w:cs="Century Gothic"/>
+                <w:color w:val="343434"/>
+                <w:sz w:val="22"/>
+                <w:szCs w:val="22"/>
+              </w:rPr>
+            </w:pPr>
+            <w:r>
+              <w:rPr>
+                <w:rStyle w:val="divdocumentleft-box"/>
+                <w:rFonts w:ascii="Century Gothic" w:eastAsia="Century Gothic" w:hAnsi="Century Gothic" w:cs="Century Gothic"/>
+                <w:color w:val="343434"/>
+                <w:sz w:val="22"/>
+                <w:szCs w:val="22"/>
+              </w:rPr>
+              <w:t>Developed CRUD operations for visiting group’s profile using PHP, AJAX, Bootstrap and MYSQL</w:t>
+            </w:r>
+          </w:p>
+          <w:p>
+            <w:pPr>
+              <w:pStyle w:val="divdocumentli"/>
+              <w:spacing w:line="340" w:lineRule="atLeast"/>
+              <w:rPr>
+                <w:rStyle w:val="divdocumentleft-box"/>
+                <w:rFonts w:ascii="Century Gothic" w:eastAsia="Century Gothic" w:hAnsi="Century Gothic" w:cs="Century Gothic"/>
+                <w:color w:val="343434"/>
+                <w:sz w:val="22"/>
+                <w:szCs w:val="22"/>
+              </w:rPr>
+            </w:pPr>
+            <w:bookmarkStart w:id="0" w:name="_GoBack"/>
+            <w:bookmarkEnd w:id="0"/>
+          </w:p>
+          <w:p>
+            <w:pPr>
+              <w:pStyle w:val="p"/>
+              <w:spacing w:line="340" w:lineRule="atLeast"/>
+              <w:ind w:left="1820"/>
+              <w:rPr>
+                <w:rStyle w:val="divdocumentleft-box"/>
+                <w:rFonts w:ascii="Century Gothic" w:eastAsia="Century Gothic" w:hAnsi="Century Gothic" w:cs="Century Gothic"/>
+                <w:color w:val="343434"/>
+                <w:sz w:val="22"/>
+                <w:szCs w:val="22"/>
+              </w:rPr>
+            </w:pPr>
+            <w:r>
+              <w:rPr>
+                <w:rStyle w:val="Strong1"/>
+                <w:rFonts w:ascii="Century Gothic" w:eastAsia="Century Gothic" w:hAnsi="Century Gothic" w:cs="Century Gothic"/>
+                <w:b/>
+                <w:bCs/>
+                <w:color w:val="343434"/>
+                <w:spacing w:val="4"/>
+                <w:sz w:val="22"/>
+                <w:szCs w:val="22"/>
+              </w:rPr>
+              <w:t>TalkBox – Pro (Java/Desktop Application)</w:t>
+            </w:r>
+            <w:r>
+              <w:rPr>
+                <w:rStyle w:val="Strong1"/>
+                <w:rFonts w:ascii="Century Gothic" w:eastAsia="Century Gothic" w:hAnsi="Century Gothic" w:cs="Century Gothic"/>
+                <w:b/>
+                <w:bCs/>
+                <w:color w:val="343434"/>
+                <w:spacing w:val="4"/>
+                <w:sz w:val="22"/>
+                <w:szCs w:val="22"/>
+              </w:rPr>
+              <w:br/>
+            </w:r>
+            <w:r>
+              <w:rPr>
+                <w:rStyle w:val="divdocumentleft-box"/>
+                <w:rFonts w:ascii="Century Gothic" w:eastAsia="Century Gothic" w:hAnsi="Century Gothic" w:cs="Century Gothic"/>
+                <w:color w:val="343434"/>
+                <w:sz w:val="22"/>
+                <w:szCs w:val="22"/>
               </w:rPr>
               <w:t>Role: Team Lead, Java Developer</w:t>
             </w:r>
@@ -1091,17 +1005,14 @@
                 <w:ilvl w:val="0"/>
                 <w:numId w:val="5"/>
               </w:numPr>
-              <w:spacing w:before="0" w:after="0" w:line="340" w:lineRule="atLeast"/>
-              <w:ind w:left="2120" w:right="0" w:hanging="301"/>
-              <w:jc w:val="left"/>
+              <w:spacing w:line="340" w:lineRule="atLeast"/>
+              <w:ind w:left="2120" w:hanging="301"/>
               <w:rPr>
                 <w:rStyle w:val="divdocumentleft-box"/>
                 <w:rFonts w:ascii="Century Gothic" w:eastAsia="Century Gothic" w:hAnsi="Century Gothic" w:cs="Century Gothic"/>
                 <w:color w:val="343434"/>
                 <w:sz w:val="22"/>
                 <w:szCs w:val="22"/>
-                <w:bdr w:val="none" w:sz="0" w:space="0" w:color="auto"/>
-                <w:vertAlign w:val="baseline"/>
               </w:rPr>
             </w:pPr>
             <w:r>
@@ -1111,8 +1022,6 @@
                 <w:color w:val="343434"/>
                 <w:sz w:val="22"/>
                 <w:szCs w:val="22"/>
-                <w:bdr w:val="none" w:sz="0" w:space="0" w:color="auto"/>
-                <w:vertAlign w:val="baseline"/>
               </w:rPr>
               <w:t>Developed integrated consumer applications for speech impaired people using JAVA</w:t>
             </w:r>
@@ -1124,17 +1033,14 @@
                 <w:ilvl w:val="0"/>
                 <w:numId w:val="6"/>
               </w:numPr>
-              <w:spacing w:before="0" w:after="0" w:line="340" w:lineRule="atLeast"/>
-              <w:ind w:left="2120" w:right="0" w:hanging="301"/>
-              <w:jc w:val="left"/>
+              <w:spacing w:line="340" w:lineRule="atLeast"/>
+              <w:ind w:left="2120" w:hanging="301"/>
               <w:rPr>
                 <w:rStyle w:val="divdocumentleft-box"/>
                 <w:rFonts w:ascii="Century Gothic" w:eastAsia="Century Gothic" w:hAnsi="Century Gothic" w:cs="Century Gothic"/>
                 <w:color w:val="343434"/>
                 <w:sz w:val="22"/>
                 <w:szCs w:val="22"/>
-                <w:bdr w:val="none" w:sz="0" w:space="0" w:color="auto"/>
-                <w:vertAlign w:val="baseline"/>
               </w:rPr>
             </w:pPr>
             <w:r>
@@ -1144,8 +1050,6 @@
                 <w:color w:val="343434"/>
                 <w:sz w:val="22"/>
                 <w:szCs w:val="22"/>
-                <w:bdr w:val="none" w:sz="0" w:space="0" w:color="auto"/>
-                <w:vertAlign w:val="baseline"/>
               </w:rPr>
               <w:t>Unitized Git and GitHub to maintain version history of the code</w:t>
             </w:r>
@@ -1157,17 +1061,14 @@
                 <w:ilvl w:val="0"/>
                 <w:numId w:val="7"/>
               </w:numPr>
-              <w:spacing w:before="0" w:after="0" w:line="340" w:lineRule="atLeast"/>
-              <w:ind w:left="2120" w:right="0" w:hanging="301"/>
-              <w:jc w:val="left"/>
+              <w:spacing w:line="340" w:lineRule="atLeast"/>
+              <w:ind w:left="2120" w:hanging="301"/>
               <w:rPr>
                 <w:rStyle w:val="divdocumentleft-box"/>
                 <w:rFonts w:ascii="Century Gothic" w:eastAsia="Century Gothic" w:hAnsi="Century Gothic" w:cs="Century Gothic"/>
                 <w:color w:val="343434"/>
                 <w:sz w:val="22"/>
                 <w:szCs w:val="22"/>
-                <w:bdr w:val="none" w:sz="0" w:space="0" w:color="auto"/>
-                <w:vertAlign w:val="baseline"/>
               </w:rPr>
             </w:pPr>
             <w:r>
@@ -1177,8 +1078,6 @@
                 <w:color w:val="343434"/>
                 <w:sz w:val="22"/>
                 <w:szCs w:val="22"/>
-                <w:bdr w:val="none" w:sz="0" w:space="0" w:color="auto"/>
-                <w:vertAlign w:val="baseline"/>
               </w:rPr>
               <w:t>Created test plans and developed test code for unit and integration testing</w:t>
             </w:r>
@@ -1190,17 +1089,14 @@
                 <w:ilvl w:val="0"/>
                 <w:numId w:val="8"/>
               </w:numPr>
-              <w:spacing w:before="0" w:after="0" w:line="340" w:lineRule="atLeast"/>
-              <w:ind w:left="2120" w:right="0" w:hanging="301"/>
-              <w:jc w:val="left"/>
+              <w:spacing w:line="340" w:lineRule="atLeast"/>
+              <w:ind w:left="2120" w:hanging="301"/>
               <w:rPr>
                 <w:rStyle w:val="divdocumentleft-box"/>
                 <w:rFonts w:ascii="Century Gothic" w:eastAsia="Century Gothic" w:hAnsi="Century Gothic" w:cs="Century Gothic"/>
                 <w:color w:val="343434"/>
                 <w:sz w:val="22"/>
                 <w:szCs w:val="22"/>
-                <w:bdr w:val="none" w:sz="0" w:space="0" w:color="auto"/>
-                <w:vertAlign w:val="baseline"/>
               </w:rPr>
             </w:pPr>
             <w:r>
@@ -1210,30 +1106,37 @@
                 <w:color w:val="343434"/>
                 <w:sz w:val="22"/>
                 <w:szCs w:val="22"/>
-                <w:bdr w:val="none" w:sz="0" w:space="0" w:color="auto"/>
-                <w:vertAlign w:val="baseline"/>
-              </w:rPr>
-              <w:t>Analyzed and fixed the bugs Identified bugs by the users</w:t>
+              </w:rPr>
+              <w:t>Analyzed and fixed the bugs Identified</w:t>
+            </w:r>
+            <w:r>
+              <w:rPr>
+                <w:rStyle w:val="divdocumentleft-box"/>
+                <w:rFonts w:ascii="Century Gothic" w:eastAsia="Century Gothic" w:hAnsi="Century Gothic" w:cs="Century Gothic"/>
+                <w:color w:val="343434"/>
+                <w:sz w:val="22"/>
+                <w:szCs w:val="22"/>
+              </w:rPr>
+              <w:t xml:space="preserve"> </w:t>
+            </w:r>
+            <w:r>
+              <w:rPr>
+                <w:rStyle w:val="divdocumentleft-box"/>
+                <w:rFonts w:ascii="Century Gothic" w:eastAsia="Century Gothic" w:hAnsi="Century Gothic" w:cs="Century Gothic"/>
+                <w:color w:val="343434"/>
+                <w:sz w:val="22"/>
+                <w:szCs w:val="22"/>
+              </w:rPr>
+              <w:t>by the users</w:t>
             </w:r>
           </w:p>
           <w:p>
             <w:pPr>
               <w:pStyle w:val="p"/>
-              <w:spacing w:before="0" w:after="0" w:line="340" w:lineRule="atLeast"/>
-              <w:ind w:left="1820" w:right="0"/>
-              <w:rPr>
-                <w:rStyle w:val="divdocumentleft-box"/>
-                <w:rFonts w:ascii="Century Gothic" w:eastAsia="Century Gothic" w:hAnsi="Century Gothic" w:cs="Century Gothic"/>
-                <w:color w:val="343434"/>
-                <w:sz w:val="22"/>
-                <w:szCs w:val="22"/>
-                <w:bdr w:val="none" w:sz="0" w:space="0" w:color="auto"/>
-                <w:vertAlign w:val="baseline"/>
-              </w:rPr>
-            </w:pPr>
-            <w:r>
-              <w:rPr>
-                <w:rStyle w:val="strong"/>
+              <w:spacing w:line="340" w:lineRule="atLeast"/>
+              <w:ind w:left="1820"/>
+              <w:rPr>
+                <w:rStyle w:val="Strong1"/>
                 <w:rFonts w:ascii="Century Gothic" w:eastAsia="Century Gothic" w:hAnsi="Century Gothic" w:cs="Century Gothic"/>
                 <w:b/>
                 <w:bCs/>
@@ -1242,11 +1145,15 @@
                 <w:sz w:val="22"/>
                 <w:szCs w:val="22"/>
               </w:rPr>
-              <w:t>Medi Co. (System Analysis and Design)</w:t>
-            </w:r>
-            <w:r>
-              <w:rPr>
-                <w:rStyle w:val="strong"/>
+            </w:pPr>
+          </w:p>
+          <w:p>
+            <w:pPr>
+              <w:pStyle w:val="p"/>
+              <w:spacing w:line="340" w:lineRule="atLeast"/>
+              <w:ind w:left="1820"/>
+              <w:rPr>
+                <w:rStyle w:val="Strong1"/>
                 <w:rFonts w:ascii="Century Gothic" w:eastAsia="Century Gothic" w:hAnsi="Century Gothic" w:cs="Century Gothic"/>
                 <w:b/>
                 <w:bCs/>
@@ -1255,6 +1162,45 @@
                 <w:sz w:val="22"/>
                 <w:szCs w:val="22"/>
               </w:rPr>
+            </w:pPr>
+          </w:p>
+          <w:p>
+            <w:pPr>
+              <w:pStyle w:val="p"/>
+              <w:spacing w:line="340" w:lineRule="atLeast"/>
+              <w:ind w:left="1820"/>
+              <w:rPr>
+                <w:rStyle w:val="divdocumentleft-box"/>
+                <w:rFonts w:ascii="Century Gothic" w:eastAsia="Century Gothic" w:hAnsi="Century Gothic" w:cs="Century Gothic"/>
+                <w:color w:val="343434"/>
+                <w:sz w:val="22"/>
+                <w:szCs w:val="22"/>
+              </w:rPr>
+            </w:pPr>
+            <w:r>
+              <w:rPr>
+                <w:rStyle w:val="Strong1"/>
+                <w:rFonts w:ascii="Century Gothic" w:eastAsia="Century Gothic" w:hAnsi="Century Gothic" w:cs="Century Gothic"/>
+                <w:b/>
+                <w:bCs/>
+                <w:color w:val="343434"/>
+                <w:spacing w:val="4"/>
+                <w:sz w:val="22"/>
+                <w:szCs w:val="22"/>
+              </w:rPr>
+              <w:t>Medi Co. (System Analysis and Design)</w:t>
+            </w:r>
+            <w:r>
+              <w:rPr>
+                <w:rStyle w:val="Strong1"/>
+                <w:rFonts w:ascii="Century Gothic" w:eastAsia="Century Gothic" w:hAnsi="Century Gothic" w:cs="Century Gothic"/>
+                <w:b/>
+                <w:bCs/>
+                <w:color w:val="343434"/>
+                <w:spacing w:val="4"/>
+                <w:sz w:val="22"/>
+                <w:szCs w:val="22"/>
+              </w:rPr>
               <w:br/>
             </w:r>
             <w:r>
@@ -1264,8 +1210,6 @@
                 <w:color w:val="343434"/>
                 <w:sz w:val="22"/>
                 <w:szCs w:val="22"/>
-                <w:bdr w:val="none" w:sz="0" w:space="0" w:color="auto"/>
-                <w:vertAlign w:val="baseline"/>
               </w:rPr>
               <w:t>Role: Project Architect</w:t>
             </w:r>
@@ -1277,17 +1221,14 @@
                 <w:ilvl w:val="0"/>
                 <w:numId w:val="9"/>
               </w:numPr>
-              <w:spacing w:before="0" w:after="0" w:line="340" w:lineRule="atLeast"/>
-              <w:ind w:left="2120" w:right="0" w:hanging="301"/>
-              <w:jc w:val="left"/>
+              <w:spacing w:line="340" w:lineRule="atLeast"/>
+              <w:ind w:left="2120" w:hanging="301"/>
               <w:rPr>
                 <w:rStyle w:val="divdocumentleft-box"/>
                 <w:rFonts w:ascii="Century Gothic" w:eastAsia="Century Gothic" w:hAnsi="Century Gothic" w:cs="Century Gothic"/>
                 <w:color w:val="343434"/>
                 <w:sz w:val="22"/>
                 <w:szCs w:val="22"/>
-                <w:bdr w:val="none" w:sz="0" w:space="0" w:color="auto"/>
-                <w:vertAlign w:val="baseline"/>
               </w:rPr>
             </w:pPr>
             <w:r>
@@ -1297,8 +1238,6 @@
                 <w:color w:val="343434"/>
                 <w:sz w:val="22"/>
                 <w:szCs w:val="22"/>
-                <w:bdr w:val="none" w:sz="0" w:space="0" w:color="auto"/>
-                <w:vertAlign w:val="baseline"/>
               </w:rPr>
               <w:t>Analyzed and designed a medicine dispensing system for hospital</w:t>
             </w:r>
@@ -1310,17 +1249,14 @@
                 <w:ilvl w:val="0"/>
                 <w:numId w:val="10"/>
               </w:numPr>
-              <w:spacing w:before="0" w:after="0" w:line="340" w:lineRule="atLeast"/>
-              <w:ind w:left="2120" w:right="0" w:hanging="301"/>
-              <w:jc w:val="left"/>
+              <w:spacing w:line="340" w:lineRule="atLeast"/>
+              <w:ind w:left="2120" w:hanging="301"/>
               <w:rPr>
                 <w:rStyle w:val="divdocumentleft-box"/>
                 <w:rFonts w:ascii="Century Gothic" w:eastAsia="Century Gothic" w:hAnsi="Century Gothic" w:cs="Century Gothic"/>
                 <w:color w:val="343434"/>
                 <w:sz w:val="22"/>
                 <w:szCs w:val="22"/>
-                <w:bdr w:val="none" w:sz="0" w:space="0" w:color="auto"/>
-                <w:vertAlign w:val="baseline"/>
               </w:rPr>
             </w:pPr>
             <w:r>
@@ -1330,8 +1266,6 @@
                 <w:color w:val="343434"/>
                 <w:sz w:val="22"/>
                 <w:szCs w:val="22"/>
-                <w:bdr w:val="none" w:sz="0" w:space="0" w:color="auto"/>
-                <w:vertAlign w:val="baseline"/>
               </w:rPr>
               <w:t>Developed use-case diagrams, workflow-diagrams, context diagrams</w:t>
             </w:r>
@@ -1343,17 +1277,14 @@
                 <w:ilvl w:val="0"/>
                 <w:numId w:val="11"/>
               </w:numPr>
-              <w:spacing w:before="0" w:after="0" w:line="340" w:lineRule="atLeast"/>
-              <w:ind w:left="2120" w:right="0" w:hanging="301"/>
-              <w:jc w:val="left"/>
+              <w:spacing w:line="340" w:lineRule="atLeast"/>
+              <w:ind w:left="2120" w:hanging="301"/>
               <w:rPr>
                 <w:rStyle w:val="divdocumentleft-box"/>
                 <w:rFonts w:ascii="Century Gothic" w:eastAsia="Century Gothic" w:hAnsi="Century Gothic" w:cs="Century Gothic"/>
                 <w:color w:val="343434"/>
                 <w:sz w:val="22"/>
                 <w:szCs w:val="22"/>
-                <w:bdr w:val="none" w:sz="0" w:space="0" w:color="auto"/>
-                <w:vertAlign w:val="baseline"/>
               </w:rPr>
             </w:pPr>
             <w:r>
@@ -1363,8 +1294,6 @@
                 <w:color w:val="343434"/>
                 <w:sz w:val="22"/>
                 <w:szCs w:val="22"/>
-                <w:bdr w:val="none" w:sz="0" w:space="0" w:color="auto"/>
-                <w:vertAlign w:val="baseline"/>
               </w:rPr>
               <w:t>Built the process flow, created requirement document</w:t>
             </w:r>
@@ -1376,17 +1305,14 @@
                 <w:ilvl w:val="0"/>
                 <w:numId w:val="12"/>
               </w:numPr>
-              <w:spacing w:before="0" w:after="0" w:line="340" w:lineRule="atLeast"/>
-              <w:ind w:left="2120" w:right="0" w:hanging="301"/>
-              <w:jc w:val="left"/>
+              <w:spacing w:line="340" w:lineRule="atLeast"/>
+              <w:ind w:left="2120" w:hanging="301"/>
               <w:rPr>
                 <w:rStyle w:val="divdocumentleft-box"/>
                 <w:rFonts w:ascii="Century Gothic" w:eastAsia="Century Gothic" w:hAnsi="Century Gothic" w:cs="Century Gothic"/>
                 <w:color w:val="343434"/>
                 <w:sz w:val="22"/>
                 <w:szCs w:val="22"/>
-                <w:bdr w:val="none" w:sz="0" w:space="0" w:color="auto"/>
-                <w:vertAlign w:val="baseline"/>
               </w:rPr>
             </w:pPr>
             <w:r>
@@ -1396,31 +1322,59 @@
                 <w:color w:val="343434"/>
                 <w:sz w:val="22"/>
                 <w:szCs w:val="22"/>
-                <w:bdr w:val="none" w:sz="0" w:space="0" w:color="auto"/>
-                <w:vertAlign w:val="baseline"/>
-              </w:rPr>
-              <w:t>Created Flow-chart, class diagram for the project</w:t>
+              </w:rPr>
+              <w:t xml:space="preserve">Created </w:t>
+            </w:r>
+            <w:r>
+              <w:rPr>
+                <w:rStyle w:val="divdocumentleft-box"/>
+                <w:rFonts w:ascii="Century Gothic" w:eastAsia="Century Gothic" w:hAnsi="Century Gothic" w:cs="Century Gothic"/>
+                <w:color w:val="343434"/>
+                <w:sz w:val="22"/>
+                <w:szCs w:val="22"/>
+              </w:rPr>
+              <w:t>f</w:t>
+            </w:r>
+            <w:r>
+              <w:rPr>
+                <w:rStyle w:val="divdocumentleft-box"/>
+                <w:rFonts w:ascii="Century Gothic" w:eastAsia="Century Gothic" w:hAnsi="Century Gothic" w:cs="Century Gothic"/>
+                <w:color w:val="343434"/>
+                <w:sz w:val="22"/>
+                <w:szCs w:val="22"/>
+              </w:rPr>
+              <w:t>low</w:t>
+            </w:r>
+            <w:r>
+              <w:rPr>
+                <w:rStyle w:val="divdocumentleft-box"/>
+                <w:rFonts w:ascii="Century Gothic" w:eastAsia="Century Gothic" w:hAnsi="Century Gothic" w:cs="Century Gothic"/>
+                <w:color w:val="343434"/>
+                <w:sz w:val="22"/>
+                <w:szCs w:val="22"/>
+              </w:rPr>
+              <w:t xml:space="preserve"> </w:t>
+            </w:r>
+            <w:r>
+              <w:rPr>
+                <w:rStyle w:val="divdocumentleft-box"/>
+                <w:rFonts w:ascii="Century Gothic" w:eastAsia="Century Gothic" w:hAnsi="Century Gothic" w:cs="Century Gothic"/>
+                <w:color w:val="343434"/>
+                <w:sz w:val="22"/>
+                <w:szCs w:val="22"/>
+              </w:rPr>
+              <w:t>chart, class diagram for the project</w:t>
             </w:r>
           </w:p>
           <w:p>
             <w:pPr>
               <w:pStyle w:val="divdocumentsectiongapdiv"/>
-              <w:pBdr>
-                <w:top w:val="none" w:sz="0" w:space="0" w:color="auto"/>
-                <w:left w:val="none" w:sz="0" w:space="0" w:color="auto"/>
-                <w:bottom w:val="none" w:sz="0" w:space="0" w:color="auto"/>
-                <w:right w:val="none" w:sz="0" w:space="0" w:color="auto"/>
-              </w:pBdr>
-              <w:spacing w:before="0" w:after="0"/>
-              <w:ind w:left="0" w:right="0"/>
               <w:rPr>
                 <w:rStyle w:val="divdocumentleft-box"/>
                 <w:rFonts w:ascii="Century Gothic" w:eastAsia="Century Gothic" w:hAnsi="Century Gothic" w:cs="Century Gothic"/>
                 <w:color w:val="343434"/>
                 <w:sz w:val="14"/>
                 <w:szCs w:val="14"/>
-                <w:bdr w:val="none" w:sz="0" w:space="0" w:color="auto"/>
-                <w:vertAlign w:val="baseline"/>
               </w:rPr>
             </w:pPr>
             <w:r>
@@ -1430,8 +1384,6 @@
                 <w:color w:val="343434"/>
                 <w:sz w:val="14"/>
                 <w:szCs w:val="14"/>
-                <w:bdr w:val="none" w:sz="0" w:space="0" w:color="auto"/>
-                <w:vertAlign w:val="baseline"/>
               </w:rPr>
               <w:t> </w:t>
             </w:r>
@@ -1439,36 +1391,22 @@
           <w:p>
             <w:pPr>
               <w:pStyle w:val="divdocumentsectiontitle"/>
-              <w:pBdr>
-                <w:top w:val="none" w:sz="0" w:space="0" w:color="auto"/>
-                <w:left w:val="none" w:sz="0" w:space="0" w:color="auto"/>
-                <w:bottom w:val="none" w:sz="0" w:space="0" w:color="auto"/>
-                <w:right w:val="none" w:sz="0" w:space="0" w:color="auto"/>
-              </w:pBdr>
-              <w:spacing w:before="0" w:after="0" w:line="440" w:lineRule="atLeast"/>
-              <w:ind w:left="0" w:right="0"/>
-              <w:rPr>
-                <w:rStyle w:val="divdocumentleft-box"/>
-                <w:rFonts w:ascii="Century Gothic" w:eastAsia="Century Gothic" w:hAnsi="Century Gothic" w:cs="Century Gothic"/>
-                <w:b/>
-                <w:bCs/>
-                <w:color w:val="373D48"/>
-                <w:spacing w:val="0"/>
-                <w:sz w:val="32"/>
-                <w:szCs w:val="32"/>
-                <w:bdr w:val="none" w:sz="0" w:space="0" w:color="auto"/>
-                <w:vertAlign w:val="baseline"/>
-              </w:rPr>
-            </w:pPr>
-            <w:r>
+              <w:spacing w:line="440" w:lineRule="atLeast"/>
               <w:rPr>
                 <w:rStyle w:val="divdocumentleft-box"/>
                 <w:rFonts w:ascii="Century Gothic" w:eastAsia="Century Gothic" w:hAnsi="Century Gothic" w:cs="Century Gothic"/>
                 <w:b/>
                 <w:bCs/>
                 <w:spacing w:val="0"/>
-                <w:bdr w:val="none" w:sz="0" w:space="0" w:color="auto"/>
-                <w:vertAlign w:val="baseline"/>
+              </w:rPr>
+            </w:pPr>
+            <w:r>
+              <w:rPr>
+                <w:rStyle w:val="divdocumentleft-box"/>
+                <w:rFonts w:ascii="Century Gothic" w:eastAsia="Century Gothic" w:hAnsi="Century Gothic" w:cs="Century Gothic"/>
+                <w:b/>
+                <w:bCs/>
+                <w:spacing w:val="0"/>
               </w:rPr>
               <w:t>Education</w:t>
             </w:r>
@@ -1476,22 +1414,10 @@
           <w:p>
             <w:pPr>
               <w:pStyle w:val="headinggappadding"/>
-              <w:pBdr>
-                <w:top w:val="none" w:sz="0" w:space="0" w:color="auto"/>
-                <w:left w:val="none" w:sz="0" w:space="0" w:color="auto"/>
-                <w:bottom w:val="none" w:sz="0" w:space="0" w:color="auto"/>
-                <w:right w:val="none" w:sz="0" w:space="0" w:color="auto"/>
-              </w:pBdr>
-              <w:spacing w:before="0" w:after="0"/>
-              <w:ind w:left="0" w:right="0"/>
               <w:rPr>
                 <w:rStyle w:val="divdocumentleft-box"/>
                 <w:rFonts w:ascii="Century Gothic" w:eastAsia="Century Gothic" w:hAnsi="Century Gothic" w:cs="Century Gothic"/>
                 <w:color w:val="343434"/>
-                <w:sz w:val="2"/>
-                <w:szCs w:val="2"/>
-                <w:bdr w:val="none" w:sz="0" w:space="0" w:color="auto"/>
-                <w:vertAlign w:val="baseline"/>
               </w:rPr>
             </w:pPr>
             <w:r>
@@ -1499,8 +1425,6 @@
                 <w:rStyle w:val="divdocumentleft-box"/>
                 <w:rFonts w:ascii="Century Gothic" w:eastAsia="Century Gothic" w:hAnsi="Century Gothic" w:cs="Century Gothic"/>
                 <w:color w:val="343434"/>
-                <w:bdr w:val="none" w:sz="0" w:space="0" w:color="auto"/>
-                <w:vertAlign w:val="baseline"/>
               </w:rPr>
               <w:t> </w:t>
             </w:r>
@@ -1508,22 +1432,10 @@
           <w:p>
             <w:pPr>
               <w:pStyle w:val="headinggapdiv"/>
-              <w:pBdr>
-                <w:top w:val="single" w:sz="8" w:space="0" w:color="D5D6D6"/>
-                <w:left w:val="none" w:sz="0" w:space="0" w:color="auto"/>
-                <w:bottom w:val="none" w:sz="0" w:space="0" w:color="auto"/>
-                <w:right w:val="none" w:sz="0" w:space="0" w:color="auto"/>
-              </w:pBdr>
-              <w:spacing w:before="0" w:after="0"/>
-              <w:ind w:left="0" w:right="0"/>
               <w:rPr>
                 <w:rStyle w:val="divdocumentleft-box"/>
                 <w:rFonts w:ascii="Century Gothic" w:eastAsia="Century Gothic" w:hAnsi="Century Gothic" w:cs="Century Gothic"/>
                 <w:color w:val="343434"/>
-                <w:sz w:val="14"/>
-                <w:szCs w:val="14"/>
-                <w:bdr w:val="none" w:sz="0" w:space="0" w:color="auto"/>
-                <w:vertAlign w:val="baseline"/>
               </w:rPr>
             </w:pPr>
             <w:r>
@@ -1531,8 +1443,6 @@
                 <w:rStyle w:val="divdocumentleft-box"/>
                 <w:rFonts w:ascii="Century Gothic" w:eastAsia="Century Gothic" w:hAnsi="Century Gothic" w:cs="Century Gothic"/>
                 <w:color w:val="343434"/>
-                <w:bdr w:val="none" w:sz="0" w:space="0" w:color="auto"/>
-                <w:vertAlign w:val="baseline"/>
               </w:rPr>
               <w:t> </w:t>
             </w:r>
@@ -1540,31 +1450,20 @@
           <w:tbl>
             <w:tblPr>
               <w:tblStyle w:val="divdocumentleft-boxeducationparagraph"/>
+              <w:tblW w:w="0" w:type="auto"/>
               <w:tblLayout w:type="fixed"/>
               <w:tblCellMar>
-                <w:top w:w="0" w:type="dxa"/>
                 <w:left w:w="0" w:type="dxa"/>
-                <w:bottom w:w="0" w:type="dxa"/>
                 <w:right w:w="0" w:type="dxa"/>
               </w:tblCellMar>
-              <w:tblLook w:val="05E0"/>
+              <w:tblLook w:val="05E0" w:firstRow="1" w:lastRow="1" w:firstColumn="1" w:lastColumn="1" w:noHBand="0" w:noVBand="1"/>
             </w:tblPr>
             <w:tblGrid>
-              <w:gridCol w:w="1306"/>
-              <w:gridCol w:w="528"/>
-              <w:gridCol w:w="6126"/>
+              <w:gridCol w:w="1300"/>
+              <w:gridCol w:w="520"/>
+              <w:gridCol w:w="6140"/>
             </w:tblGrid>
             <w:tr>
-              <w:tblPrEx>
-                <w:tblLayout w:type="fixed"/>
-                <w:tblCellMar>
-                  <w:top w:w="0" w:type="dxa"/>
-                  <w:left w:w="0" w:type="dxa"/>
-                  <w:bottom w:w="0" w:type="dxa"/>
-                  <w:right w:w="0" w:type="dxa"/>
-                </w:tblCellMar>
-                <w:tblLook w:val="05E0"/>
-              </w:tblPrEx>
               <w:tc>
                 <w:tcPr>
                   <w:tcW w:w="1300" w:type="dxa"/>
@@ -1574,19 +1473,11 @@
                     <w:bottom w:w="5" w:type="dxa"/>
                     <w:right w:w="5" w:type="dxa"/>
                   </w:tcMar>
-                  <w:vAlign w:val="top"/>
                   <w:hideMark/>
                 </w:tcPr>
                 <w:p>
                   <w:pPr>
-                    <w:pBdr>
-                      <w:top w:val="none" w:sz="0" w:space="0" w:color="auto"/>
-                      <w:left w:val="none" w:sz="0" w:space="0" w:color="auto"/>
-                      <w:bottom w:val="none" w:sz="0" w:space="0" w:color="auto"/>
-                      <w:right w:val="none" w:sz="0" w:space="0" w:color="auto"/>
-                    </w:pBdr>
                     <w:spacing w:line="340" w:lineRule="atLeast"/>
-                    <w:ind w:left="0" w:right="0"/>
                     <w:rPr>
                       <w:rStyle w:val="divdocumentjobdates"/>
                       <w:rFonts w:ascii="Century Gothic" w:eastAsia="Century Gothic" w:hAnsi="Century Gothic" w:cs="Century Gothic"/>
@@ -1642,19 +1533,11 @@
                     <w:bottom w:w="5" w:type="dxa"/>
                     <w:right w:w="5" w:type="dxa"/>
                   </w:tcMar>
-                  <w:vAlign w:val="top"/>
                   <w:hideMark/>
                 </w:tcPr>
                 <w:p>
                   <w:pPr>
-                    <w:pBdr>
-                      <w:top w:val="none" w:sz="0" w:space="0" w:color="auto"/>
-                      <w:left w:val="none" w:sz="0" w:space="0" w:color="auto"/>
-                      <w:bottom w:val="none" w:sz="0" w:space="0" w:color="auto"/>
-                      <w:right w:val="none" w:sz="0" w:space="0" w:color="auto"/>
-                    </w:pBdr>
                     <w:spacing w:line="340" w:lineRule="atLeast"/>
-                    <w:ind w:left="0" w:right="0"/>
                     <w:rPr>
                       <w:rStyle w:val="divdocumentleft-boxpaddedlinedate-content"/>
                       <w:rFonts w:ascii="Century Gothic" w:eastAsia="Century Gothic" w:hAnsi="Century Gothic" w:cs="Century Gothic"/>
@@ -1662,8 +1545,6 @@
                       <w:spacing w:val="4"/>
                       <w:sz w:val="22"/>
                       <w:szCs w:val="22"/>
-                      <w:bdr w:val="none" w:sz="0" w:space="0" w:color="auto"/>
-                      <w:vertAlign w:val="baseline"/>
                     </w:rPr>
                   </w:pPr>
                   <w:r>
@@ -1676,8 +1557,6 @@
                       <w:spacing w:val="4"/>
                       <w:sz w:val="22"/>
                       <w:szCs w:val="22"/>
-                      <w:bdr w:val="none" w:sz="0" w:space="0" w:color="auto"/>
-                      <w:vertAlign w:val="baseline"/>
                     </w:rPr>
                     <w:t> </w:t>
                   </w:r>
@@ -1692,14 +1571,12 @@
                     <w:bottom w:w="5" w:type="dxa"/>
                     <w:right w:w="5" w:type="dxa"/>
                   </w:tcMar>
-                  <w:vAlign w:val="top"/>
                   <w:hideMark/>
                 </w:tcPr>
                 <w:p>
                   <w:pPr>
                     <w:pStyle w:val="divdocumentdegreeGap"/>
-                    <w:spacing w:before="0" w:after="80" w:line="340" w:lineRule="atLeast"/>
-                    <w:ind w:left="0" w:right="0"/>
+                    <w:spacing w:after="80" w:line="340" w:lineRule="atLeast"/>
                     <w:rPr>
                       <w:rStyle w:val="divdocumentleft-boxparagraphsinglecolumn"/>
                       <w:rFonts w:ascii="Century Gothic" w:eastAsia="Century Gothic" w:hAnsi="Century Gothic" w:cs="Century Gothic"/>
@@ -1709,8 +1586,6 @@
                       <w:spacing w:val="4"/>
                       <w:sz w:val="22"/>
                       <w:szCs w:val="22"/>
-                      <w:bdr w:val="none" w:sz="0" w:space="0" w:color="auto"/>
-                      <w:vertAlign w:val="baseline"/>
                     </w:rPr>
                   </w:pPr>
                   <w:r>
@@ -1724,93 +1599,37 @@
                       <w:sz w:val="22"/>
                       <w:szCs w:val="22"/>
                     </w:rPr>
-                    <w:t>BA</w:t>
-                  </w:r>
-                  <w:r>
-                    <w:rPr>
-                      <w:rStyle w:val="span"/>
-                      <w:rFonts w:ascii="Century Gothic" w:eastAsia="Century Gothic" w:hAnsi="Century Gothic" w:cs="Century Gothic"/>
-                      <w:b/>
-                      <w:bCs/>
-                      <w:color w:val="343434"/>
-                      <w:spacing w:val="4"/>
-                      <w:sz w:val="22"/>
-                      <w:szCs w:val="22"/>
-                    </w:rPr>
-                    <w:t xml:space="preserve">: </w:t>
-                  </w:r>
-                  <w:r>
-                    <w:rPr>
-                      <w:rStyle w:val="span"/>
-                      <w:rFonts w:ascii="Century Gothic" w:eastAsia="Century Gothic" w:hAnsi="Century Gothic" w:cs="Century Gothic"/>
-                      <w:b/>
-                      <w:bCs/>
-                      <w:color w:val="343434"/>
-                      <w:spacing w:val="4"/>
-                      <w:sz w:val="22"/>
-                      <w:szCs w:val="22"/>
-                    </w:rPr>
-                    <w:t>Information Technology</w:t>
+                    <w:t>BA: Information Technology</w:t>
                   </w:r>
                 </w:p>
                 <w:p>
                   <w:pPr>
                     <w:pStyle w:val="divdocumenttxtItl"/>
-                    <w:pBdr>
-                      <w:top w:val="none" w:sz="0" w:space="0" w:color="auto"/>
-                      <w:left w:val="none" w:sz="0" w:space="0" w:color="auto"/>
-                      <w:bottom w:val="none" w:sz="0" w:space="0" w:color="auto"/>
-                      <w:right w:val="none" w:sz="0" w:space="0" w:color="auto"/>
-                    </w:pBdr>
-                    <w:spacing w:before="0" w:after="0" w:line="340" w:lineRule="atLeast"/>
-                    <w:ind w:left="0" w:right="0"/>
+                    <w:spacing w:line="340" w:lineRule="atLeast"/>
                     <w:rPr>
                       <w:rStyle w:val="divdocumentleft-boxparagraphsinglecolumn"/>
                       <w:rFonts w:ascii="Century Gothic" w:eastAsia="Century Gothic" w:hAnsi="Century Gothic" w:cs="Century Gothic"/>
-                      <w:b w:val="0"/>
-                      <w:bCs w:val="0"/>
-                      <w:i/>
-                      <w:iCs/>
                       <w:color w:val="343434"/>
                       <w:spacing w:val="4"/>
                       <w:sz w:val="22"/>
                       <w:szCs w:val="22"/>
-                      <w:bdr w:val="none" w:sz="0" w:space="0" w:color="auto"/>
-                      <w:vertAlign w:val="baseline"/>
                     </w:rPr>
                   </w:pPr>
                   <w:r>
                     <w:rPr>
                       <w:rStyle w:val="span"/>
                       <w:rFonts w:ascii="Century Gothic" w:eastAsia="Century Gothic" w:hAnsi="Century Gothic" w:cs="Century Gothic"/>
-                      <w:b w:val="0"/>
-                      <w:bCs w:val="0"/>
                       <w:color w:val="343434"/>
                       <w:spacing w:val="4"/>
                       <w:sz w:val="22"/>
                       <w:szCs w:val="22"/>
                     </w:rPr>
-                    <w:t>York University)</w:t>
-                  </w:r>
-                  <w:r>
-                    <w:rPr>
-                      <w:rStyle w:val="span"/>
-                      <w:rFonts w:ascii="Century Gothic" w:eastAsia="Century Gothic" w:hAnsi="Century Gothic" w:cs="Century Gothic"/>
-                      <w:b w:val="0"/>
-                      <w:bCs w:val="0"/>
-                      <w:color w:val="343434"/>
-                      <w:spacing w:val="4"/>
-                      <w:sz w:val="22"/>
-                      <w:szCs w:val="22"/>
-                    </w:rPr>
-                    <w:t xml:space="preserve"> - </w:t>
+                    <w:t xml:space="preserve">York University - </w:t>
                   </w:r>
                   <w:r>
                     <w:rPr>
                       <w:rStyle w:val="divdocumenteducationjoblocation"/>
                       <w:rFonts w:ascii="Century Gothic" w:eastAsia="Century Gothic" w:hAnsi="Century Gothic" w:cs="Century Gothic"/>
-                      <w:b w:val="0"/>
-                      <w:bCs w:val="0"/>
                       <w:color w:val="343434"/>
                       <w:spacing w:val="4"/>
                       <w:sz w:val="22"/>
@@ -1822,8 +1641,6 @@
                     <w:rPr>
                       <w:rStyle w:val="span"/>
                       <w:rFonts w:ascii="Century Gothic" w:eastAsia="Century Gothic" w:hAnsi="Century Gothic" w:cs="Century Gothic"/>
-                      <w:b w:val="0"/>
-                      <w:bCs w:val="0"/>
                       <w:color w:val="343434"/>
                       <w:spacing w:val="4"/>
                       <w:sz w:val="22"/>
@@ -1835,8 +1652,6 @@
                     <w:rPr>
                       <w:rStyle w:val="divdocumenteducationjoblocation"/>
                       <w:rFonts w:ascii="Century Gothic" w:eastAsia="Century Gothic" w:hAnsi="Century Gothic" w:cs="Century Gothic"/>
-                      <w:b w:val="0"/>
-                      <w:bCs w:val="0"/>
                       <w:color w:val="343434"/>
                       <w:spacing w:val="4"/>
                       <w:sz w:val="22"/>
@@ -1858,31 +1673,20 @@
           <w:tbl>
             <w:tblPr>
               <w:tblStyle w:val="divdocumentleft-boxeducationparagraph"/>
+              <w:tblW w:w="0" w:type="auto"/>
               <w:tblLayout w:type="fixed"/>
               <w:tblCellMar>
-                <w:top w:w="0" w:type="dxa"/>
                 <w:left w:w="0" w:type="dxa"/>
-                <w:bottom w:w="0" w:type="dxa"/>
                 <w:right w:w="0" w:type="dxa"/>
               </w:tblCellMar>
-              <w:tblLook w:val="05E0"/>
+              <w:tblLook w:val="05E0" w:firstRow="1" w:lastRow="1" w:firstColumn="1" w:lastColumn="1" w:noHBand="0" w:noVBand="1"/>
             </w:tblPr>
             <w:tblGrid>
-              <w:gridCol w:w="1306"/>
-              <w:gridCol w:w="527"/>
-              <w:gridCol w:w="6127"/>
+              <w:gridCol w:w="1300"/>
+              <w:gridCol w:w="520"/>
+              <w:gridCol w:w="6140"/>
             </w:tblGrid>
             <w:tr>
-              <w:tblPrEx>
-                <w:tblLayout w:type="fixed"/>
-                <w:tblCellMar>
-                  <w:top w:w="0" w:type="dxa"/>
-                  <w:left w:w="0" w:type="dxa"/>
-                  <w:bottom w:w="0" w:type="dxa"/>
-                  <w:right w:w="0" w:type="dxa"/>
-                </w:tblCellMar>
-                <w:tblLook w:val="05E0"/>
-              </w:tblPrEx>
               <w:tc>
                 <w:tcPr>
                   <w:tcW w:w="1300" w:type="dxa"/>
@@ -1892,19 +1696,11 @@
                     <w:bottom w:w="5" w:type="dxa"/>
                     <w:right w:w="5" w:type="dxa"/>
                   </w:tcMar>
-                  <w:vAlign w:val="top"/>
                   <w:hideMark/>
                 </w:tcPr>
                 <w:p>
                   <w:pPr>
-                    <w:pBdr>
-                      <w:top w:val="none" w:sz="0" w:space="0" w:color="auto"/>
-                      <w:left w:val="none" w:sz="0" w:space="0" w:color="auto"/>
-                      <w:bottom w:val="none" w:sz="0" w:space="0" w:color="auto"/>
-                      <w:right w:val="none" w:sz="0" w:space="0" w:color="auto"/>
-                    </w:pBdr>
                     <w:spacing w:line="340" w:lineRule="atLeast"/>
-                    <w:ind w:left="0" w:right="0"/>
                     <w:rPr>
                       <w:rStyle w:val="divdocumentjobdates"/>
                       <w:rFonts w:ascii="Century Gothic" w:eastAsia="Century Gothic" w:hAnsi="Century Gothic" w:cs="Century Gothic"/>
@@ -1960,19 +1756,11 @@
                     <w:bottom w:w="5" w:type="dxa"/>
                     <w:right w:w="5" w:type="dxa"/>
                   </w:tcMar>
-                  <w:vAlign w:val="top"/>
                   <w:hideMark/>
                 </w:tcPr>
                 <w:p>
                   <w:pPr>
-                    <w:pBdr>
-                      <w:top w:val="none" w:sz="0" w:space="0" w:color="auto"/>
-                      <w:left w:val="none" w:sz="0" w:space="0" w:color="auto"/>
-                      <w:bottom w:val="none" w:sz="0" w:space="0" w:color="auto"/>
-                      <w:right w:val="none" w:sz="0" w:space="0" w:color="auto"/>
-                    </w:pBdr>
                     <w:spacing w:line="340" w:lineRule="atLeast"/>
-                    <w:ind w:left="0" w:right="0"/>
                     <w:rPr>
                       <w:rStyle w:val="divdocumentleft-boxpaddedlinedate-content"/>
                       <w:rFonts w:ascii="Century Gothic" w:eastAsia="Century Gothic" w:hAnsi="Century Gothic" w:cs="Century Gothic"/>
@@ -1980,8 +1768,6 @@
                       <w:spacing w:val="4"/>
                       <w:sz w:val="22"/>
                       <w:szCs w:val="22"/>
-                      <w:bdr w:val="none" w:sz="0" w:space="0" w:color="auto"/>
-                      <w:vertAlign w:val="baseline"/>
                     </w:rPr>
                   </w:pPr>
                   <w:r>
@@ -1994,8 +1780,6 @@
                       <w:spacing w:val="4"/>
                       <w:sz w:val="22"/>
                       <w:szCs w:val="22"/>
-                      <w:bdr w:val="none" w:sz="0" w:space="0" w:color="auto"/>
-                      <w:vertAlign w:val="baseline"/>
                     </w:rPr>
                     <w:t> </w:t>
                   </w:r>
@@ -2010,14 +1794,12 @@
                     <w:bottom w:w="5" w:type="dxa"/>
                     <w:right w:w="5" w:type="dxa"/>
                   </w:tcMar>
-                  <w:vAlign w:val="top"/>
                   <w:hideMark/>
                 </w:tcPr>
                 <w:p>
                   <w:pPr>
                     <w:pStyle w:val="divdocumentdegreeGap"/>
-                    <w:spacing w:before="0" w:after="80" w:line="340" w:lineRule="atLeast"/>
-                    <w:ind w:left="0" w:right="0"/>
+                    <w:spacing w:after="80" w:line="340" w:lineRule="atLeast"/>
                     <w:rPr>
                       <w:rStyle w:val="divdocumentleft-boxparagraphsinglecolumn"/>
                       <w:rFonts w:ascii="Century Gothic" w:eastAsia="Century Gothic" w:hAnsi="Century Gothic" w:cs="Century Gothic"/>
@@ -2027,8 +1809,6 @@
                       <w:spacing w:val="4"/>
                       <w:sz w:val="22"/>
                       <w:szCs w:val="22"/>
-                      <w:bdr w:val="none" w:sz="0" w:space="0" w:color="auto"/>
-                      <w:vertAlign w:val="baseline"/>
                     </w:rPr>
                   </w:pPr>
                   <w:r>
@@ -2042,93 +1822,37 @@
                       <w:sz w:val="22"/>
                       <w:szCs w:val="22"/>
                     </w:rPr>
-                    <w:t>Diploma</w:t>
-                  </w:r>
-                  <w:r>
-                    <w:rPr>
-                      <w:rStyle w:val="span"/>
-                      <w:rFonts w:ascii="Century Gothic" w:eastAsia="Century Gothic" w:hAnsi="Century Gothic" w:cs="Century Gothic"/>
-                      <w:b/>
-                      <w:bCs/>
-                      <w:color w:val="343434"/>
-                      <w:spacing w:val="4"/>
-                      <w:sz w:val="22"/>
-                      <w:szCs w:val="22"/>
-                    </w:rPr>
-                    <w:t xml:space="preserve">: </w:t>
-                  </w:r>
-                  <w:r>
-                    <w:rPr>
-                      <w:rStyle w:val="span"/>
-                      <w:rFonts w:ascii="Century Gothic" w:eastAsia="Century Gothic" w:hAnsi="Century Gothic" w:cs="Century Gothic"/>
-                      <w:b/>
-                      <w:bCs/>
-                      <w:color w:val="343434"/>
-                      <w:spacing w:val="4"/>
-                      <w:sz w:val="22"/>
-                      <w:szCs w:val="22"/>
-                    </w:rPr>
-                    <w:t>Software Engineering</w:t>
+                    <w:t>Diploma: Software Engineering</w:t>
                   </w:r>
                 </w:p>
                 <w:p>
                   <w:pPr>
                     <w:pStyle w:val="divdocumenttxtItl"/>
-                    <w:pBdr>
-                      <w:top w:val="none" w:sz="0" w:space="0" w:color="auto"/>
-                      <w:left w:val="none" w:sz="0" w:space="0" w:color="auto"/>
-                      <w:bottom w:val="none" w:sz="0" w:space="0" w:color="auto"/>
-                      <w:right w:val="none" w:sz="0" w:space="0" w:color="auto"/>
-                    </w:pBdr>
-                    <w:spacing w:before="0" w:after="0" w:line="340" w:lineRule="atLeast"/>
-                    <w:ind w:left="0" w:right="0"/>
+                    <w:spacing w:line="340" w:lineRule="atLeast"/>
                     <w:rPr>
                       <w:rStyle w:val="divdocumentleft-boxparagraphsinglecolumn"/>
                       <w:rFonts w:ascii="Century Gothic" w:eastAsia="Century Gothic" w:hAnsi="Century Gothic" w:cs="Century Gothic"/>
-                      <w:b w:val="0"/>
-                      <w:bCs w:val="0"/>
-                      <w:i/>
-                      <w:iCs/>
                       <w:color w:val="343434"/>
                       <w:spacing w:val="4"/>
                       <w:sz w:val="22"/>
                       <w:szCs w:val="22"/>
-                      <w:bdr w:val="none" w:sz="0" w:space="0" w:color="auto"/>
-                      <w:vertAlign w:val="baseline"/>
                     </w:rPr>
                   </w:pPr>
                   <w:r>
                     <w:rPr>
                       <w:rStyle w:val="span"/>
                       <w:rFonts w:ascii="Century Gothic" w:eastAsia="Century Gothic" w:hAnsi="Century Gothic" w:cs="Century Gothic"/>
-                      <w:b w:val="0"/>
-                      <w:bCs w:val="0"/>
                       <w:color w:val="343434"/>
                       <w:spacing w:val="4"/>
                       <w:sz w:val="22"/>
                       <w:szCs w:val="22"/>
                     </w:rPr>
-                    <w:t>Centennial College)</w:t>
-                  </w:r>
-                  <w:r>
-                    <w:rPr>
-                      <w:rStyle w:val="span"/>
-                      <w:rFonts w:ascii="Century Gothic" w:eastAsia="Century Gothic" w:hAnsi="Century Gothic" w:cs="Century Gothic"/>
-                      <w:b w:val="0"/>
-                      <w:bCs w:val="0"/>
-                      <w:color w:val="343434"/>
-                      <w:spacing w:val="4"/>
-                      <w:sz w:val="22"/>
-                      <w:szCs w:val="22"/>
-                    </w:rPr>
-                    <w:t xml:space="preserve"> - </w:t>
+                    <w:t xml:space="preserve">Centennial College - </w:t>
                   </w:r>
                   <w:r>
                     <w:rPr>
                       <w:rStyle w:val="divdocumenteducationjoblocation"/>
                       <w:rFonts w:ascii="Century Gothic" w:eastAsia="Century Gothic" w:hAnsi="Century Gothic" w:cs="Century Gothic"/>
-                      <w:b w:val="0"/>
-                      <w:bCs w:val="0"/>
                       <w:color w:val="343434"/>
                       <w:spacing w:val="4"/>
                       <w:sz w:val="22"/>
@@ -2140,8 +1864,6 @@
                     <w:rPr>
                       <w:rStyle w:val="span"/>
                       <w:rFonts w:ascii="Century Gothic" w:eastAsia="Century Gothic" w:hAnsi="Century Gothic" w:cs="Century Gothic"/>
-                      <w:b w:val="0"/>
-                      <w:bCs w:val="0"/>
                       <w:color w:val="343434"/>
                       <w:spacing w:val="4"/>
                       <w:sz w:val="22"/>
@@ -2153,8 +1875,6 @@
                     <w:rPr>
                       <w:rStyle w:val="divdocumenteducationjoblocation"/>
                       <w:rFonts w:ascii="Century Gothic" w:eastAsia="Century Gothic" w:hAnsi="Century Gothic" w:cs="Century Gothic"/>
-                      <w:b w:val="0"/>
-                      <w:bCs w:val="0"/>
                       <w:color w:val="343434"/>
                       <w:spacing w:val="4"/>
                       <w:sz w:val="22"/>
@@ -2176,31 +1896,20 @@
           <w:tbl>
             <w:tblPr>
               <w:tblStyle w:val="divdocumentleft-boxeducationparagraph"/>
+              <w:tblW w:w="0" w:type="auto"/>
               <w:tblLayout w:type="fixed"/>
               <w:tblCellMar>
-                <w:top w:w="0" w:type="dxa"/>
                 <w:left w:w="0" w:type="dxa"/>
-                <w:bottom w:w="0" w:type="dxa"/>
                 <w:right w:w="0" w:type="dxa"/>
               </w:tblCellMar>
-              <w:tblLook w:val="05E0"/>
+              <w:tblLook w:val="05E0" w:firstRow="1" w:lastRow="1" w:firstColumn="1" w:lastColumn="1" w:noHBand="0" w:noVBand="1"/>
             </w:tblPr>
             <w:tblGrid>
-              <w:gridCol w:w="1306"/>
-              <w:gridCol w:w="528"/>
-              <w:gridCol w:w="6126"/>
+              <w:gridCol w:w="1300"/>
+              <w:gridCol w:w="520"/>
+              <w:gridCol w:w="6140"/>
             </w:tblGrid>
             <w:tr>
-              <w:tblPrEx>
-                <w:tblLayout w:type="fixed"/>
-                <w:tblCellMar>
-                  <w:top w:w="0" w:type="dxa"/>
-                  <w:left w:w="0" w:type="dxa"/>
-                  <w:bottom w:w="0" w:type="dxa"/>
-                  <w:right w:w="0" w:type="dxa"/>
-                </w:tblCellMar>
-                <w:tblLook w:val="05E0"/>
-              </w:tblPrEx>
               <w:tc>
                 <w:tcPr>
                   <w:tcW w:w="1300" w:type="dxa"/>
@@ -2210,19 +1919,11 @@
                     <w:bottom w:w="5" w:type="dxa"/>
                     <w:right w:w="5" w:type="dxa"/>
                   </w:tcMar>
-                  <w:vAlign w:val="top"/>
                   <w:hideMark/>
                 </w:tcPr>
                 <w:p>
                   <w:pPr>
-                    <w:pBdr>
-                      <w:top w:val="none" w:sz="0" w:space="0" w:color="auto"/>
-                      <w:left w:val="none" w:sz="0" w:space="0" w:color="auto"/>
-                      <w:bottom w:val="none" w:sz="0" w:space="0" w:color="auto"/>
-                      <w:right w:val="none" w:sz="0" w:space="0" w:color="auto"/>
-                    </w:pBdr>
                     <w:spacing w:line="340" w:lineRule="atLeast"/>
-                    <w:ind w:left="0" w:right="0"/>
                     <w:rPr>
                       <w:rStyle w:val="divdocumentjobdates"/>
                       <w:rFonts w:ascii="Century Gothic" w:eastAsia="Century Gothic" w:hAnsi="Century Gothic" w:cs="Century Gothic"/>
@@ -2278,19 +1979,11 @@
                     <w:bottom w:w="5" w:type="dxa"/>
                     <w:right w:w="5" w:type="dxa"/>
                   </w:tcMar>
-                  <w:vAlign w:val="top"/>
                   <w:hideMark/>
                 </w:tcPr>
                 <w:p>
                   <w:pPr>
-                    <w:pBdr>
-                      <w:top w:val="none" w:sz="0" w:space="0" w:color="auto"/>
-                      <w:left w:val="none" w:sz="0" w:space="0" w:color="auto"/>
-                      <w:bottom w:val="none" w:sz="0" w:space="0" w:color="auto"/>
-                      <w:right w:val="none" w:sz="0" w:space="0" w:color="auto"/>
-                    </w:pBdr>
                     <w:spacing w:line="340" w:lineRule="atLeast"/>
-                    <w:ind w:left="0" w:right="0"/>
                     <w:rPr>
                       <w:rStyle w:val="divdocumentleft-boxpaddedlinedate-content"/>
                       <w:rFonts w:ascii="Century Gothic" w:eastAsia="Century Gothic" w:hAnsi="Century Gothic" w:cs="Century Gothic"/>
@@ -2298,8 +1991,6 @@
                       <w:spacing w:val="4"/>
                       <w:sz w:val="22"/>
                       <w:szCs w:val="22"/>
-                      <w:bdr w:val="none" w:sz="0" w:space="0" w:color="auto"/>
-                      <w:vertAlign w:val="baseline"/>
                     </w:rPr>
                   </w:pPr>
                   <w:r>
@@ -2312,8 +2003,6 @@
                       <w:spacing w:val="4"/>
                       <w:sz w:val="22"/>
                       <w:szCs w:val="22"/>
-                      <w:bdr w:val="none" w:sz="0" w:space="0" w:color="auto"/>
-                      <w:vertAlign w:val="baseline"/>
                     </w:rPr>
                     <w:t> </w:t>
                   </w:r>
@@ -2328,14 +2017,12 @@
                     <w:bottom w:w="5" w:type="dxa"/>
                     <w:right w:w="5" w:type="dxa"/>
                   </w:tcMar>
-                  <w:vAlign w:val="top"/>
                   <w:hideMark/>
                 </w:tcPr>
                 <w:p>
                   <w:pPr>
                     <w:pStyle w:val="divdocumentdegreeGap"/>
-                    <w:spacing w:before="0" w:after="80" w:line="340" w:lineRule="atLeast"/>
-                    <w:ind w:left="0" w:right="0"/>
+                    <w:spacing w:after="80" w:line="340" w:lineRule="atLeast"/>
                     <w:rPr>
                       <w:rStyle w:val="divdocumentleft-boxparagraphsinglecolumn"/>
                       <w:rFonts w:ascii="Century Gothic" w:eastAsia="Century Gothic" w:hAnsi="Century Gothic" w:cs="Century Gothic"/>
@@ -2345,8 +2032,6 @@
                       <w:spacing w:val="4"/>
                       <w:sz w:val="22"/>
                       <w:szCs w:val="22"/>
-                      <w:bdr w:val="none" w:sz="0" w:space="0" w:color="auto"/>
-                      <w:vertAlign w:val="baseline"/>
                     </w:rPr>
                   </w:pPr>
                   <w:r>
@@ -2360,93 +2045,37 @@
                       <w:sz w:val="22"/>
                       <w:szCs w:val="22"/>
                     </w:rPr>
-                    <w:t>Diploma</w:t>
-                  </w:r>
-                  <w:r>
-                    <w:rPr>
-                      <w:rStyle w:val="span"/>
-                      <w:rFonts w:ascii="Century Gothic" w:eastAsia="Century Gothic" w:hAnsi="Century Gothic" w:cs="Century Gothic"/>
-                      <w:b/>
-                      <w:bCs/>
-                      <w:color w:val="343434"/>
-                      <w:spacing w:val="4"/>
-                      <w:sz w:val="22"/>
-                      <w:szCs w:val="22"/>
-                    </w:rPr>
-                    <w:t xml:space="preserve">: </w:t>
-                  </w:r>
-                  <w:r>
-                    <w:rPr>
-                      <w:rStyle w:val="span"/>
-                      <w:rFonts w:ascii="Century Gothic" w:eastAsia="Century Gothic" w:hAnsi="Century Gothic" w:cs="Century Gothic"/>
-                      <w:b/>
-                      <w:bCs/>
-                      <w:color w:val="343434"/>
-                      <w:spacing w:val="4"/>
-                      <w:sz w:val="22"/>
-                      <w:szCs w:val="22"/>
-                    </w:rPr>
-                    <w:t>Computer Engineering</w:t>
+                    <w:t>Diploma: Computer Engineering</w:t>
                   </w:r>
                 </w:p>
                 <w:p>
                   <w:pPr>
                     <w:pStyle w:val="divdocumenttxtItl"/>
-                    <w:pBdr>
-                      <w:top w:val="none" w:sz="0" w:space="0" w:color="auto"/>
-                      <w:left w:val="none" w:sz="0" w:space="0" w:color="auto"/>
-                      <w:bottom w:val="none" w:sz="0" w:space="0" w:color="auto"/>
-                      <w:right w:val="none" w:sz="0" w:space="0" w:color="auto"/>
-                    </w:pBdr>
-                    <w:spacing w:before="0" w:after="0" w:line="340" w:lineRule="atLeast"/>
-                    <w:ind w:left="0" w:right="0"/>
+                    <w:spacing w:line="340" w:lineRule="atLeast"/>
                     <w:rPr>
                       <w:rStyle w:val="divdocumentleft-boxparagraphsinglecolumn"/>
                       <w:rFonts w:ascii="Century Gothic" w:eastAsia="Century Gothic" w:hAnsi="Century Gothic" w:cs="Century Gothic"/>
-                      <w:b w:val="0"/>
-                      <w:bCs w:val="0"/>
-                      <w:i/>
-                      <w:iCs/>
                       <w:color w:val="343434"/>
                       <w:spacing w:val="4"/>
                       <w:sz w:val="22"/>
                       <w:szCs w:val="22"/>
-                      <w:bdr w:val="none" w:sz="0" w:space="0" w:color="auto"/>
-                      <w:vertAlign w:val="baseline"/>
                     </w:rPr>
                   </w:pPr>
                   <w:r>
                     <w:rPr>
                       <w:rStyle w:val="span"/>
                       <w:rFonts w:ascii="Century Gothic" w:eastAsia="Century Gothic" w:hAnsi="Century Gothic" w:cs="Century Gothic"/>
-                      <w:b w:val="0"/>
-                      <w:bCs w:val="0"/>
                       <w:color w:val="343434"/>
                       <w:spacing w:val="4"/>
                       <w:sz w:val="22"/>
                       <w:szCs w:val="22"/>
                     </w:rPr>
-                    <w:t>Sri Savitribai Phule Polytechnic</w:t>
-                  </w:r>
-                  <w:r>
-                    <w:rPr>
-                      <w:rStyle w:val="span"/>
-                      <w:rFonts w:ascii="Century Gothic" w:eastAsia="Century Gothic" w:hAnsi="Century Gothic" w:cs="Century Gothic"/>
-                      <w:b w:val="0"/>
-                      <w:bCs w:val="0"/>
-                      <w:color w:val="343434"/>
-                      <w:spacing w:val="4"/>
-                      <w:sz w:val="22"/>
-                      <w:szCs w:val="22"/>
-                    </w:rPr>
-                    <w:t xml:space="preserve"> - </w:t>
+                    <w:t xml:space="preserve">Sri Savitribai Phule Polytechnic - </w:t>
                   </w:r>
                   <w:r>
                     <w:rPr>
                       <w:rStyle w:val="divdocumenteducationjoblocation"/>
                       <w:rFonts w:ascii="Century Gothic" w:eastAsia="Century Gothic" w:hAnsi="Century Gothic" w:cs="Century Gothic"/>
-                      <w:b w:val="0"/>
-                      <w:bCs w:val="0"/>
                       <w:color w:val="343434"/>
                       <w:spacing w:val="4"/>
                       <w:sz w:val="22"/>
@@ -2464,8 +2093,6 @@
                 <w:rStyle w:val="divdocumentleft-box"/>
                 <w:rFonts w:ascii="Century Gothic" w:eastAsia="Century Gothic" w:hAnsi="Century Gothic" w:cs="Century Gothic"/>
                 <w:color w:val="343434"/>
-                <w:bdr w:val="none" w:sz="0" w:space="0" w:color="auto"/>
-                <w:vertAlign w:val="baseline"/>
               </w:rPr>
             </w:pPr>
           </w:p>
@@ -2485,22 +2112,13 @@
           <w:p>
             <w:pPr>
               <w:pStyle w:val="middleleftpaddingcellParagraph"/>
-              <w:pBdr>
-                <w:top w:val="none" w:sz="0" w:space="0" w:color="auto"/>
-                <w:left w:val="none" w:sz="0" w:space="0" w:color="auto"/>
-                <w:bottom w:val="none" w:sz="0" w:space="0" w:color="auto"/>
-                <w:right w:val="none" w:sz="0" w:space="0" w:color="auto"/>
-              </w:pBdr>
               <w:spacing w:line="340" w:lineRule="atLeast"/>
-              <w:ind w:left="0" w:right="0"/>
               <w:rPr>
                 <w:rStyle w:val="middleleftpaddingcell"/>
                 <w:rFonts w:ascii="Century Gothic" w:eastAsia="Century Gothic" w:hAnsi="Century Gothic" w:cs="Century Gothic"/>
                 <w:color w:val="343434"/>
                 <w:sz w:val="22"/>
                 <w:szCs w:val="22"/>
-                <w:bdr w:val="none" w:sz="0" w:space="0" w:color="auto"/>
-                <w:vertAlign w:val="baseline"/>
               </w:rPr>
             </w:pPr>
           </w:p>
@@ -2521,22 +2139,13 @@
           <w:p>
             <w:pPr>
               <w:pStyle w:val="middleleftpaddingcellParagraph"/>
-              <w:pBdr>
-                <w:top w:val="none" w:sz="0" w:space="0" w:color="auto"/>
-                <w:left w:val="none" w:sz="0" w:space="0" w:color="auto"/>
-                <w:bottom w:val="none" w:sz="0" w:space="0" w:color="auto"/>
-                <w:right w:val="none" w:sz="0" w:space="0" w:color="auto"/>
-              </w:pBdr>
               <w:spacing w:line="340" w:lineRule="atLeast"/>
-              <w:ind w:left="0" w:right="0"/>
               <w:rPr>
                 <w:rStyle w:val="middleleftpaddingcell"/>
                 <w:rFonts w:ascii="Century Gothic" w:eastAsia="Century Gothic" w:hAnsi="Century Gothic" w:cs="Century Gothic"/>
                 <w:color w:val="343434"/>
                 <w:sz w:val="22"/>
                 <w:szCs w:val="22"/>
-                <w:bdr w:val="none" w:sz="0" w:space="0" w:color="auto"/>
-                <w:vertAlign w:val="baseline"/>
               </w:rPr>
             </w:pPr>
           </w:p>
@@ -2551,7 +2160,6 @@
               <w:bottom w:w="305" w:type="dxa"/>
               <w:right w:w="5" w:type="dxa"/>
             </w:tcMar>
-            <w:vAlign w:val="top"/>
             <w:hideMark/>
           </w:tcPr>
           <w:p>
@@ -2562,24 +2170,14 @@
           <w:p>
             <w:pPr>
               <w:pStyle w:val="divdocumentsectionnth-child1sectiongapdiv"/>
-              <w:pBdr>
-                <w:top w:val="none" w:sz="0" w:space="0" w:color="auto"/>
-                <w:left w:val="none" w:sz="0" w:space="0" w:color="auto"/>
-                <w:bottom w:val="none" w:sz="0" w:space="0" w:color="auto"/>
-                <w:right w:val="none" w:sz="0" w:space="0" w:color="auto"/>
-              </w:pBdr>
-              <w:spacing w:before="0" w:after="0" w:line="400" w:lineRule="atLeast"/>
-              <w:ind w:left="0" w:right="0"/>
-              <w:rPr>
-                <w:rStyle w:val="divdocumentright-box"/>
-                <w:rFonts w:ascii="Century Gothic" w:eastAsia="Century Gothic" w:hAnsi="Century Gothic" w:cs="Century Gothic"/>
-                <w:vanish/>
+              <w:spacing w:line="400" w:lineRule="atLeast"/>
+              <w:rPr>
+                <w:rStyle w:val="divdocumentright-box"/>
+                <w:rFonts w:ascii="Century Gothic" w:eastAsia="Century Gothic" w:hAnsi="Century Gothic" w:cs="Century Gothic"/>
                 <w:color w:val="343434"/>
                 <w:sz w:val="14"/>
                 <w:szCs w:val="14"/>
-                <w:bdr w:val="none" w:sz="0" w:space="0" w:color="auto"/>
-                <w:shd w:val="clear" w:color="auto" w:fill="auto"/>
-                <w:vertAlign w:val="baseline"/>
+                <w:shd w:val="clear" w:color="auto" w:fill="auto"/>
               </w:rPr>
             </w:pPr>
             <w:r>
@@ -2589,9 +2187,7 @@
                 <w:color w:val="343434"/>
                 <w:sz w:val="14"/>
                 <w:szCs w:val="14"/>
-                <w:bdr w:val="none" w:sz="0" w:space="0" w:color="auto"/>
-                <w:shd w:val="clear" w:color="auto" w:fill="auto"/>
-                <w:vertAlign w:val="baseline"/>
+                <w:shd w:val="clear" w:color="auto" w:fill="auto"/>
               </w:rPr>
               <w:t> </w:t>
             </w:r>
@@ -2599,515 +2195,14 @@
           <w:p>
             <w:pPr>
               <w:pStyle w:val="divdocumentsectiontitle"/>
-              <w:pBdr>
-                <w:top w:val="none" w:sz="0" w:space="0" w:color="auto"/>
-                <w:left w:val="none" w:sz="0" w:space="0" w:color="auto"/>
-                <w:bottom w:val="none" w:sz="0" w:space="0" w:color="auto"/>
-                <w:right w:val="none" w:sz="0" w:space="0" w:color="auto"/>
-                <w:between w:val="none" w:sz="0" w:space="0" w:color="auto"/>
-                <w:bar w:val="none" w:sz="0" w:space="0" w:color="auto"/>
-              </w:pBdr>
-              <w:spacing w:before="0" w:after="0" w:line="440" w:lineRule="atLeast"/>
-              <w:ind w:left="0" w:right="0"/>
-              <w:rPr>
-                <w:rStyle w:val="divdocumentright-box"/>
-                <w:rFonts w:ascii="Century Gothic" w:eastAsia="Century Gothic" w:hAnsi="Century Gothic" w:cs="Century Gothic"/>
-                <w:b/>
-                <w:bCs/>
-                <w:color w:val="373D48"/>
-                <w:spacing w:val="0"/>
-                <w:sz w:val="32"/>
-                <w:szCs w:val="32"/>
-                <w:bdr w:val="none" w:sz="0" w:space="0" w:color="auto"/>
-                <w:shd w:val="clear" w:color="auto" w:fill="auto"/>
-                <w:vertAlign w:val="baseline"/>
-              </w:rPr>
-            </w:pPr>
-            <w:r>
+              <w:spacing w:line="440" w:lineRule="atLeast"/>
               <w:rPr>
                 <w:rStyle w:val="divdocumentright-box"/>
                 <w:rFonts w:ascii="Century Gothic" w:eastAsia="Century Gothic" w:hAnsi="Century Gothic" w:cs="Century Gothic"/>
                 <w:b/>
                 <w:bCs/>
                 <w:spacing w:val="0"/>
-                <w:bdr w:val="none" w:sz="0" w:space="0" w:color="auto"/>
-                <w:shd w:val="clear" w:color="auto" w:fill="auto"/>
-                <w:vertAlign w:val="baseline"/>
-              </w:rPr>
-              <w:t>Contact</w:t>
-            </w:r>
-          </w:p>
-          <w:p>
-            <w:pPr>
-              <w:pStyle w:val="headinggappadding"/>
-              <w:pBdr>
-                <w:top w:val="none" w:sz="0" w:space="0" w:color="auto"/>
-                <w:left w:val="none" w:sz="0" w:space="0" w:color="auto"/>
-                <w:bottom w:val="none" w:sz="0" w:space="0" w:color="auto"/>
-                <w:right w:val="none" w:sz="0" w:space="0" w:color="auto"/>
-              </w:pBdr>
-              <w:spacing w:before="0" w:after="0"/>
-              <w:ind w:left="0" w:right="0"/>
-              <w:rPr>
-                <w:rStyle w:val="divdocumentright-box"/>
-                <w:rFonts w:ascii="Century Gothic" w:eastAsia="Century Gothic" w:hAnsi="Century Gothic" w:cs="Century Gothic"/>
-                <w:color w:val="343434"/>
-                <w:sz w:val="2"/>
-                <w:szCs w:val="2"/>
-                <w:bdr w:val="none" w:sz="0" w:space="0" w:color="auto"/>
-                <w:shd w:val="clear" w:color="auto" w:fill="auto"/>
-                <w:vertAlign w:val="baseline"/>
-              </w:rPr>
-            </w:pPr>
-            <w:r>
-              <w:rPr>
-                <w:rStyle w:val="divdocumentright-box"/>
-                <w:rFonts w:ascii="Century Gothic" w:eastAsia="Century Gothic" w:hAnsi="Century Gothic" w:cs="Century Gothic"/>
-                <w:color w:val="343434"/>
-                <w:bdr w:val="none" w:sz="0" w:space="0" w:color="auto"/>
-                <w:shd w:val="clear" w:color="auto" w:fill="auto"/>
-                <w:vertAlign w:val="baseline"/>
-              </w:rPr>
-              <w:t> </w:t>
-            </w:r>
-          </w:p>
-          <w:p>
-            <w:pPr>
-              <w:pStyle w:val="headinggapdiv"/>
-              <w:pBdr>
-                <w:top w:val="single" w:sz="8" w:space="0" w:color="D5D6D6"/>
-                <w:left w:val="none" w:sz="0" w:space="0" w:color="auto"/>
-                <w:bottom w:val="none" w:sz="0" w:space="0" w:color="auto"/>
-                <w:right w:val="none" w:sz="0" w:space="0" w:color="auto"/>
-              </w:pBdr>
-              <w:spacing w:before="0" w:after="0"/>
-              <w:ind w:left="0" w:right="0"/>
-              <w:rPr>
-                <w:rStyle w:val="divdocumentright-box"/>
-                <w:rFonts w:ascii="Century Gothic" w:eastAsia="Century Gothic" w:hAnsi="Century Gothic" w:cs="Century Gothic"/>
-                <w:color w:val="343434"/>
-                <w:sz w:val="14"/>
-                <w:szCs w:val="14"/>
-                <w:bdr w:val="none" w:sz="0" w:space="0" w:color="auto"/>
-                <w:shd w:val="clear" w:color="auto" w:fill="auto"/>
-                <w:vertAlign w:val="baseline"/>
-              </w:rPr>
-            </w:pPr>
-            <w:r>
-              <w:rPr>
-                <w:rStyle w:val="divdocumentright-box"/>
-                <w:rFonts w:ascii="Century Gothic" w:eastAsia="Century Gothic" w:hAnsi="Century Gothic" w:cs="Century Gothic"/>
-                <w:color w:val="343434"/>
-                <w:bdr w:val="none" w:sz="0" w:space="0" w:color="auto"/>
-                <w:shd w:val="clear" w:color="auto" w:fill="auto"/>
-                <w:vertAlign w:val="baseline"/>
-              </w:rPr>
-              <w:t> </w:t>
-            </w:r>
-          </w:p>
-          <w:p>
-            <w:pPr>
-              <w:pStyle w:val="divdocumenttxtBoldParagraph"/>
-              <w:pBdr>
-                <w:top w:val="none" w:sz="0" w:space="0" w:color="auto"/>
-                <w:left w:val="none" w:sz="0" w:space="0" w:color="auto"/>
-                <w:bottom w:val="none" w:sz="0" w:space="0" w:color="auto"/>
-                <w:right w:val="none" w:sz="0" w:space="0" w:color="auto"/>
-              </w:pBdr>
-              <w:spacing w:before="0" w:after="0" w:line="340" w:lineRule="atLeast"/>
-              <w:ind w:left="0" w:right="0"/>
-              <w:rPr>
-                <w:rStyle w:val="divdocumentright-box"/>
-                <w:rFonts w:ascii="Century Gothic" w:eastAsia="Century Gothic" w:hAnsi="Century Gothic" w:cs="Century Gothic"/>
-                <w:b/>
-                <w:bCs/>
-                <w:color w:val="343434"/>
-                <w:sz w:val="22"/>
-                <w:szCs w:val="22"/>
-                <w:bdr w:val="none" w:sz="0" w:space="0" w:color="auto"/>
-                <w:shd w:val="clear" w:color="auto" w:fill="auto"/>
-                <w:vertAlign w:val="baseline"/>
-              </w:rPr>
-            </w:pPr>
-            <w:r>
-              <w:rPr>
-                <w:rStyle w:val="divdocumentright-box"/>
-                <w:rFonts w:ascii="Century Gothic" w:eastAsia="Century Gothic" w:hAnsi="Century Gothic" w:cs="Century Gothic"/>
-                <w:color w:val="343434"/>
-                <w:sz w:val="22"/>
-                <w:szCs w:val="22"/>
-                <w:bdr w:val="none" w:sz="0" w:space="0" w:color="auto"/>
-                <w:shd w:val="clear" w:color="auto" w:fill="auto"/>
-                <w:vertAlign w:val="baseline"/>
-              </w:rPr>
-              <w:t xml:space="preserve">Address </w:t>
-            </w:r>
-          </w:p>
-          <w:p>
-            <w:pPr>
-              <w:pStyle w:val="div"/>
-              <w:pBdr>
-                <w:top w:val="none" w:sz="0" w:space="0" w:color="auto"/>
-                <w:left w:val="none" w:sz="0" w:space="0" w:color="auto"/>
-                <w:bottom w:val="none" w:sz="0" w:space="0" w:color="auto"/>
-                <w:right w:val="none" w:sz="0" w:space="0" w:color="auto"/>
-              </w:pBdr>
-              <w:spacing w:before="0" w:after="0" w:line="340" w:lineRule="atLeast"/>
-              <w:ind w:left="0" w:right="0"/>
-              <w:rPr>
-                <w:rStyle w:val="divdocumentright-box"/>
-                <w:rFonts w:ascii="Century Gothic" w:eastAsia="Century Gothic" w:hAnsi="Century Gothic" w:cs="Century Gothic"/>
-                <w:color w:val="343434"/>
-                <w:sz w:val="22"/>
-                <w:szCs w:val="22"/>
-                <w:bdr w:val="none" w:sz="0" w:space="0" w:color="auto"/>
-                <w:shd w:val="clear" w:color="auto" w:fill="auto"/>
-                <w:vertAlign w:val="baseline"/>
-              </w:rPr>
-            </w:pPr>
-            <w:r>
-              <w:rPr>
-                <w:rStyle w:val="span"/>
-                <w:rFonts w:ascii="Century Gothic" w:eastAsia="Century Gothic" w:hAnsi="Century Gothic" w:cs="Century Gothic"/>
-                <w:color w:val="343434"/>
-                <w:spacing w:val="4"/>
-                <w:sz w:val="22"/>
-                <w:szCs w:val="22"/>
-              </w:rPr>
-              <w:t>Scarborough</w:t>
-            </w:r>
-            <w:r>
-              <w:rPr>
-                <w:rStyle w:val="span"/>
-                <w:rFonts w:ascii="Century Gothic" w:eastAsia="Century Gothic" w:hAnsi="Century Gothic" w:cs="Century Gothic"/>
-                <w:color w:val="343434"/>
-                <w:spacing w:val="4"/>
-                <w:sz w:val="22"/>
-                <w:szCs w:val="22"/>
-              </w:rPr>
-              <w:t>,</w:t>
-            </w:r>
-            <w:r>
-              <w:rPr>
-                <w:rStyle w:val="divdocumentright-box"/>
-                <w:rFonts w:ascii="Century Gothic" w:eastAsia="Century Gothic" w:hAnsi="Century Gothic" w:cs="Century Gothic"/>
-                <w:color w:val="343434"/>
-                <w:sz w:val="22"/>
-                <w:szCs w:val="22"/>
-                <w:bdr w:val="none" w:sz="0" w:space="0" w:color="auto"/>
-                <w:shd w:val="clear" w:color="auto" w:fill="auto"/>
-                <w:vertAlign w:val="baseline"/>
-              </w:rPr>
-              <w:t xml:space="preserve"> </w:t>
-            </w:r>
-            <w:r>
-              <w:rPr>
-                <w:rStyle w:val="span"/>
-                <w:rFonts w:ascii="Century Gothic" w:eastAsia="Century Gothic" w:hAnsi="Century Gothic" w:cs="Century Gothic"/>
-                <w:color w:val="343434"/>
-                <w:spacing w:val="4"/>
-                <w:sz w:val="22"/>
-                <w:szCs w:val="22"/>
-              </w:rPr>
-              <w:t>ON</w:t>
-            </w:r>
-            <w:r>
-              <w:rPr>
-                <w:rStyle w:val="span"/>
-                <w:rFonts w:ascii="Century Gothic" w:eastAsia="Century Gothic" w:hAnsi="Century Gothic" w:cs="Century Gothic"/>
-                <w:color w:val="343434"/>
-                <w:spacing w:val="4"/>
-                <w:sz w:val="22"/>
-                <w:szCs w:val="22"/>
-              </w:rPr>
-              <w:t>,</w:t>
-            </w:r>
-            <w:r>
-              <w:rPr>
-                <w:rStyle w:val="divdocumentright-box"/>
-                <w:rFonts w:ascii="Century Gothic" w:eastAsia="Century Gothic" w:hAnsi="Century Gothic" w:cs="Century Gothic"/>
-                <w:color w:val="343434"/>
-                <w:sz w:val="22"/>
-                <w:szCs w:val="22"/>
-                <w:bdr w:val="none" w:sz="0" w:space="0" w:color="auto"/>
-                <w:shd w:val="clear" w:color="auto" w:fill="auto"/>
-                <w:vertAlign w:val="baseline"/>
-              </w:rPr>
-              <w:t xml:space="preserve"> </w:t>
-            </w:r>
-            <w:r>
-              <w:rPr>
-                <w:rStyle w:val="span"/>
-                <w:rFonts w:ascii="Century Gothic" w:eastAsia="Century Gothic" w:hAnsi="Century Gothic" w:cs="Century Gothic"/>
-                <w:color w:val="343434"/>
-                <w:spacing w:val="4"/>
-                <w:sz w:val="22"/>
-                <w:szCs w:val="22"/>
-              </w:rPr>
-              <w:t>M1S3H2</w:t>
-            </w:r>
-          </w:p>
-          <w:p>
-            <w:pPr>
-              <w:pStyle w:val="divdocumenttxtBoldParagraph"/>
-              <w:pBdr>
-                <w:top w:val="none" w:sz="0" w:space="0" w:color="auto"/>
-                <w:left w:val="none" w:sz="0" w:space="0" w:color="auto"/>
-                <w:bottom w:val="none" w:sz="0" w:space="0" w:color="auto"/>
-                <w:right w:val="none" w:sz="0" w:space="0" w:color="auto"/>
-              </w:pBdr>
-              <w:spacing w:before="100" w:after="0" w:line="340" w:lineRule="atLeast"/>
-              <w:ind w:left="0" w:right="0"/>
-              <w:rPr>
-                <w:rStyle w:val="divdocumentright-box"/>
-                <w:rFonts w:ascii="Century Gothic" w:eastAsia="Century Gothic" w:hAnsi="Century Gothic" w:cs="Century Gothic"/>
-                <w:b/>
-                <w:bCs/>
-                <w:color w:val="343434"/>
-                <w:sz w:val="22"/>
-                <w:szCs w:val="22"/>
-                <w:bdr w:val="none" w:sz="0" w:space="0" w:color="auto"/>
-                <w:shd w:val="clear" w:color="auto" w:fill="auto"/>
-                <w:vertAlign w:val="baseline"/>
-              </w:rPr>
-            </w:pPr>
-            <w:r>
-              <w:rPr>
-                <w:rStyle w:val="divdocumentright-box"/>
-                <w:rFonts w:ascii="Century Gothic" w:eastAsia="Century Gothic" w:hAnsi="Century Gothic" w:cs="Century Gothic"/>
-                <w:color w:val="343434"/>
-                <w:sz w:val="22"/>
-                <w:szCs w:val="22"/>
-                <w:bdr w:val="none" w:sz="0" w:space="0" w:color="auto"/>
-                <w:shd w:val="clear" w:color="auto" w:fill="auto"/>
-                <w:vertAlign w:val="baseline"/>
-              </w:rPr>
-              <w:t xml:space="preserve">Phone </w:t>
-            </w:r>
-          </w:p>
-          <w:p>
-            <w:pPr>
-              <w:pStyle w:val="div"/>
-              <w:pBdr>
-                <w:top w:val="none" w:sz="0" w:space="0" w:color="auto"/>
-                <w:left w:val="none" w:sz="0" w:space="0" w:color="auto"/>
-                <w:bottom w:val="none" w:sz="0" w:space="0" w:color="auto"/>
-                <w:right w:val="none" w:sz="0" w:space="0" w:color="auto"/>
-              </w:pBdr>
-              <w:spacing w:before="0" w:after="0" w:line="340" w:lineRule="atLeast"/>
-              <w:ind w:left="0" w:right="0"/>
-              <w:rPr>
-                <w:rStyle w:val="divdocumentright-box"/>
-                <w:rFonts w:ascii="Century Gothic" w:eastAsia="Century Gothic" w:hAnsi="Century Gothic" w:cs="Century Gothic"/>
-                <w:color w:val="343434"/>
-                <w:sz w:val="22"/>
-                <w:szCs w:val="22"/>
-                <w:bdr w:val="none" w:sz="0" w:space="0" w:color="auto"/>
-                <w:shd w:val="clear" w:color="auto" w:fill="auto"/>
-                <w:vertAlign w:val="baseline"/>
-              </w:rPr>
-            </w:pPr>
-            <w:r>
-              <w:rPr>
-                <w:rStyle w:val="span"/>
-                <w:rFonts w:ascii="Century Gothic" w:eastAsia="Century Gothic" w:hAnsi="Century Gothic" w:cs="Century Gothic"/>
-                <w:color w:val="343434"/>
-                <w:spacing w:val="4"/>
-                <w:sz w:val="22"/>
-                <w:szCs w:val="22"/>
-              </w:rPr>
-              <w:t>647-687-9799</w:t>
-            </w:r>
-          </w:p>
-          <w:p>
-            <w:pPr>
-              <w:pStyle w:val="divdocumenttxtBoldParagraph"/>
-              <w:pBdr>
-                <w:top w:val="none" w:sz="0" w:space="0" w:color="auto"/>
-                <w:left w:val="none" w:sz="0" w:space="0" w:color="auto"/>
-                <w:bottom w:val="none" w:sz="0" w:space="0" w:color="auto"/>
-                <w:right w:val="none" w:sz="0" w:space="0" w:color="auto"/>
-              </w:pBdr>
-              <w:spacing w:before="100" w:after="0" w:line="340" w:lineRule="atLeast"/>
-              <w:ind w:left="0" w:right="0"/>
-              <w:rPr>
-                <w:rStyle w:val="divdocumentright-box"/>
-                <w:rFonts w:ascii="Century Gothic" w:eastAsia="Century Gothic" w:hAnsi="Century Gothic" w:cs="Century Gothic"/>
-                <w:b/>
-                <w:bCs/>
-                <w:color w:val="343434"/>
-                <w:sz w:val="22"/>
-                <w:szCs w:val="22"/>
-                <w:bdr w:val="none" w:sz="0" w:space="0" w:color="auto"/>
-                <w:shd w:val="clear" w:color="auto" w:fill="auto"/>
-                <w:vertAlign w:val="baseline"/>
-              </w:rPr>
-            </w:pPr>
-            <w:r>
-              <w:rPr>
-                <w:rStyle w:val="divdocumentright-box"/>
-                <w:rFonts w:ascii="Century Gothic" w:eastAsia="Century Gothic" w:hAnsi="Century Gothic" w:cs="Century Gothic"/>
-                <w:color w:val="343434"/>
-                <w:sz w:val="22"/>
-                <w:szCs w:val="22"/>
-                <w:bdr w:val="none" w:sz="0" w:space="0" w:color="auto"/>
-                <w:shd w:val="clear" w:color="auto" w:fill="auto"/>
-                <w:vertAlign w:val="baseline"/>
-              </w:rPr>
-              <w:t xml:space="preserve">E-mail </w:t>
-            </w:r>
-          </w:p>
-          <w:p>
-            <w:pPr>
-              <w:pStyle w:val="divdocumentword-breakParagraph"/>
-              <w:pBdr>
-                <w:top w:val="none" w:sz="0" w:space="0" w:color="auto"/>
-                <w:left w:val="none" w:sz="0" w:space="0" w:color="auto"/>
-                <w:bottom w:val="none" w:sz="0" w:space="0" w:color="auto"/>
-                <w:right w:val="none" w:sz="0" w:space="0" w:color="auto"/>
-              </w:pBdr>
-              <w:spacing w:before="0" w:after="0" w:line="340" w:lineRule="atLeast"/>
-              <w:ind w:left="0" w:right="0"/>
-              <w:rPr>
-                <w:rStyle w:val="divdocumentright-box"/>
-                <w:rFonts w:ascii="Century Gothic" w:eastAsia="Century Gothic" w:hAnsi="Century Gothic" w:cs="Century Gothic"/>
-                <w:color w:val="343434"/>
-                <w:sz w:val="22"/>
-                <w:szCs w:val="22"/>
-                <w:bdr w:val="none" w:sz="0" w:space="0" w:color="auto"/>
-                <w:shd w:val="clear" w:color="auto" w:fill="auto"/>
-                <w:vertAlign w:val="baseline"/>
-              </w:rPr>
-            </w:pPr>
-            <w:r>
-              <w:rPr>
-                <w:rStyle w:val="span"/>
-                <w:rFonts w:ascii="Century Gothic" w:eastAsia="Century Gothic" w:hAnsi="Century Gothic" w:cs="Century Gothic"/>
-                <w:color w:val="343434"/>
-                <w:spacing w:val="4"/>
-                <w:sz w:val="22"/>
-                <w:szCs w:val="22"/>
-              </w:rPr>
-              <w:t>dhruvp9799@gmail.com</w:t>
-            </w:r>
-          </w:p>
-          <w:p>
-            <w:pPr>
-              <w:pStyle w:val="divdocumentmt5"/>
-              <w:pBdr>
-                <w:top w:val="none" w:sz="0" w:space="0" w:color="auto"/>
-                <w:left w:val="none" w:sz="0" w:space="0" w:color="auto"/>
-                <w:bottom w:val="none" w:sz="0" w:space="0" w:color="auto"/>
-                <w:right w:val="none" w:sz="0" w:space="0" w:color="auto"/>
-              </w:pBdr>
-              <w:spacing w:before="100" w:after="0" w:line="340" w:lineRule="atLeast"/>
-              <w:ind w:left="0" w:right="0"/>
-              <w:rPr>
-                <w:rStyle w:val="divdocumentright-box"/>
-                <w:rFonts w:ascii="Century Gothic" w:eastAsia="Century Gothic" w:hAnsi="Century Gothic" w:cs="Century Gothic"/>
-                <w:color w:val="343434"/>
-                <w:sz w:val="22"/>
-                <w:szCs w:val="22"/>
-                <w:bdr w:val="none" w:sz="0" w:space="0" w:color="auto"/>
-                <w:shd w:val="clear" w:color="auto" w:fill="auto"/>
-                <w:vertAlign w:val="baseline"/>
-              </w:rPr>
-            </w:pPr>
-            <w:r>
-              <w:rPr>
-                <w:rStyle w:val="divdocumenttxtBold"/>
-                <w:rFonts w:ascii="Century Gothic" w:eastAsia="Century Gothic" w:hAnsi="Century Gothic" w:cs="Century Gothic"/>
-                <w:color w:val="343434"/>
-                <w:spacing w:val="4"/>
-                <w:sz w:val="22"/>
-                <w:szCs w:val="22"/>
-              </w:rPr>
-              <w:t>WWW</w:t>
-            </w:r>
-            <w:r>
-              <w:rPr>
-                <w:rStyle w:val="divdocumenttxtBold"/>
-                <w:rFonts w:ascii="Century Gothic" w:eastAsia="Century Gothic" w:hAnsi="Century Gothic" w:cs="Century Gothic"/>
-                <w:color w:val="343434"/>
-                <w:spacing w:val="4"/>
-                <w:sz w:val="22"/>
-                <w:szCs w:val="22"/>
-              </w:rPr>
-              <w:br/>
-            </w:r>
-            <w:r>
-              <w:rPr>
-                <w:rStyle w:val="span"/>
-                <w:rFonts w:ascii="Century Gothic" w:eastAsia="Century Gothic" w:hAnsi="Century Gothic" w:cs="Century Gothic"/>
-                <w:color w:val="343434"/>
-                <w:spacing w:val="4"/>
-                <w:sz w:val="22"/>
-                <w:szCs w:val="22"/>
-              </w:rPr>
-              <w:t>dhruvApatel.com</w:t>
-            </w:r>
-          </w:p>
-          <w:p>
-            <w:pPr>
-              <w:pStyle w:val="divdocumentsectiongapdiv"/>
-              <w:pBdr>
-                <w:top w:val="none" w:sz="0" w:space="0" w:color="auto"/>
-                <w:left w:val="none" w:sz="0" w:space="0" w:color="auto"/>
-                <w:bottom w:val="none" w:sz="0" w:space="0" w:color="auto"/>
-                <w:right w:val="none" w:sz="0" w:space="0" w:color="auto"/>
-              </w:pBdr>
-              <w:spacing w:before="0" w:after="0"/>
-              <w:ind w:left="0" w:right="0"/>
-              <w:rPr>
-                <w:rStyle w:val="divdocumentright-box"/>
-                <w:rFonts w:ascii="Century Gothic" w:eastAsia="Century Gothic" w:hAnsi="Century Gothic" w:cs="Century Gothic"/>
-                <w:color w:val="343434"/>
-                <w:sz w:val="14"/>
-                <w:szCs w:val="14"/>
-                <w:bdr w:val="none" w:sz="0" w:space="0" w:color="auto"/>
-                <w:shd w:val="clear" w:color="auto" w:fill="auto"/>
-                <w:vertAlign w:val="baseline"/>
-              </w:rPr>
-            </w:pPr>
-            <w:r>
-              <w:rPr>
-                <w:rStyle w:val="divdocumentright-box"/>
-                <w:rFonts w:ascii="Century Gothic" w:eastAsia="Century Gothic" w:hAnsi="Century Gothic" w:cs="Century Gothic"/>
-                <w:color w:val="343434"/>
-                <w:sz w:val="14"/>
-                <w:szCs w:val="14"/>
-                <w:bdr w:val="none" w:sz="0" w:space="0" w:color="auto"/>
-                <w:shd w:val="clear" w:color="auto" w:fill="auto"/>
-                <w:vertAlign w:val="baseline"/>
-              </w:rPr>
-              <w:t> </w:t>
-            </w:r>
-          </w:p>
-          <w:p>
-            <w:pPr>
-              <w:pStyle w:val="divdocumentsectiontitle"/>
-              <w:pBdr>
-                <w:top w:val="none" w:sz="0" w:space="0" w:color="auto"/>
-                <w:left w:val="none" w:sz="0" w:space="0" w:color="auto"/>
-                <w:bottom w:val="none" w:sz="0" w:space="0" w:color="auto"/>
-                <w:right w:val="none" w:sz="0" w:space="0" w:color="auto"/>
-                <w:between w:val="none" w:sz="0" w:space="0" w:color="auto"/>
-                <w:bar w:val="none" w:sz="0" w:space="0" w:color="auto"/>
-              </w:pBdr>
-              <w:spacing w:before="0" w:after="0" w:line="440" w:lineRule="atLeast"/>
-              <w:ind w:left="0" w:right="0"/>
-              <w:rPr>
-                <w:rStyle w:val="divdocumentright-box"/>
-                <w:rFonts w:ascii="Century Gothic" w:eastAsia="Century Gothic" w:hAnsi="Century Gothic" w:cs="Century Gothic"/>
-                <w:b/>
-                <w:bCs/>
-                <w:color w:val="373D48"/>
-                <w:spacing w:val="0"/>
-                <w:sz w:val="32"/>
-                <w:szCs w:val="32"/>
-                <w:bdr w:val="none" w:sz="0" w:space="0" w:color="auto"/>
-                <w:shd w:val="clear" w:color="auto" w:fill="auto"/>
-                <w:vertAlign w:val="baseline"/>
+                <w:shd w:val="clear" w:color="auto" w:fill="auto"/>
               </w:rPr>
             </w:pPr>
             <w:r>
@@ -3117,43 +2212,27 @@
                 <w:b/>
                 <w:bCs/>
                 <w:spacing w:val="0"/>
-                <w:bdr w:val="none" w:sz="0" w:space="0" w:color="auto"/>
-                <w:shd w:val="clear" w:color="auto" w:fill="auto"/>
-                <w:vertAlign w:val="baseline"/>
-              </w:rPr>
-              <w:t>Skills</w:t>
+                <w:shd w:val="clear" w:color="auto" w:fill="auto"/>
+              </w:rPr>
+              <w:t>Contact</w:t>
             </w:r>
           </w:p>
           <w:p>
             <w:pPr>
               <w:pStyle w:val="headinggappadding"/>
-              <w:pBdr>
-                <w:top w:val="none" w:sz="0" w:space="0" w:color="auto"/>
-                <w:left w:val="none" w:sz="0" w:space="0" w:color="auto"/>
-                <w:bottom w:val="none" w:sz="0" w:space="0" w:color="auto"/>
-                <w:right w:val="none" w:sz="0" w:space="0" w:color="auto"/>
-              </w:pBdr>
-              <w:spacing w:before="0" w:after="0"/>
-              <w:ind w:left="0" w:right="0"/>
-              <w:rPr>
-                <w:rStyle w:val="divdocumentright-box"/>
-                <w:rFonts w:ascii="Century Gothic" w:eastAsia="Century Gothic" w:hAnsi="Century Gothic" w:cs="Century Gothic"/>
-                <w:color w:val="343434"/>
-                <w:sz w:val="2"/>
-                <w:szCs w:val="2"/>
-                <w:bdr w:val="none" w:sz="0" w:space="0" w:color="auto"/>
-                <w:shd w:val="clear" w:color="auto" w:fill="auto"/>
-                <w:vertAlign w:val="baseline"/>
-              </w:rPr>
-            </w:pPr>
-            <w:r>
-              <w:rPr>
-                <w:rStyle w:val="divdocumentright-box"/>
-                <w:rFonts w:ascii="Century Gothic" w:eastAsia="Century Gothic" w:hAnsi="Century Gothic" w:cs="Century Gothic"/>
-                <w:color w:val="343434"/>
-                <w:bdr w:val="none" w:sz="0" w:space="0" w:color="auto"/>
-                <w:shd w:val="clear" w:color="auto" w:fill="auto"/>
-                <w:vertAlign w:val="baseline"/>
+              <w:rPr>
+                <w:rStyle w:val="divdocumentright-box"/>
+                <w:rFonts w:ascii="Century Gothic" w:eastAsia="Century Gothic" w:hAnsi="Century Gothic" w:cs="Century Gothic"/>
+                <w:color w:val="343434"/>
+                <w:shd w:val="clear" w:color="auto" w:fill="auto"/>
+              </w:rPr>
+            </w:pPr>
+            <w:r>
+              <w:rPr>
+                <w:rStyle w:val="divdocumentright-box"/>
+                <w:rFonts w:ascii="Century Gothic" w:eastAsia="Century Gothic" w:hAnsi="Century Gothic" w:cs="Century Gothic"/>
+                <w:color w:val="343434"/>
+                <w:shd w:val="clear" w:color="auto" w:fill="auto"/>
               </w:rPr>
               <w:t> </w:t>
             </w:r>
@@ -3161,69 +2240,374 @@
           <w:p>
             <w:pPr>
               <w:pStyle w:val="headinggapdiv"/>
-              <w:pBdr>
-                <w:top w:val="single" w:sz="8" w:space="0" w:color="D5D6D6"/>
-                <w:left w:val="none" w:sz="0" w:space="0" w:color="auto"/>
-                <w:bottom w:val="none" w:sz="0" w:space="0" w:color="auto"/>
-                <w:right w:val="none" w:sz="0" w:space="0" w:color="auto"/>
-              </w:pBdr>
-              <w:spacing w:before="0" w:after="0"/>
-              <w:ind w:left="0" w:right="0"/>
+              <w:rPr>
+                <w:rStyle w:val="divdocumentright-box"/>
+                <w:rFonts w:ascii="Century Gothic" w:eastAsia="Century Gothic" w:hAnsi="Century Gothic" w:cs="Century Gothic"/>
+                <w:color w:val="343434"/>
+                <w:shd w:val="clear" w:color="auto" w:fill="auto"/>
+              </w:rPr>
+            </w:pPr>
+            <w:r>
+              <w:rPr>
+                <w:rStyle w:val="divdocumentright-box"/>
+                <w:rFonts w:ascii="Century Gothic" w:eastAsia="Century Gothic" w:hAnsi="Century Gothic" w:cs="Century Gothic"/>
+                <w:color w:val="343434"/>
+                <w:shd w:val="clear" w:color="auto" w:fill="auto"/>
+              </w:rPr>
+              <w:t> </w:t>
+            </w:r>
+          </w:p>
+          <w:p>
+            <w:pPr>
+              <w:pStyle w:val="divdocumenttxtBoldParagraph"/>
+              <w:spacing w:line="340" w:lineRule="atLeast"/>
+              <w:rPr>
+                <w:rStyle w:val="divdocumentright-box"/>
+                <w:rFonts w:ascii="Century Gothic" w:eastAsia="Century Gothic" w:hAnsi="Century Gothic" w:cs="Century Gothic"/>
+                <w:color w:val="343434"/>
+                <w:sz w:val="22"/>
+                <w:szCs w:val="22"/>
+                <w:shd w:val="clear" w:color="auto" w:fill="auto"/>
+              </w:rPr>
+            </w:pPr>
+            <w:r>
+              <w:rPr>
+                <w:rStyle w:val="divdocumentright-box"/>
+                <w:rFonts w:ascii="Century Gothic" w:eastAsia="Century Gothic" w:hAnsi="Century Gothic" w:cs="Century Gothic"/>
+                <w:color w:val="343434"/>
+                <w:sz w:val="22"/>
+                <w:szCs w:val="22"/>
+                <w:shd w:val="clear" w:color="auto" w:fill="auto"/>
+              </w:rPr>
+              <w:t xml:space="preserve">Address </w:t>
+            </w:r>
+          </w:p>
+          <w:p>
+            <w:pPr>
+              <w:pStyle w:val="div"/>
+              <w:spacing w:line="340" w:lineRule="atLeast"/>
+              <w:rPr>
+                <w:rStyle w:val="divdocumentright-box"/>
+                <w:rFonts w:ascii="Century Gothic" w:eastAsia="Century Gothic" w:hAnsi="Century Gothic" w:cs="Century Gothic"/>
+                <w:color w:val="343434"/>
+                <w:sz w:val="22"/>
+                <w:szCs w:val="22"/>
+                <w:shd w:val="clear" w:color="auto" w:fill="auto"/>
+              </w:rPr>
+            </w:pPr>
+            <w:r>
+              <w:rPr>
+                <w:rStyle w:val="span"/>
+                <w:rFonts w:ascii="Century Gothic" w:eastAsia="Century Gothic" w:hAnsi="Century Gothic" w:cs="Century Gothic"/>
+                <w:color w:val="343434"/>
+                <w:spacing w:val="4"/>
+                <w:sz w:val="22"/>
+                <w:szCs w:val="22"/>
+              </w:rPr>
+              <w:t>Scarborough,</w:t>
+            </w:r>
+            <w:r>
+              <w:rPr>
+                <w:rStyle w:val="divdocumentright-box"/>
+                <w:rFonts w:ascii="Century Gothic" w:eastAsia="Century Gothic" w:hAnsi="Century Gothic" w:cs="Century Gothic"/>
+                <w:color w:val="343434"/>
+                <w:sz w:val="22"/>
+                <w:szCs w:val="22"/>
+                <w:shd w:val="clear" w:color="auto" w:fill="auto"/>
+              </w:rPr>
+              <w:t xml:space="preserve"> </w:t>
+            </w:r>
+            <w:r>
+              <w:rPr>
+                <w:rStyle w:val="span"/>
+                <w:rFonts w:ascii="Century Gothic" w:eastAsia="Century Gothic" w:hAnsi="Century Gothic" w:cs="Century Gothic"/>
+                <w:color w:val="343434"/>
+                <w:spacing w:val="4"/>
+                <w:sz w:val="22"/>
+                <w:szCs w:val="22"/>
+              </w:rPr>
+              <w:t>ON,</w:t>
+            </w:r>
+            <w:r>
+              <w:rPr>
+                <w:rStyle w:val="divdocumentright-box"/>
+                <w:rFonts w:ascii="Century Gothic" w:eastAsia="Century Gothic" w:hAnsi="Century Gothic" w:cs="Century Gothic"/>
+                <w:color w:val="343434"/>
+                <w:sz w:val="22"/>
+                <w:szCs w:val="22"/>
+                <w:shd w:val="clear" w:color="auto" w:fill="auto"/>
+              </w:rPr>
+              <w:t xml:space="preserve"> </w:t>
+            </w:r>
+            <w:r>
+              <w:rPr>
+                <w:rStyle w:val="span"/>
+                <w:rFonts w:ascii="Century Gothic" w:eastAsia="Century Gothic" w:hAnsi="Century Gothic" w:cs="Century Gothic"/>
+                <w:color w:val="343434"/>
+                <w:spacing w:val="4"/>
+                <w:sz w:val="22"/>
+                <w:szCs w:val="22"/>
+              </w:rPr>
+              <w:t>M1S3H2</w:t>
+            </w:r>
+          </w:p>
+          <w:p>
+            <w:pPr>
+              <w:pStyle w:val="divdocumenttxtBoldParagraph"/>
+              <w:spacing w:before="100" w:line="340" w:lineRule="atLeast"/>
+              <w:rPr>
+                <w:rStyle w:val="divdocumentright-box"/>
+                <w:rFonts w:ascii="Century Gothic" w:eastAsia="Century Gothic" w:hAnsi="Century Gothic" w:cs="Century Gothic"/>
+                <w:color w:val="343434"/>
+                <w:sz w:val="22"/>
+                <w:szCs w:val="22"/>
+                <w:shd w:val="clear" w:color="auto" w:fill="auto"/>
+              </w:rPr>
+            </w:pPr>
+            <w:r>
+              <w:rPr>
+                <w:rStyle w:val="divdocumentright-box"/>
+                <w:rFonts w:ascii="Century Gothic" w:eastAsia="Century Gothic" w:hAnsi="Century Gothic" w:cs="Century Gothic"/>
+                <w:color w:val="343434"/>
+                <w:sz w:val="22"/>
+                <w:szCs w:val="22"/>
+                <w:shd w:val="clear" w:color="auto" w:fill="auto"/>
+              </w:rPr>
+              <w:t xml:space="preserve">Phone </w:t>
+            </w:r>
+          </w:p>
+          <w:p>
+            <w:pPr>
+              <w:pStyle w:val="div"/>
+              <w:spacing w:line="340" w:lineRule="atLeast"/>
+              <w:rPr>
+                <w:rStyle w:val="divdocumentright-box"/>
+                <w:rFonts w:ascii="Century Gothic" w:eastAsia="Century Gothic" w:hAnsi="Century Gothic" w:cs="Century Gothic"/>
+                <w:color w:val="343434"/>
+                <w:sz w:val="22"/>
+                <w:szCs w:val="22"/>
+                <w:shd w:val="clear" w:color="auto" w:fill="auto"/>
+              </w:rPr>
+            </w:pPr>
+            <w:r>
+              <w:rPr>
+                <w:rStyle w:val="span"/>
+                <w:rFonts w:ascii="Century Gothic" w:eastAsia="Century Gothic" w:hAnsi="Century Gothic" w:cs="Century Gothic"/>
+                <w:color w:val="343434"/>
+                <w:spacing w:val="4"/>
+                <w:sz w:val="22"/>
+                <w:szCs w:val="22"/>
+              </w:rPr>
+              <w:t>647-687-9799</w:t>
+            </w:r>
+          </w:p>
+          <w:p>
+            <w:pPr>
+              <w:pStyle w:val="divdocumenttxtBoldParagraph"/>
+              <w:spacing w:before="100" w:line="340" w:lineRule="atLeast"/>
+              <w:rPr>
+                <w:rStyle w:val="divdocumentright-box"/>
+                <w:rFonts w:ascii="Century Gothic" w:eastAsia="Century Gothic" w:hAnsi="Century Gothic" w:cs="Century Gothic"/>
+                <w:color w:val="343434"/>
+                <w:sz w:val="22"/>
+                <w:szCs w:val="22"/>
+                <w:shd w:val="clear" w:color="auto" w:fill="auto"/>
+              </w:rPr>
+            </w:pPr>
+            <w:r>
+              <w:rPr>
+                <w:rStyle w:val="divdocumentright-box"/>
+                <w:rFonts w:ascii="Century Gothic" w:eastAsia="Century Gothic" w:hAnsi="Century Gothic" w:cs="Century Gothic"/>
+                <w:color w:val="343434"/>
+                <w:sz w:val="22"/>
+                <w:szCs w:val="22"/>
+                <w:shd w:val="clear" w:color="auto" w:fill="auto"/>
+              </w:rPr>
+              <w:t xml:space="preserve">E-mail </w:t>
+            </w:r>
+          </w:p>
+          <w:p>
+            <w:pPr>
+              <w:pStyle w:val="divdocumentword-breakParagraph"/>
+              <w:spacing w:line="340" w:lineRule="atLeast"/>
+              <w:rPr>
+                <w:rStyle w:val="divdocumentright-box"/>
+                <w:rFonts w:ascii="Century Gothic" w:eastAsia="Century Gothic" w:hAnsi="Century Gothic" w:cs="Century Gothic"/>
+                <w:color w:val="343434"/>
+                <w:sz w:val="22"/>
+                <w:szCs w:val="22"/>
+                <w:shd w:val="clear" w:color="auto" w:fill="auto"/>
+              </w:rPr>
+            </w:pPr>
+            <w:r>
+              <w:rPr>
+                <w:rStyle w:val="span"/>
+                <w:rFonts w:ascii="Century Gothic" w:eastAsia="Century Gothic" w:hAnsi="Century Gothic" w:cs="Century Gothic"/>
+                <w:color w:val="343434"/>
+                <w:spacing w:val="4"/>
+                <w:sz w:val="22"/>
+                <w:szCs w:val="22"/>
+              </w:rPr>
+              <w:t>dhruvp9799@gmail.com</w:t>
+            </w:r>
+          </w:p>
+          <w:p>
+            <w:pPr>
+              <w:pStyle w:val="divdocumentmt5"/>
+              <w:spacing w:before="100" w:line="340" w:lineRule="atLeast"/>
+              <w:rPr>
+                <w:rStyle w:val="divdocumentright-box"/>
+                <w:rFonts w:ascii="Century Gothic" w:eastAsia="Century Gothic" w:hAnsi="Century Gothic" w:cs="Century Gothic"/>
+                <w:color w:val="343434"/>
+                <w:sz w:val="22"/>
+                <w:szCs w:val="22"/>
+                <w:shd w:val="clear" w:color="auto" w:fill="auto"/>
+              </w:rPr>
+            </w:pPr>
+            <w:r>
+              <w:rPr>
+                <w:rStyle w:val="divdocumenttxtBold"/>
+                <w:rFonts w:ascii="Century Gothic" w:eastAsia="Century Gothic" w:hAnsi="Century Gothic" w:cs="Century Gothic"/>
+                <w:color w:val="343434"/>
+                <w:spacing w:val="4"/>
+                <w:sz w:val="22"/>
+                <w:szCs w:val="22"/>
+              </w:rPr>
+              <w:t>WWW</w:t>
+            </w:r>
+            <w:r>
+              <w:rPr>
+                <w:rStyle w:val="divdocumenttxtBold"/>
+                <w:rFonts w:ascii="Century Gothic" w:eastAsia="Century Gothic" w:hAnsi="Century Gothic" w:cs="Century Gothic"/>
+                <w:color w:val="343434"/>
+                <w:spacing w:val="4"/>
+                <w:sz w:val="22"/>
+                <w:szCs w:val="22"/>
+              </w:rPr>
+              <w:br/>
+            </w:r>
+            <w:r>
+              <w:rPr>
+                <w:rStyle w:val="span"/>
+                <w:rFonts w:ascii="Century Gothic" w:eastAsia="Century Gothic" w:hAnsi="Century Gothic" w:cs="Century Gothic"/>
+                <w:color w:val="343434"/>
+                <w:spacing w:val="4"/>
+                <w:sz w:val="22"/>
+                <w:szCs w:val="22"/>
+              </w:rPr>
+              <w:t>dhruvApatel.com</w:t>
+            </w:r>
+          </w:p>
+          <w:p>
+            <w:pPr>
+              <w:pStyle w:val="divdocumentsectiongapdiv"/>
               <w:rPr>
                 <w:rStyle w:val="divdocumentright-box"/>
                 <w:rFonts w:ascii="Century Gothic" w:eastAsia="Century Gothic" w:hAnsi="Century Gothic" w:cs="Century Gothic"/>
                 <w:color w:val="343434"/>
                 <w:sz w:val="14"/>
                 <w:szCs w:val="14"/>
-                <w:bdr w:val="none" w:sz="0" w:space="0" w:color="auto"/>
-                <w:shd w:val="clear" w:color="auto" w:fill="auto"/>
-                <w:vertAlign w:val="baseline"/>
-              </w:rPr>
-            </w:pPr>
-            <w:r>
-              <w:rPr>
-                <w:rStyle w:val="divdocumentright-box"/>
-                <w:rFonts w:ascii="Century Gothic" w:eastAsia="Century Gothic" w:hAnsi="Century Gothic" w:cs="Century Gothic"/>
-                <w:color w:val="343434"/>
-                <w:bdr w:val="none" w:sz="0" w:space="0" w:color="auto"/>
-                <w:shd w:val="clear" w:color="auto" w:fill="auto"/>
-                <w:vertAlign w:val="baseline"/>
+                <w:shd w:val="clear" w:color="auto" w:fill="auto"/>
+              </w:rPr>
+            </w:pPr>
+            <w:r>
+              <w:rPr>
+                <w:rStyle w:val="divdocumentright-box"/>
+                <w:rFonts w:ascii="Century Gothic" w:eastAsia="Century Gothic" w:hAnsi="Century Gothic" w:cs="Century Gothic"/>
+                <w:color w:val="343434"/>
+                <w:sz w:val="14"/>
+                <w:szCs w:val="14"/>
+                <w:shd w:val="clear" w:color="auto" w:fill="auto"/>
               </w:rPr>
               <w:t> </w:t>
             </w:r>
           </w:p>
           <w:p>
             <w:pPr>
+              <w:pStyle w:val="divdocumentsectiontitle"/>
+              <w:spacing w:line="440" w:lineRule="atLeast"/>
+              <w:rPr>
+                <w:rStyle w:val="divdocumentright-box"/>
+                <w:rFonts w:ascii="Century Gothic" w:eastAsia="Century Gothic" w:hAnsi="Century Gothic" w:cs="Century Gothic"/>
+                <w:b/>
+                <w:bCs/>
+                <w:spacing w:val="0"/>
+                <w:shd w:val="clear" w:color="auto" w:fill="auto"/>
+              </w:rPr>
+            </w:pPr>
+            <w:r>
+              <w:rPr>
+                <w:rStyle w:val="divdocumentright-box"/>
+                <w:rFonts w:ascii="Century Gothic" w:eastAsia="Century Gothic" w:hAnsi="Century Gothic" w:cs="Century Gothic"/>
+                <w:b/>
+                <w:bCs/>
+                <w:spacing w:val="0"/>
+                <w:shd w:val="clear" w:color="auto" w:fill="auto"/>
+              </w:rPr>
+              <w:t>Skills</w:t>
+            </w:r>
+          </w:p>
+          <w:p>
+            <w:pPr>
+              <w:pStyle w:val="headinggappadding"/>
+              <w:rPr>
+                <w:rStyle w:val="divdocumentright-box"/>
+                <w:rFonts w:ascii="Century Gothic" w:eastAsia="Century Gothic" w:hAnsi="Century Gothic" w:cs="Century Gothic"/>
+                <w:color w:val="343434"/>
+                <w:shd w:val="clear" w:color="auto" w:fill="auto"/>
+              </w:rPr>
+            </w:pPr>
+            <w:r>
+              <w:rPr>
+                <w:rStyle w:val="divdocumentright-box"/>
+                <w:rFonts w:ascii="Century Gothic" w:eastAsia="Century Gothic" w:hAnsi="Century Gothic" w:cs="Century Gothic"/>
+                <w:color w:val="343434"/>
+                <w:shd w:val="clear" w:color="auto" w:fill="auto"/>
+              </w:rPr>
+              <w:t> </w:t>
+            </w:r>
+          </w:p>
+          <w:p>
+            <w:pPr>
+              <w:pStyle w:val="headinggapdiv"/>
+              <w:rPr>
+                <w:rStyle w:val="divdocumentright-box"/>
+                <w:rFonts w:ascii="Century Gothic" w:eastAsia="Century Gothic" w:hAnsi="Century Gothic" w:cs="Century Gothic"/>
+                <w:color w:val="343434"/>
+                <w:shd w:val="clear" w:color="auto" w:fill="auto"/>
+              </w:rPr>
+            </w:pPr>
+            <w:r>
+              <w:rPr>
+                <w:rStyle w:val="divdocumentright-box"/>
+                <w:rFonts w:ascii="Century Gothic" w:eastAsia="Century Gothic" w:hAnsi="Century Gothic" w:cs="Century Gothic"/>
+                <w:color w:val="343434"/>
+                <w:shd w:val="clear" w:color="auto" w:fill="auto"/>
+              </w:rPr>
+              <w:t> </w:t>
+            </w:r>
+          </w:p>
+          <w:p>
+            <w:pPr>
               <w:pStyle w:val="divdocumentratvsectiondivparagraphfirstparagraphsinglecolumnpaddedline"/>
-              <w:pBdr>
-                <w:top w:val="none" w:sz="0" w:space="0" w:color="auto"/>
-                <w:left w:val="none" w:sz="0" w:space="0" w:color="auto"/>
-                <w:bottom w:val="none" w:sz="0" w:space="0" w:color="auto"/>
-                <w:right w:val="none" w:sz="0" w:space="0" w:color="auto"/>
-              </w:pBdr>
-              <w:spacing w:before="0" w:after="0" w:line="340" w:lineRule="atLeast"/>
-              <w:ind w:left="0" w:right="0"/>
-              <w:rPr>
-                <w:rStyle w:val="divdocumentright-box"/>
-                <w:rFonts w:ascii="Century Gothic" w:eastAsia="Century Gothic" w:hAnsi="Century Gothic" w:cs="Century Gothic"/>
-                <w:color w:val="343434"/>
-                <w:sz w:val="22"/>
-                <w:szCs w:val="22"/>
-                <w:bdr w:val="none" w:sz="0" w:space="0" w:color="auto"/>
-                <w:shd w:val="clear" w:color="auto" w:fill="auto"/>
-                <w:vertAlign w:val="baseline"/>
-              </w:rPr>
-            </w:pPr>
-            <w:r>
-              <w:rPr>
-                <w:rStyle w:val="divdocumentright-box"/>
-                <w:rFonts w:ascii="Century Gothic" w:eastAsia="Century Gothic" w:hAnsi="Century Gothic" w:cs="Century Gothic"/>
-                <w:color w:val="343434"/>
-                <w:sz w:val="22"/>
-                <w:szCs w:val="22"/>
-                <w:bdr w:val="none" w:sz="0" w:space="0" w:color="auto"/>
-                <w:shd w:val="clear" w:color="auto" w:fill="auto"/>
-                <w:vertAlign w:val="baseline"/>
+              <w:spacing w:line="340" w:lineRule="atLeast"/>
+              <w:rPr>
+                <w:rStyle w:val="divdocumentright-box"/>
+                <w:rFonts w:ascii="Century Gothic" w:eastAsia="Century Gothic" w:hAnsi="Century Gothic" w:cs="Century Gothic"/>
+                <w:color w:val="343434"/>
+                <w:sz w:val="22"/>
+                <w:szCs w:val="22"/>
+                <w:shd w:val="clear" w:color="auto" w:fill="auto"/>
+              </w:rPr>
+            </w:pPr>
+            <w:r>
+              <w:rPr>
+                <w:rStyle w:val="divdocumentright-box"/>
+                <w:rFonts w:ascii="Century Gothic" w:eastAsia="Century Gothic" w:hAnsi="Century Gothic" w:cs="Century Gothic"/>
+                <w:color w:val="343434"/>
+                <w:sz w:val="22"/>
+                <w:szCs w:val="22"/>
+                <w:shd w:val="clear" w:color="auto" w:fill="auto"/>
               </w:rPr>
               <w:t>ASP.NET</w:t>
             </w:r>
@@ -3231,42 +2615,31 @@
           <w:p>
             <w:pPr>
               <w:pStyle w:val="documentratingWrapper"/>
-              <w:pBdr>
-                <w:top w:val="none" w:sz="0" w:space="0" w:color="auto"/>
-                <w:left w:val="none" w:sz="0" w:space="0" w:color="auto"/>
-                <w:bottom w:val="none" w:sz="0" w:space="0" w:color="auto"/>
-                <w:right w:val="none" w:sz="0" w:space="0" w:color="auto"/>
-              </w:pBdr>
-              <w:spacing w:before="0" w:line="340" w:lineRule="atLeast"/>
-              <w:ind w:left="0" w:right="0"/>
-              <w:rPr>
-                <w:rStyle w:val="divdocumentright-box"/>
-                <w:rFonts w:ascii="Century Gothic" w:eastAsia="Century Gothic" w:hAnsi="Century Gothic" w:cs="Century Gothic"/>
-                <w:color w:val="343434"/>
-                <w:sz w:val="22"/>
-                <w:szCs w:val="22"/>
-                <w:bdr w:val="none" w:sz="0" w:space="0" w:color="auto"/>
-                <w:shd w:val="clear" w:color="auto" w:fill="auto"/>
-                <w:vertAlign w:val="baseline"/>
-              </w:rPr>
-            </w:pPr>
-            <w:r>
-              <w:rPr>
-                <w:rStyle w:val="divdocumentright-box"/>
-                <w:rFonts w:ascii="Century Gothic" w:eastAsia="Century Gothic" w:hAnsi="Century Gothic" w:cs="Century Gothic"/>
-                <w:strike w:val="0"/>
-                <w:color w:val="343434"/>
-                <w:sz w:val="22"/>
-                <w:szCs w:val="22"/>
-                <w:u w:val="none"/>
-                <w:bdr w:val="none" w:sz="0" w:space="0" w:color="auto"/>
-                <w:shd w:val="clear" w:color="auto" w:fill="auto"/>
-                <w:vertAlign w:val="baseline"/>
+              <w:spacing w:line="340" w:lineRule="atLeast"/>
+              <w:rPr>
+                <w:rStyle w:val="divdocumentright-box"/>
+                <w:rFonts w:ascii="Century Gothic" w:eastAsia="Century Gothic" w:hAnsi="Century Gothic" w:cs="Century Gothic"/>
+                <w:color w:val="343434"/>
+                <w:sz w:val="22"/>
+                <w:szCs w:val="22"/>
+                <w:shd w:val="clear" w:color="auto" w:fill="auto"/>
+              </w:rPr>
+            </w:pPr>
+            <w:r>
+              <w:rPr>
+                <w:rStyle w:val="divdocumentright-box"/>
+                <w:rFonts w:ascii="Century Gothic" w:eastAsia="Century Gothic" w:hAnsi="Century Gothic" w:cs="Century Gothic"/>
+                <w:noProof/>
+                <w:color w:val="343434"/>
+                <w:sz w:val="22"/>
+                <w:szCs w:val="22"/>
+                <w:shd w:val="clear" w:color="auto" w:fill="auto"/>
               </w:rPr>
               <w:drawing>
-                <wp:inline>
+                <wp:inline distT="0" distB="0" distL="0" distR="0" wp14:anchorId="67FBB79C" wp14:editId="3EBFD2BC">
                   <wp:extent cx="827044" cy="170859"/>
-                  <wp:docPr id="100001" name=""/>
+                  <wp:effectExtent l="0" t="0" r="0" b="0"/>
+                  <wp:docPr id="100001" name="Picture 100001"/>
                   <wp:cNvGraphicFramePr>
                     <a:graphicFrameLocks xmlns:a="http://schemas.openxmlformats.org/drawingml/2006/main" noChangeAspect="1"/>
                   </wp:cNvGraphicFramePr>
@@ -3280,7 +2653,7 @@
                           </pic:cNvPicPr>
                         </pic:nvPicPr>
                         <pic:blipFill>
-                          <a:blip xmlns:r="http://schemas.openxmlformats.org/officeDocument/2006/relationships" r:embed="rId4"/>
+                          <a:blip r:embed="rId5"/>
                           <a:stretch>
                             <a:fillRect/>
                           </a:stretch>
@@ -3307,9 +2680,7 @@
                 <w:color w:val="343434"/>
                 <w:sz w:val="22"/>
                 <w:szCs w:val="22"/>
-                <w:bdr w:val="none" w:sz="0" w:space="0" w:color="auto"/>
-                <w:shd w:val="clear" w:color="auto" w:fill="auto"/>
-                <w:vertAlign w:val="baseline"/>
+                <w:shd w:val="clear" w:color="auto" w:fill="auto"/>
               </w:rPr>
               <w:t xml:space="preserve"> </w:t>
             </w:r>
@@ -3318,13 +2689,9 @@
             <w:pPr>
               <w:pStyle w:val="divdocumenttxtright"/>
               <w:pBdr>
-                <w:top w:val="none" w:sz="0" w:space="0" w:color="auto"/>
-                <w:left w:val="none" w:sz="0" w:space="0" w:color="auto"/>
-                <w:bottom w:val="none" w:sz="0" w:space="0" w:color="auto"/>
                 <w:right w:val="none" w:sz="0" w:space="1" w:color="auto"/>
               </w:pBdr>
-              <w:spacing w:before="0" w:after="0"/>
-              <w:ind w:left="0" w:right="20"/>
+              <w:ind w:right="20"/>
               <w:jc w:val="right"/>
               <w:rPr>
                 <w:rStyle w:val="divdocumentright-box"/>
@@ -3332,9 +2699,7 @@
                 <w:color w:val="343434"/>
                 <w:sz w:val="22"/>
                 <w:szCs w:val="22"/>
-                <w:bdr w:val="none" w:sz="0" w:space="0" w:color="auto"/>
-                <w:shd w:val="clear" w:color="auto" w:fill="auto"/>
-                <w:vertAlign w:val="baseline"/>
+                <w:shd w:val="clear" w:color="auto" w:fill="auto"/>
               </w:rPr>
             </w:pPr>
             <w:r>
@@ -3352,35 +2717,24 @@
           <w:p>
             <w:pPr>
               <w:pStyle w:val="p"/>
-              <w:pBdr>
-                <w:top w:val="none" w:sz="0" w:space="0" w:color="auto"/>
-                <w:left w:val="none" w:sz="0" w:space="0" w:color="auto"/>
-                <w:bottom w:val="none" w:sz="0" w:space="0" w:color="auto"/>
-                <w:right w:val="none" w:sz="0" w:space="0" w:color="auto"/>
-              </w:pBdr>
-              <w:spacing w:before="0" w:after="0" w:line="340" w:lineRule="atLeast"/>
-              <w:ind w:left="0" w:right="0"/>
-              <w:rPr>
-                <w:rStyle w:val="divdocumentright-box"/>
-                <w:rFonts w:ascii="Century Gothic" w:eastAsia="Century Gothic" w:hAnsi="Century Gothic" w:cs="Century Gothic"/>
-                <w:color w:val="343434"/>
-                <w:sz w:val="22"/>
-                <w:szCs w:val="22"/>
-                <w:bdr w:val="none" w:sz="0" w:space="0" w:color="auto"/>
-                <w:shd w:val="clear" w:color="auto" w:fill="auto"/>
-                <w:vertAlign w:val="baseline"/>
-              </w:rPr>
-            </w:pPr>
-            <w:r>
-              <w:rPr>
-                <w:rStyle w:val="divdocumentright-box"/>
-                <w:rFonts w:ascii="Century Gothic" w:eastAsia="Century Gothic" w:hAnsi="Century Gothic" w:cs="Century Gothic"/>
-                <w:color w:val="343434"/>
-                <w:sz w:val="22"/>
-                <w:szCs w:val="22"/>
-                <w:bdr w:val="none" w:sz="0" w:space="0" w:color="auto"/>
-                <w:shd w:val="clear" w:color="auto" w:fill="auto"/>
-                <w:vertAlign w:val="baseline"/>
+              <w:spacing w:line="340" w:lineRule="atLeast"/>
+              <w:rPr>
+                <w:rStyle w:val="divdocumentright-box"/>
+                <w:rFonts w:ascii="Century Gothic" w:eastAsia="Century Gothic" w:hAnsi="Century Gothic" w:cs="Century Gothic"/>
+                <w:color w:val="343434"/>
+                <w:sz w:val="22"/>
+                <w:szCs w:val="22"/>
+                <w:shd w:val="clear" w:color="auto" w:fill="auto"/>
+              </w:rPr>
+            </w:pPr>
+            <w:r>
+              <w:rPr>
+                <w:rStyle w:val="divdocumentright-box"/>
+                <w:rFonts w:ascii="Century Gothic" w:eastAsia="Century Gothic" w:hAnsi="Century Gothic" w:cs="Century Gothic"/>
+                <w:color w:val="343434"/>
+                <w:sz w:val="22"/>
+                <w:szCs w:val="22"/>
+                <w:shd w:val="clear" w:color="auto" w:fill="auto"/>
               </w:rPr>
               <w:t>Java</w:t>
             </w:r>
@@ -3388,42 +2742,31 @@
           <w:p>
             <w:pPr>
               <w:pStyle w:val="documentratingWrapper"/>
-              <w:pBdr>
-                <w:top w:val="none" w:sz="0" w:space="0" w:color="auto"/>
-                <w:left w:val="none" w:sz="0" w:space="0" w:color="auto"/>
-                <w:bottom w:val="none" w:sz="0" w:space="0" w:color="auto"/>
-                <w:right w:val="none" w:sz="0" w:space="0" w:color="auto"/>
-              </w:pBdr>
-              <w:spacing w:before="0" w:line="340" w:lineRule="atLeast"/>
-              <w:ind w:left="0" w:right="0"/>
-              <w:rPr>
-                <w:rStyle w:val="divdocumentright-box"/>
-                <w:rFonts w:ascii="Century Gothic" w:eastAsia="Century Gothic" w:hAnsi="Century Gothic" w:cs="Century Gothic"/>
-                <w:color w:val="343434"/>
-                <w:sz w:val="22"/>
-                <w:szCs w:val="22"/>
-                <w:bdr w:val="none" w:sz="0" w:space="0" w:color="auto"/>
-                <w:shd w:val="clear" w:color="auto" w:fill="auto"/>
-                <w:vertAlign w:val="baseline"/>
-              </w:rPr>
-            </w:pPr>
-            <w:r>
-              <w:rPr>
-                <w:rStyle w:val="divdocumentright-box"/>
-                <w:rFonts w:ascii="Century Gothic" w:eastAsia="Century Gothic" w:hAnsi="Century Gothic" w:cs="Century Gothic"/>
-                <w:strike w:val="0"/>
-                <w:color w:val="343434"/>
-                <w:sz w:val="22"/>
-                <w:szCs w:val="22"/>
-                <w:u w:val="none"/>
-                <w:bdr w:val="none" w:sz="0" w:space="0" w:color="auto"/>
-                <w:shd w:val="clear" w:color="auto" w:fill="auto"/>
-                <w:vertAlign w:val="baseline"/>
+              <w:spacing w:line="340" w:lineRule="atLeast"/>
+              <w:rPr>
+                <w:rStyle w:val="divdocumentright-box"/>
+                <w:rFonts w:ascii="Century Gothic" w:eastAsia="Century Gothic" w:hAnsi="Century Gothic" w:cs="Century Gothic"/>
+                <w:color w:val="343434"/>
+                <w:sz w:val="22"/>
+                <w:szCs w:val="22"/>
+                <w:shd w:val="clear" w:color="auto" w:fill="auto"/>
+              </w:rPr>
+            </w:pPr>
+            <w:r>
+              <w:rPr>
+                <w:rStyle w:val="divdocumentright-box"/>
+                <w:rFonts w:ascii="Century Gothic" w:eastAsia="Century Gothic" w:hAnsi="Century Gothic" w:cs="Century Gothic"/>
+                <w:noProof/>
+                <w:color w:val="343434"/>
+                <w:sz w:val="22"/>
+                <w:szCs w:val="22"/>
+                <w:shd w:val="clear" w:color="auto" w:fill="auto"/>
               </w:rPr>
               <w:drawing>
-                <wp:inline>
+                <wp:inline distT="0" distB="0" distL="0" distR="0" wp14:anchorId="600441D3" wp14:editId="1E5E1917">
                   <wp:extent cx="827044" cy="170859"/>
-                  <wp:docPr id="100002" name=""/>
+                  <wp:effectExtent l="0" t="0" r="0" b="0"/>
+                  <wp:docPr id="100002" name="Picture 100002"/>
                   <wp:cNvGraphicFramePr>
                     <a:graphicFrameLocks xmlns:a="http://schemas.openxmlformats.org/drawingml/2006/main" noChangeAspect="1"/>
                   </wp:cNvGraphicFramePr>
@@ -3437,7 +2780,7 @@
                           </pic:cNvPicPr>
                         </pic:nvPicPr>
                         <pic:blipFill>
-                          <a:blip xmlns:r="http://schemas.openxmlformats.org/officeDocument/2006/relationships" r:embed="rId4"/>
+                          <a:blip r:embed="rId5"/>
                           <a:stretch>
                             <a:fillRect/>
                           </a:stretch>
@@ -3464,9 +2807,7 @@
                 <w:color w:val="343434"/>
                 <w:sz w:val="22"/>
                 <w:szCs w:val="22"/>
-                <w:bdr w:val="none" w:sz="0" w:space="0" w:color="auto"/>
-                <w:shd w:val="clear" w:color="auto" w:fill="auto"/>
-                <w:vertAlign w:val="baseline"/>
+                <w:shd w:val="clear" w:color="auto" w:fill="auto"/>
               </w:rPr>
               <w:t xml:space="preserve"> </w:t>
             </w:r>
@@ -3475,13 +2816,9 @@
             <w:pPr>
               <w:pStyle w:val="divdocumenttxtright"/>
               <w:pBdr>
-                <w:top w:val="none" w:sz="0" w:space="0" w:color="auto"/>
-                <w:left w:val="none" w:sz="0" w:space="0" w:color="auto"/>
-                <w:bottom w:val="none" w:sz="0" w:space="0" w:color="auto"/>
                 <w:right w:val="none" w:sz="0" w:space="1" w:color="auto"/>
               </w:pBdr>
-              <w:spacing w:before="0" w:after="0"/>
-              <w:ind w:left="0" w:right="20"/>
+              <w:ind w:right="20"/>
               <w:jc w:val="right"/>
               <w:rPr>
                 <w:rStyle w:val="divdocumentright-box"/>
@@ -3489,9 +2826,7 @@
                 <w:color w:val="343434"/>
                 <w:sz w:val="22"/>
                 <w:szCs w:val="22"/>
-                <w:bdr w:val="none" w:sz="0" w:space="0" w:color="auto"/>
-                <w:shd w:val="clear" w:color="auto" w:fill="auto"/>
-                <w:vertAlign w:val="baseline"/>
+                <w:shd w:val="clear" w:color="auto" w:fill="auto"/>
               </w:rPr>
             </w:pPr>
             <w:r>
@@ -3509,35 +2844,24 @@
           <w:p>
             <w:pPr>
               <w:pStyle w:val="p"/>
-              <w:pBdr>
-                <w:top w:val="none" w:sz="0" w:space="0" w:color="auto"/>
-                <w:left w:val="none" w:sz="0" w:space="0" w:color="auto"/>
-                <w:bottom w:val="none" w:sz="0" w:space="0" w:color="auto"/>
-                <w:right w:val="none" w:sz="0" w:space="0" w:color="auto"/>
-              </w:pBdr>
-              <w:spacing w:before="0" w:after="0" w:line="340" w:lineRule="atLeast"/>
-              <w:ind w:left="0" w:right="0"/>
-              <w:rPr>
-                <w:rStyle w:val="divdocumentright-box"/>
-                <w:rFonts w:ascii="Century Gothic" w:eastAsia="Century Gothic" w:hAnsi="Century Gothic" w:cs="Century Gothic"/>
-                <w:color w:val="343434"/>
-                <w:sz w:val="22"/>
-                <w:szCs w:val="22"/>
-                <w:bdr w:val="none" w:sz="0" w:space="0" w:color="auto"/>
-                <w:shd w:val="clear" w:color="auto" w:fill="auto"/>
-                <w:vertAlign w:val="baseline"/>
-              </w:rPr>
-            </w:pPr>
-            <w:r>
-              <w:rPr>
-                <w:rStyle w:val="divdocumentright-box"/>
-                <w:rFonts w:ascii="Century Gothic" w:eastAsia="Century Gothic" w:hAnsi="Century Gothic" w:cs="Century Gothic"/>
-                <w:color w:val="343434"/>
-                <w:sz w:val="22"/>
-                <w:szCs w:val="22"/>
-                <w:bdr w:val="none" w:sz="0" w:space="0" w:color="auto"/>
-                <w:shd w:val="clear" w:color="auto" w:fill="auto"/>
-                <w:vertAlign w:val="baseline"/>
+              <w:spacing w:line="340" w:lineRule="atLeast"/>
+              <w:rPr>
+                <w:rStyle w:val="divdocumentright-box"/>
+                <w:rFonts w:ascii="Century Gothic" w:eastAsia="Century Gothic" w:hAnsi="Century Gothic" w:cs="Century Gothic"/>
+                <w:color w:val="343434"/>
+                <w:sz w:val="22"/>
+                <w:szCs w:val="22"/>
+                <w:shd w:val="clear" w:color="auto" w:fill="auto"/>
+              </w:rPr>
+            </w:pPr>
+            <w:r>
+              <w:rPr>
+                <w:rStyle w:val="divdocumentright-box"/>
+                <w:rFonts w:ascii="Century Gothic" w:eastAsia="Century Gothic" w:hAnsi="Century Gothic" w:cs="Century Gothic"/>
+                <w:color w:val="343434"/>
+                <w:sz w:val="22"/>
+                <w:szCs w:val="22"/>
+                <w:shd w:val="clear" w:color="auto" w:fill="auto"/>
               </w:rPr>
               <w:t>C#</w:t>
             </w:r>
@@ -3545,42 +2869,31 @@
           <w:p>
             <w:pPr>
               <w:pStyle w:val="documentratingWrapper"/>
-              <w:pBdr>
-                <w:top w:val="none" w:sz="0" w:space="0" w:color="auto"/>
-                <w:left w:val="none" w:sz="0" w:space="0" w:color="auto"/>
-                <w:bottom w:val="none" w:sz="0" w:space="0" w:color="auto"/>
-                <w:right w:val="none" w:sz="0" w:space="0" w:color="auto"/>
-              </w:pBdr>
-              <w:spacing w:before="0" w:line="340" w:lineRule="atLeast"/>
-              <w:ind w:left="0" w:right="0"/>
-              <w:rPr>
-                <w:rStyle w:val="divdocumentright-box"/>
-                <w:rFonts w:ascii="Century Gothic" w:eastAsia="Century Gothic" w:hAnsi="Century Gothic" w:cs="Century Gothic"/>
-                <w:color w:val="343434"/>
-                <w:sz w:val="22"/>
-                <w:szCs w:val="22"/>
-                <w:bdr w:val="none" w:sz="0" w:space="0" w:color="auto"/>
-                <w:shd w:val="clear" w:color="auto" w:fill="auto"/>
-                <w:vertAlign w:val="baseline"/>
-              </w:rPr>
-            </w:pPr>
-            <w:r>
-              <w:rPr>
-                <w:rStyle w:val="divdocumentright-box"/>
-                <w:rFonts w:ascii="Century Gothic" w:eastAsia="Century Gothic" w:hAnsi="Century Gothic" w:cs="Century Gothic"/>
-                <w:strike w:val="0"/>
-                <w:color w:val="343434"/>
-                <w:sz w:val="22"/>
-                <w:szCs w:val="22"/>
-                <w:u w:val="none"/>
-                <w:bdr w:val="none" w:sz="0" w:space="0" w:color="auto"/>
-                <w:shd w:val="clear" w:color="auto" w:fill="auto"/>
-                <w:vertAlign w:val="baseline"/>
+              <w:spacing w:line="340" w:lineRule="atLeast"/>
+              <w:rPr>
+                <w:rStyle w:val="divdocumentright-box"/>
+                <w:rFonts w:ascii="Century Gothic" w:eastAsia="Century Gothic" w:hAnsi="Century Gothic" w:cs="Century Gothic"/>
+                <w:color w:val="343434"/>
+                <w:sz w:val="22"/>
+                <w:szCs w:val="22"/>
+                <w:shd w:val="clear" w:color="auto" w:fill="auto"/>
+              </w:rPr>
+            </w:pPr>
+            <w:r>
+              <w:rPr>
+                <w:rStyle w:val="divdocumentright-box"/>
+                <w:rFonts w:ascii="Century Gothic" w:eastAsia="Century Gothic" w:hAnsi="Century Gothic" w:cs="Century Gothic"/>
+                <w:noProof/>
+                <w:color w:val="343434"/>
+                <w:sz w:val="22"/>
+                <w:szCs w:val="22"/>
+                <w:shd w:val="clear" w:color="auto" w:fill="auto"/>
               </w:rPr>
               <w:drawing>
-                <wp:inline>
+                <wp:inline distT="0" distB="0" distL="0" distR="0" wp14:anchorId="1AF54E3D" wp14:editId="4FC74D8E">
                   <wp:extent cx="827044" cy="170859"/>
-                  <wp:docPr id="100003" name=""/>
+                  <wp:effectExtent l="0" t="0" r="0" b="0"/>
+                  <wp:docPr id="100003" name="Picture 100003"/>
                   <wp:cNvGraphicFramePr>
                     <a:graphicFrameLocks xmlns:a="http://schemas.openxmlformats.org/drawingml/2006/main" noChangeAspect="1"/>
                   </wp:cNvGraphicFramePr>
@@ -3594,7 +2907,7 @@
                           </pic:cNvPicPr>
                         </pic:nvPicPr>
                         <pic:blipFill>
-                          <a:blip xmlns:r="http://schemas.openxmlformats.org/officeDocument/2006/relationships" r:embed="rId4"/>
+                          <a:blip r:embed="rId5"/>
                           <a:stretch>
                             <a:fillRect/>
                           </a:stretch>
@@ -3621,9 +2934,7 @@
                 <w:color w:val="343434"/>
                 <w:sz w:val="22"/>
                 <w:szCs w:val="22"/>
-                <w:bdr w:val="none" w:sz="0" w:space="0" w:color="auto"/>
-                <w:shd w:val="clear" w:color="auto" w:fill="auto"/>
-                <w:vertAlign w:val="baseline"/>
+                <w:shd w:val="clear" w:color="auto" w:fill="auto"/>
               </w:rPr>
               <w:t xml:space="preserve"> </w:t>
             </w:r>
@@ -3632,13 +2943,9 @@
             <w:pPr>
               <w:pStyle w:val="divdocumenttxtright"/>
               <w:pBdr>
-                <w:top w:val="none" w:sz="0" w:space="0" w:color="auto"/>
-                <w:left w:val="none" w:sz="0" w:space="0" w:color="auto"/>
-                <w:bottom w:val="none" w:sz="0" w:space="0" w:color="auto"/>
                 <w:right w:val="none" w:sz="0" w:space="1" w:color="auto"/>
               </w:pBdr>
-              <w:spacing w:before="0" w:after="0"/>
-              <w:ind w:left="0" w:right="20"/>
+              <w:ind w:right="20"/>
               <w:jc w:val="right"/>
               <w:rPr>
                 <w:rStyle w:val="divdocumentright-box"/>
@@ -3646,9 +2953,7 @@
                 <w:color w:val="343434"/>
                 <w:sz w:val="22"/>
                 <w:szCs w:val="22"/>
-                <w:bdr w:val="none" w:sz="0" w:space="0" w:color="auto"/>
-                <w:shd w:val="clear" w:color="auto" w:fill="auto"/>
-                <w:vertAlign w:val="baseline"/>
+                <w:shd w:val="clear" w:color="auto" w:fill="auto"/>
               </w:rPr>
             </w:pPr>
             <w:r>
@@ -3666,78 +2971,56 @@
           <w:p>
             <w:pPr>
               <w:pStyle w:val="p"/>
-              <w:pBdr>
-                <w:top w:val="none" w:sz="0" w:space="0" w:color="auto"/>
-                <w:left w:val="none" w:sz="0" w:space="0" w:color="auto"/>
-                <w:bottom w:val="none" w:sz="0" w:space="0" w:color="auto"/>
-                <w:right w:val="none" w:sz="0" w:space="0" w:color="auto"/>
-              </w:pBdr>
-              <w:spacing w:before="0" w:after="0" w:line="340" w:lineRule="atLeast"/>
-              <w:ind w:left="0" w:right="0"/>
-              <w:rPr>
-                <w:rStyle w:val="divdocumentright-box"/>
-                <w:rFonts w:ascii="Century Gothic" w:eastAsia="Century Gothic" w:hAnsi="Century Gothic" w:cs="Century Gothic"/>
-                <w:color w:val="343434"/>
-                <w:sz w:val="22"/>
-                <w:szCs w:val="22"/>
-                <w:bdr w:val="none" w:sz="0" w:space="0" w:color="auto"/>
-                <w:shd w:val="clear" w:color="auto" w:fill="auto"/>
-                <w:vertAlign w:val="baseline"/>
-              </w:rPr>
-            </w:pPr>
-            <w:r>
-              <w:rPr>
-                <w:rStyle w:val="divdocumentright-box"/>
-                <w:rFonts w:ascii="Century Gothic" w:eastAsia="Century Gothic" w:hAnsi="Century Gothic" w:cs="Century Gothic"/>
-                <w:color w:val="343434"/>
-                <w:sz w:val="22"/>
-                <w:szCs w:val="22"/>
-                <w:bdr w:val="none" w:sz="0" w:space="0" w:color="auto"/>
-                <w:shd w:val="clear" w:color="auto" w:fill="auto"/>
-                <w:vertAlign w:val="baseline"/>
-              </w:rPr>
-              <w:t>HTML</w:t>
+              <w:spacing w:line="340" w:lineRule="atLeast"/>
+              <w:rPr>
+                <w:rStyle w:val="divdocumentright-box"/>
+                <w:rFonts w:ascii="Century Gothic" w:eastAsia="Century Gothic" w:hAnsi="Century Gothic" w:cs="Century Gothic"/>
+                <w:color w:val="343434"/>
+                <w:sz w:val="22"/>
+                <w:szCs w:val="22"/>
+                <w:shd w:val="clear" w:color="auto" w:fill="auto"/>
+              </w:rPr>
+            </w:pPr>
+            <w:r>
+              <w:rPr>
+                <w:rStyle w:val="divdocumentright-box"/>
+                <w:rFonts w:ascii="Century Gothic" w:eastAsia="Century Gothic" w:hAnsi="Century Gothic" w:cs="Century Gothic"/>
+                <w:color w:val="343434"/>
+                <w:sz w:val="22"/>
+                <w:szCs w:val="22"/>
+                <w:shd w:val="clear" w:color="auto" w:fill="auto"/>
+              </w:rPr>
+              <w:t>PHP</w:t>
             </w:r>
           </w:p>
           <w:p>
             <w:pPr>
               <w:pStyle w:val="documentratingWrapper"/>
-              <w:pBdr>
-                <w:top w:val="none" w:sz="0" w:space="0" w:color="auto"/>
-                <w:left w:val="none" w:sz="0" w:space="0" w:color="auto"/>
-                <w:bottom w:val="none" w:sz="0" w:space="0" w:color="auto"/>
-                <w:right w:val="none" w:sz="0" w:space="0" w:color="auto"/>
-              </w:pBdr>
-              <w:spacing w:before="0" w:line="340" w:lineRule="atLeast"/>
-              <w:ind w:left="0" w:right="0"/>
-              <w:rPr>
-                <w:rStyle w:val="divdocumentright-box"/>
-                <w:rFonts w:ascii="Century Gothic" w:eastAsia="Century Gothic" w:hAnsi="Century Gothic" w:cs="Century Gothic"/>
-                <w:color w:val="343434"/>
-                <w:sz w:val="22"/>
-                <w:szCs w:val="22"/>
-                <w:bdr w:val="none" w:sz="0" w:space="0" w:color="auto"/>
-                <w:shd w:val="clear" w:color="auto" w:fill="auto"/>
-                <w:vertAlign w:val="baseline"/>
-              </w:rPr>
-            </w:pPr>
-            <w:r>
-              <w:rPr>
-                <w:rStyle w:val="divdocumentright-box"/>
-                <w:rFonts w:ascii="Century Gothic" w:eastAsia="Century Gothic" w:hAnsi="Century Gothic" w:cs="Century Gothic"/>
-                <w:strike w:val="0"/>
-                <w:color w:val="343434"/>
-                <w:sz w:val="22"/>
-                <w:szCs w:val="22"/>
-                <w:u w:val="none"/>
-                <w:bdr w:val="none" w:sz="0" w:space="0" w:color="auto"/>
-                <w:shd w:val="clear" w:color="auto" w:fill="auto"/>
-                <w:vertAlign w:val="baseline"/>
+              <w:spacing w:line="340" w:lineRule="atLeast"/>
+              <w:rPr>
+                <w:rStyle w:val="divdocumentright-box"/>
+                <w:rFonts w:ascii="Century Gothic" w:eastAsia="Century Gothic" w:hAnsi="Century Gothic" w:cs="Century Gothic"/>
+                <w:color w:val="343434"/>
+                <w:sz w:val="22"/>
+                <w:szCs w:val="22"/>
+                <w:shd w:val="clear" w:color="auto" w:fill="auto"/>
+              </w:rPr>
+            </w:pPr>
+            <w:r>
+              <w:rPr>
+                <w:rStyle w:val="divdocumentright-box"/>
+                <w:rFonts w:ascii="Century Gothic" w:eastAsia="Century Gothic" w:hAnsi="Century Gothic" w:cs="Century Gothic"/>
+                <w:noProof/>
+                <w:color w:val="343434"/>
+                <w:sz w:val="22"/>
+                <w:szCs w:val="22"/>
+                <w:shd w:val="clear" w:color="auto" w:fill="auto"/>
               </w:rPr>
               <w:drawing>
-                <wp:inline>
+                <wp:inline distT="0" distB="0" distL="0" distR="0" wp14:anchorId="02520D44" wp14:editId="20D392FE">
                   <wp:extent cx="827044" cy="170859"/>
-                  <wp:docPr id="100004" name=""/>
+                  <wp:effectExtent l="0" t="0" r="0" b="0"/>
+                  <wp:docPr id="6" name="Picture 6"/>
                   <wp:cNvGraphicFramePr>
                     <a:graphicFrameLocks xmlns:a="http://schemas.openxmlformats.org/drawingml/2006/main" noChangeAspect="1"/>
                   </wp:cNvGraphicFramePr>
@@ -3745,13 +3028,13 @@
                     <a:graphicData uri="http://schemas.openxmlformats.org/drawingml/2006/picture">
                       <pic:pic xmlns:pic="http://schemas.openxmlformats.org/drawingml/2006/picture">
                         <pic:nvPicPr>
-                          <pic:cNvPr id="1359512385" name=""/>
+                          <pic:cNvPr id="969229302" name=""/>
                           <pic:cNvPicPr>
                             <a:picLocks noChangeAspect="1"/>
                           </pic:cNvPicPr>
                         </pic:nvPicPr>
                         <pic:blipFill>
-                          <a:blip xmlns:r="http://schemas.openxmlformats.org/officeDocument/2006/relationships" r:embed="rId5"/>
+                          <a:blip r:embed="rId6"/>
                           <a:stretch>
                             <a:fillRect/>
                           </a:stretch>
@@ -3778,9 +3061,7 @@
                 <w:color w:val="343434"/>
                 <w:sz w:val="22"/>
                 <w:szCs w:val="22"/>
-                <w:bdr w:val="none" w:sz="0" w:space="0" w:color="auto"/>
-                <w:shd w:val="clear" w:color="auto" w:fill="auto"/>
-                <w:vertAlign w:val="baseline"/>
+                <w:shd w:val="clear" w:color="auto" w:fill="auto"/>
               </w:rPr>
               <w:t xml:space="preserve"> </w:t>
             </w:r>
@@ -3789,13 +3070,9 @@
             <w:pPr>
               <w:pStyle w:val="divdocumenttxtright"/>
               <w:pBdr>
-                <w:top w:val="none" w:sz="0" w:space="0" w:color="auto"/>
-                <w:left w:val="none" w:sz="0" w:space="0" w:color="auto"/>
-                <w:bottom w:val="none" w:sz="0" w:space="0" w:color="auto"/>
                 <w:right w:val="none" w:sz="0" w:space="1" w:color="auto"/>
               </w:pBdr>
-              <w:spacing w:before="0" w:after="0"/>
-              <w:ind w:left="0" w:right="20"/>
+              <w:ind w:right="20"/>
               <w:jc w:val="right"/>
               <w:rPr>
                 <w:rStyle w:val="divdocumentright-box"/>
@@ -3803,9 +3080,7 @@
                 <w:color w:val="343434"/>
                 <w:sz w:val="22"/>
                 <w:szCs w:val="22"/>
-                <w:bdr w:val="none" w:sz="0" w:space="0" w:color="auto"/>
-                <w:shd w:val="clear" w:color="auto" w:fill="auto"/>
-                <w:vertAlign w:val="baseline"/>
+                <w:shd w:val="clear" w:color="auto" w:fill="auto"/>
               </w:rPr>
             </w:pPr>
             <w:r>
@@ -3823,78 +3098,56 @@
           <w:p>
             <w:pPr>
               <w:pStyle w:val="p"/>
-              <w:pBdr>
-                <w:top w:val="none" w:sz="0" w:space="0" w:color="auto"/>
-                <w:left w:val="none" w:sz="0" w:space="0" w:color="auto"/>
-                <w:bottom w:val="none" w:sz="0" w:space="0" w:color="auto"/>
-                <w:right w:val="none" w:sz="0" w:space="0" w:color="auto"/>
-              </w:pBdr>
-              <w:spacing w:before="0" w:after="0" w:line="340" w:lineRule="atLeast"/>
-              <w:ind w:left="0" w:right="0"/>
-              <w:rPr>
-                <w:rStyle w:val="divdocumentright-box"/>
-                <w:rFonts w:ascii="Century Gothic" w:eastAsia="Century Gothic" w:hAnsi="Century Gothic" w:cs="Century Gothic"/>
-                <w:color w:val="343434"/>
-                <w:sz w:val="22"/>
-                <w:szCs w:val="22"/>
-                <w:bdr w:val="none" w:sz="0" w:space="0" w:color="auto"/>
-                <w:shd w:val="clear" w:color="auto" w:fill="auto"/>
-                <w:vertAlign w:val="baseline"/>
-              </w:rPr>
-            </w:pPr>
-            <w:r>
-              <w:rPr>
-                <w:rStyle w:val="divdocumentright-box"/>
-                <w:rFonts w:ascii="Century Gothic" w:eastAsia="Century Gothic" w:hAnsi="Century Gothic" w:cs="Century Gothic"/>
-                <w:color w:val="343434"/>
-                <w:sz w:val="22"/>
-                <w:szCs w:val="22"/>
-                <w:bdr w:val="none" w:sz="0" w:space="0" w:color="auto"/>
-                <w:shd w:val="clear" w:color="auto" w:fill="auto"/>
-                <w:vertAlign w:val="baseline"/>
-              </w:rPr>
-              <w:t>CSS3</w:t>
+              <w:spacing w:line="340" w:lineRule="atLeast"/>
+              <w:rPr>
+                <w:rStyle w:val="divdocumentright-box"/>
+                <w:rFonts w:ascii="Century Gothic" w:eastAsia="Century Gothic" w:hAnsi="Century Gothic" w:cs="Century Gothic"/>
+                <w:color w:val="343434"/>
+                <w:sz w:val="22"/>
+                <w:szCs w:val="22"/>
+                <w:shd w:val="clear" w:color="auto" w:fill="auto"/>
+              </w:rPr>
+            </w:pPr>
+            <w:r>
+              <w:rPr>
+                <w:rStyle w:val="divdocumentright-box"/>
+                <w:rFonts w:ascii="Century Gothic" w:eastAsia="Century Gothic" w:hAnsi="Century Gothic" w:cs="Century Gothic"/>
+                <w:color w:val="343434"/>
+                <w:sz w:val="22"/>
+                <w:szCs w:val="22"/>
+                <w:shd w:val="clear" w:color="auto" w:fill="auto"/>
+              </w:rPr>
+              <w:t>HTML</w:t>
             </w:r>
           </w:p>
           <w:p>
             <w:pPr>
               <w:pStyle w:val="documentratingWrapper"/>
-              <w:pBdr>
-                <w:top w:val="none" w:sz="0" w:space="0" w:color="auto"/>
-                <w:left w:val="none" w:sz="0" w:space="0" w:color="auto"/>
-                <w:bottom w:val="none" w:sz="0" w:space="0" w:color="auto"/>
-                <w:right w:val="none" w:sz="0" w:space="0" w:color="auto"/>
-              </w:pBdr>
-              <w:spacing w:before="0" w:line="340" w:lineRule="atLeast"/>
-              <w:ind w:left="0" w:right="0"/>
-              <w:rPr>
-                <w:rStyle w:val="divdocumentright-box"/>
-                <w:rFonts w:ascii="Century Gothic" w:eastAsia="Century Gothic" w:hAnsi="Century Gothic" w:cs="Century Gothic"/>
-                <w:color w:val="343434"/>
-                <w:sz w:val="22"/>
-                <w:szCs w:val="22"/>
-                <w:bdr w:val="none" w:sz="0" w:space="0" w:color="auto"/>
-                <w:shd w:val="clear" w:color="auto" w:fill="auto"/>
-                <w:vertAlign w:val="baseline"/>
-              </w:rPr>
-            </w:pPr>
-            <w:r>
-              <w:rPr>
-                <w:rStyle w:val="divdocumentright-box"/>
-                <w:rFonts w:ascii="Century Gothic" w:eastAsia="Century Gothic" w:hAnsi="Century Gothic" w:cs="Century Gothic"/>
-                <w:strike w:val="0"/>
-                <w:color w:val="343434"/>
-                <w:sz w:val="22"/>
-                <w:szCs w:val="22"/>
-                <w:u w:val="none"/>
-                <w:bdr w:val="none" w:sz="0" w:space="0" w:color="auto"/>
-                <w:shd w:val="clear" w:color="auto" w:fill="auto"/>
-                <w:vertAlign w:val="baseline"/>
+              <w:spacing w:line="340" w:lineRule="atLeast"/>
+              <w:rPr>
+                <w:rStyle w:val="divdocumentright-box"/>
+                <w:rFonts w:ascii="Century Gothic" w:eastAsia="Century Gothic" w:hAnsi="Century Gothic" w:cs="Century Gothic"/>
+                <w:color w:val="343434"/>
+                <w:sz w:val="22"/>
+                <w:szCs w:val="22"/>
+                <w:shd w:val="clear" w:color="auto" w:fill="auto"/>
+              </w:rPr>
+            </w:pPr>
+            <w:r>
+              <w:rPr>
+                <w:rStyle w:val="divdocumentright-box"/>
+                <w:rFonts w:ascii="Century Gothic" w:eastAsia="Century Gothic" w:hAnsi="Century Gothic" w:cs="Century Gothic"/>
+                <w:noProof/>
+                <w:color w:val="343434"/>
+                <w:sz w:val="22"/>
+                <w:szCs w:val="22"/>
+                <w:shd w:val="clear" w:color="auto" w:fill="auto"/>
               </w:rPr>
               <w:drawing>
-                <wp:inline>
+                <wp:inline distT="0" distB="0" distL="0" distR="0" wp14:anchorId="2BF720CC" wp14:editId="42B1EE47">
                   <wp:extent cx="827044" cy="170859"/>
-                  <wp:docPr id="100005" name=""/>
+                  <wp:effectExtent l="0" t="0" r="0" b="0"/>
+                  <wp:docPr id="100004" name="Picture 100004"/>
                   <wp:cNvGraphicFramePr>
                     <a:graphicFrameLocks xmlns:a="http://schemas.openxmlformats.org/drawingml/2006/main" noChangeAspect="1"/>
                   </wp:cNvGraphicFramePr>
@@ -3902,13 +3155,13 @@
                     <a:graphicData uri="http://schemas.openxmlformats.org/drawingml/2006/picture">
                       <pic:pic xmlns:pic="http://schemas.openxmlformats.org/drawingml/2006/picture">
                         <pic:nvPicPr>
-                          <pic:cNvPr id="969229302" name=""/>
+                          <pic:cNvPr id="1359512385" name=""/>
                           <pic:cNvPicPr>
                             <a:picLocks noChangeAspect="1"/>
                           </pic:cNvPicPr>
                         </pic:nvPicPr>
                         <pic:blipFill>
-                          <a:blip xmlns:r="http://schemas.openxmlformats.org/officeDocument/2006/relationships" r:embed="rId5"/>
+                          <a:blip r:embed="rId6"/>
                           <a:stretch>
                             <a:fillRect/>
                           </a:stretch>
@@ -3935,9 +3188,7 @@
                 <w:color w:val="343434"/>
                 <w:sz w:val="22"/>
                 <w:szCs w:val="22"/>
-                <w:bdr w:val="none" w:sz="0" w:space="0" w:color="auto"/>
-                <w:shd w:val="clear" w:color="auto" w:fill="auto"/>
-                <w:vertAlign w:val="baseline"/>
+                <w:shd w:val="clear" w:color="auto" w:fill="auto"/>
               </w:rPr>
               <w:t xml:space="preserve"> </w:t>
             </w:r>
@@ -3946,13 +3197,9 @@
             <w:pPr>
               <w:pStyle w:val="divdocumenttxtright"/>
               <w:pBdr>
-                <w:top w:val="none" w:sz="0" w:space="0" w:color="auto"/>
-                <w:left w:val="none" w:sz="0" w:space="0" w:color="auto"/>
-                <w:bottom w:val="none" w:sz="0" w:space="0" w:color="auto"/>
                 <w:right w:val="none" w:sz="0" w:space="1" w:color="auto"/>
               </w:pBdr>
-              <w:spacing w:before="0" w:after="0"/>
-              <w:ind w:left="0" w:right="20"/>
+              <w:ind w:right="20"/>
               <w:jc w:val="right"/>
               <w:rPr>
                 <w:rStyle w:val="divdocumentright-box"/>
@@ -3960,9 +3207,7 @@
                 <w:color w:val="343434"/>
                 <w:sz w:val="22"/>
                 <w:szCs w:val="22"/>
-                <w:bdr w:val="none" w:sz="0" w:space="0" w:color="auto"/>
-                <w:shd w:val="clear" w:color="auto" w:fill="auto"/>
-                <w:vertAlign w:val="baseline"/>
+                <w:shd w:val="clear" w:color="auto" w:fill="auto"/>
               </w:rPr>
             </w:pPr>
             <w:r>
@@ -3980,78 +3225,56 @@
           <w:p>
             <w:pPr>
               <w:pStyle w:val="p"/>
-              <w:pBdr>
-                <w:top w:val="none" w:sz="0" w:space="0" w:color="auto"/>
-                <w:left w:val="none" w:sz="0" w:space="0" w:color="auto"/>
-                <w:bottom w:val="none" w:sz="0" w:space="0" w:color="auto"/>
-                <w:right w:val="none" w:sz="0" w:space="0" w:color="auto"/>
-              </w:pBdr>
-              <w:spacing w:before="0" w:after="0" w:line="340" w:lineRule="atLeast"/>
-              <w:ind w:left="0" w:right="0"/>
-              <w:rPr>
-                <w:rStyle w:val="divdocumentright-box"/>
-                <w:rFonts w:ascii="Century Gothic" w:eastAsia="Century Gothic" w:hAnsi="Century Gothic" w:cs="Century Gothic"/>
-                <w:color w:val="343434"/>
-                <w:sz w:val="22"/>
-                <w:szCs w:val="22"/>
-                <w:bdr w:val="none" w:sz="0" w:space="0" w:color="auto"/>
-                <w:shd w:val="clear" w:color="auto" w:fill="auto"/>
-                <w:vertAlign w:val="baseline"/>
-              </w:rPr>
-            </w:pPr>
-            <w:r>
-              <w:rPr>
-                <w:rStyle w:val="divdocumentright-box"/>
-                <w:rFonts w:ascii="Century Gothic" w:eastAsia="Century Gothic" w:hAnsi="Century Gothic" w:cs="Century Gothic"/>
-                <w:color w:val="343434"/>
-                <w:sz w:val="22"/>
-                <w:szCs w:val="22"/>
-                <w:bdr w:val="none" w:sz="0" w:space="0" w:color="auto"/>
-                <w:shd w:val="clear" w:color="auto" w:fill="auto"/>
-                <w:vertAlign w:val="baseline"/>
-              </w:rPr>
-              <w:t>JavaScript</w:t>
+              <w:spacing w:line="340" w:lineRule="atLeast"/>
+              <w:rPr>
+                <w:rStyle w:val="divdocumentright-box"/>
+                <w:rFonts w:ascii="Century Gothic" w:eastAsia="Century Gothic" w:hAnsi="Century Gothic" w:cs="Century Gothic"/>
+                <w:color w:val="343434"/>
+                <w:sz w:val="22"/>
+                <w:szCs w:val="22"/>
+                <w:shd w:val="clear" w:color="auto" w:fill="auto"/>
+              </w:rPr>
+            </w:pPr>
+            <w:r>
+              <w:rPr>
+                <w:rStyle w:val="divdocumentright-box"/>
+                <w:rFonts w:ascii="Century Gothic" w:eastAsia="Century Gothic" w:hAnsi="Century Gothic" w:cs="Century Gothic"/>
+                <w:color w:val="343434"/>
+                <w:sz w:val="22"/>
+                <w:szCs w:val="22"/>
+                <w:shd w:val="clear" w:color="auto" w:fill="auto"/>
+              </w:rPr>
+              <w:t>CSS3</w:t>
             </w:r>
           </w:p>
           <w:p>
             <w:pPr>
               <w:pStyle w:val="documentratingWrapper"/>
-              <w:pBdr>
-                <w:top w:val="none" w:sz="0" w:space="0" w:color="auto"/>
-                <w:left w:val="none" w:sz="0" w:space="0" w:color="auto"/>
-                <w:bottom w:val="none" w:sz="0" w:space="0" w:color="auto"/>
-                <w:right w:val="none" w:sz="0" w:space="0" w:color="auto"/>
-              </w:pBdr>
-              <w:spacing w:before="0" w:line="340" w:lineRule="atLeast"/>
-              <w:ind w:left="0" w:right="0"/>
-              <w:rPr>
-                <w:rStyle w:val="divdocumentright-box"/>
-                <w:rFonts w:ascii="Century Gothic" w:eastAsia="Century Gothic" w:hAnsi="Century Gothic" w:cs="Century Gothic"/>
-                <w:color w:val="343434"/>
-                <w:sz w:val="22"/>
-                <w:szCs w:val="22"/>
-                <w:bdr w:val="none" w:sz="0" w:space="0" w:color="auto"/>
-                <w:shd w:val="clear" w:color="auto" w:fill="auto"/>
-                <w:vertAlign w:val="baseline"/>
-              </w:rPr>
-            </w:pPr>
-            <w:r>
-              <w:rPr>
-                <w:rStyle w:val="divdocumentright-box"/>
-                <w:rFonts w:ascii="Century Gothic" w:eastAsia="Century Gothic" w:hAnsi="Century Gothic" w:cs="Century Gothic"/>
-                <w:strike w:val="0"/>
-                <w:color w:val="343434"/>
-                <w:sz w:val="22"/>
-                <w:szCs w:val="22"/>
-                <w:u w:val="none"/>
-                <w:bdr w:val="none" w:sz="0" w:space="0" w:color="auto"/>
-                <w:shd w:val="clear" w:color="auto" w:fill="auto"/>
-                <w:vertAlign w:val="baseline"/>
+              <w:spacing w:line="340" w:lineRule="atLeast"/>
+              <w:rPr>
+                <w:rStyle w:val="divdocumentright-box"/>
+                <w:rFonts w:ascii="Century Gothic" w:eastAsia="Century Gothic" w:hAnsi="Century Gothic" w:cs="Century Gothic"/>
+                <w:color w:val="343434"/>
+                <w:sz w:val="22"/>
+                <w:szCs w:val="22"/>
+                <w:shd w:val="clear" w:color="auto" w:fill="auto"/>
+              </w:rPr>
+            </w:pPr>
+            <w:r>
+              <w:rPr>
+                <w:rStyle w:val="divdocumentright-box"/>
+                <w:rFonts w:ascii="Century Gothic" w:eastAsia="Century Gothic" w:hAnsi="Century Gothic" w:cs="Century Gothic"/>
+                <w:noProof/>
+                <w:color w:val="343434"/>
+                <w:sz w:val="22"/>
+                <w:szCs w:val="22"/>
+                <w:shd w:val="clear" w:color="auto" w:fill="auto"/>
               </w:rPr>
               <w:drawing>
-                <wp:inline>
+                <wp:inline distT="0" distB="0" distL="0" distR="0" wp14:anchorId="3F0EEE2A" wp14:editId="3AD388F7">
                   <wp:extent cx="827044" cy="170859"/>
-                  <wp:docPr id="100006" name=""/>
+                  <wp:effectExtent l="0" t="0" r="0" b="0"/>
+                  <wp:docPr id="100005" name="Picture 100005"/>
                   <wp:cNvGraphicFramePr>
                     <a:graphicFrameLocks xmlns:a="http://schemas.openxmlformats.org/drawingml/2006/main" noChangeAspect="1"/>
                   </wp:cNvGraphicFramePr>
@@ -4059,13 +3282,13 @@
                     <a:graphicData uri="http://schemas.openxmlformats.org/drawingml/2006/picture">
                       <pic:pic xmlns:pic="http://schemas.openxmlformats.org/drawingml/2006/picture">
                         <pic:nvPicPr>
-                          <pic:cNvPr id="1387786230" name=""/>
+                          <pic:cNvPr id="969229302" name=""/>
                           <pic:cNvPicPr>
                             <a:picLocks noChangeAspect="1"/>
                           </pic:cNvPicPr>
                         </pic:nvPicPr>
                         <pic:blipFill>
-                          <a:blip xmlns:r="http://schemas.openxmlformats.org/officeDocument/2006/relationships" r:embed="rId5"/>
+                          <a:blip r:embed="rId6"/>
                           <a:stretch>
                             <a:fillRect/>
                           </a:stretch>
@@ -4092,9 +3315,7 @@
                 <w:color w:val="343434"/>
                 <w:sz w:val="22"/>
                 <w:szCs w:val="22"/>
-                <w:bdr w:val="none" w:sz="0" w:space="0" w:color="auto"/>
-                <w:shd w:val="clear" w:color="auto" w:fill="auto"/>
-                <w:vertAlign w:val="baseline"/>
+                <w:shd w:val="clear" w:color="auto" w:fill="auto"/>
               </w:rPr>
               <w:t xml:space="preserve"> </w:t>
             </w:r>
@@ -4103,13 +3324,9 @@
             <w:pPr>
               <w:pStyle w:val="divdocumenttxtright"/>
               <w:pBdr>
-                <w:top w:val="none" w:sz="0" w:space="0" w:color="auto"/>
-                <w:left w:val="none" w:sz="0" w:space="0" w:color="auto"/>
-                <w:bottom w:val="none" w:sz="0" w:space="0" w:color="auto"/>
                 <w:right w:val="none" w:sz="0" w:space="1" w:color="auto"/>
               </w:pBdr>
-              <w:spacing w:before="0" w:after="0"/>
-              <w:ind w:left="0" w:right="20"/>
+              <w:ind w:right="20"/>
               <w:jc w:val="right"/>
               <w:rPr>
                 <w:rStyle w:val="divdocumentright-box"/>
@@ -4117,9 +3334,7 @@
                 <w:color w:val="343434"/>
                 <w:sz w:val="22"/>
                 <w:szCs w:val="22"/>
-                <w:bdr w:val="none" w:sz="0" w:space="0" w:color="auto"/>
-                <w:shd w:val="clear" w:color="auto" w:fill="auto"/>
-                <w:vertAlign w:val="baseline"/>
+                <w:shd w:val="clear" w:color="auto" w:fill="auto"/>
               </w:rPr>
             </w:pPr>
             <w:r>
@@ -4137,78 +3352,56 @@
           <w:p>
             <w:pPr>
               <w:pStyle w:val="p"/>
-              <w:pBdr>
-                <w:top w:val="none" w:sz="0" w:space="0" w:color="auto"/>
-                <w:left w:val="none" w:sz="0" w:space="0" w:color="auto"/>
-                <w:bottom w:val="none" w:sz="0" w:space="0" w:color="auto"/>
-                <w:right w:val="none" w:sz="0" w:space="0" w:color="auto"/>
-              </w:pBdr>
-              <w:spacing w:before="0" w:after="0" w:line="340" w:lineRule="atLeast"/>
-              <w:ind w:left="0" w:right="0"/>
-              <w:rPr>
-                <w:rStyle w:val="divdocumentright-box"/>
-                <w:rFonts w:ascii="Century Gothic" w:eastAsia="Century Gothic" w:hAnsi="Century Gothic" w:cs="Century Gothic"/>
-                <w:color w:val="343434"/>
-                <w:sz w:val="22"/>
-                <w:szCs w:val="22"/>
-                <w:bdr w:val="none" w:sz="0" w:space="0" w:color="auto"/>
-                <w:shd w:val="clear" w:color="auto" w:fill="auto"/>
-                <w:vertAlign w:val="baseline"/>
-              </w:rPr>
-            </w:pPr>
-            <w:r>
-              <w:rPr>
-                <w:rStyle w:val="divdocumentright-box"/>
-                <w:rFonts w:ascii="Century Gothic" w:eastAsia="Century Gothic" w:hAnsi="Century Gothic" w:cs="Century Gothic"/>
-                <w:color w:val="343434"/>
-                <w:sz w:val="22"/>
-                <w:szCs w:val="22"/>
-                <w:bdr w:val="none" w:sz="0" w:space="0" w:color="auto"/>
-                <w:shd w:val="clear" w:color="auto" w:fill="auto"/>
-                <w:vertAlign w:val="baseline"/>
-              </w:rPr>
-              <w:t>MongoDB</w:t>
+              <w:spacing w:line="340" w:lineRule="atLeast"/>
+              <w:rPr>
+                <w:rStyle w:val="divdocumentright-box"/>
+                <w:rFonts w:ascii="Century Gothic" w:eastAsia="Century Gothic" w:hAnsi="Century Gothic" w:cs="Century Gothic"/>
+                <w:color w:val="343434"/>
+                <w:sz w:val="22"/>
+                <w:szCs w:val="22"/>
+                <w:shd w:val="clear" w:color="auto" w:fill="auto"/>
+              </w:rPr>
+            </w:pPr>
+            <w:r>
+              <w:rPr>
+                <w:rStyle w:val="divdocumentright-box"/>
+                <w:rFonts w:ascii="Century Gothic" w:eastAsia="Century Gothic" w:hAnsi="Century Gothic" w:cs="Century Gothic"/>
+                <w:color w:val="343434"/>
+                <w:sz w:val="22"/>
+                <w:szCs w:val="22"/>
+                <w:shd w:val="clear" w:color="auto" w:fill="auto"/>
+              </w:rPr>
+              <w:t>JavaScript</w:t>
             </w:r>
           </w:p>
           <w:p>
             <w:pPr>
               <w:pStyle w:val="documentratingWrapper"/>
-              <w:pBdr>
-                <w:top w:val="none" w:sz="0" w:space="0" w:color="auto"/>
-                <w:left w:val="none" w:sz="0" w:space="0" w:color="auto"/>
-                <w:bottom w:val="none" w:sz="0" w:space="0" w:color="auto"/>
-                <w:right w:val="none" w:sz="0" w:space="0" w:color="auto"/>
-              </w:pBdr>
-              <w:spacing w:before="0" w:line="340" w:lineRule="atLeast"/>
-              <w:ind w:left="0" w:right="0"/>
-              <w:rPr>
-                <w:rStyle w:val="divdocumentright-box"/>
-                <w:rFonts w:ascii="Century Gothic" w:eastAsia="Century Gothic" w:hAnsi="Century Gothic" w:cs="Century Gothic"/>
-                <w:color w:val="343434"/>
-                <w:sz w:val="22"/>
-                <w:szCs w:val="22"/>
-                <w:bdr w:val="none" w:sz="0" w:space="0" w:color="auto"/>
-                <w:shd w:val="clear" w:color="auto" w:fill="auto"/>
-                <w:vertAlign w:val="baseline"/>
-              </w:rPr>
-            </w:pPr>
-            <w:r>
-              <w:rPr>
-                <w:rStyle w:val="divdocumentright-box"/>
-                <w:rFonts w:ascii="Century Gothic" w:eastAsia="Century Gothic" w:hAnsi="Century Gothic" w:cs="Century Gothic"/>
-                <w:strike w:val="0"/>
-                <w:color w:val="343434"/>
-                <w:sz w:val="22"/>
-                <w:szCs w:val="22"/>
-                <w:u w:val="none"/>
-                <w:bdr w:val="none" w:sz="0" w:space="0" w:color="auto"/>
-                <w:shd w:val="clear" w:color="auto" w:fill="auto"/>
-                <w:vertAlign w:val="baseline"/>
+              <w:spacing w:line="340" w:lineRule="atLeast"/>
+              <w:rPr>
+                <w:rStyle w:val="divdocumentright-box"/>
+                <w:rFonts w:ascii="Century Gothic" w:eastAsia="Century Gothic" w:hAnsi="Century Gothic" w:cs="Century Gothic"/>
+                <w:color w:val="343434"/>
+                <w:sz w:val="22"/>
+                <w:szCs w:val="22"/>
+                <w:shd w:val="clear" w:color="auto" w:fill="auto"/>
+              </w:rPr>
+            </w:pPr>
+            <w:r>
+              <w:rPr>
+                <w:rStyle w:val="divdocumentright-box"/>
+                <w:rFonts w:ascii="Century Gothic" w:eastAsia="Century Gothic" w:hAnsi="Century Gothic" w:cs="Century Gothic"/>
+                <w:noProof/>
+                <w:color w:val="343434"/>
+                <w:sz w:val="22"/>
+                <w:szCs w:val="22"/>
+                <w:shd w:val="clear" w:color="auto" w:fill="auto"/>
               </w:rPr>
               <w:drawing>
-                <wp:inline>
+                <wp:inline distT="0" distB="0" distL="0" distR="0" wp14:anchorId="603A3F0D" wp14:editId="3591AEF7">
                   <wp:extent cx="827044" cy="170859"/>
-                  <wp:docPr id="100007" name=""/>
+                  <wp:effectExtent l="0" t="0" r="0" b="0"/>
+                  <wp:docPr id="100006" name="Picture 100006"/>
                   <wp:cNvGraphicFramePr>
                     <a:graphicFrameLocks xmlns:a="http://schemas.openxmlformats.org/drawingml/2006/main" noChangeAspect="1"/>
                   </wp:cNvGraphicFramePr>
@@ -4216,13 +3409,13 @@
                     <a:graphicData uri="http://schemas.openxmlformats.org/drawingml/2006/picture">
                       <pic:pic xmlns:pic="http://schemas.openxmlformats.org/drawingml/2006/picture">
                         <pic:nvPicPr>
-                          <pic:cNvPr id="1708807740" name=""/>
+                          <pic:cNvPr id="1387786230" name=""/>
                           <pic:cNvPicPr>
                             <a:picLocks noChangeAspect="1"/>
                           </pic:cNvPicPr>
                         </pic:nvPicPr>
                         <pic:blipFill>
-                          <a:blip xmlns:r="http://schemas.openxmlformats.org/officeDocument/2006/relationships" r:embed="rId5"/>
+                          <a:blip r:embed="rId6"/>
                           <a:stretch>
                             <a:fillRect/>
                           </a:stretch>
@@ -4249,9 +3442,7 @@
                 <w:color w:val="343434"/>
                 <w:sz w:val="22"/>
                 <w:szCs w:val="22"/>
-                <w:bdr w:val="none" w:sz="0" w:space="0" w:color="auto"/>
-                <w:shd w:val="clear" w:color="auto" w:fill="auto"/>
-                <w:vertAlign w:val="baseline"/>
+                <w:shd w:val="clear" w:color="auto" w:fill="auto"/>
               </w:rPr>
               <w:t xml:space="preserve"> </w:t>
             </w:r>
@@ -4260,13 +3451,9 @@
             <w:pPr>
               <w:pStyle w:val="divdocumenttxtright"/>
               <w:pBdr>
-                <w:top w:val="none" w:sz="0" w:space="0" w:color="auto"/>
-                <w:left w:val="none" w:sz="0" w:space="0" w:color="auto"/>
-                <w:bottom w:val="none" w:sz="0" w:space="0" w:color="auto"/>
                 <w:right w:val="none" w:sz="0" w:space="1" w:color="auto"/>
               </w:pBdr>
-              <w:spacing w:before="0" w:after="0"/>
-              <w:ind w:left="0" w:right="20"/>
+              <w:ind w:right="20"/>
               <w:jc w:val="right"/>
               <w:rPr>
                 <w:rStyle w:val="divdocumentright-box"/>
@@ -4274,9 +3461,7 @@
                 <w:color w:val="343434"/>
                 <w:sz w:val="22"/>
                 <w:szCs w:val="22"/>
-                <w:bdr w:val="none" w:sz="0" w:space="0" w:color="auto"/>
-                <w:shd w:val="clear" w:color="auto" w:fill="auto"/>
-                <w:vertAlign w:val="baseline"/>
+                <w:shd w:val="clear" w:color="auto" w:fill="auto"/>
               </w:rPr>
             </w:pPr>
             <w:r>
@@ -4294,78 +3479,56 @@
           <w:p>
             <w:pPr>
               <w:pStyle w:val="p"/>
-              <w:pBdr>
-                <w:top w:val="none" w:sz="0" w:space="0" w:color="auto"/>
-                <w:left w:val="none" w:sz="0" w:space="0" w:color="auto"/>
-                <w:bottom w:val="none" w:sz="0" w:space="0" w:color="auto"/>
-                <w:right w:val="none" w:sz="0" w:space="0" w:color="auto"/>
-              </w:pBdr>
-              <w:spacing w:before="0" w:after="0" w:line="340" w:lineRule="atLeast"/>
-              <w:ind w:left="0" w:right="0"/>
-              <w:rPr>
-                <w:rStyle w:val="divdocumentright-box"/>
-                <w:rFonts w:ascii="Century Gothic" w:eastAsia="Century Gothic" w:hAnsi="Century Gothic" w:cs="Century Gothic"/>
-                <w:color w:val="343434"/>
-                <w:sz w:val="22"/>
-                <w:szCs w:val="22"/>
-                <w:bdr w:val="none" w:sz="0" w:space="0" w:color="auto"/>
-                <w:shd w:val="clear" w:color="auto" w:fill="auto"/>
-                <w:vertAlign w:val="baseline"/>
-              </w:rPr>
-            </w:pPr>
-            <w:r>
-              <w:rPr>
-                <w:rStyle w:val="divdocumentright-box"/>
-                <w:rFonts w:ascii="Century Gothic" w:eastAsia="Century Gothic" w:hAnsi="Century Gothic" w:cs="Century Gothic"/>
-                <w:color w:val="343434"/>
-                <w:sz w:val="22"/>
-                <w:szCs w:val="22"/>
-                <w:bdr w:val="none" w:sz="0" w:space="0" w:color="auto"/>
-                <w:shd w:val="clear" w:color="auto" w:fill="auto"/>
-                <w:vertAlign w:val="baseline"/>
-              </w:rPr>
-              <w:t>SQL</w:t>
+              <w:spacing w:line="340" w:lineRule="atLeast"/>
+              <w:rPr>
+                <w:rStyle w:val="divdocumentright-box"/>
+                <w:rFonts w:ascii="Century Gothic" w:eastAsia="Century Gothic" w:hAnsi="Century Gothic" w:cs="Century Gothic"/>
+                <w:color w:val="343434"/>
+                <w:sz w:val="22"/>
+                <w:szCs w:val="22"/>
+                <w:shd w:val="clear" w:color="auto" w:fill="auto"/>
+              </w:rPr>
+            </w:pPr>
+            <w:r>
+              <w:rPr>
+                <w:rStyle w:val="divdocumentright-box"/>
+                <w:rFonts w:ascii="Century Gothic" w:eastAsia="Century Gothic" w:hAnsi="Century Gothic" w:cs="Century Gothic"/>
+                <w:color w:val="343434"/>
+                <w:sz w:val="22"/>
+                <w:szCs w:val="22"/>
+                <w:shd w:val="clear" w:color="auto" w:fill="auto"/>
+              </w:rPr>
+              <w:t>MongoDB</w:t>
             </w:r>
           </w:p>
           <w:p>
             <w:pPr>
               <w:pStyle w:val="documentratingWrapper"/>
-              <w:pBdr>
-                <w:top w:val="none" w:sz="0" w:space="0" w:color="auto"/>
-                <w:left w:val="none" w:sz="0" w:space="0" w:color="auto"/>
-                <w:bottom w:val="none" w:sz="0" w:space="0" w:color="auto"/>
-                <w:right w:val="none" w:sz="0" w:space="0" w:color="auto"/>
-              </w:pBdr>
-              <w:spacing w:before="0" w:line="340" w:lineRule="atLeast"/>
-              <w:ind w:left="0" w:right="0"/>
-              <w:rPr>
-                <w:rStyle w:val="divdocumentright-box"/>
-                <w:rFonts w:ascii="Century Gothic" w:eastAsia="Century Gothic" w:hAnsi="Century Gothic" w:cs="Century Gothic"/>
-                <w:color w:val="343434"/>
-                <w:sz w:val="22"/>
-                <w:szCs w:val="22"/>
-                <w:bdr w:val="none" w:sz="0" w:space="0" w:color="auto"/>
-                <w:shd w:val="clear" w:color="auto" w:fill="auto"/>
-                <w:vertAlign w:val="baseline"/>
-              </w:rPr>
-            </w:pPr>
-            <w:r>
-              <w:rPr>
-                <w:rStyle w:val="divdocumentright-box"/>
-                <w:rFonts w:ascii="Century Gothic" w:eastAsia="Century Gothic" w:hAnsi="Century Gothic" w:cs="Century Gothic"/>
-                <w:strike w:val="0"/>
-                <w:color w:val="343434"/>
-                <w:sz w:val="22"/>
-                <w:szCs w:val="22"/>
-                <w:u w:val="none"/>
-                <w:bdr w:val="none" w:sz="0" w:space="0" w:color="auto"/>
-                <w:shd w:val="clear" w:color="auto" w:fill="auto"/>
-                <w:vertAlign w:val="baseline"/>
+              <w:spacing w:line="340" w:lineRule="atLeast"/>
+              <w:rPr>
+                <w:rStyle w:val="divdocumentright-box"/>
+                <w:rFonts w:ascii="Century Gothic" w:eastAsia="Century Gothic" w:hAnsi="Century Gothic" w:cs="Century Gothic"/>
+                <w:color w:val="343434"/>
+                <w:sz w:val="22"/>
+                <w:szCs w:val="22"/>
+                <w:shd w:val="clear" w:color="auto" w:fill="auto"/>
+              </w:rPr>
+            </w:pPr>
+            <w:r>
+              <w:rPr>
+                <w:rStyle w:val="divdocumentright-box"/>
+                <w:rFonts w:ascii="Century Gothic" w:eastAsia="Century Gothic" w:hAnsi="Century Gothic" w:cs="Century Gothic"/>
+                <w:noProof/>
+                <w:color w:val="343434"/>
+                <w:sz w:val="22"/>
+                <w:szCs w:val="22"/>
+                <w:shd w:val="clear" w:color="auto" w:fill="auto"/>
               </w:rPr>
               <w:drawing>
-                <wp:inline>
+                <wp:inline distT="0" distB="0" distL="0" distR="0" wp14:anchorId="30F1FA05" wp14:editId="4E1165CF">
                   <wp:extent cx="827044" cy="170859"/>
-                  <wp:docPr id="100008" name=""/>
+                  <wp:effectExtent l="0" t="0" r="0" b="0"/>
+                  <wp:docPr id="100007" name="Picture 100007"/>
                   <wp:cNvGraphicFramePr>
                     <a:graphicFrameLocks xmlns:a="http://schemas.openxmlformats.org/drawingml/2006/main" noChangeAspect="1"/>
                   </wp:cNvGraphicFramePr>
@@ -4373,13 +3536,13 @@
                     <a:graphicData uri="http://schemas.openxmlformats.org/drawingml/2006/picture">
                       <pic:pic xmlns:pic="http://schemas.openxmlformats.org/drawingml/2006/picture">
                         <pic:nvPicPr>
-                          <pic:cNvPr id="1830748169" name=""/>
+                          <pic:cNvPr id="1708807740" name=""/>
                           <pic:cNvPicPr>
                             <a:picLocks noChangeAspect="1"/>
                           </pic:cNvPicPr>
                         </pic:nvPicPr>
                         <pic:blipFill>
-                          <a:blip xmlns:r="http://schemas.openxmlformats.org/officeDocument/2006/relationships" r:embed="rId5"/>
+                          <a:blip r:embed="rId6"/>
                           <a:stretch>
                             <a:fillRect/>
                           </a:stretch>
@@ -4406,9 +3569,7 @@
                 <w:color w:val="343434"/>
                 <w:sz w:val="22"/>
                 <w:szCs w:val="22"/>
-                <w:bdr w:val="none" w:sz="0" w:space="0" w:color="auto"/>
-                <w:shd w:val="clear" w:color="auto" w:fill="auto"/>
-                <w:vertAlign w:val="baseline"/>
+                <w:shd w:val="clear" w:color="auto" w:fill="auto"/>
               </w:rPr>
               <w:t xml:space="preserve"> </w:t>
             </w:r>
@@ -4417,13 +3578,9 @@
             <w:pPr>
               <w:pStyle w:val="divdocumenttxtright"/>
               <w:pBdr>
-                <w:top w:val="none" w:sz="0" w:space="0" w:color="auto"/>
-                <w:left w:val="none" w:sz="0" w:space="0" w:color="auto"/>
-                <w:bottom w:val="none" w:sz="0" w:space="0" w:color="auto"/>
                 <w:right w:val="none" w:sz="0" w:space="1" w:color="auto"/>
               </w:pBdr>
-              <w:spacing w:before="0" w:after="0"/>
-              <w:ind w:left="0" w:right="20"/>
+              <w:ind w:right="20"/>
               <w:jc w:val="right"/>
               <w:rPr>
                 <w:rStyle w:val="divdocumentright-box"/>
@@ -4431,9 +3588,7 @@
                 <w:color w:val="343434"/>
                 <w:sz w:val="22"/>
                 <w:szCs w:val="22"/>
-                <w:bdr w:val="none" w:sz="0" w:space="0" w:color="auto"/>
-                <w:shd w:val="clear" w:color="auto" w:fill="auto"/>
-                <w:vertAlign w:val="baseline"/>
+                <w:shd w:val="clear" w:color="auto" w:fill="auto"/>
               </w:rPr>
             </w:pPr>
             <w:r>
@@ -4451,78 +3606,56 @@
           <w:p>
             <w:pPr>
               <w:pStyle w:val="p"/>
-              <w:pBdr>
-                <w:top w:val="none" w:sz="0" w:space="0" w:color="auto"/>
-                <w:left w:val="none" w:sz="0" w:space="0" w:color="auto"/>
-                <w:bottom w:val="none" w:sz="0" w:space="0" w:color="auto"/>
-                <w:right w:val="none" w:sz="0" w:space="0" w:color="auto"/>
-              </w:pBdr>
-              <w:spacing w:before="0" w:after="0" w:line="340" w:lineRule="atLeast"/>
-              <w:ind w:left="0" w:right="0"/>
-              <w:rPr>
-                <w:rStyle w:val="divdocumentright-box"/>
-                <w:rFonts w:ascii="Century Gothic" w:eastAsia="Century Gothic" w:hAnsi="Century Gothic" w:cs="Century Gothic"/>
-                <w:color w:val="343434"/>
-                <w:sz w:val="22"/>
-                <w:szCs w:val="22"/>
-                <w:bdr w:val="none" w:sz="0" w:space="0" w:color="auto"/>
-                <w:shd w:val="clear" w:color="auto" w:fill="auto"/>
-                <w:vertAlign w:val="baseline"/>
-              </w:rPr>
-            </w:pPr>
-            <w:r>
-              <w:rPr>
-                <w:rStyle w:val="divdocumentright-box"/>
-                <w:rFonts w:ascii="Century Gothic" w:eastAsia="Century Gothic" w:hAnsi="Century Gothic" w:cs="Century Gothic"/>
-                <w:color w:val="343434"/>
-                <w:sz w:val="22"/>
-                <w:szCs w:val="22"/>
-                <w:bdr w:val="none" w:sz="0" w:space="0" w:color="auto"/>
-                <w:shd w:val="clear" w:color="auto" w:fill="auto"/>
-                <w:vertAlign w:val="baseline"/>
-              </w:rPr>
-              <w:t>Project Management</w:t>
+              <w:spacing w:line="340" w:lineRule="atLeast"/>
+              <w:rPr>
+                <w:rStyle w:val="divdocumentright-box"/>
+                <w:rFonts w:ascii="Century Gothic" w:eastAsia="Century Gothic" w:hAnsi="Century Gothic" w:cs="Century Gothic"/>
+                <w:color w:val="343434"/>
+                <w:sz w:val="22"/>
+                <w:szCs w:val="22"/>
+                <w:shd w:val="clear" w:color="auto" w:fill="auto"/>
+              </w:rPr>
+            </w:pPr>
+            <w:r>
+              <w:rPr>
+                <w:rStyle w:val="divdocumentright-box"/>
+                <w:rFonts w:ascii="Century Gothic" w:eastAsia="Century Gothic" w:hAnsi="Century Gothic" w:cs="Century Gothic"/>
+                <w:color w:val="343434"/>
+                <w:sz w:val="22"/>
+                <w:szCs w:val="22"/>
+                <w:shd w:val="clear" w:color="auto" w:fill="auto"/>
+              </w:rPr>
+              <w:t>SQL</w:t>
             </w:r>
           </w:p>
           <w:p>
             <w:pPr>
               <w:pStyle w:val="documentratingWrapper"/>
-              <w:pBdr>
-                <w:top w:val="none" w:sz="0" w:space="0" w:color="auto"/>
-                <w:left w:val="none" w:sz="0" w:space="0" w:color="auto"/>
-                <w:bottom w:val="none" w:sz="0" w:space="0" w:color="auto"/>
-                <w:right w:val="none" w:sz="0" w:space="0" w:color="auto"/>
-              </w:pBdr>
-              <w:spacing w:before="0" w:line="340" w:lineRule="atLeast"/>
-              <w:ind w:left="0" w:right="0"/>
-              <w:rPr>
-                <w:rStyle w:val="divdocumentright-box"/>
-                <w:rFonts w:ascii="Century Gothic" w:eastAsia="Century Gothic" w:hAnsi="Century Gothic" w:cs="Century Gothic"/>
-                <w:color w:val="343434"/>
-                <w:sz w:val="22"/>
-                <w:szCs w:val="22"/>
-                <w:bdr w:val="none" w:sz="0" w:space="0" w:color="auto"/>
-                <w:shd w:val="clear" w:color="auto" w:fill="auto"/>
-                <w:vertAlign w:val="baseline"/>
-              </w:rPr>
-            </w:pPr>
-            <w:r>
-              <w:rPr>
-                <w:rStyle w:val="divdocumentright-box"/>
-                <w:rFonts w:ascii="Century Gothic" w:eastAsia="Century Gothic" w:hAnsi="Century Gothic" w:cs="Century Gothic"/>
-                <w:strike w:val="0"/>
-                <w:color w:val="343434"/>
-                <w:sz w:val="22"/>
-                <w:szCs w:val="22"/>
-                <w:u w:val="none"/>
-                <w:bdr w:val="none" w:sz="0" w:space="0" w:color="auto"/>
-                <w:shd w:val="clear" w:color="auto" w:fill="auto"/>
-                <w:vertAlign w:val="baseline"/>
+              <w:spacing w:line="340" w:lineRule="atLeast"/>
+              <w:rPr>
+                <w:rStyle w:val="divdocumentright-box"/>
+                <w:rFonts w:ascii="Century Gothic" w:eastAsia="Century Gothic" w:hAnsi="Century Gothic" w:cs="Century Gothic"/>
+                <w:color w:val="343434"/>
+                <w:sz w:val="22"/>
+                <w:szCs w:val="22"/>
+                <w:shd w:val="clear" w:color="auto" w:fill="auto"/>
+              </w:rPr>
+            </w:pPr>
+            <w:r>
+              <w:rPr>
+                <w:rStyle w:val="divdocumentright-box"/>
+                <w:rFonts w:ascii="Century Gothic" w:eastAsia="Century Gothic" w:hAnsi="Century Gothic" w:cs="Century Gothic"/>
+                <w:noProof/>
+                <w:color w:val="343434"/>
+                <w:sz w:val="22"/>
+                <w:szCs w:val="22"/>
+                <w:shd w:val="clear" w:color="auto" w:fill="auto"/>
               </w:rPr>
               <w:drawing>
-                <wp:inline>
+                <wp:inline distT="0" distB="0" distL="0" distR="0" wp14:anchorId="0C7BA7CB" wp14:editId="7EE0D84E">
                   <wp:extent cx="827044" cy="170859"/>
-                  <wp:docPr id="100009" name=""/>
+                  <wp:effectExtent l="0" t="0" r="0" b="0"/>
+                  <wp:docPr id="100008" name="Picture 100008"/>
                   <wp:cNvGraphicFramePr>
                     <a:graphicFrameLocks xmlns:a="http://schemas.openxmlformats.org/drawingml/2006/main" noChangeAspect="1"/>
                   </wp:cNvGraphicFramePr>
@@ -4530,13 +3663,13 @@
                     <a:graphicData uri="http://schemas.openxmlformats.org/drawingml/2006/picture">
                       <pic:pic xmlns:pic="http://schemas.openxmlformats.org/drawingml/2006/picture">
                         <pic:nvPicPr>
-                          <pic:cNvPr id="2083650622" name=""/>
+                          <pic:cNvPr id="1830748169" name=""/>
                           <pic:cNvPicPr>
                             <a:picLocks noChangeAspect="1"/>
                           </pic:cNvPicPr>
                         </pic:nvPicPr>
                         <pic:blipFill>
-                          <a:blip xmlns:r="http://schemas.openxmlformats.org/officeDocument/2006/relationships" r:embed="rId6"/>
+                          <a:blip r:embed="rId6"/>
                           <a:stretch>
                             <a:fillRect/>
                           </a:stretch>
@@ -4563,9 +3696,7 @@
                 <w:color w:val="343434"/>
                 <w:sz w:val="22"/>
                 <w:szCs w:val="22"/>
-                <w:bdr w:val="none" w:sz="0" w:space="0" w:color="auto"/>
-                <w:shd w:val="clear" w:color="auto" w:fill="auto"/>
-                <w:vertAlign w:val="baseline"/>
+                <w:shd w:val="clear" w:color="auto" w:fill="auto"/>
               </w:rPr>
               <w:t xml:space="preserve"> </w:t>
             </w:r>
@@ -4574,13 +3705,9 @@
             <w:pPr>
               <w:pStyle w:val="divdocumenttxtright"/>
               <w:pBdr>
-                <w:top w:val="none" w:sz="0" w:space="0" w:color="auto"/>
-                <w:left w:val="none" w:sz="0" w:space="0" w:color="auto"/>
-                <w:bottom w:val="none" w:sz="0" w:space="0" w:color="auto"/>
                 <w:right w:val="none" w:sz="0" w:space="1" w:color="auto"/>
               </w:pBdr>
-              <w:spacing w:before="0" w:after="0"/>
-              <w:ind w:left="0" w:right="20"/>
+              <w:ind w:right="20"/>
               <w:jc w:val="right"/>
               <w:rPr>
                 <w:rStyle w:val="divdocumentright-box"/>
@@ -4588,9 +3715,7 @@
                 <w:color w:val="343434"/>
                 <w:sz w:val="22"/>
                 <w:szCs w:val="22"/>
-                <w:bdr w:val="none" w:sz="0" w:space="0" w:color="auto"/>
-                <w:shd w:val="clear" w:color="auto" w:fill="auto"/>
-                <w:vertAlign w:val="baseline"/>
+                <w:shd w:val="clear" w:color="auto" w:fill="auto"/>
               </w:rPr>
             </w:pPr>
             <w:r>
@@ -4602,84 +3727,63 @@
                 <w:sz w:val="22"/>
                 <w:szCs w:val="22"/>
               </w:rPr>
-              <w:t>Good</w:t>
+              <w:t>Very Good</w:t>
             </w:r>
           </w:p>
           <w:p>
             <w:pPr>
               <w:pStyle w:val="p"/>
-              <w:pBdr>
-                <w:top w:val="none" w:sz="0" w:space="0" w:color="auto"/>
-                <w:left w:val="none" w:sz="0" w:space="0" w:color="auto"/>
-                <w:bottom w:val="none" w:sz="0" w:space="0" w:color="auto"/>
-                <w:right w:val="none" w:sz="0" w:space="0" w:color="auto"/>
-              </w:pBdr>
-              <w:spacing w:before="0" w:after="0" w:line="340" w:lineRule="atLeast"/>
-              <w:ind w:left="0" w:right="0"/>
-              <w:rPr>
-                <w:rStyle w:val="divdocumentright-box"/>
-                <w:rFonts w:ascii="Century Gothic" w:eastAsia="Century Gothic" w:hAnsi="Century Gothic" w:cs="Century Gothic"/>
-                <w:color w:val="343434"/>
-                <w:sz w:val="22"/>
-                <w:szCs w:val="22"/>
-                <w:bdr w:val="none" w:sz="0" w:space="0" w:color="auto"/>
-                <w:shd w:val="clear" w:color="auto" w:fill="auto"/>
-                <w:vertAlign w:val="baseline"/>
-              </w:rPr>
-            </w:pPr>
-            <w:r>
-              <w:rPr>
-                <w:rStyle w:val="divdocumentright-box"/>
-                <w:rFonts w:ascii="Century Gothic" w:eastAsia="Century Gothic" w:hAnsi="Century Gothic" w:cs="Century Gothic"/>
-                <w:color w:val="343434"/>
-                <w:sz w:val="22"/>
-                <w:szCs w:val="22"/>
-                <w:bdr w:val="none" w:sz="0" w:space="0" w:color="auto"/>
-                <w:shd w:val="clear" w:color="auto" w:fill="auto"/>
-                <w:vertAlign w:val="baseline"/>
-              </w:rPr>
-              <w:t>System Analysis and Design</w:t>
+              <w:spacing w:line="340" w:lineRule="atLeast"/>
+              <w:rPr>
+                <w:rStyle w:val="divdocumentright-box"/>
+                <w:rFonts w:ascii="Century Gothic" w:eastAsia="Century Gothic" w:hAnsi="Century Gothic" w:cs="Century Gothic"/>
+                <w:color w:val="343434"/>
+                <w:sz w:val="22"/>
+                <w:szCs w:val="22"/>
+                <w:shd w:val="clear" w:color="auto" w:fill="auto"/>
+              </w:rPr>
+            </w:pPr>
+            <w:r>
+              <w:rPr>
+                <w:rStyle w:val="divdocumentright-box"/>
+                <w:rFonts w:ascii="Century Gothic" w:eastAsia="Century Gothic" w:hAnsi="Century Gothic" w:cs="Century Gothic"/>
+                <w:color w:val="343434"/>
+                <w:sz w:val="22"/>
+                <w:szCs w:val="22"/>
+                <w:shd w:val="clear" w:color="auto" w:fill="auto"/>
+              </w:rPr>
+              <w:lastRenderedPageBreak/>
+              <w:t>Angular 7</w:t>
             </w:r>
           </w:p>
           <w:p>
             <w:pPr>
               <w:pStyle w:val="documentratingWrapper"/>
-              <w:pBdr>
-                <w:top w:val="none" w:sz="0" w:space="0" w:color="auto"/>
-                <w:left w:val="none" w:sz="0" w:space="0" w:color="auto"/>
-                <w:bottom w:val="none" w:sz="0" w:space="0" w:color="auto"/>
-                <w:right w:val="none" w:sz="0" w:space="0" w:color="auto"/>
-              </w:pBdr>
-              <w:spacing w:before="0" w:line="340" w:lineRule="atLeast"/>
-              <w:ind w:left="0" w:right="0"/>
-              <w:rPr>
-                <w:rStyle w:val="divdocumentright-box"/>
-                <w:rFonts w:ascii="Century Gothic" w:eastAsia="Century Gothic" w:hAnsi="Century Gothic" w:cs="Century Gothic"/>
-                <w:color w:val="343434"/>
-                <w:sz w:val="22"/>
-                <w:szCs w:val="22"/>
-                <w:bdr w:val="none" w:sz="0" w:space="0" w:color="auto"/>
-                <w:shd w:val="clear" w:color="auto" w:fill="auto"/>
-                <w:vertAlign w:val="baseline"/>
-              </w:rPr>
-            </w:pPr>
-            <w:r>
-              <w:rPr>
-                <w:rStyle w:val="divdocumentright-box"/>
-                <w:rFonts w:ascii="Century Gothic" w:eastAsia="Century Gothic" w:hAnsi="Century Gothic" w:cs="Century Gothic"/>
-                <w:strike w:val="0"/>
-                <w:color w:val="343434"/>
-                <w:sz w:val="22"/>
-                <w:szCs w:val="22"/>
-                <w:u w:val="none"/>
-                <w:bdr w:val="none" w:sz="0" w:space="0" w:color="auto"/>
-                <w:shd w:val="clear" w:color="auto" w:fill="auto"/>
-                <w:vertAlign w:val="baseline"/>
+              <w:spacing w:line="340" w:lineRule="atLeast"/>
+              <w:rPr>
+                <w:rStyle w:val="divdocumentright-box"/>
+                <w:rFonts w:ascii="Century Gothic" w:eastAsia="Century Gothic" w:hAnsi="Century Gothic" w:cs="Century Gothic"/>
+                <w:color w:val="343434"/>
+                <w:sz w:val="22"/>
+                <w:szCs w:val="22"/>
+                <w:shd w:val="clear" w:color="auto" w:fill="auto"/>
+              </w:rPr>
+            </w:pPr>
+            <w:r>
+              <w:rPr>
+                <w:rStyle w:val="divdocumentright-box"/>
+                <w:rFonts w:ascii="Century Gothic" w:eastAsia="Century Gothic" w:hAnsi="Century Gothic" w:cs="Century Gothic"/>
+                <w:noProof/>
+                <w:color w:val="343434"/>
+                <w:sz w:val="22"/>
+                <w:szCs w:val="22"/>
+                <w:shd w:val="clear" w:color="auto" w:fill="auto"/>
               </w:rPr>
               <w:drawing>
-                <wp:inline>
+                <wp:inline distT="0" distB="0" distL="0" distR="0" wp14:anchorId="6C49F325" wp14:editId="6C01D291">
                   <wp:extent cx="827044" cy="170859"/>
-                  <wp:docPr id="100010" name=""/>
+                  <wp:effectExtent l="0" t="0" r="0" b="0"/>
+                  <wp:docPr id="100010" name="Picture 100010"/>
                   <wp:cNvGraphicFramePr>
                     <a:graphicFrameLocks xmlns:a="http://schemas.openxmlformats.org/drawingml/2006/main" noChangeAspect="1"/>
                   </wp:cNvGraphicFramePr>
@@ -4693,7 +3797,7 @@
                           </pic:cNvPicPr>
                         </pic:nvPicPr>
                         <pic:blipFill>
-                          <a:blip xmlns:r="http://schemas.openxmlformats.org/officeDocument/2006/relationships" r:embed="rId6"/>
+                          <a:blip r:embed="rId7"/>
                           <a:stretch>
                             <a:fillRect/>
                           </a:stretch>
@@ -4720,24 +3824,15 @@
                 <w:color w:val="343434"/>
                 <w:sz w:val="22"/>
                 <w:szCs w:val="22"/>
-                <w:bdr w:val="none" w:sz="0" w:space="0" w:color="auto"/>
-                <w:shd w:val="clear" w:color="auto" w:fill="auto"/>
-                <w:vertAlign w:val="baseline"/>
+                <w:shd w:val="clear" w:color="auto" w:fill="auto"/>
               </w:rPr>
               <w:t xml:space="preserve"> </w:t>
             </w:r>
           </w:p>
           <w:p>
             <w:pPr>
-              <w:pStyle w:val="divdocumenttxtright"/>
-              <w:pBdr>
-                <w:top w:val="none" w:sz="0" w:space="0" w:color="auto"/>
-                <w:left w:val="none" w:sz="0" w:space="0" w:color="auto"/>
-                <w:bottom w:val="none" w:sz="0" w:space="0" w:color="auto"/>
-                <w:right w:val="none" w:sz="0" w:space="1" w:color="auto"/>
-              </w:pBdr>
-              <w:spacing w:before="0" w:after="0"/>
-              <w:ind w:left="0" w:right="20"/>
+              <w:pStyle w:val="p"/>
+              <w:spacing w:line="340" w:lineRule="atLeast"/>
               <w:jc w:val="right"/>
               <w:rPr>
                 <w:rStyle w:val="divdocumentright-box"/>
@@ -4745,9 +3840,7 @@
                 <w:color w:val="343434"/>
                 <w:sz w:val="22"/>
                 <w:szCs w:val="22"/>
-                <w:bdr w:val="none" w:sz="0" w:space="0" w:color="auto"/>
-                <w:shd w:val="clear" w:color="auto" w:fill="auto"/>
-                <w:vertAlign w:val="baseline"/>
+                <w:shd w:val="clear" w:color="auto" w:fill="auto"/>
               </w:rPr>
             </w:pPr>
             <w:r>
@@ -4761,82 +3854,71 @@
               </w:rPr>
               <w:t>Good</w:t>
             </w:r>
+            <w:r>
+              <w:rPr>
+                <w:rStyle w:val="divdocumentright-box"/>
+                <w:rFonts w:ascii="Century Gothic" w:eastAsia="Century Gothic" w:hAnsi="Century Gothic" w:cs="Century Gothic"/>
+                <w:color w:val="343434"/>
+                <w:sz w:val="22"/>
+                <w:szCs w:val="22"/>
+                <w:shd w:val="clear" w:color="auto" w:fill="auto"/>
+              </w:rPr>
+              <w:t xml:space="preserve"> </w:t>
+            </w:r>
           </w:p>
           <w:p>
             <w:pPr>
               <w:pStyle w:val="p"/>
-              <w:pBdr>
-                <w:top w:val="none" w:sz="0" w:space="0" w:color="auto"/>
-                <w:left w:val="none" w:sz="0" w:space="0" w:color="auto"/>
-                <w:bottom w:val="none" w:sz="0" w:space="0" w:color="auto"/>
-                <w:right w:val="none" w:sz="0" w:space="0" w:color="auto"/>
-              </w:pBdr>
-              <w:spacing w:before="0" w:after="0" w:line="340" w:lineRule="atLeast"/>
-              <w:ind w:left="0" w:right="0"/>
-              <w:rPr>
-                <w:rStyle w:val="divdocumentright-box"/>
-                <w:rFonts w:ascii="Century Gothic" w:eastAsia="Century Gothic" w:hAnsi="Century Gothic" w:cs="Century Gothic"/>
-                <w:color w:val="343434"/>
-                <w:sz w:val="22"/>
-                <w:szCs w:val="22"/>
-                <w:bdr w:val="none" w:sz="0" w:space="0" w:color="auto"/>
-                <w:shd w:val="clear" w:color="auto" w:fill="auto"/>
-                <w:vertAlign w:val="baseline"/>
-              </w:rPr>
-            </w:pPr>
-            <w:r>
-              <w:rPr>
-                <w:rStyle w:val="divdocumentright-box"/>
-                <w:rFonts w:ascii="Century Gothic" w:eastAsia="Century Gothic" w:hAnsi="Century Gothic" w:cs="Century Gothic"/>
-                <w:color w:val="343434"/>
-                <w:sz w:val="22"/>
-                <w:szCs w:val="22"/>
-                <w:bdr w:val="none" w:sz="0" w:space="0" w:color="auto"/>
-                <w:shd w:val="clear" w:color="auto" w:fill="auto"/>
-                <w:vertAlign w:val="baseline"/>
-              </w:rPr>
-              <w:t>Linux/UNIX</w:t>
+              <w:spacing w:line="340" w:lineRule="atLeast"/>
+              <w:rPr>
+                <w:rStyle w:val="divdocumentright-box"/>
+                <w:rFonts w:ascii="Century Gothic" w:eastAsia="Century Gothic" w:hAnsi="Century Gothic" w:cs="Century Gothic"/>
+                <w:color w:val="343434"/>
+                <w:sz w:val="22"/>
+                <w:szCs w:val="22"/>
+                <w:shd w:val="clear" w:color="auto" w:fill="auto"/>
+              </w:rPr>
+            </w:pPr>
+            <w:r>
+              <w:rPr>
+                <w:rStyle w:val="divdocumentright-box"/>
+                <w:rFonts w:ascii="Century Gothic" w:eastAsia="Century Gothic" w:hAnsi="Century Gothic" w:cs="Century Gothic"/>
+                <w:color w:val="343434"/>
+                <w:sz w:val="22"/>
+                <w:szCs w:val="22"/>
+                <w:shd w:val="clear" w:color="auto" w:fill="auto"/>
+              </w:rPr>
+              <w:t>Project Management</w:t>
             </w:r>
           </w:p>
           <w:p>
             <w:pPr>
               <w:pStyle w:val="documentratingWrapper"/>
-              <w:pBdr>
-                <w:top w:val="none" w:sz="0" w:space="0" w:color="auto"/>
-                <w:left w:val="none" w:sz="0" w:space="0" w:color="auto"/>
-                <w:bottom w:val="none" w:sz="0" w:space="0" w:color="auto"/>
-                <w:right w:val="none" w:sz="0" w:space="0" w:color="auto"/>
-              </w:pBdr>
-              <w:spacing w:before="0" w:line="340" w:lineRule="atLeast"/>
-              <w:ind w:left="0" w:right="0"/>
-              <w:rPr>
-                <w:rStyle w:val="divdocumentright-box"/>
-                <w:rFonts w:ascii="Century Gothic" w:eastAsia="Century Gothic" w:hAnsi="Century Gothic" w:cs="Century Gothic"/>
-                <w:color w:val="343434"/>
-                <w:sz w:val="22"/>
-                <w:szCs w:val="22"/>
-                <w:bdr w:val="none" w:sz="0" w:space="0" w:color="auto"/>
-                <w:shd w:val="clear" w:color="auto" w:fill="auto"/>
-                <w:vertAlign w:val="baseline"/>
-              </w:rPr>
-            </w:pPr>
-            <w:r>
-              <w:rPr>
-                <w:rStyle w:val="divdocumentright-box"/>
-                <w:rFonts w:ascii="Century Gothic" w:eastAsia="Century Gothic" w:hAnsi="Century Gothic" w:cs="Century Gothic"/>
-                <w:strike w:val="0"/>
-                <w:color w:val="343434"/>
-                <w:sz w:val="22"/>
-                <w:szCs w:val="22"/>
-                <w:u w:val="none"/>
-                <w:bdr w:val="none" w:sz="0" w:space="0" w:color="auto"/>
-                <w:shd w:val="clear" w:color="auto" w:fill="auto"/>
-                <w:vertAlign w:val="baseline"/>
+              <w:spacing w:line="340" w:lineRule="atLeast"/>
+              <w:rPr>
+                <w:rStyle w:val="divdocumentright-box"/>
+                <w:rFonts w:ascii="Century Gothic" w:eastAsia="Century Gothic" w:hAnsi="Century Gothic" w:cs="Century Gothic"/>
+                <w:color w:val="343434"/>
+                <w:sz w:val="22"/>
+                <w:szCs w:val="22"/>
+                <w:shd w:val="clear" w:color="auto" w:fill="auto"/>
+              </w:rPr>
+            </w:pPr>
+            <w:r>
+              <w:rPr>
+                <w:rStyle w:val="divdocumentright-box"/>
+                <w:rFonts w:ascii="Century Gothic" w:eastAsia="Century Gothic" w:hAnsi="Century Gothic" w:cs="Century Gothic"/>
+                <w:noProof/>
+                <w:color w:val="343434"/>
+                <w:sz w:val="22"/>
+                <w:szCs w:val="22"/>
+                <w:shd w:val="clear" w:color="auto" w:fill="auto"/>
               </w:rPr>
               <w:drawing>
-                <wp:inline>
+                <wp:inline distT="0" distB="0" distL="0" distR="0" wp14:anchorId="537EAF85" wp14:editId="3E206FC3">
                   <wp:extent cx="827044" cy="170859"/>
-                  <wp:docPr id="100011" name=""/>
+                  <wp:effectExtent l="0" t="0" r="0" b="0"/>
+                  <wp:docPr id="3" name="Picture 3"/>
                   <wp:cNvGraphicFramePr>
                     <a:graphicFrameLocks xmlns:a="http://schemas.openxmlformats.org/drawingml/2006/main" noChangeAspect="1"/>
                   </wp:cNvGraphicFramePr>
@@ -4844,13 +3926,13 @@
                     <a:graphicData uri="http://schemas.openxmlformats.org/drawingml/2006/picture">
                       <pic:pic xmlns:pic="http://schemas.openxmlformats.org/drawingml/2006/picture">
                         <pic:nvPicPr>
-                          <pic:cNvPr id="303803337" name=""/>
+                          <pic:cNvPr id="2083650622" name=""/>
                           <pic:cNvPicPr>
                             <a:picLocks noChangeAspect="1"/>
                           </pic:cNvPicPr>
                         </pic:nvPicPr>
                         <pic:blipFill>
-                          <a:blip xmlns:r="http://schemas.openxmlformats.org/officeDocument/2006/relationships" r:embed="rId7"/>
+                          <a:blip r:embed="rId7"/>
                           <a:stretch>
                             <a:fillRect/>
                           </a:stretch>
@@ -4877,34 +3959,22 @@
                 <w:color w:val="343434"/>
                 <w:sz w:val="22"/>
                 <w:szCs w:val="22"/>
-                <w:bdr w:val="none" w:sz="0" w:space="0" w:color="auto"/>
-                <w:shd w:val="clear" w:color="auto" w:fill="auto"/>
-                <w:vertAlign w:val="baseline"/>
+                <w:shd w:val="clear" w:color="auto" w:fill="auto"/>
               </w:rPr>
               <w:t xml:space="preserve"> </w:t>
             </w:r>
           </w:p>
           <w:p>
             <w:pPr>
-              <w:pStyle w:val="divdocumenttxtright"/>
-              <w:pBdr>
-                <w:top w:val="none" w:sz="0" w:space="0" w:color="auto"/>
-                <w:left w:val="none" w:sz="0" w:space="0" w:color="auto"/>
-                <w:bottom w:val="none" w:sz="0" w:space="0" w:color="auto"/>
-                <w:right w:val="none" w:sz="0" w:space="1" w:color="auto"/>
-              </w:pBdr>
-              <w:spacing w:before="0" w:after="0"/>
-              <w:ind w:left="0" w:right="20"/>
-              <w:jc w:val="right"/>
-              <w:rPr>
-                <w:rStyle w:val="divdocumentright-box"/>
-                <w:rFonts w:ascii="Century Gothic" w:eastAsia="Century Gothic" w:hAnsi="Century Gothic" w:cs="Century Gothic"/>
-                <w:color w:val="343434"/>
-                <w:sz w:val="22"/>
-                <w:szCs w:val="22"/>
-                <w:bdr w:val="none" w:sz="0" w:space="0" w:color="auto"/>
-                <w:shd w:val="clear" w:color="auto" w:fill="auto"/>
-                <w:vertAlign w:val="baseline"/>
+              <w:pStyle w:val="p"/>
+              <w:spacing w:line="340" w:lineRule="atLeast"/>
+              <w:rPr>
+                <w:rStyle w:val="divdocumentright-box"/>
+                <w:rFonts w:ascii="Century Gothic" w:eastAsia="Century Gothic" w:hAnsi="Century Gothic" w:cs="Century Gothic"/>
+                <w:color w:val="343434"/>
+                <w:sz w:val="22"/>
+                <w:szCs w:val="22"/>
+                <w:shd w:val="clear" w:color="auto" w:fill="auto"/>
               </w:rPr>
             </w:pPr>
             <w:r>
@@ -4916,84 +3986,84 @@
                 <w:sz w:val="22"/>
                 <w:szCs w:val="22"/>
               </w:rPr>
-              <w:t>Average</w:t>
+              <w:t xml:space="preserve">                                     </w:t>
+            </w:r>
+            <w:r>
+              <w:rPr>
+                <w:rStyle w:val="divdocumenttxtrightCharacter"/>
+                <w:rFonts w:ascii="Century Gothic" w:eastAsia="Century Gothic" w:hAnsi="Century Gothic" w:cs="Century Gothic"/>
+                <w:color w:val="343434"/>
+                <w:spacing w:val="4"/>
+                <w:sz w:val="22"/>
+                <w:szCs w:val="22"/>
+              </w:rPr>
+              <w:t>Good</w:t>
+            </w:r>
+            <w:r>
+              <w:rPr>
+                <w:rStyle w:val="divdocumentright-box"/>
+                <w:rFonts w:ascii="Century Gothic" w:eastAsia="Century Gothic" w:hAnsi="Century Gothic" w:cs="Century Gothic"/>
+                <w:color w:val="343434"/>
+                <w:sz w:val="22"/>
+                <w:szCs w:val="22"/>
+                <w:shd w:val="clear" w:color="auto" w:fill="auto"/>
+              </w:rPr>
+              <w:t xml:space="preserve"> </w:t>
             </w:r>
           </w:p>
           <w:p>
             <w:pPr>
               <w:pStyle w:val="p"/>
-              <w:pBdr>
-                <w:top w:val="none" w:sz="0" w:space="0" w:color="auto"/>
-                <w:left w:val="none" w:sz="0" w:space="0" w:color="auto"/>
-                <w:bottom w:val="none" w:sz="0" w:space="0" w:color="auto"/>
-                <w:right w:val="none" w:sz="0" w:space="0" w:color="auto"/>
-              </w:pBdr>
-              <w:spacing w:before="0" w:after="0" w:line="340" w:lineRule="atLeast"/>
-              <w:ind w:left="0" w:right="0"/>
-              <w:rPr>
-                <w:rStyle w:val="divdocumentright-box"/>
-                <w:rFonts w:ascii="Century Gothic" w:eastAsia="Century Gothic" w:hAnsi="Century Gothic" w:cs="Century Gothic"/>
-                <w:color w:val="343434"/>
-                <w:sz w:val="22"/>
-                <w:szCs w:val="22"/>
-                <w:bdr w:val="none" w:sz="0" w:space="0" w:color="auto"/>
-                <w:shd w:val="clear" w:color="auto" w:fill="auto"/>
-                <w:vertAlign w:val="baseline"/>
-              </w:rPr>
-            </w:pPr>
-            <w:r>
-              <w:rPr>
-                <w:rStyle w:val="divdocumentright-box"/>
-                <w:rFonts w:ascii="Century Gothic" w:eastAsia="Century Gothic" w:hAnsi="Century Gothic" w:cs="Century Gothic"/>
-                <w:color w:val="343434"/>
-                <w:sz w:val="22"/>
-                <w:szCs w:val="22"/>
-                <w:bdr w:val="none" w:sz="0" w:space="0" w:color="auto"/>
-                <w:shd w:val="clear" w:color="auto" w:fill="auto"/>
-                <w:vertAlign w:val="baseline"/>
-              </w:rPr>
-              <w:t>System Administration</w:t>
+              <w:spacing w:line="340" w:lineRule="atLeast"/>
+              <w:rPr>
+                <w:rStyle w:val="divdocumentright-box"/>
+                <w:rFonts w:ascii="Century Gothic" w:eastAsia="Century Gothic" w:hAnsi="Century Gothic" w:cs="Century Gothic"/>
+                <w:color w:val="343434"/>
+                <w:sz w:val="22"/>
+                <w:szCs w:val="22"/>
+                <w:shd w:val="clear" w:color="auto" w:fill="auto"/>
+              </w:rPr>
+            </w:pPr>
+            <w:r>
+              <w:rPr>
+                <w:rStyle w:val="divdocumentright-box"/>
+                <w:rFonts w:ascii="Century Gothic" w:eastAsia="Century Gothic" w:hAnsi="Century Gothic" w:cs="Century Gothic"/>
+                <w:color w:val="343434"/>
+                <w:sz w:val="22"/>
+                <w:szCs w:val="22"/>
+                <w:shd w:val="clear" w:color="auto" w:fill="auto"/>
+              </w:rPr>
+              <w:t>Linux/UNIX</w:t>
             </w:r>
           </w:p>
           <w:p>
             <w:pPr>
               <w:pStyle w:val="documentratingWrapper"/>
-              <w:pBdr>
-                <w:top w:val="none" w:sz="0" w:space="0" w:color="auto"/>
-                <w:left w:val="none" w:sz="0" w:space="0" w:color="auto"/>
-                <w:bottom w:val="none" w:sz="0" w:space="0" w:color="auto"/>
-                <w:right w:val="none" w:sz="0" w:space="0" w:color="auto"/>
-              </w:pBdr>
-              <w:spacing w:before="0" w:line="340" w:lineRule="atLeast"/>
-              <w:ind w:left="0" w:right="0"/>
-              <w:rPr>
-                <w:rStyle w:val="divdocumentright-box"/>
-                <w:rFonts w:ascii="Century Gothic" w:eastAsia="Century Gothic" w:hAnsi="Century Gothic" w:cs="Century Gothic"/>
-                <w:color w:val="343434"/>
-                <w:sz w:val="22"/>
-                <w:szCs w:val="22"/>
-                <w:bdr w:val="none" w:sz="0" w:space="0" w:color="auto"/>
-                <w:shd w:val="clear" w:color="auto" w:fill="auto"/>
-                <w:vertAlign w:val="baseline"/>
-              </w:rPr>
-            </w:pPr>
-            <w:r>
-              <w:rPr>
-                <w:rStyle w:val="divdocumentright-box"/>
-                <w:rFonts w:ascii="Century Gothic" w:eastAsia="Century Gothic" w:hAnsi="Century Gothic" w:cs="Century Gothic"/>
-                <w:strike w:val="0"/>
-                <w:color w:val="343434"/>
-                <w:sz w:val="22"/>
-                <w:szCs w:val="22"/>
-                <w:u w:val="none"/>
-                <w:bdr w:val="none" w:sz="0" w:space="0" w:color="auto"/>
-                <w:shd w:val="clear" w:color="auto" w:fill="auto"/>
-                <w:vertAlign w:val="baseline"/>
+              <w:spacing w:line="340" w:lineRule="atLeast"/>
+              <w:rPr>
+                <w:rStyle w:val="divdocumentright-box"/>
+                <w:rFonts w:ascii="Century Gothic" w:eastAsia="Century Gothic" w:hAnsi="Century Gothic" w:cs="Century Gothic"/>
+                <w:color w:val="343434"/>
+                <w:sz w:val="22"/>
+                <w:szCs w:val="22"/>
+                <w:shd w:val="clear" w:color="auto" w:fill="auto"/>
+              </w:rPr>
+            </w:pPr>
+            <w:r>
+              <w:rPr>
+                <w:rStyle w:val="divdocumentright-box"/>
+                <w:rFonts w:ascii="Century Gothic" w:eastAsia="Century Gothic" w:hAnsi="Century Gothic" w:cs="Century Gothic"/>
+                <w:noProof/>
+                <w:color w:val="343434"/>
+                <w:sz w:val="22"/>
+                <w:szCs w:val="22"/>
+                <w:shd w:val="clear" w:color="auto" w:fill="auto"/>
               </w:rPr>
               <w:drawing>
-                <wp:inline>
+                <wp:inline distT="0" distB="0" distL="0" distR="0" wp14:anchorId="0568CA98" wp14:editId="2030E397">
                   <wp:extent cx="827044" cy="170859"/>
-                  <wp:docPr id="100012" name=""/>
+                  <wp:effectExtent l="0" t="0" r="0" b="0"/>
+                  <wp:docPr id="100011" name="Picture 100011"/>
                   <wp:cNvGraphicFramePr>
                     <a:graphicFrameLocks xmlns:a="http://schemas.openxmlformats.org/drawingml/2006/main" noChangeAspect="1"/>
                   </wp:cNvGraphicFramePr>
@@ -5001,13 +4071,13 @@
                     <a:graphicData uri="http://schemas.openxmlformats.org/drawingml/2006/picture">
                       <pic:pic xmlns:pic="http://schemas.openxmlformats.org/drawingml/2006/picture">
                         <pic:nvPicPr>
-                          <pic:cNvPr id="1273846768" name=""/>
+                          <pic:cNvPr id="303803337" name=""/>
                           <pic:cNvPicPr>
                             <a:picLocks noChangeAspect="1"/>
                           </pic:cNvPicPr>
                         </pic:nvPicPr>
                         <pic:blipFill>
-                          <a:blip xmlns:r="http://schemas.openxmlformats.org/officeDocument/2006/relationships" r:embed="rId7"/>
+                          <a:blip r:embed="rId8"/>
                           <a:stretch>
                             <a:fillRect/>
                           </a:stretch>
@@ -5034,9 +4104,7 @@
                 <w:color w:val="343434"/>
                 <w:sz w:val="22"/>
                 <w:szCs w:val="22"/>
-                <w:bdr w:val="none" w:sz="0" w:space="0" w:color="auto"/>
-                <w:shd w:val="clear" w:color="auto" w:fill="auto"/>
-                <w:vertAlign w:val="baseline"/>
+                <w:shd w:val="clear" w:color="auto" w:fill="auto"/>
               </w:rPr>
               <w:t xml:space="preserve"> </w:t>
             </w:r>
@@ -5045,13 +4113,9 @@
             <w:pPr>
               <w:pStyle w:val="divdocumenttxtright"/>
               <w:pBdr>
-                <w:top w:val="none" w:sz="0" w:space="0" w:color="auto"/>
-                <w:left w:val="none" w:sz="0" w:space="0" w:color="auto"/>
-                <w:bottom w:val="none" w:sz="0" w:space="0" w:color="auto"/>
                 <w:right w:val="none" w:sz="0" w:space="1" w:color="auto"/>
               </w:pBdr>
-              <w:spacing w:before="0" w:after="0"/>
-              <w:ind w:left="0" w:right="20"/>
+              <w:ind w:right="20"/>
               <w:jc w:val="right"/>
               <w:rPr>
                 <w:rStyle w:val="divdocumentright-box"/>
@@ -5059,9 +4123,134 @@
                 <w:color w:val="343434"/>
                 <w:sz w:val="22"/>
                 <w:szCs w:val="22"/>
-                <w:bdr w:val="none" w:sz="0" w:space="0" w:color="auto"/>
-                <w:shd w:val="clear" w:color="auto" w:fill="auto"/>
-                <w:vertAlign w:val="baseline"/>
+                <w:shd w:val="clear" w:color="auto" w:fill="auto"/>
+              </w:rPr>
+            </w:pPr>
+            <w:r>
+              <w:rPr>
+                <w:rStyle w:val="divdocumenttxtrightCharacter"/>
+                <w:rFonts w:ascii="Century Gothic" w:eastAsia="Century Gothic" w:hAnsi="Century Gothic" w:cs="Century Gothic"/>
+                <w:color w:val="343434"/>
+                <w:spacing w:val="4"/>
+                <w:sz w:val="22"/>
+                <w:szCs w:val="22"/>
+              </w:rPr>
+              <w:t>Average</w:t>
+            </w:r>
+          </w:p>
+          <w:p>
+            <w:pPr>
+              <w:pStyle w:val="p"/>
+              <w:spacing w:line="340" w:lineRule="atLeast"/>
+              <w:rPr>
+                <w:rStyle w:val="divdocumentright-box"/>
+                <w:rFonts w:ascii="Century Gothic" w:eastAsia="Century Gothic" w:hAnsi="Century Gothic" w:cs="Century Gothic"/>
+                <w:color w:val="343434"/>
+                <w:sz w:val="22"/>
+                <w:szCs w:val="22"/>
+                <w:shd w:val="clear" w:color="auto" w:fill="auto"/>
+              </w:rPr>
+            </w:pPr>
+            <w:r>
+              <w:rPr>
+                <w:rStyle w:val="divdocumentright-box"/>
+                <w:rFonts w:ascii="Century Gothic" w:eastAsia="Century Gothic" w:hAnsi="Century Gothic" w:cs="Century Gothic"/>
+                <w:color w:val="343434"/>
+                <w:sz w:val="22"/>
+                <w:szCs w:val="22"/>
+                <w:shd w:val="clear" w:color="auto" w:fill="auto"/>
+              </w:rPr>
+              <w:t>System Administration</w:t>
+            </w:r>
+          </w:p>
+          <w:p>
+            <w:pPr>
+              <w:pStyle w:val="documentratingWrapper"/>
+              <w:spacing w:line="340" w:lineRule="atLeast"/>
+              <w:rPr>
+                <w:rStyle w:val="divdocumentright-box"/>
+                <w:rFonts w:ascii="Century Gothic" w:eastAsia="Century Gothic" w:hAnsi="Century Gothic" w:cs="Century Gothic"/>
+                <w:color w:val="343434"/>
+                <w:sz w:val="22"/>
+                <w:szCs w:val="22"/>
+                <w:shd w:val="clear" w:color="auto" w:fill="auto"/>
+              </w:rPr>
+            </w:pPr>
+            <w:r>
+              <w:rPr>
+                <w:rStyle w:val="divdocumentright-box"/>
+                <w:rFonts w:ascii="Century Gothic" w:eastAsia="Century Gothic" w:hAnsi="Century Gothic" w:cs="Century Gothic"/>
+                <w:noProof/>
+                <w:color w:val="343434"/>
+                <w:sz w:val="22"/>
+                <w:szCs w:val="22"/>
+                <w:shd w:val="clear" w:color="auto" w:fill="auto"/>
+              </w:rPr>
+              <w:drawing>
+                <wp:inline distT="0" distB="0" distL="0" distR="0" wp14:anchorId="0E97DE71" wp14:editId="733D4C92">
+                  <wp:extent cx="827044" cy="170859"/>
+                  <wp:effectExtent l="0" t="0" r="0" b="0"/>
+                  <wp:docPr id="100012" name="Picture 100012"/>
+                  <wp:cNvGraphicFramePr>
+                    <a:graphicFrameLocks xmlns:a="http://schemas.openxmlformats.org/drawingml/2006/main" noChangeAspect="1"/>
+                  </wp:cNvGraphicFramePr>
+                  <a:graphic xmlns:a="http://schemas.openxmlformats.org/drawingml/2006/main">
+                    <a:graphicData uri="http://schemas.openxmlformats.org/drawingml/2006/picture">
+                      <pic:pic xmlns:pic="http://schemas.openxmlformats.org/drawingml/2006/picture">
+                        <pic:nvPicPr>
+                          <pic:cNvPr id="1273846768" name=""/>
+                          <pic:cNvPicPr>
+                            <a:picLocks noChangeAspect="1"/>
+                          </pic:cNvPicPr>
+                        </pic:nvPicPr>
+                        <pic:blipFill>
+                          <a:blip r:embed="rId8"/>
+                          <a:stretch>
+                            <a:fillRect/>
+                          </a:stretch>
+                        </pic:blipFill>
+                        <pic:spPr>
+                          <a:xfrm>
+                            <a:off x="0" y="0"/>
+                            <a:ext cx="827044" cy="170859"/>
+                          </a:xfrm>
+                          <a:prstGeom prst="rect">
+                            <a:avLst/>
+                          </a:prstGeom>
+                        </pic:spPr>
+                      </pic:pic>
+                    </a:graphicData>
+                  </a:graphic>
+                </wp:inline>
+              </w:drawing>
+            </w:r>
+            <w:r>
+              <w:rPr>
+                <w:rStyle w:val="divdocumentright-box"/>
+                <w:rFonts w:ascii="Century Gothic" w:eastAsia="Century Gothic" w:hAnsi="Century Gothic" w:cs="Century Gothic"/>
+                <w:color w:val="343434"/>
+                <w:sz w:val="22"/>
+                <w:szCs w:val="22"/>
+                <w:shd w:val="clear" w:color="auto" w:fill="auto"/>
+              </w:rPr>
+              <w:t xml:space="preserve"> </w:t>
+            </w:r>
+          </w:p>
+          <w:p>
+            <w:pPr>
+              <w:pStyle w:val="divdocumenttxtright"/>
+              <w:pBdr>
+                <w:right w:val="none" w:sz="0" w:space="1" w:color="auto"/>
+              </w:pBdr>
+              <w:ind w:right="20"/>
+              <w:jc w:val="right"/>
+              <w:rPr>
+                <w:rStyle w:val="divdocumentright-box"/>
+                <w:rFonts w:ascii="Century Gothic" w:eastAsia="Century Gothic" w:hAnsi="Century Gothic" w:cs="Century Gothic"/>
+                <w:color w:val="343434"/>
+                <w:sz w:val="22"/>
+                <w:szCs w:val="22"/>
+                <w:shd w:val="clear" w:color="auto" w:fill="auto"/>
               </w:rPr>
             </w:pPr>
             <w:r>
@@ -5093,24 +4282,15 @@
           <w:p>
             <w:pPr>
               <w:pStyle w:val="rightpaddingcellParagraph"/>
-              <w:pBdr>
-                <w:top w:val="none" w:sz="0" w:space="0" w:color="auto"/>
-                <w:left w:val="none" w:sz="0" w:space="0" w:color="auto"/>
-                <w:bottom w:val="none" w:sz="0" w:space="0" w:color="auto"/>
-                <w:right w:val="none" w:sz="0" w:space="0" w:color="auto"/>
-              </w:pBdr>
               <w:shd w:val="clear" w:color="auto" w:fill="auto"/>
               <w:spacing w:line="340" w:lineRule="atLeast"/>
-              <w:ind w:left="0" w:right="0"/>
               <w:rPr>
                 <w:rStyle w:val="rightpaddingcell"/>
                 <w:rFonts w:ascii="Century Gothic" w:eastAsia="Century Gothic" w:hAnsi="Century Gothic" w:cs="Century Gothic"/>
                 <w:color w:val="343434"/>
                 <w:sz w:val="22"/>
                 <w:szCs w:val="22"/>
-                <w:bdr w:val="none" w:sz="0" w:space="0" w:color="auto"/>
-                <w:shd w:val="clear" w:color="auto" w:fill="auto"/>
-                <w:vertAlign w:val="baseline"/>
+                <w:shd w:val="clear" w:color="auto" w:fill="auto"/>
               </w:rPr>
             </w:pPr>
           </w:p>
@@ -5119,20 +4299,12 @@
     </w:tbl>
     <w:p>
       <w:pPr>
-        <w:pBdr>
-          <w:top w:val="none" w:sz="0" w:space="0" w:color="auto"/>
-          <w:left w:val="none" w:sz="0" w:space="0" w:color="auto"/>
-          <w:bottom w:val="none" w:sz="0" w:space="0" w:color="auto"/>
-          <w:right w:val="none" w:sz="0" w:space="0" w:color="auto"/>
-        </w:pBdr>
-        <w:spacing w:before="0" w:after="0" w:line="20" w:lineRule="auto"/>
+        <w:spacing w:line="20" w:lineRule="auto"/>
         <w:rPr>
           <w:rFonts w:ascii="Century Gothic" w:eastAsia="Century Gothic" w:hAnsi="Century Gothic" w:cs="Century Gothic"/>
           <w:color w:val="343434"/>
           <w:sz w:val="22"/>
           <w:szCs w:val="22"/>
-          <w:bdr w:val="none" w:sz="0" w:space="0" w:color="auto"/>
-          <w:vertAlign w:val="baseline"/>
         </w:rPr>
       </w:pPr>
       <w:r>
@@ -5145,7 +4317,7 @@
     </w:p>
     <w:sectPr>
       <w:pgSz w:w="12240" w:h="15840"/>
-      <w:pgMar w:top="0" w:right="0" w:bottom="0" w:left="0" w:header="720" w:footer="720"/>
+      <w:pgMar w:top="0" w:right="0" w:bottom="0" w:left="0" w:header="720" w:footer="720" w:gutter="0"/>
       <w:cols w:space="720"/>
     </w:sectPr>
   </w:body>
@@ -5153,13 +4325,12 @@
 </file>
 
 <file path=word/numbering.xml><?xml version="1.0" encoding="utf-8"?>
-<w:numbering xmlns:ve="http://schemas.openxmlformats.org/markup-compatibility/2006" xmlns:o="urn:schemas-microsoft-com:office:office" xmlns:r="http://schemas.openxmlformats.org/officeDocument/2006/relationships" xmlns:m="http://schemas.openxmlformats.org/officeDocument/2006/math" xmlns:v="urn:schemas-microsoft-com:vml" xmlns:wp="http://schemas.openxmlformats.org/drawingml/2006/wordprocessingDrawing" xmlns:w10="urn:schemas-microsoft-com:office:word" xmlns:w="http://schemas.openxmlformats.org/wordprocessingml/2006/main" xmlns:wne="http://schemas.microsoft.com/office/word/2006/wordml">
-  <w:abstractNum w:abstractNumId="0">
+<w:numbering xmlns:wpc="http://schemas.microsoft.com/office/word/2010/wordprocessingCanvas" xmlns:cx="http://schemas.microsoft.com/office/drawing/2014/chartex" xmlns:cx1="http://schemas.microsoft.com/office/drawing/2015/9/8/chartex" xmlns:cx2="http://schemas.microsoft.com/office/drawing/2015/10/21/chartex" xmlns:cx3="http://schemas.microsoft.com/office/drawing/2016/5/9/chartex" xmlns:cx4="http://schemas.microsoft.com/office/drawing/2016/5/10/chartex" xmlns:cx5="http://schemas.microsoft.com/office/drawing/2016/5/11/chartex" xmlns:cx6="http://schemas.microsoft.com/office/drawing/2016/5/12/chartex" xmlns:cx7="http://schemas.microsoft.com/office/drawing/2016/5/13/chartex" xmlns:cx8="http://schemas.microsoft.com/office/drawing/2016/5/14/chartex" xmlns:mc="http://schemas.openxmlformats.org/markup-compatibility/2006" xmlns:aink="http://schemas.microsoft.com/office/drawing/2016/ink" xmlns:am3d="http://schemas.microsoft.com/office/drawing/2017/model3d" xmlns:o="urn:schemas-microsoft-com:office:office" xmlns:r="http://schemas.openxmlformats.org/officeDocument/2006/relationships" xmlns:m="http://schemas.openxmlformats.org/officeDocument/2006/math" xmlns:v="urn:schemas-microsoft-com:vml" xmlns:wp14="http://schemas.microsoft.com/office/word/2010/wordprocessingDrawing" xmlns:wp="http://schemas.openxmlformats.org/drawingml/2006/wordprocessingDrawing" xmlns:w10="urn:schemas-microsoft-com:office:word" xmlns:w="http://schemas.openxmlformats.org/wordprocessingml/2006/main" xmlns:w14="http://schemas.microsoft.com/office/word/2010/wordml" xmlns:w15="http://schemas.microsoft.com/office/word/2012/wordml" xmlns:w16cid="http://schemas.microsoft.com/office/word/2016/wordml/cid" xmlns:w16se="http://schemas.microsoft.com/office/word/2015/wordml/symex" xmlns:wpg="http://schemas.microsoft.com/office/word/2010/wordprocessingGroup" xmlns:wpi="http://schemas.microsoft.com/office/word/2010/wordprocessingInk" xmlns:wne="http://schemas.microsoft.com/office/word/2006/wordml" xmlns:wps="http://schemas.microsoft.com/office/word/2010/wordprocessingShape" mc:Ignorable="w14 w15 w16se w16cid wp14">
+  <w:abstractNum w:abstractNumId="0" w15:restartNumberingAfterBreak="0">
     <w:nsid w:val="00000001"/>
     <w:multiLevelType w:val="hybridMultilevel"/>
     <w:tmpl w:val="00000001"/>
-    <w:lvl w:ilvl="0">
-      <w:start w:val="0"/>
+    <w:lvl w:ilvl="0" w:tplc="0390F9F2">
       <w:numFmt w:val="bullet"/>
       <w:lvlText w:val=""/>
       <w:lvlJc w:val="left"/>
@@ -5170,7 +4341,7 @@
         <w:rFonts w:ascii="Symbol" w:hAnsi="Symbol"/>
       </w:rPr>
     </w:lvl>
-    <w:lvl w:ilvl="1">
+    <w:lvl w:ilvl="1" w:tplc="67C6882E">
       <w:start w:val="1"/>
       <w:numFmt w:val="bullet"/>
       <w:lvlText w:val="o"/>
@@ -5185,7 +4356,7 @@
         <w:rFonts w:ascii="Courier New" w:hAnsi="Courier New"/>
       </w:rPr>
     </w:lvl>
-    <w:lvl w:ilvl="2">
+    <w:lvl w:ilvl="2" w:tplc="BF3E5626">
       <w:start w:val="1"/>
       <w:numFmt w:val="bullet"/>
       <w:lvlText w:val=""/>
@@ -5200,7 +4371,7 @@
         <w:rFonts w:ascii="Wingdings" w:hAnsi="Wingdings"/>
       </w:rPr>
     </w:lvl>
-    <w:lvl w:ilvl="3">
+    <w:lvl w:ilvl="3" w:tplc="662C3FF4">
       <w:start w:val="1"/>
       <w:numFmt w:val="bullet"/>
       <w:lvlText w:val=""/>
@@ -5215,7 +4386,7 @@
         <w:rFonts w:ascii="Symbol" w:hAnsi="Symbol"/>
       </w:rPr>
     </w:lvl>
-    <w:lvl w:ilvl="4">
+    <w:lvl w:ilvl="4" w:tplc="CC8CCDF8">
       <w:start w:val="1"/>
       <w:numFmt w:val="bullet"/>
       <w:lvlText w:val="o"/>
@@ -5230,7 +4401,7 @@
         <w:rFonts w:ascii="Courier New" w:hAnsi="Courier New"/>
       </w:rPr>
     </w:lvl>
-    <w:lvl w:ilvl="5">
+    <w:lvl w:ilvl="5" w:tplc="3B20C136">
       <w:start w:val="1"/>
       <w:numFmt w:val="bullet"/>
       <w:lvlText w:val=""/>
@@ -5245,7 +4416,7 @@
         <w:rFonts w:ascii="Wingdings" w:hAnsi="Wingdings"/>
       </w:rPr>
     </w:lvl>
-    <w:lvl w:ilvl="6">
+    <w:lvl w:ilvl="6" w:tplc="BD4226FC">
       <w:start w:val="1"/>
       <w:numFmt w:val="bullet"/>
       <w:lvlText w:val=""/>
@@ -5260,7 +4431,7 @@
         <w:rFonts w:ascii="Symbol" w:hAnsi="Symbol"/>
       </w:rPr>
     </w:lvl>
-    <w:lvl w:ilvl="7">
+    <w:lvl w:ilvl="7" w:tplc="F5AA0160">
       <w:start w:val="1"/>
       <w:numFmt w:val="bullet"/>
       <w:lvlText w:val="o"/>
@@ -5275,7 +4446,7 @@
         <w:rFonts w:ascii="Courier New" w:hAnsi="Courier New"/>
       </w:rPr>
     </w:lvl>
-    <w:lvl w:ilvl="8">
+    <w:lvl w:ilvl="8" w:tplc="3470FDA8">
       <w:start w:val="1"/>
       <w:numFmt w:val="bullet"/>
       <w:lvlText w:val=""/>
@@ -5291,12 +4462,11 @@
       </w:rPr>
     </w:lvl>
   </w:abstractNum>
-  <w:abstractNum w:abstractNumId="1">
+  <w:abstractNum w:abstractNumId="1" w15:restartNumberingAfterBreak="0">
     <w:nsid w:val="00000002"/>
     <w:multiLevelType w:val="hybridMultilevel"/>
     <w:tmpl w:val="00000002"/>
-    <w:lvl w:ilvl="0">
-      <w:start w:val="0"/>
+    <w:lvl w:ilvl="0" w:tplc="F3685F9E">
       <w:numFmt w:val="bullet"/>
       <w:lvlText w:val=""/>
       <w:lvlJc w:val="left"/>
@@ -5307,7 +4477,7 @@
         <w:rFonts w:ascii="Symbol" w:hAnsi="Symbol"/>
       </w:rPr>
     </w:lvl>
-    <w:lvl w:ilvl="1">
+    <w:lvl w:ilvl="1" w:tplc="C4D0E390">
       <w:start w:val="1"/>
       <w:numFmt w:val="bullet"/>
       <w:lvlText w:val="o"/>
@@ -5322,7 +4492,7 @@
         <w:rFonts w:ascii="Courier New" w:hAnsi="Courier New"/>
       </w:rPr>
     </w:lvl>
-    <w:lvl w:ilvl="2">
+    <w:lvl w:ilvl="2" w:tplc="AC6E6250">
       <w:start w:val="1"/>
       <w:numFmt w:val="bullet"/>
       <w:lvlText w:val=""/>
@@ -5337,7 +4507,7 @@
         <w:rFonts w:ascii="Wingdings" w:hAnsi="Wingdings"/>
       </w:rPr>
     </w:lvl>
-    <w:lvl w:ilvl="3">
+    <w:lvl w:ilvl="3" w:tplc="2D5A57EC">
       <w:start w:val="1"/>
       <w:numFmt w:val="bullet"/>
       <w:lvlText w:val=""/>
@@ -5352,7 +4522,7 @@
         <w:rFonts w:ascii="Symbol" w:hAnsi="Symbol"/>
       </w:rPr>
     </w:lvl>
-    <w:lvl w:ilvl="4">
+    <w:lvl w:ilvl="4" w:tplc="80FE3306">
       <w:start w:val="1"/>
       <w:numFmt w:val="bullet"/>
       <w:lvlText w:val="o"/>
@@ -5367,7 +4537,7 @@
         <w:rFonts w:ascii="Courier New" w:hAnsi="Courier New"/>
       </w:rPr>
     </w:lvl>
-    <w:lvl w:ilvl="5">
+    <w:lvl w:ilvl="5" w:tplc="EE3AAAA6">
       <w:start w:val="1"/>
       <w:numFmt w:val="bullet"/>
       <w:lvlText w:val=""/>
@@ -5382,7 +4552,7 @@
         <w:rFonts w:ascii="Wingdings" w:hAnsi="Wingdings"/>
       </w:rPr>
     </w:lvl>
-    <w:lvl w:ilvl="6">
+    <w:lvl w:ilvl="6" w:tplc="4D285726">
       <w:start w:val="1"/>
       <w:numFmt w:val="bullet"/>
       <w:lvlText w:val=""/>
@@ -5397,7 +4567,7 @@
         <w:rFonts w:ascii="Symbol" w:hAnsi="Symbol"/>
       </w:rPr>
     </w:lvl>
-    <w:lvl w:ilvl="7">
+    <w:lvl w:ilvl="7" w:tplc="DB804498">
       <w:start w:val="1"/>
       <w:numFmt w:val="bullet"/>
       <w:lvlText w:val="o"/>
@@ -5412,7 +4582,7 @@
         <w:rFonts w:ascii="Courier New" w:hAnsi="Courier New"/>
       </w:rPr>
     </w:lvl>
-    <w:lvl w:ilvl="8">
+    <w:lvl w:ilvl="8" w:tplc="D7FA391A">
       <w:start w:val="1"/>
       <w:numFmt w:val="bullet"/>
       <w:lvlText w:val=""/>
@@ -5428,12 +4598,11 @@
       </w:rPr>
     </w:lvl>
   </w:abstractNum>
-  <w:abstractNum w:abstractNumId="2">
+  <w:abstractNum w:abstractNumId="2" w15:restartNumberingAfterBreak="0">
     <w:nsid w:val="00000003"/>
     <w:multiLevelType w:val="hybridMultilevel"/>
     <w:tmpl w:val="00000003"/>
-    <w:lvl w:ilvl="0">
-      <w:start w:val="0"/>
+    <w:lvl w:ilvl="0" w:tplc="F6FCB7AA">
       <w:numFmt w:val="bullet"/>
       <w:lvlText w:val=""/>
       <w:lvlJc w:val="left"/>
@@ -5444,7 +4613,7 @@
         <w:rFonts w:ascii="Symbol" w:hAnsi="Symbol"/>
       </w:rPr>
     </w:lvl>
-    <w:lvl w:ilvl="1">
+    <w:lvl w:ilvl="1" w:tplc="8BBE63EC">
       <w:start w:val="1"/>
       <w:numFmt w:val="bullet"/>
       <w:lvlText w:val="o"/>
@@ -5459,7 +4628,7 @@
         <w:rFonts w:ascii="Courier New" w:hAnsi="Courier New"/>
       </w:rPr>
     </w:lvl>
-    <w:lvl w:ilvl="2">
+    <w:lvl w:ilvl="2" w:tplc="B7B072DC">
       <w:start w:val="1"/>
       <w:numFmt w:val="bullet"/>
       <w:lvlText w:val=""/>
@@ -5474,7 +4643,7 @@
         <w:rFonts w:ascii="Wingdings" w:hAnsi="Wingdings"/>
       </w:rPr>
     </w:lvl>
-    <w:lvl w:ilvl="3">
+    <w:lvl w:ilvl="3" w:tplc="BC522A8E">
       <w:start w:val="1"/>
       <w:numFmt w:val="bullet"/>
       <w:lvlText w:val=""/>
@@ -5489,7 +4658,7 @@
         <w:rFonts w:ascii="Symbol" w:hAnsi="Symbol"/>
       </w:rPr>
     </w:lvl>
-    <w:lvl w:ilvl="4">
+    <w:lvl w:ilvl="4" w:tplc="D38EA3B2">
       <w:start w:val="1"/>
       <w:numFmt w:val="bullet"/>
       <w:lvlText w:val="o"/>
@@ -5504,7 +4673,7 @@
         <w:rFonts w:ascii="Courier New" w:hAnsi="Courier New"/>
       </w:rPr>
     </w:lvl>
-    <w:lvl w:ilvl="5">
+    <w:lvl w:ilvl="5" w:tplc="6A4AEF3E">
       <w:start w:val="1"/>
       <w:numFmt w:val="bullet"/>
       <w:lvlText w:val=""/>
@@ -5519,7 +4688,7 @@
         <w:rFonts w:ascii="Wingdings" w:hAnsi="Wingdings"/>
       </w:rPr>
     </w:lvl>
-    <w:lvl w:ilvl="6">
+    <w:lvl w:ilvl="6" w:tplc="B79C8CD2">
       <w:start w:val="1"/>
       <w:numFmt w:val="bullet"/>
       <w:lvlText w:val=""/>
@@ -5534,7 +4703,7 @@
         <w:rFonts w:ascii="Symbol" w:hAnsi="Symbol"/>
       </w:rPr>
     </w:lvl>
-    <w:lvl w:ilvl="7">
+    <w:lvl w:ilvl="7" w:tplc="B520FA5C">
       <w:start w:val="1"/>
       <w:numFmt w:val="bullet"/>
       <w:lvlText w:val="o"/>
@@ -5549,7 +4718,7 @@
         <w:rFonts w:ascii="Courier New" w:hAnsi="Courier New"/>
       </w:rPr>
     </w:lvl>
-    <w:lvl w:ilvl="8">
+    <w:lvl w:ilvl="8" w:tplc="34A29FE8">
       <w:start w:val="1"/>
       <w:numFmt w:val="bullet"/>
       <w:lvlText w:val=""/>
@@ -5565,12 +4734,11 @@
       </w:rPr>
     </w:lvl>
   </w:abstractNum>
-  <w:abstractNum w:abstractNumId="3">
+  <w:abstractNum w:abstractNumId="3" w15:restartNumberingAfterBreak="0">
     <w:nsid w:val="00000004"/>
     <w:multiLevelType w:val="hybridMultilevel"/>
     <w:tmpl w:val="00000004"/>
-    <w:lvl w:ilvl="0">
-      <w:start w:val="0"/>
+    <w:lvl w:ilvl="0" w:tplc="836E8DF8">
       <w:numFmt w:val="bullet"/>
       <w:lvlText w:val=""/>
       <w:lvlJc w:val="left"/>
@@ -5581,7 +4749,7 @@
         <w:rFonts w:ascii="Symbol" w:hAnsi="Symbol"/>
       </w:rPr>
     </w:lvl>
-    <w:lvl w:ilvl="1">
+    <w:lvl w:ilvl="1" w:tplc="CDD05946">
       <w:start w:val="1"/>
       <w:numFmt w:val="bullet"/>
       <w:lvlText w:val="o"/>
@@ -5596,7 +4764,7 @@
         <w:rFonts w:ascii="Courier New" w:hAnsi="Courier New"/>
       </w:rPr>
     </w:lvl>
-    <w:lvl w:ilvl="2">
+    <w:lvl w:ilvl="2" w:tplc="6D1EA3EA">
       <w:start w:val="1"/>
       <w:numFmt w:val="bullet"/>
       <w:lvlText w:val=""/>
@@ -5611,7 +4779,7 @@
         <w:rFonts w:ascii="Wingdings" w:hAnsi="Wingdings"/>
       </w:rPr>
     </w:lvl>
-    <w:lvl w:ilvl="3">
+    <w:lvl w:ilvl="3" w:tplc="E6DAE14C">
       <w:start w:val="1"/>
       <w:numFmt w:val="bullet"/>
       <w:lvlText w:val=""/>
@@ -5626,7 +4794,7 @@
         <w:rFonts w:ascii="Symbol" w:hAnsi="Symbol"/>
       </w:rPr>
     </w:lvl>
-    <w:lvl w:ilvl="4">
+    <w:lvl w:ilvl="4" w:tplc="B6EAD648">
       <w:start w:val="1"/>
       <w:numFmt w:val="bullet"/>
       <w:lvlText w:val="o"/>
@@ -5641,7 +4809,7 @@
         <w:rFonts w:ascii="Courier New" w:hAnsi="Courier New"/>
       </w:rPr>
     </w:lvl>
-    <w:lvl w:ilvl="5">
+    <w:lvl w:ilvl="5" w:tplc="2A7EB2DA">
       <w:start w:val="1"/>
       <w:numFmt w:val="bullet"/>
       <w:lvlText w:val=""/>
@@ -5656,7 +4824,7 @@
         <w:rFonts w:ascii="Wingdings" w:hAnsi="Wingdings"/>
       </w:rPr>
     </w:lvl>
-    <w:lvl w:ilvl="6">
+    <w:lvl w:ilvl="6" w:tplc="DBA007BC">
       <w:start w:val="1"/>
       <w:numFmt w:val="bullet"/>
       <w:lvlText w:val=""/>
@@ -5671,7 +4839,7 @@
         <w:rFonts w:ascii="Symbol" w:hAnsi="Symbol"/>
       </w:rPr>
     </w:lvl>
-    <w:lvl w:ilvl="7">
+    <w:lvl w:ilvl="7" w:tplc="0DD85AAA">
       <w:start w:val="1"/>
       <w:numFmt w:val="bullet"/>
       <w:lvlText w:val="o"/>
@@ -5686,7 +4854,7 @@
         <w:rFonts w:ascii="Courier New" w:hAnsi="Courier New"/>
       </w:rPr>
     </w:lvl>
-    <w:lvl w:ilvl="8">
+    <w:lvl w:ilvl="8" w:tplc="AF50377E">
       <w:start w:val="1"/>
       <w:numFmt w:val="bullet"/>
       <w:lvlText w:val=""/>
@@ -5702,12 +4870,11 @@
       </w:rPr>
     </w:lvl>
   </w:abstractNum>
-  <w:abstractNum w:abstractNumId="4">
+  <w:abstractNum w:abstractNumId="4" w15:restartNumberingAfterBreak="0">
     <w:nsid w:val="00000005"/>
     <w:multiLevelType w:val="hybridMultilevel"/>
     <w:tmpl w:val="00000005"/>
-    <w:lvl w:ilvl="0">
-      <w:start w:val="0"/>
+    <w:lvl w:ilvl="0" w:tplc="3AD0CB54">
       <w:numFmt w:val="bullet"/>
       <w:lvlText w:val=""/>
       <w:lvlJc w:val="left"/>
@@ -5718,7 +4885,7 @@
         <w:rFonts w:ascii="Symbol" w:hAnsi="Symbol"/>
       </w:rPr>
     </w:lvl>
-    <w:lvl w:ilvl="1">
+    <w:lvl w:ilvl="1" w:tplc="DB222E70">
       <w:start w:val="1"/>
       <w:numFmt w:val="bullet"/>
       <w:lvlText w:val="o"/>
@@ -5733,7 +4900,7 @@
         <w:rFonts w:ascii="Courier New" w:hAnsi="Courier New"/>
       </w:rPr>
     </w:lvl>
-    <w:lvl w:ilvl="2">
+    <w:lvl w:ilvl="2" w:tplc="D074AA80">
       <w:start w:val="1"/>
       <w:numFmt w:val="bullet"/>
       <w:lvlText w:val=""/>
@@ -5748,7 +4915,7 @@
         <w:rFonts w:ascii="Wingdings" w:hAnsi="Wingdings"/>
       </w:rPr>
     </w:lvl>
-    <w:lvl w:ilvl="3">
+    <w:lvl w:ilvl="3" w:tplc="948C2E16">
       <w:start w:val="1"/>
       <w:numFmt w:val="bullet"/>
       <w:lvlText w:val=""/>
@@ -5763,7 +4930,7 @@
         <w:rFonts w:ascii="Symbol" w:hAnsi="Symbol"/>
       </w:rPr>
     </w:lvl>
-    <w:lvl w:ilvl="4">
+    <w:lvl w:ilvl="4" w:tplc="69A099F2">
       <w:start w:val="1"/>
       <w:numFmt w:val="bullet"/>
       <w:lvlText w:val="o"/>
@@ -5778,7 +4945,7 @@
         <w:rFonts w:ascii="Courier New" w:hAnsi="Courier New"/>
       </w:rPr>
     </w:lvl>
-    <w:lvl w:ilvl="5">
+    <w:lvl w:ilvl="5" w:tplc="6F6AC8C6">
       <w:start w:val="1"/>
       <w:numFmt w:val="bullet"/>
       <w:lvlText w:val=""/>
@@ -5793,7 +4960,7 @@
         <w:rFonts w:ascii="Wingdings" w:hAnsi="Wingdings"/>
       </w:rPr>
     </w:lvl>
-    <w:lvl w:ilvl="6">
+    <w:lvl w:ilvl="6" w:tplc="E6EA40D6">
       <w:start w:val="1"/>
       <w:numFmt w:val="bullet"/>
       <w:lvlText w:val=""/>
@@ -5808,7 +4975,7 @@
         <w:rFonts w:ascii="Symbol" w:hAnsi="Symbol"/>
       </w:rPr>
     </w:lvl>
-    <w:lvl w:ilvl="7">
+    <w:lvl w:ilvl="7" w:tplc="A13E6A60">
       <w:start w:val="1"/>
       <w:numFmt w:val="bullet"/>
       <w:lvlText w:val="o"/>
@@ -5823,7 +4990,7 @@
         <w:rFonts w:ascii="Courier New" w:hAnsi="Courier New"/>
       </w:rPr>
     </w:lvl>
-    <w:lvl w:ilvl="8">
+    <w:lvl w:ilvl="8" w:tplc="644AD946">
       <w:start w:val="1"/>
       <w:numFmt w:val="bullet"/>
       <w:lvlText w:val=""/>
@@ -5839,12 +5006,11 @@
       </w:rPr>
     </w:lvl>
   </w:abstractNum>
-  <w:abstractNum w:abstractNumId="5">
+  <w:abstractNum w:abstractNumId="5" w15:restartNumberingAfterBreak="0">
     <w:nsid w:val="00000006"/>
     <w:multiLevelType w:val="hybridMultilevel"/>
     <w:tmpl w:val="00000006"/>
-    <w:lvl w:ilvl="0">
-      <w:start w:val="0"/>
+    <w:lvl w:ilvl="0" w:tplc="77986E72">
       <w:numFmt w:val="bullet"/>
       <w:lvlText w:val=""/>
       <w:lvlJc w:val="left"/>
@@ -5855,7 +5021,7 @@
         <w:rFonts w:ascii="Symbol" w:hAnsi="Symbol"/>
       </w:rPr>
     </w:lvl>
-    <w:lvl w:ilvl="1">
+    <w:lvl w:ilvl="1" w:tplc="669281DC">
       <w:start w:val="1"/>
       <w:numFmt w:val="bullet"/>
       <w:lvlText w:val="o"/>
@@ -5870,7 +5036,7 @@
         <w:rFonts w:ascii="Courier New" w:hAnsi="Courier New"/>
       </w:rPr>
     </w:lvl>
-    <w:lvl w:ilvl="2">
+    <w:lvl w:ilvl="2" w:tplc="74FC69BA">
       <w:start w:val="1"/>
       <w:numFmt w:val="bullet"/>
       <w:lvlText w:val=""/>
@@ -5885,7 +5051,7 @@
         <w:rFonts w:ascii="Wingdings" w:hAnsi="Wingdings"/>
       </w:rPr>
     </w:lvl>
-    <w:lvl w:ilvl="3">
+    <w:lvl w:ilvl="3" w:tplc="98CA1D36">
       <w:start w:val="1"/>
       <w:numFmt w:val="bullet"/>
       <w:lvlText w:val=""/>
@@ -5900,7 +5066,7 @@
         <w:rFonts w:ascii="Symbol" w:hAnsi="Symbol"/>
       </w:rPr>
     </w:lvl>
-    <w:lvl w:ilvl="4">
+    <w:lvl w:ilvl="4" w:tplc="1D36FDA4">
       <w:start w:val="1"/>
       <w:numFmt w:val="bullet"/>
       <w:lvlText w:val="o"/>
@@ -5915,7 +5081,7 @@
         <w:rFonts w:ascii="Courier New" w:hAnsi="Courier New"/>
       </w:rPr>
     </w:lvl>
-    <w:lvl w:ilvl="5">
+    <w:lvl w:ilvl="5" w:tplc="2C00867C">
       <w:start w:val="1"/>
       <w:numFmt w:val="bullet"/>
       <w:lvlText w:val=""/>
@@ -5930,7 +5096,7 @@
         <w:rFonts w:ascii="Wingdings" w:hAnsi="Wingdings"/>
       </w:rPr>
     </w:lvl>
-    <w:lvl w:ilvl="6">
+    <w:lvl w:ilvl="6" w:tplc="C49AD956">
       <w:start w:val="1"/>
       <w:numFmt w:val="bullet"/>
       <w:lvlText w:val=""/>
@@ -5945,7 +5111,7 @@
         <w:rFonts w:ascii="Symbol" w:hAnsi="Symbol"/>
       </w:rPr>
     </w:lvl>
-    <w:lvl w:ilvl="7">
+    <w:lvl w:ilvl="7" w:tplc="4FE2FA16">
       <w:start w:val="1"/>
       <w:numFmt w:val="bullet"/>
       <w:lvlText w:val="o"/>
@@ -5960,7 +5126,7 @@
         <w:rFonts w:ascii="Courier New" w:hAnsi="Courier New"/>
       </w:rPr>
     </w:lvl>
-    <w:lvl w:ilvl="8">
+    <w:lvl w:ilvl="8" w:tplc="CA66579A">
       <w:start w:val="1"/>
       <w:numFmt w:val="bullet"/>
       <w:lvlText w:val=""/>
@@ -5976,12 +5142,11 @@
       </w:rPr>
     </w:lvl>
   </w:abstractNum>
-  <w:abstractNum w:abstractNumId="6">
+  <w:abstractNum w:abstractNumId="6" w15:restartNumberingAfterBreak="0">
     <w:nsid w:val="00000007"/>
     <w:multiLevelType w:val="hybridMultilevel"/>
     <w:tmpl w:val="00000007"/>
-    <w:lvl w:ilvl="0">
-      <w:start w:val="0"/>
+    <w:lvl w:ilvl="0" w:tplc="D850288A">
       <w:numFmt w:val="bullet"/>
       <w:lvlText w:val=""/>
       <w:lvlJc w:val="left"/>
@@ -5992,7 +5157,7 @@
         <w:rFonts w:ascii="Symbol" w:hAnsi="Symbol"/>
       </w:rPr>
     </w:lvl>
-    <w:lvl w:ilvl="1">
+    <w:lvl w:ilvl="1" w:tplc="BD142CBE">
       <w:start w:val="1"/>
       <w:numFmt w:val="bullet"/>
       <w:lvlText w:val="o"/>
@@ -6007,7 +5172,7 @@
         <w:rFonts w:ascii="Courier New" w:hAnsi="Courier New"/>
       </w:rPr>
     </w:lvl>
-    <w:lvl w:ilvl="2">
+    <w:lvl w:ilvl="2" w:tplc="E4AC311C">
       <w:start w:val="1"/>
       <w:numFmt w:val="bullet"/>
       <w:lvlText w:val=""/>
@@ -6022,7 +5187,7 @@
         <w:rFonts w:ascii="Wingdings" w:hAnsi="Wingdings"/>
       </w:rPr>
     </w:lvl>
-    <w:lvl w:ilvl="3">
+    <w:lvl w:ilvl="3" w:tplc="82C08826">
       <w:start w:val="1"/>
       <w:numFmt w:val="bullet"/>
       <w:lvlText w:val=""/>
@@ -6037,7 +5202,7 @@
         <w:rFonts w:ascii="Symbol" w:hAnsi="Symbol"/>
       </w:rPr>
     </w:lvl>
-    <w:lvl w:ilvl="4">
+    <w:lvl w:ilvl="4" w:tplc="A1AE00E6">
       <w:start w:val="1"/>
       <w:numFmt w:val="bullet"/>
       <w:lvlText w:val="o"/>
@@ -6052,7 +5217,7 @@
         <w:rFonts w:ascii="Courier New" w:hAnsi="Courier New"/>
       </w:rPr>
     </w:lvl>
-    <w:lvl w:ilvl="5">
+    <w:lvl w:ilvl="5" w:tplc="B1A24942">
       <w:start w:val="1"/>
       <w:numFmt w:val="bullet"/>
       <w:lvlText w:val=""/>
@@ -6067,7 +5232,7 @@
         <w:rFonts w:ascii="Wingdings" w:hAnsi="Wingdings"/>
       </w:rPr>
     </w:lvl>
-    <w:lvl w:ilvl="6">
+    <w:lvl w:ilvl="6" w:tplc="D61C9594">
       <w:start w:val="1"/>
       <w:numFmt w:val="bullet"/>
       <w:lvlText w:val=""/>
@@ -6082,7 +5247,7 @@
         <w:rFonts w:ascii="Symbol" w:hAnsi="Symbol"/>
       </w:rPr>
     </w:lvl>
-    <w:lvl w:ilvl="7">
+    <w:lvl w:ilvl="7" w:tplc="EA5A1A70">
       <w:start w:val="1"/>
       <w:numFmt w:val="bullet"/>
       <w:lvlText w:val="o"/>
@@ -6097,7 +5262,7 @@
         <w:rFonts w:ascii="Courier New" w:hAnsi="Courier New"/>
       </w:rPr>
     </w:lvl>
-    <w:lvl w:ilvl="8">
+    <w:lvl w:ilvl="8" w:tplc="8F4261B8">
       <w:start w:val="1"/>
       <w:numFmt w:val="bullet"/>
       <w:lvlText w:val=""/>
@@ -6113,12 +5278,11 @@
       </w:rPr>
     </w:lvl>
   </w:abstractNum>
-  <w:abstractNum w:abstractNumId="7">
+  <w:abstractNum w:abstractNumId="7" w15:restartNumberingAfterBreak="0">
     <w:nsid w:val="00000008"/>
     <w:multiLevelType w:val="hybridMultilevel"/>
     <w:tmpl w:val="00000008"/>
-    <w:lvl w:ilvl="0">
-      <w:start w:val="0"/>
+    <w:lvl w:ilvl="0" w:tplc="39E21DF8">
       <w:numFmt w:val="bullet"/>
       <w:lvlText w:val=""/>
       <w:lvlJc w:val="left"/>
@@ -6129,7 +5293,7 @@
         <w:rFonts w:ascii="Symbol" w:hAnsi="Symbol"/>
       </w:rPr>
     </w:lvl>
-    <w:lvl w:ilvl="1">
+    <w:lvl w:ilvl="1" w:tplc="1CA8DE38">
       <w:start w:val="1"/>
       <w:numFmt w:val="bullet"/>
       <w:lvlText w:val="o"/>
@@ -6144,7 +5308,7 @@
         <w:rFonts w:ascii="Courier New" w:hAnsi="Courier New"/>
       </w:rPr>
     </w:lvl>
-    <w:lvl w:ilvl="2">
+    <w:lvl w:ilvl="2" w:tplc="AFE0B8E0">
       <w:start w:val="1"/>
       <w:numFmt w:val="bullet"/>
       <w:lvlText w:val=""/>
@@ -6159,7 +5323,7 @@
         <w:rFonts w:ascii="Wingdings" w:hAnsi="Wingdings"/>
       </w:rPr>
     </w:lvl>
-    <w:lvl w:ilvl="3">
+    <w:lvl w:ilvl="3" w:tplc="F544D974">
       <w:start w:val="1"/>
       <w:numFmt w:val="bullet"/>
       <w:lvlText w:val=""/>
@@ -6174,7 +5338,7 @@
         <w:rFonts w:ascii="Symbol" w:hAnsi="Symbol"/>
       </w:rPr>
     </w:lvl>
-    <w:lvl w:ilvl="4">
+    <w:lvl w:ilvl="4" w:tplc="E25A4D48">
       <w:start w:val="1"/>
       <w:numFmt w:val="bullet"/>
       <w:lvlText w:val="o"/>
@@ -6189,7 +5353,7 @@
         <w:rFonts w:ascii="Courier New" w:hAnsi="Courier New"/>
       </w:rPr>
     </w:lvl>
-    <w:lvl w:ilvl="5">
+    <w:lvl w:ilvl="5" w:tplc="10828A9E">
       <w:start w:val="1"/>
       <w:numFmt w:val="bullet"/>
       <w:lvlText w:val=""/>
@@ -6204,7 +5368,7 @@
         <w:rFonts w:ascii="Wingdings" w:hAnsi="Wingdings"/>
       </w:rPr>
     </w:lvl>
-    <w:lvl w:ilvl="6">
+    <w:lvl w:ilvl="6" w:tplc="59428D64">
       <w:start w:val="1"/>
       <w:numFmt w:val="bullet"/>
       <w:lvlText w:val=""/>
@@ -6219,7 +5383,7 @@
         <w:rFonts w:ascii="Symbol" w:hAnsi="Symbol"/>
       </w:rPr>
     </w:lvl>
-    <w:lvl w:ilvl="7">
+    <w:lvl w:ilvl="7" w:tplc="E130A904">
       <w:start w:val="1"/>
       <w:numFmt w:val="bullet"/>
       <w:lvlText w:val="o"/>
@@ -6234,7 +5398,7 @@
         <w:rFonts w:ascii="Courier New" w:hAnsi="Courier New"/>
       </w:rPr>
     </w:lvl>
-    <w:lvl w:ilvl="8">
+    <w:lvl w:ilvl="8" w:tplc="A43283A0">
       <w:start w:val="1"/>
       <w:numFmt w:val="bullet"/>
       <w:lvlText w:val=""/>
@@ -6250,12 +5414,11 @@
       </w:rPr>
     </w:lvl>
   </w:abstractNum>
-  <w:abstractNum w:abstractNumId="8">
+  <w:abstractNum w:abstractNumId="8" w15:restartNumberingAfterBreak="0">
     <w:nsid w:val="00000009"/>
     <w:multiLevelType w:val="hybridMultilevel"/>
     <w:tmpl w:val="00000009"/>
-    <w:lvl w:ilvl="0">
-      <w:start w:val="0"/>
+    <w:lvl w:ilvl="0" w:tplc="8EACD216">
       <w:numFmt w:val="bullet"/>
       <w:lvlText w:val=""/>
       <w:lvlJc w:val="left"/>
@@ -6266,7 +5429,7 @@
         <w:rFonts w:ascii="Symbol" w:hAnsi="Symbol"/>
       </w:rPr>
     </w:lvl>
-    <w:lvl w:ilvl="1">
+    <w:lvl w:ilvl="1" w:tplc="27AC3DAA">
       <w:start w:val="1"/>
       <w:numFmt w:val="bullet"/>
       <w:lvlText w:val="o"/>
@@ -6281,7 +5444,7 @@
         <w:rFonts w:ascii="Courier New" w:hAnsi="Courier New"/>
       </w:rPr>
     </w:lvl>
-    <w:lvl w:ilvl="2">
+    <w:lvl w:ilvl="2" w:tplc="12525918">
       <w:start w:val="1"/>
       <w:numFmt w:val="bullet"/>
       <w:lvlText w:val=""/>
@@ -6296,7 +5459,7 @@
         <w:rFonts w:ascii="Wingdings" w:hAnsi="Wingdings"/>
       </w:rPr>
     </w:lvl>
-    <w:lvl w:ilvl="3">
+    <w:lvl w:ilvl="3" w:tplc="54940E44">
       <w:start w:val="1"/>
       <w:numFmt w:val="bullet"/>
       <w:lvlText w:val=""/>
@@ -6311,7 +5474,7 @@
         <w:rFonts w:ascii="Symbol" w:hAnsi="Symbol"/>
       </w:rPr>
     </w:lvl>
-    <w:lvl w:ilvl="4">
+    <w:lvl w:ilvl="4" w:tplc="81949648">
       <w:start w:val="1"/>
       <w:numFmt w:val="bullet"/>
       <w:lvlText w:val="o"/>
@@ -6326,7 +5489,7 @@
         <w:rFonts w:ascii="Courier New" w:hAnsi="Courier New"/>
       </w:rPr>
     </w:lvl>
-    <w:lvl w:ilvl="5">
+    <w:lvl w:ilvl="5" w:tplc="D346A8AA">
       <w:start w:val="1"/>
       <w:numFmt w:val="bullet"/>
       <w:lvlText w:val=""/>
@@ -6341,7 +5504,7 @@
         <w:rFonts w:ascii="Wingdings" w:hAnsi="Wingdings"/>
       </w:rPr>
     </w:lvl>
-    <w:lvl w:ilvl="6">
+    <w:lvl w:ilvl="6" w:tplc="1D70D650">
       <w:start w:val="1"/>
       <w:numFmt w:val="bullet"/>
       <w:lvlText w:val=""/>
@@ -6356,7 +5519,7 @@
         <w:rFonts w:ascii="Symbol" w:hAnsi="Symbol"/>
       </w:rPr>
     </w:lvl>
-    <w:lvl w:ilvl="7">
+    <w:lvl w:ilvl="7" w:tplc="3A72B2B2">
       <w:start w:val="1"/>
       <w:numFmt w:val="bullet"/>
       <w:lvlText w:val="o"/>
@@ -6371,7 +5534,7 @@
         <w:rFonts w:ascii="Courier New" w:hAnsi="Courier New"/>
       </w:rPr>
     </w:lvl>
-    <w:lvl w:ilvl="8">
+    <w:lvl w:ilvl="8" w:tplc="E1FCFD22">
       <w:start w:val="1"/>
       <w:numFmt w:val="bullet"/>
       <w:lvlText w:val=""/>
@@ -6387,12 +5550,11 @@
       </w:rPr>
     </w:lvl>
   </w:abstractNum>
-  <w:abstractNum w:abstractNumId="9">
+  <w:abstractNum w:abstractNumId="9" w15:restartNumberingAfterBreak="0">
     <w:nsid w:val="0000000A"/>
     <w:multiLevelType w:val="hybridMultilevel"/>
     <w:tmpl w:val="0000000A"/>
-    <w:lvl w:ilvl="0">
-      <w:start w:val="0"/>
+    <w:lvl w:ilvl="0" w:tplc="9C82D524">
       <w:numFmt w:val="bullet"/>
       <w:lvlText w:val=""/>
       <w:lvlJc w:val="left"/>
@@ -6403,7 +5565,7 @@
         <w:rFonts w:ascii="Symbol" w:hAnsi="Symbol"/>
       </w:rPr>
     </w:lvl>
-    <w:lvl w:ilvl="1">
+    <w:lvl w:ilvl="1" w:tplc="5C269454">
       <w:start w:val="1"/>
       <w:numFmt w:val="bullet"/>
       <w:lvlText w:val="o"/>
@@ -6418,7 +5580,7 @@
         <w:rFonts w:ascii="Courier New" w:hAnsi="Courier New"/>
       </w:rPr>
     </w:lvl>
-    <w:lvl w:ilvl="2">
+    <w:lvl w:ilvl="2" w:tplc="D696E03C">
       <w:start w:val="1"/>
       <w:numFmt w:val="bullet"/>
       <w:lvlText w:val=""/>
@@ -6433,7 +5595,7 @@
         <w:rFonts w:ascii="Wingdings" w:hAnsi="Wingdings"/>
       </w:rPr>
     </w:lvl>
-    <w:lvl w:ilvl="3">
+    <w:lvl w:ilvl="3" w:tplc="13D054C4">
       <w:start w:val="1"/>
       <w:numFmt w:val="bullet"/>
       <w:lvlText w:val=""/>
@@ -6448,7 +5610,7 @@
         <w:rFonts w:ascii="Symbol" w:hAnsi="Symbol"/>
       </w:rPr>
     </w:lvl>
-    <w:lvl w:ilvl="4">
+    <w:lvl w:ilvl="4" w:tplc="5C025236">
       <w:start w:val="1"/>
       <w:numFmt w:val="bullet"/>
       <w:lvlText w:val="o"/>
@@ -6463,7 +5625,7 @@
         <w:rFonts w:ascii="Courier New" w:hAnsi="Courier New"/>
       </w:rPr>
     </w:lvl>
-    <w:lvl w:ilvl="5">
+    <w:lvl w:ilvl="5" w:tplc="74182490">
       <w:start w:val="1"/>
       <w:numFmt w:val="bullet"/>
       <w:lvlText w:val=""/>
@@ -6478,7 +5640,7 @@
         <w:rFonts w:ascii="Wingdings" w:hAnsi="Wingdings"/>
       </w:rPr>
     </w:lvl>
-    <w:lvl w:ilvl="6">
+    <w:lvl w:ilvl="6" w:tplc="00F4FA6A">
       <w:start w:val="1"/>
       <w:numFmt w:val="bullet"/>
       <w:lvlText w:val=""/>
@@ -6493,7 +5655,7 @@
         <w:rFonts w:ascii="Symbol" w:hAnsi="Symbol"/>
       </w:rPr>
     </w:lvl>
-    <w:lvl w:ilvl="7">
+    <w:lvl w:ilvl="7" w:tplc="6D084A92">
       <w:start w:val="1"/>
       <w:numFmt w:val="bullet"/>
       <w:lvlText w:val="o"/>
@@ -6508,7 +5670,7 @@
         <w:rFonts w:ascii="Courier New" w:hAnsi="Courier New"/>
       </w:rPr>
     </w:lvl>
-    <w:lvl w:ilvl="8">
+    <w:lvl w:ilvl="8" w:tplc="3D042218">
       <w:start w:val="1"/>
       <w:numFmt w:val="bullet"/>
       <w:lvlText w:val=""/>
@@ -6524,12 +5686,11 @@
       </w:rPr>
     </w:lvl>
   </w:abstractNum>
-  <w:abstractNum w:abstractNumId="10">
+  <w:abstractNum w:abstractNumId="10" w15:restartNumberingAfterBreak="0">
     <w:nsid w:val="0000000B"/>
     <w:multiLevelType w:val="hybridMultilevel"/>
     <w:tmpl w:val="0000000B"/>
-    <w:lvl w:ilvl="0">
-      <w:start w:val="0"/>
+    <w:lvl w:ilvl="0" w:tplc="F8964E6A">
       <w:numFmt w:val="bullet"/>
       <w:lvlText w:val=""/>
       <w:lvlJc w:val="left"/>
@@ -6540,7 +5701,7 @@
         <w:rFonts w:ascii="Symbol" w:hAnsi="Symbol"/>
       </w:rPr>
     </w:lvl>
-    <w:lvl w:ilvl="1">
+    <w:lvl w:ilvl="1" w:tplc="8D2C5B9C">
       <w:start w:val="1"/>
       <w:numFmt w:val="bullet"/>
       <w:lvlText w:val="o"/>
@@ -6555,7 +5716,7 @@
         <w:rFonts w:ascii="Courier New" w:hAnsi="Courier New"/>
       </w:rPr>
     </w:lvl>
-    <w:lvl w:ilvl="2">
+    <w:lvl w:ilvl="2" w:tplc="E856D05A">
       <w:start w:val="1"/>
       <w:numFmt w:val="bullet"/>
       <w:lvlText w:val=""/>
@@ -6570,7 +5731,7 @@
         <w:rFonts w:ascii="Wingdings" w:hAnsi="Wingdings"/>
       </w:rPr>
     </w:lvl>
-    <w:lvl w:ilvl="3">
+    <w:lvl w:ilvl="3" w:tplc="C0426038">
       <w:start w:val="1"/>
       <w:numFmt w:val="bullet"/>
       <w:lvlText w:val=""/>
@@ -6585,7 +5746,7 @@
         <w:rFonts w:ascii="Symbol" w:hAnsi="Symbol"/>
       </w:rPr>
     </w:lvl>
-    <w:lvl w:ilvl="4">
+    <w:lvl w:ilvl="4" w:tplc="E0F813F6">
       <w:start w:val="1"/>
       <w:numFmt w:val="bullet"/>
       <w:lvlText w:val="o"/>
@@ -6600,7 +5761,7 @@
         <w:rFonts w:ascii="Courier New" w:hAnsi="Courier New"/>
       </w:rPr>
     </w:lvl>
-    <w:lvl w:ilvl="5">
+    <w:lvl w:ilvl="5" w:tplc="3362BFFE">
       <w:start w:val="1"/>
       <w:numFmt w:val="bullet"/>
       <w:lvlText w:val=""/>
@@ -6615,7 +5776,7 @@
         <w:rFonts w:ascii="Wingdings" w:hAnsi="Wingdings"/>
       </w:rPr>
     </w:lvl>
-    <w:lvl w:ilvl="6">
+    <w:lvl w:ilvl="6" w:tplc="EB98EF00">
       <w:start w:val="1"/>
       <w:numFmt w:val="bullet"/>
       <w:lvlText w:val=""/>
@@ -6630,7 +5791,7 @@
         <w:rFonts w:ascii="Symbol" w:hAnsi="Symbol"/>
       </w:rPr>
     </w:lvl>
-    <w:lvl w:ilvl="7">
+    <w:lvl w:ilvl="7" w:tplc="7E3C3690">
       <w:start w:val="1"/>
       <w:numFmt w:val="bullet"/>
       <w:lvlText w:val="o"/>
@@ -6645,7 +5806,7 @@
         <w:rFonts w:ascii="Courier New" w:hAnsi="Courier New"/>
       </w:rPr>
     </w:lvl>
-    <w:lvl w:ilvl="8">
+    <w:lvl w:ilvl="8" w:tplc="AD82C066">
       <w:start w:val="1"/>
       <w:numFmt w:val="bullet"/>
       <w:lvlText w:val=""/>
@@ -6661,12 +5822,11 @@
       </w:rPr>
     </w:lvl>
   </w:abstractNum>
-  <w:abstractNum w:abstractNumId="11">
+  <w:abstractNum w:abstractNumId="11" w15:restartNumberingAfterBreak="0">
     <w:nsid w:val="0000000C"/>
     <w:multiLevelType w:val="hybridMultilevel"/>
     <w:tmpl w:val="0000000C"/>
-    <w:lvl w:ilvl="0">
-      <w:start w:val="0"/>
+    <w:lvl w:ilvl="0" w:tplc="F4808EB0">
       <w:numFmt w:val="bullet"/>
       <w:lvlText w:val=""/>
       <w:lvlJc w:val="left"/>
@@ -6677,7 +5837,7 @@
         <w:rFonts w:ascii="Symbol" w:hAnsi="Symbol"/>
       </w:rPr>
     </w:lvl>
-    <w:lvl w:ilvl="1">
+    <w:lvl w:ilvl="1" w:tplc="72A81B26">
       <w:start w:val="1"/>
       <w:numFmt w:val="bullet"/>
       <w:lvlText w:val="o"/>
@@ -6692,7 +5852,7 @@
         <w:rFonts w:ascii="Courier New" w:hAnsi="Courier New"/>
       </w:rPr>
     </w:lvl>
-    <w:lvl w:ilvl="2">
+    <w:lvl w:ilvl="2" w:tplc="D0B0A234">
       <w:start w:val="1"/>
       <w:numFmt w:val="bullet"/>
       <w:lvlText w:val=""/>
@@ -6707,7 +5867,7 @@
         <w:rFonts w:ascii="Wingdings" w:hAnsi="Wingdings"/>
       </w:rPr>
     </w:lvl>
-    <w:lvl w:ilvl="3">
+    <w:lvl w:ilvl="3" w:tplc="50C29968">
       <w:start w:val="1"/>
       <w:numFmt w:val="bullet"/>
       <w:lvlText w:val=""/>
@@ -6722,7 +5882,7 @@
         <w:rFonts w:ascii="Symbol" w:hAnsi="Symbol"/>
       </w:rPr>
     </w:lvl>
-    <w:lvl w:ilvl="4">
+    <w:lvl w:ilvl="4" w:tplc="9A809A4E">
       <w:start w:val="1"/>
       <w:numFmt w:val="bullet"/>
       <w:lvlText w:val="o"/>
@@ -6737,7 +5897,7 @@
         <w:rFonts w:ascii="Courier New" w:hAnsi="Courier New"/>
       </w:rPr>
     </w:lvl>
-    <w:lvl w:ilvl="5">
+    <w:lvl w:ilvl="5" w:tplc="1B84E07E">
       <w:start w:val="1"/>
       <w:numFmt w:val="bullet"/>
       <w:lvlText w:val=""/>
@@ -6752,7 +5912,7 @@
         <w:rFonts w:ascii="Wingdings" w:hAnsi="Wingdings"/>
       </w:rPr>
     </w:lvl>
-    <w:lvl w:ilvl="6">
+    <w:lvl w:ilvl="6" w:tplc="ED3A5260">
       <w:start w:val="1"/>
       <w:numFmt w:val="bullet"/>
       <w:lvlText w:val=""/>
@@ -6767,7 +5927,7 @@
         <w:rFonts w:ascii="Symbol" w:hAnsi="Symbol"/>
       </w:rPr>
     </w:lvl>
-    <w:lvl w:ilvl="7">
+    <w:lvl w:ilvl="7" w:tplc="B676414A">
       <w:start w:val="1"/>
       <w:numFmt w:val="bullet"/>
       <w:lvlText w:val="o"/>
@@ -6782,7 +5942,7 @@
         <w:rFonts w:ascii="Courier New" w:hAnsi="Courier New"/>
       </w:rPr>
     </w:lvl>
-    <w:lvl w:ilvl="8">
+    <w:lvl w:ilvl="8" w:tplc="219A5814">
       <w:start w:val="1"/>
       <w:numFmt w:val="bullet"/>
       <w:lvlText w:val=""/>
@@ -6795,6 +5955,232 @@
       </w:pPr>
       <w:rPr>
         <w:rFonts w:ascii="Wingdings" w:hAnsi="Wingdings"/>
+      </w:rPr>
+    </w:lvl>
+  </w:abstractNum>
+  <w:abstractNum w:abstractNumId="12" w15:restartNumberingAfterBreak="0">
+    <w:nsid w:val="02FD54BD"/>
+    <w:multiLevelType w:val="hybridMultilevel"/>
+    <w:tmpl w:val="1C809C7C"/>
+    <w:lvl w:ilvl="0" w:tplc="10090001">
+      <w:start w:val="1"/>
+      <w:numFmt w:val="bullet"/>
+      <w:lvlText w:val=""/>
+      <w:lvlJc w:val="left"/>
+      <w:pPr>
+        <w:ind w:left="2540" w:hanging="360"/>
+      </w:pPr>
+      <w:rPr>
+        <w:rFonts w:ascii="Symbol" w:hAnsi="Symbol" w:hint="default"/>
+      </w:rPr>
+    </w:lvl>
+    <w:lvl w:ilvl="1" w:tplc="10090003" w:tentative="1">
+      <w:start w:val="1"/>
+      <w:numFmt w:val="bullet"/>
+      <w:lvlText w:val="o"/>
+      <w:lvlJc w:val="left"/>
+      <w:pPr>
+        <w:ind w:left="3260" w:hanging="360"/>
+      </w:pPr>
+      <w:rPr>
+        <w:rFonts w:ascii="Courier New" w:hAnsi="Courier New" w:cs="Courier New" w:hint="default"/>
+      </w:rPr>
+    </w:lvl>
+    <w:lvl w:ilvl="2" w:tplc="10090005" w:tentative="1">
+      <w:start w:val="1"/>
+      <w:numFmt w:val="bullet"/>
+      <w:lvlText w:val=""/>
+      <w:lvlJc w:val="left"/>
+      <w:pPr>
+        <w:ind w:left="3980" w:hanging="360"/>
+      </w:pPr>
+      <w:rPr>
+        <w:rFonts w:ascii="Wingdings" w:hAnsi="Wingdings" w:hint="default"/>
+      </w:rPr>
+    </w:lvl>
+    <w:lvl w:ilvl="3" w:tplc="10090001" w:tentative="1">
+      <w:start w:val="1"/>
+      <w:numFmt w:val="bullet"/>
+      <w:lvlText w:val=""/>
+      <w:lvlJc w:val="left"/>
+      <w:pPr>
+        <w:ind w:left="4700" w:hanging="360"/>
+      </w:pPr>
+      <w:rPr>
+        <w:rFonts w:ascii="Symbol" w:hAnsi="Symbol" w:hint="default"/>
+      </w:rPr>
+    </w:lvl>
+    <w:lvl w:ilvl="4" w:tplc="10090003" w:tentative="1">
+      <w:start w:val="1"/>
+      <w:numFmt w:val="bullet"/>
+      <w:lvlText w:val="o"/>
+      <w:lvlJc w:val="left"/>
+      <w:pPr>
+        <w:ind w:left="5420" w:hanging="360"/>
+      </w:pPr>
+      <w:rPr>
+        <w:rFonts w:ascii="Courier New" w:hAnsi="Courier New" w:cs="Courier New" w:hint="default"/>
+      </w:rPr>
+    </w:lvl>
+    <w:lvl w:ilvl="5" w:tplc="10090005" w:tentative="1">
+      <w:start w:val="1"/>
+      <w:numFmt w:val="bullet"/>
+      <w:lvlText w:val=""/>
+      <w:lvlJc w:val="left"/>
+      <w:pPr>
+        <w:ind w:left="6140" w:hanging="360"/>
+      </w:pPr>
+      <w:rPr>
+        <w:rFonts w:ascii="Wingdings" w:hAnsi="Wingdings" w:hint="default"/>
+      </w:rPr>
+    </w:lvl>
+    <w:lvl w:ilvl="6" w:tplc="10090001" w:tentative="1">
+      <w:start w:val="1"/>
+      <w:numFmt w:val="bullet"/>
+      <w:lvlText w:val=""/>
+      <w:lvlJc w:val="left"/>
+      <w:pPr>
+        <w:ind w:left="6860" w:hanging="360"/>
+      </w:pPr>
+      <w:rPr>
+        <w:rFonts w:ascii="Symbol" w:hAnsi="Symbol" w:hint="default"/>
+      </w:rPr>
+    </w:lvl>
+    <w:lvl w:ilvl="7" w:tplc="10090003" w:tentative="1">
+      <w:start w:val="1"/>
+      <w:numFmt w:val="bullet"/>
+      <w:lvlText w:val="o"/>
+      <w:lvlJc w:val="left"/>
+      <w:pPr>
+        <w:ind w:left="7580" w:hanging="360"/>
+      </w:pPr>
+      <w:rPr>
+        <w:rFonts w:ascii="Courier New" w:hAnsi="Courier New" w:cs="Courier New" w:hint="default"/>
+      </w:rPr>
+    </w:lvl>
+    <w:lvl w:ilvl="8" w:tplc="10090005" w:tentative="1">
+      <w:start w:val="1"/>
+      <w:numFmt w:val="bullet"/>
+      <w:lvlText w:val=""/>
+      <w:lvlJc w:val="left"/>
+      <w:pPr>
+        <w:ind w:left="8300" w:hanging="360"/>
+      </w:pPr>
+      <w:rPr>
+        <w:rFonts w:ascii="Wingdings" w:hAnsi="Wingdings" w:hint="default"/>
+      </w:rPr>
+    </w:lvl>
+  </w:abstractNum>
+  <w:abstractNum w:abstractNumId="13" w15:restartNumberingAfterBreak="0">
+    <w:nsid w:val="57AA59D7"/>
+    <w:multiLevelType w:val="hybridMultilevel"/>
+    <w:tmpl w:val="A93CD492"/>
+    <w:lvl w:ilvl="0" w:tplc="10090001">
+      <w:start w:val="1"/>
+      <w:numFmt w:val="bullet"/>
+      <w:lvlText w:val=""/>
+      <w:lvlJc w:val="left"/>
+      <w:pPr>
+        <w:ind w:left="720" w:hanging="360"/>
+      </w:pPr>
+      <w:rPr>
+        <w:rFonts w:ascii="Symbol" w:hAnsi="Symbol" w:hint="default"/>
+      </w:rPr>
+    </w:lvl>
+    <w:lvl w:ilvl="1" w:tplc="10090003" w:tentative="1">
+      <w:start w:val="1"/>
+      <w:numFmt w:val="bullet"/>
+      <w:lvlText w:val="o"/>
+      <w:lvlJc w:val="left"/>
+      <w:pPr>
+        <w:ind w:left="1440" w:hanging="360"/>
+      </w:pPr>
+      <w:rPr>
+        <w:rFonts w:ascii="Courier New" w:hAnsi="Courier New" w:cs="Courier New" w:hint="default"/>
+      </w:rPr>
+    </w:lvl>
+    <w:lvl w:ilvl="2" w:tplc="10090005" w:tentative="1">
+      <w:start w:val="1"/>
+      <w:numFmt w:val="bullet"/>
+      <w:lvlText w:val=""/>
+      <w:lvlJc w:val="left"/>
+      <w:pPr>
+        <w:ind w:left="2160" w:hanging="360"/>
+      </w:pPr>
+      <w:rPr>
+        <w:rFonts w:ascii="Wingdings" w:hAnsi="Wingdings" w:hint="default"/>
+      </w:rPr>
+    </w:lvl>
+    <w:lvl w:ilvl="3" w:tplc="10090001" w:tentative="1">
+      <w:start w:val="1"/>
+      <w:numFmt w:val="bullet"/>
+      <w:lvlText w:val=""/>
+      <w:lvlJc w:val="left"/>
+      <w:pPr>
+        <w:ind w:left="2880" w:hanging="360"/>
+      </w:pPr>
+      <w:rPr>
+        <w:rFonts w:ascii="Symbol" w:hAnsi="Symbol" w:hint="default"/>
+      </w:rPr>
+    </w:lvl>
+    <w:lvl w:ilvl="4" w:tplc="10090003" w:tentative="1">
+      <w:start w:val="1"/>
+      <w:numFmt w:val="bullet"/>
+      <w:lvlText w:val="o"/>
+      <w:lvlJc w:val="left"/>
+      <w:pPr>
+        <w:ind w:left="3600" w:hanging="360"/>
+      </w:pPr>
+      <w:rPr>
+        <w:rFonts w:ascii="Courier New" w:hAnsi="Courier New" w:cs="Courier New" w:hint="default"/>
+      </w:rPr>
+    </w:lvl>
+    <w:lvl w:ilvl="5" w:tplc="10090005" w:tentative="1">
+      <w:start w:val="1"/>
+      <w:numFmt w:val="bullet"/>
+      <w:lvlText w:val=""/>
+      <w:lvlJc w:val="left"/>
+      <w:pPr>
+        <w:ind w:left="4320" w:hanging="360"/>
+      </w:pPr>
+      <w:rPr>
+        <w:rFonts w:ascii="Wingdings" w:hAnsi="Wingdings" w:hint="default"/>
+      </w:rPr>
+    </w:lvl>
+    <w:lvl w:ilvl="6" w:tplc="10090001" w:tentative="1">
+      <w:start w:val="1"/>
+      <w:numFmt w:val="bullet"/>
+      <w:lvlText w:val=""/>
+      <w:lvlJc w:val="left"/>
+      <w:pPr>
+        <w:ind w:left="5040" w:hanging="360"/>
+      </w:pPr>
+      <w:rPr>
+        <w:rFonts w:ascii="Symbol" w:hAnsi="Symbol" w:hint="default"/>
+      </w:rPr>
+    </w:lvl>
+    <w:lvl w:ilvl="7" w:tplc="10090003" w:tentative="1">
+      <w:start w:val="1"/>
+      <w:numFmt w:val="bullet"/>
+      <w:lvlText w:val="o"/>
+      <w:lvlJc w:val="left"/>
+      <w:pPr>
+        <w:ind w:left="5760" w:hanging="360"/>
+      </w:pPr>
+      <w:rPr>
+        <w:rFonts w:ascii="Courier New" w:hAnsi="Courier New" w:cs="Courier New" w:hint="default"/>
+      </w:rPr>
+    </w:lvl>
+    <w:lvl w:ilvl="8" w:tplc="10090005" w:tentative="1">
+      <w:start w:val="1"/>
+      <w:numFmt w:val="bullet"/>
+      <w:lvlText w:val=""/>
+      <w:lvlJc w:val="left"/>
+      <w:pPr>
+        <w:ind w:left="6480" w:hanging="360"/>
+      </w:pPr>
+      <w:rPr>
+        <w:rFonts w:ascii="Wingdings" w:hAnsi="Wingdings" w:hint="default"/>
       </w:rPr>
     </w:lvl>
   </w:abstractNum>
@@ -6834,171 +6220,411 @@
   <w:num w:numId="12">
     <w:abstractNumId w:val="11"/>
   </w:num>
+  <w:num w:numId="13">
+    <w:abstractNumId w:val="12"/>
+  </w:num>
+  <w:num w:numId="14">
+    <w:abstractNumId w:val="13"/>
+  </w:num>
 </w:numbering>
 </file>
 
 <file path=word/styles.xml><?xml version="1.0" encoding="utf-8"?>
-<w:styles xmlns:r="http://schemas.openxmlformats.org/officeDocument/2006/relationships" xmlns:w="http://schemas.openxmlformats.org/wordprocessingml/2006/main">
+<w:styles xmlns:mc="http://schemas.openxmlformats.org/markup-compatibility/2006" xmlns:r="http://schemas.openxmlformats.org/officeDocument/2006/relationships" xmlns:w="http://schemas.openxmlformats.org/wordprocessingml/2006/main" xmlns:w14="http://schemas.microsoft.com/office/word/2010/wordml" xmlns:w15="http://schemas.microsoft.com/office/word/2012/wordml" xmlns:w16cid="http://schemas.microsoft.com/office/word/2016/wordml/cid" xmlns:w16se="http://schemas.microsoft.com/office/word/2015/wordml/symex" mc:Ignorable="w14 w15 w16se w16cid">
   <w:docDefaults>
-    <w:rPrDefault/>
+    <w:rPrDefault>
+      <w:rPr>
+        <w:rFonts w:ascii="Times New Roman" w:eastAsia="Times New Roman" w:hAnsi="Times New Roman" w:cs="Times New Roman"/>
+        <w:lang w:val="en-CA" w:eastAsia="en-CA" w:bidi="ar-SA"/>
+      </w:rPr>
+    </w:rPrDefault>
     <w:pPrDefault/>
   </w:docDefaults>
-  <w:latentStyles w:defLockedState="0" w:defUIPriority="99" w:defSemiHidden="1" w:defUnhideWhenUsed="1" w:defQFormat="0" w:count="267">
-    <w:lsdException w:name="Normal" w:semiHidden="0" w:uiPriority="0" w:unhideWhenUsed="0" w:qFormat="1"/>
-    <w:lsdException w:name="heading 1" w:semiHidden="0" w:uiPriority="9" w:unhideWhenUsed="0" w:qFormat="1"/>
-    <w:lsdException w:name="heading 2" w:uiPriority="9" w:qFormat="1"/>
-    <w:lsdException w:name="heading 3" w:uiPriority="9" w:qFormat="1"/>
-    <w:lsdException w:name="heading 4" w:uiPriority="9" w:qFormat="1"/>
-    <w:lsdException w:name="heading 5" w:uiPriority="9" w:qFormat="1"/>
-    <w:lsdException w:name="heading 6" w:uiPriority="9" w:qFormat="1"/>
-    <w:lsdException w:name="heading 7" w:uiPriority="9" w:qFormat="1"/>
-    <w:lsdException w:name="heading 8" w:uiPriority="9" w:qFormat="1"/>
-    <w:lsdException w:name="heading 9" w:uiPriority="9" w:qFormat="1"/>
-    <w:lsdException w:name="toc 1" w:uiPriority="39"/>
-    <w:lsdException w:name="toc 2" w:uiPriority="39"/>
-    <w:lsdException w:name="toc 3" w:uiPriority="39"/>
-    <w:lsdException w:name="toc 4" w:uiPriority="39"/>
-    <w:lsdException w:name="toc 5" w:uiPriority="39"/>
-    <w:lsdException w:name="toc 6" w:uiPriority="39"/>
-    <w:lsdException w:name="toc 7" w:uiPriority="39"/>
-    <w:lsdException w:name="toc 8" w:uiPriority="39"/>
-    <w:lsdException w:name="toc 9" w:uiPriority="39"/>
-    <w:lsdException w:name="caption" w:uiPriority="35" w:qFormat="1"/>
-    <w:lsdException w:name="Title" w:semiHidden="0" w:uiPriority="10" w:unhideWhenUsed="0" w:qFormat="1"/>
-    <w:lsdException w:name="Default Paragraph Font" w:uiPriority="1"/>
-    <w:lsdException w:name="Subtitle" w:semiHidden="0" w:uiPriority="11" w:unhideWhenUsed="0" w:qFormat="1"/>
-    <w:lsdException w:name="Strong" w:semiHidden="0" w:uiPriority="22" w:unhideWhenUsed="0" w:qFormat="1"/>
-    <w:lsdException w:name="Emphasis" w:semiHidden="0" w:uiPriority="20" w:unhideWhenUsed="0" w:qFormat="1"/>
-    <w:lsdException w:name="Table Grid" w:semiHidden="0" w:uiPriority="59" w:unhideWhenUsed="0"/>
-    <w:lsdException w:name="Placeholder Text" w:unhideWhenUsed="0"/>
-    <w:lsdException w:name="No Spacing" w:semiHidden="0" w:uiPriority="1" w:unhideWhenUsed="0" w:qFormat="1"/>
-    <w:lsdException w:name="Light Shading" w:semiHidden="0" w:uiPriority="60" w:unhideWhenUsed="0"/>
-    <w:lsdException w:name="Light List" w:semiHidden="0" w:uiPriority="61" w:unhideWhenUsed="0"/>
-    <w:lsdException w:name="Light Grid" w:semiHidden="0" w:uiPriority="62" w:unhideWhenUsed="0"/>
-    <w:lsdException w:name="Medium Shading 1" w:semiHidden="0" w:uiPriority="63" w:unhideWhenUsed="0"/>
-    <w:lsdException w:name="Medium Shading 2" w:semiHidden="0" w:uiPriority="64" w:unhideWhenUsed="0"/>
-    <w:lsdException w:name="Medium List 1" w:semiHidden="0" w:uiPriority="65" w:unhideWhenUsed="0"/>
-    <w:lsdException w:name="Medium List 2" w:semiHidden="0" w:uiPriority="66" w:unhideWhenUsed="0"/>
-    <w:lsdException w:name="Medium Grid 1" w:semiHidden="0" w:uiPriority="67" w:unhideWhenUsed="0"/>
-    <w:lsdException w:name="Medium Grid 2" w:semiHidden="0" w:uiPriority="68" w:unhideWhenUsed="0"/>
-    <w:lsdException w:name="Medium Grid 3" w:semiHidden="0" w:uiPriority="69" w:unhideWhenUsed="0"/>
-    <w:lsdException w:name="Dark List" w:semiHidden="0" w:uiPriority="70" w:unhideWhenUsed="0"/>
-    <w:lsdException w:name="Colorful Shading" w:semiHidden="0" w:uiPriority="71" w:unhideWhenUsed="0"/>
-    <w:lsdException w:name="Colorful List" w:semiHidden="0" w:uiPriority="72" w:unhideWhenUsed="0"/>
-    <w:lsdException w:name="Colorful Grid" w:semiHidden="0" w:uiPriority="73" w:unhideWhenUsed="0"/>
-    <w:lsdException w:name="Light Shading Accent 1" w:semiHidden="0" w:uiPriority="60" w:unhideWhenUsed="0"/>
-    <w:lsdException w:name="Light List Accent 1" w:semiHidden="0" w:uiPriority="61" w:unhideWhenUsed="0"/>
-    <w:lsdException w:name="Light Grid Accent 1" w:semiHidden="0" w:uiPriority="62" w:unhideWhenUsed="0"/>
-    <w:lsdException w:name="Medium Shading 1 Accent 1" w:semiHidden="0" w:uiPriority="63" w:unhideWhenUsed="0"/>
-    <w:lsdException w:name="Medium Shading 2 Accent 1" w:semiHidden="0" w:uiPriority="64" w:unhideWhenUsed="0"/>
-    <w:lsdException w:name="Medium List 1 Accent 1" w:semiHidden="0" w:uiPriority="65" w:unhideWhenUsed="0"/>
-    <w:lsdException w:name="Revision" w:unhideWhenUsed="0"/>
-    <w:lsdException w:name="List Paragraph" w:semiHidden="0" w:uiPriority="34" w:unhideWhenUsed="0" w:qFormat="1"/>
-    <w:lsdException w:name="Quote" w:semiHidden="0" w:uiPriority="29" w:unhideWhenUsed="0" w:qFormat="1"/>
-    <w:lsdException w:name="Intense Quote" w:semiHidden="0" w:uiPriority="30" w:unhideWhenUsed="0" w:qFormat="1"/>
-    <w:lsdException w:name="Medium List 2 Accent 1" w:semiHidden="0" w:uiPriority="66" w:unhideWhenUsed="0"/>
-    <w:lsdException w:name="Medium Grid 1 Accent 1" w:semiHidden="0" w:uiPriority="67" w:unhideWhenUsed="0"/>
-    <w:lsdException w:name="Medium Grid 2 Accent 1" w:semiHidden="0" w:uiPriority="68" w:unhideWhenUsed="0"/>
-    <w:lsdException w:name="Medium Grid 3 Accent 1" w:semiHidden="0" w:uiPriority="69" w:unhideWhenUsed="0"/>
-    <w:lsdException w:name="Dark List Accent 1" w:semiHidden="0" w:uiPriority="70" w:unhideWhenUsed="0"/>
-    <w:lsdException w:name="Colorful Shading Accent 1" w:semiHidden="0" w:uiPriority="71" w:unhideWhenUsed="0"/>
-    <w:lsdException w:name="Colorful List Accent 1" w:semiHidden="0" w:uiPriority="72" w:unhideWhenUsed="0"/>
-    <w:lsdException w:name="Colorful Grid Accent 1" w:semiHidden="0" w:uiPriority="73" w:unhideWhenUsed="0"/>
-    <w:lsdException w:name="Light Shading Accent 2" w:semiHidden="0" w:uiPriority="60" w:unhideWhenUsed="0"/>
-    <w:lsdException w:name="Light List Accent 2" w:semiHidden="0" w:uiPriority="61" w:unhideWhenUsed="0"/>
-    <w:lsdException w:name="Light Grid Accent 2" w:semiHidden="0" w:uiPriority="62" w:unhideWhenUsed="0"/>
-    <w:lsdException w:name="Medium Shading 1 Accent 2" w:semiHidden="0" w:uiPriority="63" w:unhideWhenUsed="0"/>
-    <w:lsdException w:name="Medium Shading 2 Accent 2" w:semiHidden="0" w:uiPriority="64" w:unhideWhenUsed="0"/>
-    <w:lsdException w:name="Medium List 1 Accent 2" w:semiHidden="0" w:uiPriority="65" w:unhideWhenUsed="0"/>
-    <w:lsdException w:name="Medium List 2 Accent 2" w:semiHidden="0" w:uiPriority="66" w:unhideWhenUsed="0"/>
-    <w:lsdException w:name="Medium Grid 1 Accent 2" w:semiHidden="0" w:uiPriority="67" w:unhideWhenUsed="0"/>
-    <w:lsdException w:name="Medium Grid 2 Accent 2" w:semiHidden="0" w:uiPriority="68" w:unhideWhenUsed="0"/>
-    <w:lsdException w:name="Medium Grid 3 Accent 2" w:semiHidden="0" w:uiPriority="69" w:unhideWhenUsed="0"/>
-    <w:lsdException w:name="Dark List Accent 2" w:semiHidden="0" w:uiPriority="70" w:unhideWhenUsed="0"/>
-    <w:lsdException w:name="Colorful Shading Accent 2" w:semiHidden="0" w:uiPriority="71" w:unhideWhenUsed="0"/>
-    <w:lsdException w:name="Colorful List Accent 2" w:semiHidden="0" w:uiPriority="72" w:unhideWhenUsed="0"/>
-    <w:lsdException w:name="Colorful Grid Accent 2" w:semiHidden="0" w:uiPriority="73" w:unhideWhenUsed="0"/>
-    <w:lsdException w:name="Light Shading Accent 3" w:semiHidden="0" w:uiPriority="60" w:unhideWhenUsed="0"/>
-    <w:lsdException w:name="Light List Accent 3" w:semiHidden="0" w:uiPriority="61" w:unhideWhenUsed="0"/>
-    <w:lsdException w:name="Light Grid Accent 3" w:semiHidden="0" w:uiPriority="62" w:unhideWhenUsed="0"/>
-    <w:lsdException w:name="Medium Shading 1 Accent 3" w:semiHidden="0" w:uiPriority="63" w:unhideWhenUsed="0"/>
-    <w:lsdException w:name="Medium Shading 2 Accent 3" w:semiHidden="0" w:uiPriority="64" w:unhideWhenUsed="0"/>
-    <w:lsdException w:name="Medium List 1 Accent 3" w:semiHidden="0" w:uiPriority="65" w:unhideWhenUsed="0"/>
-    <w:lsdException w:name="Medium List 2 Accent 3" w:semiHidden="0" w:uiPriority="66" w:unhideWhenUsed="0"/>
-    <w:lsdException w:name="Medium Grid 1 Accent 3" w:semiHidden="0" w:uiPriority="67" w:unhideWhenUsed="0"/>
-    <w:lsdException w:name="Medium Grid 2 Accent 3" w:semiHidden="0" w:uiPriority="68" w:unhideWhenUsed="0"/>
-    <w:lsdException w:name="Medium Grid 3 Accent 3" w:semiHidden="0" w:uiPriority="69" w:unhideWhenUsed="0"/>
-    <w:lsdException w:name="Dark List Accent 3" w:semiHidden="0" w:uiPriority="70" w:unhideWhenUsed="0"/>
-    <w:lsdException w:name="Colorful Shading Accent 3" w:semiHidden="0" w:uiPriority="71" w:unhideWhenUsed="0"/>
-    <w:lsdException w:name="Colorful List Accent 3" w:semiHidden="0" w:uiPriority="72" w:unhideWhenUsed="0"/>
-    <w:lsdException w:name="Colorful Grid Accent 3" w:semiHidden="0" w:uiPriority="73" w:unhideWhenUsed="0"/>
-    <w:lsdException w:name="Light Shading Accent 4" w:semiHidden="0" w:uiPriority="60" w:unhideWhenUsed="0"/>
-    <w:lsdException w:name="Light List Accent 4" w:semiHidden="0" w:uiPriority="61" w:unhideWhenUsed="0"/>
-    <w:lsdException w:name="Light Grid Accent 4" w:semiHidden="0" w:uiPriority="62" w:unhideWhenUsed="0"/>
-    <w:lsdException w:name="Medium Shading 1 Accent 4" w:semiHidden="0" w:uiPriority="63" w:unhideWhenUsed="0"/>
-    <w:lsdException w:name="Medium Shading 2 Accent 4" w:semiHidden="0" w:uiPriority="64" w:unhideWhenUsed="0"/>
-    <w:lsdException w:name="Medium List 1 Accent 4" w:semiHidden="0" w:uiPriority="65" w:unhideWhenUsed="0"/>
-    <w:lsdException w:name="Medium List 2 Accent 4" w:semiHidden="0" w:uiPriority="66" w:unhideWhenUsed="0"/>
-    <w:lsdException w:name="Medium Grid 1 Accent 4" w:semiHidden="0" w:uiPriority="67" w:unhideWhenUsed="0"/>
-    <w:lsdException w:name="Medium Grid 2 Accent 4" w:semiHidden="0" w:uiPriority="68" w:unhideWhenUsed="0"/>
-    <w:lsdException w:name="Medium Grid 3 Accent 4" w:semiHidden="0" w:uiPriority="69" w:unhideWhenUsed="0"/>
-    <w:lsdException w:name="Dark List Accent 4" w:semiHidden="0" w:uiPriority="70" w:unhideWhenUsed="0"/>
-    <w:lsdException w:name="Colorful Shading Accent 4" w:semiHidden="0" w:uiPriority="71" w:unhideWhenUsed="0"/>
-    <w:lsdException w:name="Colorful List Accent 4" w:semiHidden="0" w:uiPriority="72" w:unhideWhenUsed="0"/>
-    <w:lsdException w:name="Colorful Grid Accent 4" w:semiHidden="0" w:uiPriority="73" w:unhideWhenUsed="0"/>
-    <w:lsdException w:name="Light Shading Accent 5" w:semiHidden="0" w:uiPriority="60" w:unhideWhenUsed="0"/>
-    <w:lsdException w:name="Light List Accent 5" w:semiHidden="0" w:uiPriority="61" w:unhideWhenUsed="0"/>
-    <w:lsdException w:name="Light Grid Accent 5" w:semiHidden="0" w:uiPriority="62" w:unhideWhenUsed="0"/>
-    <w:lsdException w:name="Medium Shading 1 Accent 5" w:semiHidden="0" w:uiPriority="63" w:unhideWhenUsed="0"/>
-    <w:lsdException w:name="Medium Shading 2 Accent 5" w:semiHidden="0" w:uiPriority="64" w:unhideWhenUsed="0"/>
-    <w:lsdException w:name="Medium List 1 Accent 5" w:semiHidden="0" w:uiPriority="65" w:unhideWhenUsed="0"/>
-    <w:lsdException w:name="Medium List 2 Accent 5" w:semiHidden="0" w:uiPriority="66" w:unhideWhenUsed="0"/>
-    <w:lsdException w:name="Medium Grid 1 Accent 5" w:semiHidden="0" w:uiPriority="67" w:unhideWhenUsed="0"/>
-    <w:lsdException w:name="Medium Grid 2 Accent 5" w:semiHidden="0" w:uiPriority="68" w:unhideWhenUsed="0"/>
-    <w:lsdException w:name="Medium Grid 3 Accent 5" w:semiHidden="0" w:uiPriority="69" w:unhideWhenUsed="0"/>
-    <w:lsdException w:name="Dark List Accent 5" w:semiHidden="0" w:uiPriority="70" w:unhideWhenUsed="0"/>
-    <w:lsdException w:name="Colorful Shading Accent 5" w:semiHidden="0" w:uiPriority="71" w:unhideWhenUsed="0"/>
-    <w:lsdException w:name="Colorful List Accent 5" w:semiHidden="0" w:uiPriority="72" w:unhideWhenUsed="0"/>
-    <w:lsdException w:name="Colorful Grid Accent 5" w:semiHidden="0" w:uiPriority="73" w:unhideWhenUsed="0"/>
-    <w:lsdException w:name="Light Shading Accent 6" w:semiHidden="0" w:uiPriority="60" w:unhideWhenUsed="0"/>
-    <w:lsdException w:name="Light List Accent 6" w:semiHidden="0" w:uiPriority="61" w:unhideWhenUsed="0"/>
-    <w:lsdException w:name="Light Grid Accent 6" w:semiHidden="0" w:uiPriority="62" w:unhideWhenUsed="0"/>
-    <w:lsdException w:name="Medium Shading 1 Accent 6" w:semiHidden="0" w:uiPriority="63" w:unhideWhenUsed="0"/>
-    <w:lsdException w:name="Medium Shading 2 Accent 6" w:semiHidden="0" w:uiPriority="64" w:unhideWhenUsed="0"/>
-    <w:lsdException w:name="Medium List 1 Accent 6" w:semiHidden="0" w:uiPriority="65" w:unhideWhenUsed="0"/>
-    <w:lsdException w:name="Medium List 2 Accent 6" w:semiHidden="0" w:uiPriority="66" w:unhideWhenUsed="0"/>
-    <w:lsdException w:name="Medium Grid 1 Accent 6" w:semiHidden="0" w:uiPriority="67" w:unhideWhenUsed="0"/>
-    <w:lsdException w:name="Medium Grid 2 Accent 6" w:semiHidden="0" w:uiPriority="68" w:unhideWhenUsed="0"/>
-    <w:lsdException w:name="Medium Grid 3 Accent 6" w:semiHidden="0" w:uiPriority="69" w:unhideWhenUsed="0"/>
-    <w:lsdException w:name="Dark List Accent 6" w:semiHidden="0" w:uiPriority="70" w:unhideWhenUsed="0"/>
-    <w:lsdException w:name="Colorful Shading Accent 6" w:semiHidden="0" w:uiPriority="71" w:unhideWhenUsed="0"/>
-    <w:lsdException w:name="Colorful List Accent 6" w:semiHidden="0" w:uiPriority="72" w:unhideWhenUsed="0"/>
-    <w:lsdException w:name="Colorful Grid Accent 6" w:semiHidden="0" w:uiPriority="73" w:unhideWhenUsed="0"/>
-    <w:lsdException w:name="Subtle Emphasis" w:semiHidden="0" w:uiPriority="19" w:unhideWhenUsed="0" w:qFormat="1"/>
-    <w:lsdException w:name="Intense Emphasis" w:semiHidden="0" w:uiPriority="21" w:unhideWhenUsed="0" w:qFormat="1"/>
-    <w:lsdException w:name="Subtle Reference" w:semiHidden="0" w:uiPriority="31" w:unhideWhenUsed="0" w:qFormat="1"/>
-    <w:lsdException w:name="Intense Reference" w:semiHidden="0" w:uiPriority="32" w:unhideWhenUsed="0" w:qFormat="1"/>
-    <w:lsdException w:name="Book Title" w:semiHidden="0" w:uiPriority="33" w:unhideWhenUsed="0" w:qFormat="1"/>
-    <w:lsdException w:name="Bibliography" w:uiPriority="37"/>
-    <w:lsdException w:name="TOC Heading" w:uiPriority="39" w:qFormat="1"/>
+  <w:latentStyles w:defLockedState="0" w:defUIPriority="99" w:defSemiHidden="0" w:defUnhideWhenUsed="0" w:defQFormat="0" w:count="376">
+    <w:lsdException w:name="Normal" w:uiPriority="0" w:qFormat="1"/>
+    <w:lsdException w:name="heading 1" w:uiPriority="9" w:qFormat="1"/>
+    <w:lsdException w:name="heading 2" w:semiHidden="1" w:uiPriority="9" w:unhideWhenUsed="1" w:qFormat="1"/>
+    <w:lsdException w:name="heading 3" w:semiHidden="1" w:uiPriority="9" w:unhideWhenUsed="1" w:qFormat="1"/>
+    <w:lsdException w:name="heading 4" w:semiHidden="1" w:uiPriority="9" w:unhideWhenUsed="1" w:qFormat="1"/>
+    <w:lsdException w:name="heading 5" w:semiHidden="1" w:uiPriority="9" w:unhideWhenUsed="1" w:qFormat="1"/>
+    <w:lsdException w:name="heading 6" w:semiHidden="1" w:uiPriority="9" w:unhideWhenUsed="1" w:qFormat="1"/>
+    <w:lsdException w:name="heading 7" w:semiHidden="1" w:uiPriority="9" w:unhideWhenUsed="1" w:qFormat="1"/>
+    <w:lsdException w:name="heading 8" w:semiHidden="1" w:uiPriority="9" w:unhideWhenUsed="1" w:qFormat="1"/>
+    <w:lsdException w:name="heading 9" w:semiHidden="1" w:uiPriority="9" w:unhideWhenUsed="1" w:qFormat="1"/>
+    <w:lsdException w:name="index 1" w:semiHidden="1" w:unhideWhenUsed="1"/>
+    <w:lsdException w:name="index 2" w:semiHidden="1" w:unhideWhenUsed="1"/>
+    <w:lsdException w:name="index 3" w:semiHidden="1" w:unhideWhenUsed="1"/>
+    <w:lsdException w:name="index 4" w:semiHidden="1" w:unhideWhenUsed="1"/>
+    <w:lsdException w:name="index 5" w:semiHidden="1" w:unhideWhenUsed="1"/>
+    <w:lsdException w:name="index 6" w:semiHidden="1" w:unhideWhenUsed="1"/>
+    <w:lsdException w:name="index 7" w:semiHidden="1" w:unhideWhenUsed="1"/>
+    <w:lsdException w:name="index 8" w:semiHidden="1" w:unhideWhenUsed="1"/>
+    <w:lsdException w:name="index 9" w:semiHidden="1" w:unhideWhenUsed="1"/>
+    <w:lsdException w:name="toc 1" w:semiHidden="1" w:uiPriority="39" w:unhideWhenUsed="1"/>
+    <w:lsdException w:name="toc 2" w:semiHidden="1" w:uiPriority="39" w:unhideWhenUsed="1"/>
+    <w:lsdException w:name="toc 3" w:semiHidden="1" w:uiPriority="39" w:unhideWhenUsed="1"/>
+    <w:lsdException w:name="toc 4" w:semiHidden="1" w:uiPriority="39" w:unhideWhenUsed="1"/>
+    <w:lsdException w:name="toc 5" w:semiHidden="1" w:uiPriority="39" w:unhideWhenUsed="1"/>
+    <w:lsdException w:name="toc 6" w:semiHidden="1" w:uiPriority="39" w:unhideWhenUsed="1"/>
+    <w:lsdException w:name="toc 7" w:semiHidden="1" w:uiPriority="39" w:unhideWhenUsed="1"/>
+    <w:lsdException w:name="toc 8" w:semiHidden="1" w:uiPriority="39" w:unhideWhenUsed="1"/>
+    <w:lsdException w:name="toc 9" w:semiHidden="1" w:uiPriority="39" w:unhideWhenUsed="1"/>
+    <w:lsdException w:name="Normal Indent" w:semiHidden="1" w:unhideWhenUsed="1"/>
+    <w:lsdException w:name="footnote text" w:semiHidden="1" w:unhideWhenUsed="1"/>
+    <w:lsdException w:name="annotation text" w:semiHidden="1" w:unhideWhenUsed="1"/>
+    <w:lsdException w:name="header" w:semiHidden="1" w:unhideWhenUsed="1"/>
+    <w:lsdException w:name="footer" w:semiHidden="1" w:unhideWhenUsed="1"/>
+    <w:lsdException w:name="index heading" w:semiHidden="1" w:unhideWhenUsed="1"/>
+    <w:lsdException w:name="caption" w:semiHidden="1" w:uiPriority="35" w:unhideWhenUsed="1" w:qFormat="1"/>
+    <w:lsdException w:name="table of figures" w:semiHidden="1" w:unhideWhenUsed="1"/>
+    <w:lsdException w:name="envelope address" w:semiHidden="1" w:unhideWhenUsed="1"/>
+    <w:lsdException w:name="envelope return" w:semiHidden="1" w:unhideWhenUsed="1"/>
+    <w:lsdException w:name="footnote reference" w:semiHidden="1" w:unhideWhenUsed="1"/>
+    <w:lsdException w:name="annotation reference" w:semiHidden="1" w:unhideWhenUsed="1"/>
+    <w:lsdException w:name="line number" w:semiHidden="1" w:unhideWhenUsed="1"/>
+    <w:lsdException w:name="page number" w:semiHidden="1" w:unhideWhenUsed="1"/>
+    <w:lsdException w:name="endnote reference" w:semiHidden="1" w:unhideWhenUsed="1"/>
+    <w:lsdException w:name="endnote text" w:semiHidden="1" w:unhideWhenUsed="1"/>
+    <w:lsdException w:name="table of authorities" w:semiHidden="1" w:unhideWhenUsed="1"/>
+    <w:lsdException w:name="macro" w:semiHidden="1" w:unhideWhenUsed="1"/>
+    <w:lsdException w:name="toa heading" w:semiHidden="1" w:unhideWhenUsed="1"/>
+    <w:lsdException w:name="List" w:semiHidden="1" w:unhideWhenUsed="1"/>
+    <w:lsdException w:name="List Bullet" w:semiHidden="1" w:unhideWhenUsed="1"/>
+    <w:lsdException w:name="List Number" w:semiHidden="1" w:unhideWhenUsed="1"/>
+    <w:lsdException w:name="List 2" w:semiHidden="1" w:unhideWhenUsed="1"/>
+    <w:lsdException w:name="List 3" w:semiHidden="1" w:unhideWhenUsed="1"/>
+    <w:lsdException w:name="List 4" w:semiHidden="1" w:unhideWhenUsed="1"/>
+    <w:lsdException w:name="List 5" w:semiHidden="1" w:unhideWhenUsed="1"/>
+    <w:lsdException w:name="List Bullet 2" w:semiHidden="1" w:unhideWhenUsed="1"/>
+    <w:lsdException w:name="List Bullet 3" w:semiHidden="1" w:unhideWhenUsed="1"/>
+    <w:lsdException w:name="List Bullet 4" w:semiHidden="1" w:unhideWhenUsed="1"/>
+    <w:lsdException w:name="List Bullet 5" w:semiHidden="1" w:unhideWhenUsed="1"/>
+    <w:lsdException w:name="List Number 2" w:semiHidden="1" w:unhideWhenUsed="1"/>
+    <w:lsdException w:name="List Number 3" w:semiHidden="1" w:unhideWhenUsed="1"/>
+    <w:lsdException w:name="List Number 4" w:semiHidden="1" w:unhideWhenUsed="1"/>
+    <w:lsdException w:name="List Number 5" w:semiHidden="1" w:unhideWhenUsed="1"/>
+    <w:lsdException w:name="Title" w:uiPriority="10" w:qFormat="1"/>
+    <w:lsdException w:name="Closing" w:semiHidden="1" w:unhideWhenUsed="1"/>
+    <w:lsdException w:name="Signature" w:semiHidden="1" w:unhideWhenUsed="1"/>
+    <w:lsdException w:name="Default Paragraph Font" w:semiHidden="1" w:uiPriority="1" w:unhideWhenUsed="1"/>
+    <w:lsdException w:name="Body Text" w:semiHidden="1" w:unhideWhenUsed="1"/>
+    <w:lsdException w:name="Body Text Indent" w:semiHidden="1" w:unhideWhenUsed="1"/>
+    <w:lsdException w:name="List Continue" w:semiHidden="1" w:unhideWhenUsed="1"/>
+    <w:lsdException w:name="List Continue 2" w:semiHidden="1" w:unhideWhenUsed="1"/>
+    <w:lsdException w:name="List Continue 3" w:semiHidden="1" w:unhideWhenUsed="1"/>
+    <w:lsdException w:name="List Continue 4" w:semiHidden="1" w:unhideWhenUsed="1"/>
+    <w:lsdException w:name="List Continue 5" w:semiHidden="1" w:unhideWhenUsed="1"/>
+    <w:lsdException w:name="Message Header" w:semiHidden="1" w:unhideWhenUsed="1"/>
+    <w:lsdException w:name="Subtitle" w:uiPriority="11" w:qFormat="1"/>
+    <w:lsdException w:name="Salutation" w:semiHidden="1" w:unhideWhenUsed="1"/>
+    <w:lsdException w:name="Date" w:semiHidden="1" w:unhideWhenUsed="1"/>
+    <w:lsdException w:name="Body Text First Indent" w:semiHidden="1" w:unhideWhenUsed="1"/>
+    <w:lsdException w:name="Body Text First Indent 2" w:semiHidden="1" w:unhideWhenUsed="1"/>
+    <w:lsdException w:name="Note Heading" w:semiHidden="1" w:unhideWhenUsed="1"/>
+    <w:lsdException w:name="Body Text 2" w:semiHidden="1" w:unhideWhenUsed="1"/>
+    <w:lsdException w:name="Body Text 3" w:semiHidden="1" w:unhideWhenUsed="1"/>
+    <w:lsdException w:name="Body Text Indent 2" w:semiHidden="1" w:unhideWhenUsed="1"/>
+    <w:lsdException w:name="Body Text Indent 3" w:semiHidden="1" w:unhideWhenUsed="1"/>
+    <w:lsdException w:name="Block Text" w:semiHidden="1" w:unhideWhenUsed="1"/>
+    <w:lsdException w:name="Hyperlink" w:semiHidden="1" w:unhideWhenUsed="1"/>
+    <w:lsdException w:name="FollowedHyperlink" w:semiHidden="1" w:unhideWhenUsed="1"/>
+    <w:lsdException w:name="Strong" w:uiPriority="22" w:qFormat="1"/>
+    <w:lsdException w:name="Emphasis" w:uiPriority="20" w:qFormat="1"/>
+    <w:lsdException w:name="Document Map" w:semiHidden="1" w:unhideWhenUsed="1"/>
+    <w:lsdException w:name="Plain Text" w:semiHidden="1" w:unhideWhenUsed="1"/>
+    <w:lsdException w:name="E-mail Signature" w:semiHidden="1" w:unhideWhenUsed="1"/>
+    <w:lsdException w:name="HTML Top of Form" w:semiHidden="1" w:unhideWhenUsed="1"/>
+    <w:lsdException w:name="HTML Bottom of Form" w:semiHidden="1" w:unhideWhenUsed="1"/>
+    <w:lsdException w:name="Normal (Web)" w:semiHidden="1" w:unhideWhenUsed="1"/>
+    <w:lsdException w:name="HTML Acronym" w:semiHidden="1" w:unhideWhenUsed="1"/>
+    <w:lsdException w:name="HTML Address" w:semiHidden="1" w:unhideWhenUsed="1"/>
+    <w:lsdException w:name="HTML Cite" w:semiHidden="1" w:unhideWhenUsed="1"/>
+    <w:lsdException w:name="HTML Code" w:semiHidden="1" w:unhideWhenUsed="1"/>
+    <w:lsdException w:name="HTML Definition" w:semiHidden="1" w:unhideWhenUsed="1"/>
+    <w:lsdException w:name="HTML Keyboard" w:semiHidden="1" w:unhideWhenUsed="1"/>
+    <w:lsdException w:name="HTML Preformatted" w:semiHidden="1" w:unhideWhenUsed="1"/>
+    <w:lsdException w:name="HTML Sample" w:semiHidden="1" w:unhideWhenUsed="1"/>
+    <w:lsdException w:name="HTML Typewriter" w:semiHidden="1" w:unhideWhenUsed="1"/>
+    <w:lsdException w:name="HTML Variable" w:semiHidden="1" w:unhideWhenUsed="1"/>
+    <w:lsdException w:name="Normal Table" w:semiHidden="1" w:unhideWhenUsed="1"/>
+    <w:lsdException w:name="annotation subject" w:semiHidden="1" w:unhideWhenUsed="1"/>
+    <w:lsdException w:name="No List" w:semiHidden="1" w:unhideWhenUsed="1"/>
+    <w:lsdException w:name="Outline List 1" w:semiHidden="1" w:unhideWhenUsed="1"/>
+    <w:lsdException w:name="Outline List 2" w:semiHidden="1" w:unhideWhenUsed="1"/>
+    <w:lsdException w:name="Outline List 3" w:semiHidden="1" w:unhideWhenUsed="1"/>
+    <w:lsdException w:name="Table Simple 1" w:semiHidden="1" w:unhideWhenUsed="1"/>
+    <w:lsdException w:name="Table Simple 2" w:semiHidden="1" w:unhideWhenUsed="1"/>
+    <w:lsdException w:name="Table Simple 3" w:semiHidden="1" w:unhideWhenUsed="1"/>
+    <w:lsdException w:name="Table Classic 1" w:semiHidden="1" w:unhideWhenUsed="1"/>
+    <w:lsdException w:name="Table Classic 2" w:semiHidden="1" w:unhideWhenUsed="1"/>
+    <w:lsdException w:name="Table Classic 3" w:semiHidden="1" w:unhideWhenUsed="1"/>
+    <w:lsdException w:name="Table Classic 4" w:semiHidden="1" w:unhideWhenUsed="1"/>
+    <w:lsdException w:name="Table Colorful 1" w:semiHidden="1" w:unhideWhenUsed="1"/>
+    <w:lsdException w:name="Table Colorful 2" w:semiHidden="1" w:unhideWhenUsed="1"/>
+    <w:lsdException w:name="Table Colorful 3" w:semiHidden="1" w:unhideWhenUsed="1"/>
+    <w:lsdException w:name="Table Columns 1" w:semiHidden="1" w:unhideWhenUsed="1"/>
+    <w:lsdException w:name="Table Columns 2" w:semiHidden="1" w:unhideWhenUsed="1"/>
+    <w:lsdException w:name="Table Columns 3" w:semiHidden="1" w:unhideWhenUsed="1"/>
+    <w:lsdException w:name="Table Columns 4" w:semiHidden="1" w:unhideWhenUsed="1"/>
+    <w:lsdException w:name="Table Columns 5" w:semiHidden="1" w:unhideWhenUsed="1"/>
+    <w:lsdException w:name="Table Grid 1" w:semiHidden="1" w:unhideWhenUsed="1"/>
+    <w:lsdException w:name="Table Grid 2" w:semiHidden="1" w:unhideWhenUsed="1"/>
+    <w:lsdException w:name="Table Grid 3" w:semiHidden="1" w:unhideWhenUsed="1"/>
+    <w:lsdException w:name="Table Grid 4" w:semiHidden="1" w:unhideWhenUsed="1"/>
+    <w:lsdException w:name="Table Grid 5" w:semiHidden="1" w:unhideWhenUsed="1"/>
+    <w:lsdException w:name="Table Grid 6" w:semiHidden="1" w:unhideWhenUsed="1"/>
+    <w:lsdException w:name="Table Grid 7" w:semiHidden="1" w:unhideWhenUsed="1"/>
+    <w:lsdException w:name="Table Grid 8" w:semiHidden="1" w:unhideWhenUsed="1"/>
+    <w:lsdException w:name="Table List 1" w:semiHidden="1" w:unhideWhenUsed="1"/>
+    <w:lsdException w:name="Table List 2" w:semiHidden="1" w:unhideWhenUsed="1"/>
+    <w:lsdException w:name="Table List 3" w:semiHidden="1" w:unhideWhenUsed="1"/>
+    <w:lsdException w:name="Table List 4" w:semiHidden="1" w:unhideWhenUsed="1"/>
+    <w:lsdException w:name="Table List 5" w:semiHidden="1" w:unhideWhenUsed="1"/>
+    <w:lsdException w:name="Table List 6" w:semiHidden="1" w:unhideWhenUsed="1"/>
+    <w:lsdException w:name="Table List 7" w:semiHidden="1" w:unhideWhenUsed="1"/>
+    <w:lsdException w:name="Table List 8" w:semiHidden="1" w:unhideWhenUsed="1"/>
+    <w:lsdException w:name="Table 3D effects 1" w:semiHidden="1" w:unhideWhenUsed="1"/>
+    <w:lsdException w:name="Table 3D effects 2" w:semiHidden="1" w:unhideWhenUsed="1"/>
+    <w:lsdException w:name="Table 3D effects 3" w:semiHidden="1" w:unhideWhenUsed="1"/>
+    <w:lsdException w:name="Table Contemporary" w:semiHidden="1" w:unhideWhenUsed="1"/>
+    <w:lsdException w:name="Table Elegant" w:semiHidden="1" w:unhideWhenUsed="1"/>
+    <w:lsdException w:name="Table Professional" w:semiHidden="1" w:unhideWhenUsed="1"/>
+    <w:lsdException w:name="Table Subtle 1" w:semiHidden="1" w:unhideWhenUsed="1"/>
+    <w:lsdException w:name="Table Subtle 2" w:semiHidden="1" w:unhideWhenUsed="1"/>
+    <w:lsdException w:name="Table Web 1" w:semiHidden="1" w:unhideWhenUsed="1"/>
+    <w:lsdException w:name="Table Web 2" w:semiHidden="1" w:unhideWhenUsed="1"/>
+    <w:lsdException w:name="Table Web 3" w:semiHidden="1" w:unhideWhenUsed="1"/>
+    <w:lsdException w:name="Balloon Text" w:semiHidden="1" w:unhideWhenUsed="1"/>
+    <w:lsdException w:name="Table Grid" w:semiHidden="1" w:uiPriority="59" w:unhideWhenUsed="1"/>
+    <w:lsdException w:name="Table Theme" w:semiHidden="1" w:unhideWhenUsed="1"/>
+    <w:lsdException w:name="Placeholder Text" w:semiHidden="1"/>
+    <w:lsdException w:name="No Spacing" w:uiPriority="1" w:qFormat="1"/>
+    <w:lsdException w:name="Light Shading" w:uiPriority="60"/>
+    <w:lsdException w:name="Light List" w:uiPriority="61"/>
+    <w:lsdException w:name="Light Grid" w:uiPriority="62"/>
+    <w:lsdException w:name="Medium Shading 1" w:uiPriority="63"/>
+    <w:lsdException w:name="Medium Shading 2" w:uiPriority="64"/>
+    <w:lsdException w:name="Medium List 1" w:uiPriority="65"/>
+    <w:lsdException w:name="Medium List 2" w:uiPriority="66"/>
+    <w:lsdException w:name="Medium Grid 1" w:uiPriority="67"/>
+    <w:lsdException w:name="Medium Grid 2" w:uiPriority="68"/>
+    <w:lsdException w:name="Medium Grid 3" w:uiPriority="69"/>
+    <w:lsdException w:name="Dark List" w:uiPriority="70"/>
+    <w:lsdException w:name="Colorful Shading" w:uiPriority="71"/>
+    <w:lsdException w:name="Colorful List" w:uiPriority="72"/>
+    <w:lsdException w:name="Colorful Grid" w:uiPriority="73"/>
+    <w:lsdException w:name="Light Shading Accent 1" w:uiPriority="60"/>
+    <w:lsdException w:name="Light List Accent 1" w:uiPriority="61"/>
+    <w:lsdException w:name="Light Grid Accent 1" w:uiPriority="62"/>
+    <w:lsdException w:name="Medium Shading 1 Accent 1" w:uiPriority="63"/>
+    <w:lsdException w:name="Medium Shading 2 Accent 1" w:uiPriority="64"/>
+    <w:lsdException w:name="Medium List 1 Accent 1" w:uiPriority="65"/>
+    <w:lsdException w:name="Revision" w:semiHidden="1"/>
+    <w:lsdException w:name="List Paragraph" w:uiPriority="34" w:qFormat="1"/>
+    <w:lsdException w:name="Quote" w:uiPriority="29" w:qFormat="1"/>
+    <w:lsdException w:name="Intense Quote" w:uiPriority="30" w:qFormat="1"/>
+    <w:lsdException w:name="Medium List 2 Accent 1" w:uiPriority="66"/>
+    <w:lsdException w:name="Medium Grid 1 Accent 1" w:uiPriority="67"/>
+    <w:lsdException w:name="Medium Grid 2 Accent 1" w:uiPriority="68"/>
+    <w:lsdException w:name="Medium Grid 3 Accent 1" w:uiPriority="69"/>
+    <w:lsdException w:name="Dark List Accent 1" w:uiPriority="70"/>
+    <w:lsdException w:name="Colorful Shading Accent 1" w:uiPriority="71"/>
+    <w:lsdException w:name="Colorful List Accent 1" w:uiPriority="72"/>
+    <w:lsdException w:name="Colorful Grid Accent 1" w:uiPriority="73"/>
+    <w:lsdException w:name="Light Shading Accent 2" w:uiPriority="60"/>
+    <w:lsdException w:name="Light List Accent 2" w:uiPriority="61"/>
+    <w:lsdException w:name="Light Grid Accent 2" w:uiPriority="62"/>
+    <w:lsdException w:name="Medium Shading 1 Accent 2" w:uiPriority="63"/>
+    <w:lsdException w:name="Medium Shading 2 Accent 2" w:uiPriority="64"/>
+    <w:lsdException w:name="Medium List 1 Accent 2" w:uiPriority="65"/>
+    <w:lsdException w:name="Medium List 2 Accent 2" w:uiPriority="66"/>
+    <w:lsdException w:name="Medium Grid 1 Accent 2" w:uiPriority="67"/>
+    <w:lsdException w:name="Medium Grid 2 Accent 2" w:uiPriority="68"/>
+    <w:lsdException w:name="Medium Grid 3 Accent 2" w:uiPriority="69"/>
+    <w:lsdException w:name="Dark List Accent 2" w:uiPriority="70"/>
+    <w:lsdException w:name="Colorful Shading Accent 2" w:uiPriority="71"/>
+    <w:lsdException w:name="Colorful List Accent 2" w:uiPriority="72"/>
+    <w:lsdException w:name="Colorful Grid Accent 2" w:uiPriority="73"/>
+    <w:lsdException w:name="Light Shading Accent 3" w:uiPriority="60"/>
+    <w:lsdException w:name="Light List Accent 3" w:uiPriority="61"/>
+    <w:lsdException w:name="Light Grid Accent 3" w:uiPriority="62"/>
+    <w:lsdException w:name="Medium Shading 1 Accent 3" w:uiPriority="63"/>
+    <w:lsdException w:name="Medium Shading 2 Accent 3" w:uiPriority="64"/>
+    <w:lsdException w:name="Medium List 1 Accent 3" w:uiPriority="65"/>
+    <w:lsdException w:name="Medium List 2 Accent 3" w:uiPriority="66"/>
+    <w:lsdException w:name="Medium Grid 1 Accent 3" w:uiPriority="67"/>
+    <w:lsdException w:name="Medium Grid 2 Accent 3" w:uiPriority="68"/>
+    <w:lsdException w:name="Medium Grid 3 Accent 3" w:uiPriority="69"/>
+    <w:lsdException w:name="Dark List Accent 3" w:uiPriority="70"/>
+    <w:lsdException w:name="Colorful Shading Accent 3" w:uiPriority="71"/>
+    <w:lsdException w:name="Colorful List Accent 3" w:uiPriority="72"/>
+    <w:lsdException w:name="Colorful Grid Accent 3" w:uiPriority="73"/>
+    <w:lsdException w:name="Light Shading Accent 4" w:uiPriority="60"/>
+    <w:lsdException w:name="Light List Accent 4" w:uiPriority="61"/>
+    <w:lsdException w:name="Light Grid Accent 4" w:uiPriority="62"/>
+    <w:lsdException w:name="Medium Shading 1 Accent 4" w:uiPriority="63"/>
+    <w:lsdException w:name="Medium Shading 2 Accent 4" w:uiPriority="64"/>
+    <w:lsdException w:name="Medium List 1 Accent 4" w:uiPriority="65"/>
+    <w:lsdException w:name="Medium List 2 Accent 4" w:uiPriority="66"/>
+    <w:lsdException w:name="Medium Grid 1 Accent 4" w:uiPriority="67"/>
+    <w:lsdException w:name="Medium Grid 2 Accent 4" w:uiPriority="68"/>
+    <w:lsdException w:name="Medium Grid 3 Accent 4" w:uiPriority="69"/>
+    <w:lsdException w:name="Dark List Accent 4" w:uiPriority="70"/>
+    <w:lsdException w:name="Colorful Shading Accent 4" w:uiPriority="71"/>
+    <w:lsdException w:name="Colorful List Accent 4" w:uiPriority="72"/>
+    <w:lsdException w:name="Colorful Grid Accent 4" w:uiPriority="73"/>
+    <w:lsdException w:name="Light Shading Accent 5" w:uiPriority="60"/>
+    <w:lsdException w:name="Light List Accent 5" w:uiPriority="61"/>
+    <w:lsdException w:name="Light Grid Accent 5" w:uiPriority="62"/>
+    <w:lsdException w:name="Medium Shading 1 Accent 5" w:uiPriority="63"/>
+    <w:lsdException w:name="Medium Shading 2 Accent 5" w:uiPriority="64"/>
+    <w:lsdException w:name="Medium List 1 Accent 5" w:uiPriority="65"/>
+    <w:lsdException w:name="Medium List 2 Accent 5" w:uiPriority="66"/>
+    <w:lsdException w:name="Medium Grid 1 Accent 5" w:uiPriority="67"/>
+    <w:lsdException w:name="Medium Grid 2 Accent 5" w:uiPriority="68"/>
+    <w:lsdException w:name="Medium Grid 3 Accent 5" w:uiPriority="69"/>
+    <w:lsdException w:name="Dark List Accent 5" w:uiPriority="70"/>
+    <w:lsdException w:name="Colorful Shading Accent 5" w:uiPriority="71"/>
+    <w:lsdException w:name="Colorful List Accent 5" w:uiPriority="72"/>
+    <w:lsdException w:name="Colorful Grid Accent 5" w:uiPriority="73"/>
+    <w:lsdException w:name="Light Shading Accent 6" w:uiPriority="60"/>
+    <w:lsdException w:name="Light List Accent 6" w:uiPriority="61"/>
+    <w:lsdException w:name="Light Grid Accent 6" w:uiPriority="62"/>
+    <w:lsdException w:name="Medium Shading 1 Accent 6" w:uiPriority="63"/>
+    <w:lsdException w:name="Medium Shading 2 Accent 6" w:uiPriority="64"/>
+    <w:lsdException w:name="Medium List 1 Accent 6" w:uiPriority="65"/>
+    <w:lsdException w:name="Medium List 2 Accent 6" w:uiPriority="66"/>
+    <w:lsdException w:name="Medium Grid 1 Accent 6" w:uiPriority="67"/>
+    <w:lsdException w:name="Medium Grid 2 Accent 6" w:uiPriority="68"/>
+    <w:lsdException w:name="Medium Grid 3 Accent 6" w:uiPriority="69"/>
+    <w:lsdException w:name="Dark List Accent 6" w:uiPriority="70"/>
+    <w:lsdException w:name="Colorful Shading Accent 6" w:uiPriority="71"/>
+    <w:lsdException w:name="Colorful List Accent 6" w:uiPriority="72"/>
+    <w:lsdException w:name="Colorful Grid Accent 6" w:uiPriority="73"/>
+    <w:lsdException w:name="Subtle Emphasis" w:uiPriority="19" w:qFormat="1"/>
+    <w:lsdException w:name="Intense Emphasis" w:uiPriority="21" w:qFormat="1"/>
+    <w:lsdException w:name="Subtle Reference" w:uiPriority="31" w:qFormat="1"/>
+    <w:lsdException w:name="Intense Reference" w:uiPriority="32" w:qFormat="1"/>
+    <w:lsdException w:name="Book Title" w:uiPriority="33" w:qFormat="1"/>
+    <w:lsdException w:name="Bibliography" w:semiHidden="1" w:uiPriority="37" w:unhideWhenUsed="1"/>
+    <w:lsdException w:name="TOC Heading" w:semiHidden="1" w:uiPriority="39" w:unhideWhenUsed="1" w:qFormat="1"/>
+    <w:lsdException w:name="Plain Table 1" w:uiPriority="41"/>
+    <w:lsdException w:name="Plain Table 2" w:uiPriority="42"/>
+    <w:lsdException w:name="Plain Table 3" w:uiPriority="43"/>
+    <w:lsdException w:name="Plain Table 4" w:uiPriority="44"/>
+    <w:lsdException w:name="Plain Table 5" w:uiPriority="45"/>
+    <w:lsdException w:name="Grid Table Light" w:uiPriority="40"/>
+    <w:lsdException w:name="Grid Table 1 Light" w:uiPriority="46"/>
+    <w:lsdException w:name="Grid Table 2" w:uiPriority="47"/>
+    <w:lsdException w:name="Grid Table 3" w:uiPriority="48"/>
+    <w:lsdException w:name="Grid Table 4" w:uiPriority="49"/>
+    <w:lsdException w:name="Grid Table 5 Dark" w:uiPriority="50"/>
+    <w:lsdException w:name="Grid Table 6 Colorful" w:uiPriority="51"/>
+    <w:lsdException w:name="Grid Table 7 Colorful" w:uiPriority="52"/>
+    <w:lsdException w:name="Grid Table 1 Light Accent 1" w:uiPriority="46"/>
+    <w:lsdException w:name="Grid Table 2 Accent 1" w:uiPriority="47"/>
+    <w:lsdException w:name="Grid Table 3 Accent 1" w:uiPriority="48"/>
+    <w:lsdException w:name="Grid Table 4 Accent 1" w:uiPriority="49"/>
+    <w:lsdException w:name="Grid Table 5 Dark Accent 1" w:uiPriority="50"/>
+    <w:lsdException w:name="Grid Table 6 Colorful Accent 1" w:uiPriority="51"/>
+    <w:lsdException w:name="Grid Table 7 Colorful Accent 1" w:uiPriority="52"/>
+    <w:lsdException w:name="Grid Table 1 Light Accent 2" w:uiPriority="46"/>
+    <w:lsdException w:name="Grid Table 2 Accent 2" w:uiPriority="47"/>
+    <w:lsdException w:name="Grid Table 3 Accent 2" w:uiPriority="48"/>
+    <w:lsdException w:name="Grid Table 4 Accent 2" w:uiPriority="49"/>
+    <w:lsdException w:name="Grid Table 5 Dark Accent 2" w:uiPriority="50"/>
+    <w:lsdException w:name="Grid Table 6 Colorful Accent 2" w:uiPriority="51"/>
+    <w:lsdException w:name="Grid Table 7 Colorful Accent 2" w:uiPriority="52"/>
+    <w:lsdException w:name="Grid Table 1 Light Accent 3" w:uiPriority="46"/>
+    <w:lsdException w:name="Grid Table 2 Accent 3" w:uiPriority="47"/>
+    <w:lsdException w:name="Grid Table 3 Accent 3" w:uiPriority="48"/>
+    <w:lsdException w:name="Grid Table 4 Accent 3" w:uiPriority="49"/>
+    <w:lsdException w:name="Grid Table 5 Dark Accent 3" w:uiPriority="50"/>
+    <w:lsdException w:name="Grid Table 6 Colorful Accent 3" w:uiPriority="51"/>
+    <w:lsdException w:name="Grid Table 7 Colorful Accent 3" w:uiPriority="52"/>
+    <w:lsdException w:name="Grid Table 1 Light Accent 4" w:uiPriority="46"/>
+    <w:lsdException w:name="Grid Table 2 Accent 4" w:uiPriority="47"/>
+    <w:lsdException w:name="Grid Table 3 Accent 4" w:uiPriority="48"/>
+    <w:lsdException w:name="Grid Table 4 Accent 4" w:uiPriority="49"/>
+    <w:lsdException w:name="Grid Table 5 Dark Accent 4" w:uiPriority="50"/>
+    <w:lsdException w:name="Grid Table 6 Colorful Accent 4" w:uiPriority="51"/>
+    <w:lsdException w:name="Grid Table 7 Colorful Accent 4" w:uiPriority="52"/>
+    <w:lsdException w:name="Grid Table 1 Light Accent 5" w:uiPriority="46"/>
+    <w:lsdException w:name="Grid Table 2 Accent 5" w:uiPriority="47"/>
+    <w:lsdException w:name="Grid Table 3 Accent 5" w:uiPriority="48"/>
+    <w:lsdException w:name="Grid Table 4 Accent 5" w:uiPriority="49"/>
+    <w:lsdException w:name="Grid Table 5 Dark Accent 5" w:uiPriority="50"/>
+    <w:lsdException w:name="Grid Table 6 Colorful Accent 5" w:uiPriority="51"/>
+    <w:lsdException w:name="Grid Table 7 Colorful Accent 5" w:uiPriority="52"/>
+    <w:lsdException w:name="Grid Table 1 Light Accent 6" w:uiPriority="46"/>
+    <w:lsdException w:name="Grid Table 2 Accent 6" w:uiPriority="47"/>
+    <w:lsdException w:name="Grid Table 3 Accent 6" w:uiPriority="48"/>
+    <w:lsdException w:name="Grid Table 4 Accent 6" w:uiPriority="49"/>
+    <w:lsdException w:name="Grid Table 5 Dark Accent 6" w:uiPriority="50"/>
+    <w:lsdException w:name="Grid Table 6 Colorful Accent 6" w:uiPriority="51"/>
+    <w:lsdException w:name="Grid Table 7 Colorful Accent 6" w:uiPriority="52"/>
+    <w:lsdException w:name="List Table 1 Light" w:uiPriority="46"/>
+    <w:lsdException w:name="List Table 2" w:uiPriority="47"/>
+    <w:lsdException w:name="List Table 3" w:uiPriority="48"/>
+    <w:lsdException w:name="List Table 4" w:uiPriority="49"/>
+    <w:lsdException w:name="List Table 5 Dark" w:uiPriority="50"/>
+    <w:lsdException w:name="List Table 6 Colorful" w:uiPriority="51"/>
+    <w:lsdException w:name="List Table 7 Colorful" w:uiPriority="52"/>
+    <w:lsdException w:name="List Table 1 Light Accent 1" w:uiPriority="46"/>
+    <w:lsdException w:name="List Table 2 Accent 1" w:uiPriority="47"/>
+    <w:lsdException w:name="List Table 3 Accent 1" w:uiPriority="48"/>
+    <w:lsdException w:name="List Table 4 Accent 1" w:uiPriority="49"/>
+    <w:lsdException w:name="List Table 5 Dark Accent 1" w:uiPriority="50"/>
+    <w:lsdException w:name="List Table 6 Colorful Accent 1" w:uiPriority="51"/>
+    <w:lsdException w:name="List Table 7 Colorful Accent 1" w:uiPriority="52"/>
+    <w:lsdException w:name="List Table 1 Light Accent 2" w:uiPriority="46"/>
+    <w:lsdException w:name="List Table 2 Accent 2" w:uiPriority="47"/>
+    <w:lsdException w:name="List Table 3 Accent 2" w:uiPriority="48"/>
+    <w:lsdException w:name="List Table 4 Accent 2" w:uiPriority="49"/>
+    <w:lsdException w:name="List Table 5 Dark Accent 2" w:uiPriority="50"/>
+    <w:lsdException w:name="List Table 6 Colorful Accent 2" w:uiPriority="51"/>
+    <w:lsdException w:name="List Table 7 Colorful Accent 2" w:uiPriority="52"/>
+    <w:lsdException w:name="List Table 1 Light Accent 3" w:uiPriority="46"/>
+    <w:lsdException w:name="List Table 2 Accent 3" w:uiPriority="47"/>
+    <w:lsdException w:name="List Table 3 Accent 3" w:uiPriority="48"/>
+    <w:lsdException w:name="List Table 4 Accent 3" w:uiPriority="49"/>
+    <w:lsdException w:name="List Table 5 Dark Accent 3" w:uiPriority="50"/>
+    <w:lsdException w:name="List Table 6 Colorful Accent 3" w:uiPriority="51"/>
+    <w:lsdException w:name="List Table 7 Colorful Accent 3" w:uiPriority="52"/>
+    <w:lsdException w:name="List Table 1 Light Accent 4" w:uiPriority="46"/>
+    <w:lsdException w:name="List Table 2 Accent 4" w:uiPriority="47"/>
+    <w:lsdException w:name="List Table 3 Accent 4" w:uiPriority="48"/>
+    <w:lsdException w:name="List Table 4 Accent 4" w:uiPriority="49"/>
+    <w:lsdException w:name="List Table 5 Dark Accent 4" w:uiPriority="50"/>
+    <w:lsdException w:name="List Table 6 Colorful Accent 4" w:uiPriority="51"/>
+    <w:lsdException w:name="List Table 7 Colorful Accent 4" w:uiPriority="52"/>
+    <w:lsdException w:name="List Table 1 Light Accent 5" w:uiPriority="46"/>
+    <w:lsdException w:name="List Table 2 Accent 5" w:uiPriority="47"/>
+    <w:lsdException w:name="List Table 3 Accent 5" w:uiPriority="48"/>
+    <w:lsdException w:name="List Table 4 Accent 5" w:uiPriority="49"/>
+    <w:lsdException w:name="List Table 5 Dark Accent 5" w:uiPriority="50"/>
+    <w:lsdException w:name="List Table 6 Colorful Accent 5" w:uiPriority="51"/>
+    <w:lsdException w:name="List Table 7 Colorful Accent 5" w:uiPriority="52"/>
+    <w:lsdException w:name="List Table 1 Light Accent 6" w:uiPriority="46"/>
+    <w:lsdException w:name="List Table 2 Accent 6" w:uiPriority="47"/>
+    <w:lsdException w:name="List Table 3 Accent 6" w:uiPriority="48"/>
+    <w:lsdException w:name="List Table 4 Accent 6" w:uiPriority="49"/>
+    <w:lsdException w:name="List Table 5 Dark Accent 6" w:uiPriority="50"/>
+    <w:lsdException w:name="List Table 6 Colorful Accent 6" w:uiPriority="51"/>
+    <w:lsdException w:name="List Table 7 Colorful Accent 6" w:uiPriority="52"/>
+    <w:lsdException w:name="Mention" w:semiHidden="1" w:unhideWhenUsed="1"/>
+    <w:lsdException w:name="Smart Hyperlink" w:semiHidden="1" w:unhideWhenUsed="1"/>
+    <w:lsdException w:name="Hashtag" w:semiHidden="1" w:unhideWhenUsed="1"/>
+    <w:lsdException w:name="Unresolved Mention" w:semiHidden="1" w:unhideWhenUsed="1"/>
+    <w:lsdException w:name="Smart Link" w:semiHidden="1" w:unhideWhenUsed="1"/>
   </w:latentStyles>
   <w:style w:type="paragraph" w:default="1" w:styleId="Normal">
     <w:name w:val="Normal"/>
     <w:qFormat/>
     <w:rsid w:val="00805BCE"/>
-    <w:pPr>
-      <w:pBdr>
-        <w:top w:val="none" w:sz="0" w:space="0" w:color="auto"/>
-        <w:left w:val="none" w:sz="0" w:space="0" w:color="auto"/>
-        <w:bottom w:val="none" w:sz="0" w:space="0" w:color="auto"/>
-        <w:right w:val="none" w:sz="0" w:space="0" w:color="auto"/>
-      </w:pBdr>
-    </w:pPr>
     <w:rPr>
       <w:sz w:val="24"/>
       <w:szCs w:val="24"/>
-      <w:bdr w:val="none" w:sz="0" w:space="0" w:color="auto"/>
-      <w:vertAlign w:val="baseline"/>
     </w:rPr>
   </w:style>
   <w:style w:type="paragraph" w:styleId="Heading1">
@@ -7009,25 +6635,15 @@
     <w:rsid w:val="00EF7B96"/>
     <w:pPr>
       <w:keepNext/>
-      <w:pBdr>
-        <w:top w:val="none" w:sz="0" w:space="0" w:color="auto"/>
-        <w:left w:val="none" w:sz="0" w:space="0" w:color="auto"/>
-        <w:bottom w:val="none" w:sz="0" w:space="0" w:color="auto"/>
-        <w:right w:val="none" w:sz="0" w:space="0" w:color="auto"/>
-      </w:pBdr>
       <w:spacing w:before="240" w:after="60"/>
       <w:outlineLvl w:val="0"/>
     </w:pPr>
     <w:rPr>
-      <w:rFonts w:ascii="Times New Roman" w:eastAsia="Times New Roman" w:hAnsi="Times New Roman" w:cs="Times New Roman"/>
       <w:b/>
       <w:bCs/>
-      <w:i w:val="0"/>
       <w:kern w:val="36"/>
       <w:sz w:val="48"/>
       <w:szCs w:val="48"/>
-      <w:bdr w:val="none" w:sz="0" w:space="0" w:color="auto"/>
-      <w:vertAlign w:val="baseline"/>
     </w:rPr>
   </w:style>
   <w:style w:type="paragraph" w:styleId="Heading2">
@@ -7038,25 +6654,15 @@
     <w:rsid w:val="00EF7B96"/>
     <w:pPr>
       <w:keepNext/>
-      <w:pBdr>
-        <w:top w:val="none" w:sz="0" w:space="0" w:color="auto"/>
-        <w:left w:val="none" w:sz="0" w:space="0" w:color="auto"/>
-        <w:bottom w:val="none" w:sz="0" w:space="0" w:color="auto"/>
-        <w:right w:val="none" w:sz="0" w:space="0" w:color="auto"/>
-      </w:pBdr>
       <w:spacing w:before="240" w:after="60"/>
       <w:outlineLvl w:val="1"/>
     </w:pPr>
     <w:rPr>
-      <w:rFonts w:ascii="Times New Roman" w:eastAsia="Times New Roman" w:hAnsi="Times New Roman" w:cs="Times New Roman"/>
       <w:b/>
       <w:bCs/>
-      <w:i w:val="0"/>
       <w:iCs/>
       <w:sz w:val="36"/>
       <w:szCs w:val="36"/>
-      <w:bdr w:val="none" w:sz="0" w:space="0" w:color="auto"/>
-      <w:vertAlign w:val="baseline"/>
     </w:rPr>
   </w:style>
   <w:style w:type="paragraph" w:styleId="Heading3">
@@ -7067,24 +6673,14 @@
     <w:rsid w:val="00EF7B96"/>
     <w:pPr>
       <w:keepNext/>
-      <w:pBdr>
-        <w:top w:val="none" w:sz="0" w:space="0" w:color="auto"/>
-        <w:left w:val="none" w:sz="0" w:space="0" w:color="auto"/>
-        <w:bottom w:val="none" w:sz="0" w:space="0" w:color="auto"/>
-        <w:right w:val="none" w:sz="0" w:space="0" w:color="auto"/>
-      </w:pBdr>
       <w:spacing w:before="240" w:after="60"/>
       <w:outlineLvl w:val="2"/>
     </w:pPr>
     <w:rPr>
-      <w:rFonts w:ascii="Times New Roman" w:eastAsia="Times New Roman" w:hAnsi="Times New Roman" w:cs="Times New Roman"/>
       <w:b/>
       <w:bCs/>
-      <w:i w:val="0"/>
       <w:sz w:val="28"/>
       <w:szCs w:val="28"/>
-      <w:bdr w:val="none" w:sz="0" w:space="0" w:color="auto"/>
-      <w:vertAlign w:val="baseline"/>
     </w:rPr>
   </w:style>
   <w:style w:type="paragraph" w:styleId="Heading4">
@@ -7095,24 +6691,12 @@
     <w:rsid w:val="00EF7B96"/>
     <w:pPr>
       <w:keepNext/>
-      <w:pBdr>
-        <w:top w:val="none" w:sz="0" w:space="0" w:color="auto"/>
-        <w:left w:val="none" w:sz="0" w:space="0" w:color="auto"/>
-        <w:bottom w:val="none" w:sz="0" w:space="0" w:color="auto"/>
-        <w:right w:val="none" w:sz="0" w:space="0" w:color="auto"/>
-      </w:pBdr>
       <w:spacing w:before="240" w:after="60"/>
       <w:outlineLvl w:val="3"/>
     </w:pPr>
     <w:rPr>
-      <w:rFonts w:ascii="Times New Roman" w:eastAsia="Times New Roman" w:hAnsi="Times New Roman" w:cs="Times New Roman"/>
       <w:b/>
       <w:bCs/>
-      <w:i w:val="0"/>
-      <w:sz w:val="24"/>
-      <w:szCs w:val="24"/>
-      <w:bdr w:val="none" w:sz="0" w:space="0" w:color="auto"/>
-      <w:vertAlign w:val="baseline"/>
     </w:rPr>
   </w:style>
   <w:style w:type="paragraph" w:styleId="Heading5">
@@ -7122,25 +6706,15 @@
     <w:qFormat/>
     <w:rsid w:val="00EF7B96"/>
     <w:pPr>
-      <w:pBdr>
-        <w:top w:val="none" w:sz="0" w:space="0" w:color="auto"/>
-        <w:left w:val="none" w:sz="0" w:space="0" w:color="auto"/>
-        <w:bottom w:val="none" w:sz="0" w:space="0" w:color="auto"/>
-        <w:right w:val="none" w:sz="0" w:space="0" w:color="auto"/>
-      </w:pBdr>
       <w:spacing w:before="240" w:after="60"/>
       <w:outlineLvl w:val="4"/>
     </w:pPr>
     <w:rPr>
-      <w:rFonts w:ascii="Times New Roman" w:eastAsia="Times New Roman" w:hAnsi="Times New Roman" w:cs="Times New Roman"/>
       <w:b/>
       <w:bCs/>
-      <w:i w:val="0"/>
       <w:iCs/>
       <w:sz w:val="20"/>
       <w:szCs w:val="20"/>
-      <w:bdr w:val="none" w:sz="0" w:space="0" w:color="auto"/>
-      <w:vertAlign w:val="baseline"/>
     </w:rPr>
   </w:style>
   <w:style w:type="paragraph" w:styleId="Heading6">
@@ -7150,36 +6724,27 @@
     <w:qFormat/>
     <w:rsid w:val="00EF7B96"/>
     <w:pPr>
-      <w:pBdr>
-        <w:top w:val="none" w:sz="0" w:space="0" w:color="auto"/>
-        <w:left w:val="none" w:sz="0" w:space="0" w:color="auto"/>
-        <w:bottom w:val="none" w:sz="0" w:space="0" w:color="auto"/>
-        <w:right w:val="none" w:sz="0" w:space="0" w:color="auto"/>
-      </w:pBdr>
       <w:spacing w:before="240" w:after="60"/>
       <w:outlineLvl w:val="5"/>
     </w:pPr>
     <w:rPr>
-      <w:rFonts w:ascii="Times New Roman" w:eastAsia="Times New Roman" w:hAnsi="Times New Roman" w:cs="Times New Roman"/>
       <w:b/>
       <w:bCs/>
-      <w:i w:val="0"/>
       <w:sz w:val="16"/>
       <w:szCs w:val="16"/>
-      <w:bdr w:val="none" w:sz="0" w:space="0" w:color="auto"/>
-      <w:vertAlign w:val="baseline"/>
     </w:rPr>
   </w:style>
   <w:style w:type="character" w:default="1" w:styleId="DefaultParagraphFont">
     <w:name w:val="Default Paragraph Font"/>
+    <w:uiPriority w:val="1"/>
     <w:semiHidden/>
+    <w:unhideWhenUsed/>
   </w:style>
   <w:style w:type="table" w:default="1" w:styleId="TableNormal">
     <w:name w:val="Normal Table"/>
     <w:uiPriority w:val="99"/>
     <w:semiHidden/>
     <w:unhideWhenUsed/>
-    <w:qFormat/>
     <w:tblPr>
       <w:tblInd w:w="0" w:type="dxa"/>
       <w:tblCellMar>
@@ -7189,6 +6754,15 @@
         <w:right w:w="108" w:type="dxa"/>
       </w:tblCellMar>
     </w:tblPr>
+    <w:trPr>
+      <w:hidden/>
+    </w:trPr>
+  </w:style>
+  <w:style w:type="numbering" w:default="1" w:styleId="NoList">
+    <w:name w:val="No List"/>
+    <w:uiPriority w:val="99"/>
+    <w:semiHidden/>
+    <w:unhideWhenUsed/>
   </w:style>
   <w:style w:type="paragraph" w:customStyle="1" w:styleId="divdocument">
     <w:name w:val="div_document"/>
@@ -7226,7 +6800,6 @@
     <w:basedOn w:val="Normal"/>
     <w:pPr>
       <w:spacing w:line="780" w:lineRule="atLeast"/>
-      <w:jc w:val="left"/>
     </w:pPr>
     <w:rPr>
       <w:b/>
@@ -7284,6 +6857,9 @@
     <w:name w:val="div_document &gt; div_not(.parentContainer)"/>
     <w:basedOn w:val="TableNormal"/>
     <w:tblPr/>
+    <w:trPr>
+      <w:hidden/>
+    </w:trPr>
   </w:style>
   <w:style w:type="character" w:customStyle="1" w:styleId="leftpaddingcell">
     <w:name w:val="leftpaddingcell"/>
@@ -7303,11 +6879,6 @@
   <w:style w:type="paragraph" w:customStyle="1" w:styleId="divdocumentleft-boxsectionnth-child1">
     <w:name w:val="div_document_left-box_section_nth-child(1)"/>
     <w:basedOn w:val="Normal"/>
-    <w:pPr>
-      <w:pBdr>
-        <w:top w:val="none" w:sz="0" w:space="0" w:color="auto"/>
-      </w:pBdr>
-    </w:pPr>
   </w:style>
   <w:style w:type="paragraph" w:customStyle="1" w:styleId="divdocumentsectionnth-child1sectiongapdiv">
     <w:name w:val="div_document_section_nth-child(1)_sectiongapdiv"/>
@@ -7327,34 +6898,10 @@
   <w:style w:type="paragraph" w:customStyle="1" w:styleId="p">
     <w:name w:val="p"/>
     <w:basedOn w:val="Normal"/>
-    <w:pPr>
-      <w:pBdr>
-        <w:top w:val="none" w:sz="0" w:space="0" w:color="auto"/>
-        <w:left w:val="none" w:sz="0" w:space="0" w:color="auto"/>
-        <w:bottom w:val="none" w:sz="0" w:space="0" w:color="auto"/>
-        <w:right w:val="none" w:sz="0" w:space="0" w:color="auto"/>
-      </w:pBdr>
-    </w:pPr>
-    <w:rPr>
-      <w:bdr w:val="none" w:sz="0" w:space="0" w:color="auto"/>
-      <w:vertAlign w:val="baseline"/>
-    </w:rPr>
   </w:style>
   <w:style w:type="paragraph" w:customStyle="1" w:styleId="div">
     <w:name w:val="div"/>
     <w:basedOn w:val="Normal"/>
-    <w:pPr>
-      <w:pBdr>
-        <w:top w:val="none" w:sz="0" w:space="0" w:color="auto"/>
-        <w:left w:val="none" w:sz="0" w:space="0" w:color="auto"/>
-        <w:bottom w:val="none" w:sz="0" w:space="0" w:color="auto"/>
-        <w:right w:val="none" w:sz="0" w:space="0" w:color="auto"/>
-      </w:pBdr>
-    </w:pPr>
-    <w:rPr>
-      <w:bdr w:val="none" w:sz="0" w:space="0" w:color="auto"/>
-      <w:vertAlign w:val="baseline"/>
-    </w:rPr>
   </w:style>
   <w:style w:type="paragraph" w:customStyle="1" w:styleId="divdocumentsectiongapdiv">
     <w:name w:val="div_document_sectiongapdiv"/>
@@ -7449,10 +6996,7 @@
     <w:basedOn w:val="Normal"/>
     <w:pPr>
       <w:pBdr>
-        <w:top w:val="none" w:sz="0" w:space="0" w:color="auto"/>
         <w:left w:val="none" w:sz="0" w:space="5" w:color="auto"/>
-        <w:bottom w:val="none" w:sz="0" w:space="0" w:color="auto"/>
-        <w:right w:val="none" w:sz="0" w:space="0" w:color="auto"/>
       </w:pBdr>
     </w:pPr>
   </w:style>
@@ -7460,13 +7004,16 @@
     <w:name w:val="div_document_left-box_experience_paragraph"/>
     <w:basedOn w:val="TableNormal"/>
     <w:tblPr/>
+    <w:trPr>
+      <w:hidden/>
+    </w:trPr>
   </w:style>
   <w:style w:type="paragraph" w:customStyle="1" w:styleId="divdocumentleft-boxparagraphsinglecolumnParagraph">
     <w:name w:val="div_document_left-box_paragraph_singlecolumn Paragraph"/>
     <w:basedOn w:val="Normal"/>
   </w:style>
-  <w:style w:type="character" w:customStyle="1" w:styleId="strong">
-    <w:name w:val="strong"/>
+  <w:style w:type="character" w:customStyle="1" w:styleId="Strong1">
+    <w:name w:val="Strong1"/>
     <w:basedOn w:val="DefaultParagraphFont"/>
     <w:rPr>
       <w:bdr w:val="none" w:sz="0" w:space="0" w:color="auto"/>
@@ -7497,6 +7044,9 @@
     <w:name w:val="div_document_left-box_education_paragraph"/>
     <w:basedOn w:val="TableNormal"/>
     <w:tblPr/>
+    <w:trPr>
+      <w:hidden/>
+    </w:trPr>
   </w:style>
   <w:style w:type="character" w:customStyle="1" w:styleId="middleleftpaddingcell">
     <w:name w:val="middleleftpaddingcell"/>
@@ -7524,11 +7074,6 @@
   <w:style w:type="paragraph" w:customStyle="1" w:styleId="divdocumentright-boxsectionnth-child1">
     <w:name w:val="div_document_right-box_section_nth-child(1)"/>
     <w:basedOn w:val="Normal"/>
-    <w:pPr>
-      <w:pBdr>
-        <w:top w:val="none" w:sz="0" w:space="0" w:color="auto"/>
-      </w:pBdr>
-    </w:pPr>
   </w:style>
   <w:style w:type="paragraph" w:customStyle="1" w:styleId="divdocumentaddresssinglecolumn">
     <w:name w:val="div_document_address_singlecolumn"/>
@@ -7605,6 +7150,304 @@
     <w:name w:val="div_document &gt; div_not(.topsection)"/>
     <w:basedOn w:val="TableNormal"/>
     <w:tblPr/>
+    <w:trPr>
+      <w:hidden/>
+    </w:trPr>
   </w:style>
 </w:styles>
+</file>
+
+<file path=word/theme/theme1.xml><?xml version="1.0" encoding="utf-8"?>
+<a:theme xmlns:a="http://schemas.openxmlformats.org/drawingml/2006/main" name="Office Theme">
+  <a:themeElements>
+    <a:clrScheme name="Office">
+      <a:dk1>
+        <a:sysClr val="windowText" lastClr="000000"/>
+      </a:dk1>
+      <a:lt1>
+        <a:sysClr val="window" lastClr="FFFFFF"/>
+      </a:lt1>
+      <a:dk2>
+        <a:srgbClr val="44546A"/>
+      </a:dk2>
+      <a:lt2>
+        <a:srgbClr val="E7E6E6"/>
+      </a:lt2>
+      <a:accent1>
+        <a:srgbClr val="4472C4"/>
+      </a:accent1>
+      <a:accent2>
+        <a:srgbClr val="ED7D31"/>
+      </a:accent2>
+      <a:accent3>
+        <a:srgbClr val="A5A5A5"/>
+      </a:accent3>
+      <a:accent4>
+        <a:srgbClr val="FFC000"/>
+      </a:accent4>
+      <a:accent5>
+        <a:srgbClr val="5B9BD5"/>
+      </a:accent5>
+      <a:accent6>
+        <a:srgbClr val="70AD47"/>
+      </a:accent6>
+      <a:hlink>
+        <a:srgbClr val="0563C1"/>
+      </a:hlink>
+      <a:folHlink>
+        <a:srgbClr val="954F72"/>
+      </a:folHlink>
+    </a:clrScheme>
+    <a:fontScheme name="Office">
+      <a:majorFont>
+        <a:latin typeface="Calibri Light" panose="020F0302020204030204"/>
+        <a:ea typeface=""/>
+        <a:cs typeface=""/>
+        <a:font script="Jpan" typeface="游ゴシック Light"/>
+        <a:font script="Hang" typeface="맑은 고딕"/>
+        <a:font script="Hans" typeface="等线 Light"/>
+        <a:font script="Hant" typeface="新細明體"/>
+        <a:font script="Arab" typeface="Times New Roman"/>
+        <a:font script="Hebr" typeface="Times New Roman"/>
+        <a:font script="Thai" typeface="Angsana New"/>
+        <a:font script="Ethi" typeface="Nyala"/>
+        <a:font script="Beng" typeface="Vrinda"/>
+        <a:font script="Gujr" typeface="Shruti"/>
+        <a:font script="Khmr" typeface="MoolBoran"/>
+        <a:font script="Knda" typeface="Tunga"/>
+        <a:font script="Guru" typeface="Raavi"/>
+        <a:font script="Cans" typeface="Euphemia"/>
+        <a:font script="Cher" typeface="Plantagenet Cherokee"/>
+        <a:font script="Yiii" typeface="Microsoft Yi Baiti"/>
+        <a:font script="Tibt" typeface="Microsoft Himalaya"/>
+        <a:font script="Thaa" typeface="MV Boli"/>
+        <a:font script="Deva" typeface="Mangal"/>
+        <a:font script="Telu" typeface="Gautami"/>
+        <a:font script="Taml" typeface="Latha"/>
+        <a:font script="Syrc" typeface="Estrangelo Edessa"/>
+        <a:font script="Orya" typeface="Kalinga"/>
+        <a:font script="Mlym" typeface="Kartika"/>
+        <a:font script="Laoo" typeface="DokChampa"/>
+        <a:font script="Sinh" typeface="Iskoola Pota"/>
+        <a:font script="Mong" typeface="Mongolian Baiti"/>
+        <a:font script="Viet" typeface="Times New Roman"/>
+        <a:font script="Uigh" typeface="Microsoft Uighur"/>
+        <a:font script="Geor" typeface="Sylfaen"/>
+        <a:font script="Armn" typeface="Arial"/>
+        <a:font script="Bugi" typeface="Leelawadee UI"/>
+        <a:font script="Bopo" typeface="Microsoft JhengHei"/>
+        <a:font script="Java" typeface="Javanese Text"/>
+        <a:font script="Lisu" typeface="Segoe UI"/>
+        <a:font script="Mymr" typeface="Myanmar Text"/>
+        <a:font script="Nkoo" typeface="Ebrima"/>
+        <a:font script="Olck" typeface="Nirmala UI"/>
+        <a:font script="Osma" typeface="Ebrima"/>
+        <a:font script="Phag" typeface="Phagspa"/>
+        <a:font script="Syrn" typeface="Estrangelo Edessa"/>
+        <a:font script="Syrj" typeface="Estrangelo Edessa"/>
+        <a:font script="Syre" typeface="Estrangelo Edessa"/>
+        <a:font script="Sora" typeface="Nirmala UI"/>
+        <a:font script="Tale" typeface="Microsoft Tai Le"/>
+        <a:font script="Talu" typeface="Microsoft New Tai Lue"/>
+        <a:font script="Tfng" typeface="Ebrima"/>
+      </a:majorFont>
+      <a:minorFont>
+        <a:latin typeface="Calibri" panose="020F0502020204030204"/>
+        <a:ea typeface=""/>
+        <a:cs typeface=""/>
+        <a:font script="Jpan" typeface="游明朝"/>
+        <a:font script="Hang" typeface="맑은 고딕"/>
+        <a:font script="Hans" typeface="等线"/>
+        <a:font script="Hant" typeface="新細明體"/>
+        <a:font script="Arab" typeface="Arial"/>
+        <a:font script="Hebr" typeface="Arial"/>
+        <a:font script="Thai" typeface="Cordia New"/>
+        <a:font script="Ethi" typeface="Nyala"/>
+        <a:font script="Beng" typeface="Vrinda"/>
+        <a:font script="Gujr" typeface="Shruti"/>
+        <a:font script="Khmr" typeface="DaunPenh"/>
+        <a:font script="Knda" typeface="Tunga"/>
+        <a:font script="Guru" typeface="Raavi"/>
+        <a:font script="Cans" typeface="Euphemia"/>
+        <a:font script="Cher" typeface="Plantagenet Cherokee"/>
+        <a:font script="Yiii" typeface="Microsoft Yi Baiti"/>
+        <a:font script="Tibt" typeface="Microsoft Himalaya"/>
+        <a:font script="Thaa" typeface="MV Boli"/>
+        <a:font script="Deva" typeface="Mangal"/>
+        <a:font script="Telu" typeface="Gautami"/>
+        <a:font script="Taml" typeface="Latha"/>
+        <a:font script="Syrc" typeface="Estrangelo Edessa"/>
+        <a:font script="Orya" typeface="Kalinga"/>
+        <a:font script="Mlym" typeface="Kartika"/>
+        <a:font script="Laoo" typeface="DokChampa"/>
+        <a:font script="Sinh" typeface="Iskoola Pota"/>
+        <a:font script="Mong" typeface="Mongolian Baiti"/>
+        <a:font script="Viet" typeface="Arial"/>
+        <a:font script="Uigh" typeface="Microsoft Uighur"/>
+        <a:font script="Geor" typeface="Sylfaen"/>
+        <a:font script="Armn" typeface="Arial"/>
+        <a:font script="Bugi" typeface="Leelawadee UI"/>
+        <a:font script="Bopo" typeface="Microsoft JhengHei"/>
+        <a:font script="Java" typeface="Javanese Text"/>
+        <a:font script="Lisu" typeface="Segoe UI"/>
+        <a:font script="Mymr" typeface="Myanmar Text"/>
+        <a:font script="Nkoo" typeface="Ebrima"/>
+        <a:font script="Olck" typeface="Nirmala UI"/>
+        <a:font script="Osma" typeface="Ebrima"/>
+        <a:font script="Phag" typeface="Phagspa"/>
+        <a:font script="Syrn" typeface="Estrangelo Edessa"/>
+        <a:font script="Syrj" typeface="Estrangelo Edessa"/>
+        <a:font script="Syre" typeface="Estrangelo Edessa"/>
+        <a:font script="Sora" typeface="Nirmala UI"/>
+        <a:font script="Tale" typeface="Microsoft Tai Le"/>
+        <a:font script="Talu" typeface="Microsoft New Tai Lue"/>
+        <a:font script="Tfng" typeface="Ebrima"/>
+      </a:minorFont>
+    </a:fontScheme>
+    <a:fmtScheme name="Office">
+      <a:fillStyleLst>
+        <a:solidFill>
+          <a:schemeClr val="phClr"/>
+        </a:solidFill>
+        <a:gradFill rotWithShape="1">
+          <a:gsLst>
+            <a:gs pos="0">
+              <a:schemeClr val="phClr">
+                <a:lumMod val="110000"/>
+                <a:satMod val="105000"/>
+                <a:tint val="67000"/>
+              </a:schemeClr>
+            </a:gs>
+            <a:gs pos="50000">
+              <a:schemeClr val="phClr">
+                <a:lumMod val="105000"/>
+                <a:satMod val="103000"/>
+                <a:tint val="73000"/>
+              </a:schemeClr>
+            </a:gs>
+            <a:gs pos="100000">
+              <a:schemeClr val="phClr">
+                <a:lumMod val="105000"/>
+                <a:satMod val="109000"/>
+                <a:tint val="81000"/>
+              </a:schemeClr>
+            </a:gs>
+          </a:gsLst>
+          <a:lin ang="5400000" scaled="0"/>
+        </a:gradFill>
+        <a:gradFill rotWithShape="1">
+          <a:gsLst>
+            <a:gs pos="0">
+              <a:schemeClr val="phClr">
+                <a:satMod val="103000"/>
+                <a:lumMod val="102000"/>
+                <a:tint val="94000"/>
+              </a:schemeClr>
+            </a:gs>
+            <a:gs pos="50000">
+              <a:schemeClr val="phClr">
+                <a:satMod val="110000"/>
+                <a:lumMod val="100000"/>
+                <a:shade val="100000"/>
+              </a:schemeClr>
+            </a:gs>
+            <a:gs pos="100000">
+              <a:schemeClr val="phClr">
+                <a:lumMod val="99000"/>
+                <a:satMod val="120000"/>
+                <a:shade val="78000"/>
+              </a:schemeClr>
+            </a:gs>
+          </a:gsLst>
+          <a:lin ang="5400000" scaled="0"/>
+        </a:gradFill>
+      </a:fillStyleLst>
+      <a:lnStyleLst>
+        <a:ln w="6350" cap="flat" cmpd="sng" algn="ctr">
+          <a:solidFill>
+            <a:schemeClr val="phClr"/>
+          </a:solidFill>
+          <a:prstDash val="solid"/>
+          <a:miter lim="800000"/>
+        </a:ln>
+        <a:ln w="12700" cap="flat" cmpd="sng" algn="ctr">
+          <a:solidFill>
+            <a:schemeClr val="phClr"/>
+          </a:solidFill>
+          <a:prstDash val="solid"/>
+          <a:miter lim="800000"/>
+        </a:ln>
+        <a:ln w="19050" cap="flat" cmpd="sng" algn="ctr">
+          <a:solidFill>
+            <a:schemeClr val="phClr"/>
+          </a:solidFill>
+          <a:prstDash val="solid"/>
+          <a:miter lim="800000"/>
+        </a:ln>
+      </a:lnStyleLst>
+      <a:effectStyleLst>
+        <a:effectStyle>
+          <a:effectLst/>
+        </a:effectStyle>
+        <a:effectStyle>
+          <a:effectLst/>
+        </a:effectStyle>
+        <a:effectStyle>
+          <a:effectLst>
+            <a:outerShdw blurRad="57150" dist="19050" dir="5400000" algn="ctr" rotWithShape="0">
+              <a:srgbClr val="000000">
+                <a:alpha val="63000"/>
+              </a:srgbClr>
+            </a:outerShdw>
+          </a:effectLst>
+        </a:effectStyle>
+      </a:effectStyleLst>
+      <a:bgFillStyleLst>
+        <a:solidFill>
+          <a:schemeClr val="phClr"/>
+        </a:solidFill>
+        <a:solidFill>
+          <a:schemeClr val="phClr">
+            <a:tint val="95000"/>
+            <a:satMod val="170000"/>
+          </a:schemeClr>
+        </a:solidFill>
+        <a:gradFill rotWithShape="1">
+          <a:gsLst>
+            <a:gs pos="0">
+              <a:schemeClr val="phClr">
+                <a:tint val="93000"/>
+                <a:satMod val="150000"/>
+                <a:shade val="98000"/>
+                <a:lumMod val="102000"/>
+              </a:schemeClr>
+            </a:gs>
+            <a:gs pos="50000">
+              <a:schemeClr val="phClr">
+                <a:tint val="98000"/>
+                <a:satMod val="130000"/>
+                <a:shade val="90000"/>
+                <a:lumMod val="103000"/>
+              </a:schemeClr>
+            </a:gs>
+            <a:gs pos="100000">
+              <a:schemeClr val="phClr">
+                <a:shade val="63000"/>
+                <a:satMod val="120000"/>
+              </a:schemeClr>
+            </a:gs>
+          </a:gsLst>
+          <a:lin ang="5400000" scaled="0"/>
+        </a:gradFill>
+      </a:bgFillStyleLst>
+    </a:fmtScheme>
+  </a:themeElements>
+  <a:objectDefaults/>
+  <a:extraClrSchemeLst/>
+  <a:extLst>
+    <a:ext uri="{05A4C25C-085E-4340-85A3-A5531E510DB2}">
+      <thm15:themeFamily xmlns:thm15="http://schemas.microsoft.com/office/thememl/2012/main" name="Office Theme" id="{62F939B6-93AF-4DB8-9C6B-D6C7DFDC589F}" vid="{4A3C46E8-61CC-4603-A589-7422A47A8E4A}"/>
+    </a:ext>
+  </a:extLst>
+</a:theme>
 </file>
--- a/Dhruv_Patel_Resume 1.docx
+++ b/Dhruv_Patel_Resume 1.docx
@@ -392,7 +392,7 @@
           <w:tbl>
             <w:tblPr>
               <w:tblStyle w:val="divdocumentleft-boxexperienceparagraph"/>
-              <w:tblW w:w="0" w:type="auto"/>
+              <w:tblW w:w="7960" w:type="dxa"/>
               <w:tblLayout w:type="fixed"/>
               <w:tblCellMar>
                 <w:left w:w="0" w:type="dxa"/>
@@ -402,8 +402,8 @@
             </w:tblPr>
             <w:tblGrid>
               <w:gridCol w:w="1300"/>
-              <w:gridCol w:w="520"/>
-              <w:gridCol w:w="6140"/>
+              <w:gridCol w:w="1094"/>
+              <w:gridCol w:w="5566"/>
             </w:tblGrid>
             <w:tr>
               <w:tc>
@@ -494,7 +494,7 @@
               </w:tc>
               <w:tc>
                 <w:tcPr>
-                  <w:tcW w:w="520" w:type="dxa"/>
+                  <w:tcW w:w="1094" w:type="dxa"/>
                   <w:tcMar>
                     <w:top w:w="0" w:type="dxa"/>
                     <w:left w:w="5" w:type="dxa"/>
@@ -532,7 +532,7 @@
               </w:tc>
               <w:tc>
                 <w:tcPr>
-                  <w:tcW w:w="6140" w:type="dxa"/>
+                  <w:tcW w:w="5566" w:type="dxa"/>
                   <w:tcMar>
                     <w:top w:w="0" w:type="dxa"/>
                     <w:left w:w="5" w:type="dxa"/>
@@ -563,7 +563,18 @@
                       <w:sz w:val="28"/>
                       <w:szCs w:val="28"/>
                     </w:rPr>
-                    <w:t>Software Developer</w:t>
+                    <w:t xml:space="preserve">Software </w:t>
+                  </w:r>
+                  <w:r>
+                    <w:rPr>
+                      <w:rStyle w:val="divdocumenttxtBold"/>
+                      <w:rFonts w:ascii="Century Gothic" w:eastAsia="Century Gothic" w:hAnsi="Century Gothic" w:cs="Century Gothic"/>
+                      <w:color w:val="343434"/>
+                      <w:spacing w:val="4"/>
+                      <w:sz w:val="28"/>
+                      <w:szCs w:val="28"/>
+                    </w:rPr>
+                    <w:t>Developer</w:t>
                   </w:r>
                 </w:p>
                 <w:p>
@@ -581,6 +592,7 @@
                       <w:szCs w:val="22"/>
                     </w:rPr>
                   </w:pPr>
+                  <w:proofErr w:type="spellStart"/>
                   <w:r>
                     <w:rPr>
                       <w:rStyle w:val="span"/>
@@ -592,7 +604,21 @@
                       <w:sz w:val="22"/>
                       <w:szCs w:val="22"/>
                     </w:rPr>
-                    <w:t>Knayo Technology Services, Toronto, ON, SD</w:t>
+                    <w:t>Knayo</w:t>
+                  </w:r>
+                  <w:proofErr w:type="spellEnd"/>
+                  <w:r>
+                    <w:rPr>
+                      <w:rStyle w:val="span"/>
+                      <w:rFonts w:ascii="Century Gothic" w:eastAsia="Century Gothic" w:hAnsi="Century Gothic" w:cs="Century Gothic"/>
+                      <w:i/>
+                      <w:iCs/>
+                      <w:color w:val="343434"/>
+                      <w:spacing w:val="4"/>
+                      <w:sz w:val="22"/>
+                      <w:szCs w:val="22"/>
+                    </w:rPr>
+                    <w:t xml:space="preserve"> Technology Services, Toronto, ON</w:t>
                   </w:r>
                 </w:p>
                 <w:p>
@@ -910,6 +936,34 @@
               <w:pStyle w:val="divdocumentli"/>
               <w:numPr>
                 <w:ilvl w:val="0"/>
+                <w:numId w:val="10"/>
+              </w:numPr>
+              <w:spacing w:line="340" w:lineRule="atLeast"/>
+              <w:ind w:left="2120" w:hanging="301"/>
+              <w:rPr>
+                <w:rStyle w:val="divdocumentleft-box"/>
+                <w:rFonts w:ascii="Century Gothic" w:eastAsia="Century Gothic" w:hAnsi="Century Gothic" w:cs="Century Gothic"/>
+                <w:color w:val="343434"/>
+                <w:sz w:val="22"/>
+                <w:szCs w:val="22"/>
+              </w:rPr>
+            </w:pPr>
+            <w:r>
+              <w:rPr>
+                <w:rStyle w:val="divdocumentleft-box"/>
+                <w:rFonts w:ascii="Century Gothic" w:eastAsia="Century Gothic" w:hAnsi="Century Gothic" w:cs="Century Gothic"/>
+                <w:color w:val="343434"/>
+                <w:sz w:val="22"/>
+                <w:szCs w:val="22"/>
+              </w:rPr>
+              <w:t>Created a responsive web design using Bootstrap.</w:t>
+            </w:r>
+          </w:p>
+          <w:p>
+            <w:pPr>
+              <w:pStyle w:val="divdocumentli"/>
+              <w:numPr>
+                <w:ilvl w:val="0"/>
                 <w:numId w:val="11"/>
               </w:numPr>
               <w:spacing w:line="340" w:lineRule="atLeast"/>
@@ -930,7 +984,7 @@
                 <w:sz w:val="22"/>
                 <w:szCs w:val="22"/>
               </w:rPr>
-              <w:t>Developed CRUD operations for visiting group’s profile using PHP, AJAX, Bootstrap and MYSQL</w:t>
+              <w:t>Developed CRUD operations for visiting group’s profile using PHP, AJAX, and MYSQL</w:t>
             </w:r>
           </w:p>
           <w:p>
@@ -945,8 +999,6 @@
                 <w:szCs w:val="22"/>
               </w:rPr>
             </w:pPr>
-            <w:bookmarkStart w:id="0" w:name="_GoBack"/>
-            <w:bookmarkEnd w:id="0"/>
           </w:p>
           <w:p>
             <w:pPr>
@@ -2486,17 +2538,18 @@
               </w:rPr>
               <w:br/>
             </w:r>
-            <w:r>
-              <w:rPr>
-                <w:rStyle w:val="span"/>
-                <w:rFonts w:ascii="Century Gothic" w:eastAsia="Century Gothic" w:hAnsi="Century Gothic" w:cs="Century Gothic"/>
-                <w:color w:val="343434"/>
-                <w:spacing w:val="4"/>
-                <w:sz w:val="22"/>
-                <w:szCs w:val="22"/>
-              </w:rPr>
-              <w:t>dhruvApatel.com</w:t>
-            </w:r>
+            <w:hyperlink r:id="rId5" w:history="1">
+              <w:r>
+                <w:rPr>
+                  <w:rStyle w:val="Hyperlink"/>
+                  <w:rFonts w:ascii="Century Gothic" w:eastAsia="Century Gothic" w:hAnsi="Century Gothic" w:cs="Century Gothic"/>
+                  <w:spacing w:val="4"/>
+                  <w:sz w:val="22"/>
+                  <w:szCs w:val="22"/>
+                </w:rPr>
+                <w:t>dhruvApatel.com</w:t>
+              </w:r>
+            </w:hyperlink>
           </w:p>
           <w:p>
             <w:pPr>
@@ -2648,387 +2701,6 @@
                       <pic:pic xmlns:pic="http://schemas.openxmlformats.org/drawingml/2006/picture">
                         <pic:nvPicPr>
                           <pic:cNvPr id="2129783584" name=""/>
-                          <pic:cNvPicPr>
-                            <a:picLocks noChangeAspect="1"/>
-                          </pic:cNvPicPr>
-                        </pic:nvPicPr>
-                        <pic:blipFill>
-                          <a:blip r:embed="rId5"/>
-                          <a:stretch>
-                            <a:fillRect/>
-                          </a:stretch>
-                        </pic:blipFill>
-                        <pic:spPr>
-                          <a:xfrm>
-                            <a:off x="0" y="0"/>
-                            <a:ext cx="827044" cy="170859"/>
-                          </a:xfrm>
-                          <a:prstGeom prst="rect">
-                            <a:avLst/>
-                          </a:prstGeom>
-                        </pic:spPr>
-                      </pic:pic>
-                    </a:graphicData>
-                  </a:graphic>
-                </wp:inline>
-              </w:drawing>
-            </w:r>
-            <w:r>
-              <w:rPr>
-                <w:rStyle w:val="divdocumentright-box"/>
-                <w:rFonts w:ascii="Century Gothic" w:eastAsia="Century Gothic" w:hAnsi="Century Gothic" w:cs="Century Gothic"/>
-                <w:color w:val="343434"/>
-                <w:sz w:val="22"/>
-                <w:szCs w:val="22"/>
-                <w:shd w:val="clear" w:color="auto" w:fill="auto"/>
-              </w:rPr>
-              <w:t xml:space="preserve"> </w:t>
-            </w:r>
-          </w:p>
-          <w:p>
-            <w:pPr>
-              <w:pStyle w:val="divdocumenttxtright"/>
-              <w:pBdr>
-                <w:right w:val="none" w:sz="0" w:space="1" w:color="auto"/>
-              </w:pBdr>
-              <w:ind w:right="20"/>
-              <w:jc w:val="right"/>
-              <w:rPr>
-                <w:rStyle w:val="divdocumentright-box"/>
-                <w:rFonts w:ascii="Century Gothic" w:eastAsia="Century Gothic" w:hAnsi="Century Gothic" w:cs="Century Gothic"/>
-                <w:color w:val="343434"/>
-                <w:sz w:val="22"/>
-                <w:szCs w:val="22"/>
-                <w:shd w:val="clear" w:color="auto" w:fill="auto"/>
-              </w:rPr>
-            </w:pPr>
-            <w:r>
-              <w:rPr>
-                <w:rStyle w:val="divdocumenttxtrightCharacter"/>
-                <w:rFonts w:ascii="Century Gothic" w:eastAsia="Century Gothic" w:hAnsi="Century Gothic" w:cs="Century Gothic"/>
-                <w:color w:val="343434"/>
-                <w:spacing w:val="4"/>
-                <w:sz w:val="22"/>
-                <w:szCs w:val="22"/>
-              </w:rPr>
-              <w:t>Excellent</w:t>
-            </w:r>
-          </w:p>
-          <w:p>
-            <w:pPr>
-              <w:pStyle w:val="p"/>
-              <w:spacing w:line="340" w:lineRule="atLeast"/>
-              <w:rPr>
-                <w:rStyle w:val="divdocumentright-box"/>
-                <w:rFonts w:ascii="Century Gothic" w:eastAsia="Century Gothic" w:hAnsi="Century Gothic" w:cs="Century Gothic"/>
-                <w:color w:val="343434"/>
-                <w:sz w:val="22"/>
-                <w:szCs w:val="22"/>
-                <w:shd w:val="clear" w:color="auto" w:fill="auto"/>
-              </w:rPr>
-            </w:pPr>
-            <w:r>
-              <w:rPr>
-                <w:rStyle w:val="divdocumentright-box"/>
-                <w:rFonts w:ascii="Century Gothic" w:eastAsia="Century Gothic" w:hAnsi="Century Gothic" w:cs="Century Gothic"/>
-                <w:color w:val="343434"/>
-                <w:sz w:val="22"/>
-                <w:szCs w:val="22"/>
-                <w:shd w:val="clear" w:color="auto" w:fill="auto"/>
-              </w:rPr>
-              <w:t>Java</w:t>
-            </w:r>
-          </w:p>
-          <w:p>
-            <w:pPr>
-              <w:pStyle w:val="documentratingWrapper"/>
-              <w:spacing w:line="340" w:lineRule="atLeast"/>
-              <w:rPr>
-                <w:rStyle w:val="divdocumentright-box"/>
-                <w:rFonts w:ascii="Century Gothic" w:eastAsia="Century Gothic" w:hAnsi="Century Gothic" w:cs="Century Gothic"/>
-                <w:color w:val="343434"/>
-                <w:sz w:val="22"/>
-                <w:szCs w:val="22"/>
-                <w:shd w:val="clear" w:color="auto" w:fill="auto"/>
-              </w:rPr>
-            </w:pPr>
-            <w:r>
-              <w:rPr>
-                <w:rStyle w:val="divdocumentright-box"/>
-                <w:rFonts w:ascii="Century Gothic" w:eastAsia="Century Gothic" w:hAnsi="Century Gothic" w:cs="Century Gothic"/>
-                <w:noProof/>
-                <w:color w:val="343434"/>
-                <w:sz w:val="22"/>
-                <w:szCs w:val="22"/>
-                <w:shd w:val="clear" w:color="auto" w:fill="auto"/>
-              </w:rPr>
-              <w:drawing>
-                <wp:inline distT="0" distB="0" distL="0" distR="0" wp14:anchorId="600441D3" wp14:editId="1E5E1917">
-                  <wp:extent cx="827044" cy="170859"/>
-                  <wp:effectExtent l="0" t="0" r="0" b="0"/>
-                  <wp:docPr id="100002" name="Picture 100002"/>
-                  <wp:cNvGraphicFramePr>
-                    <a:graphicFrameLocks xmlns:a="http://schemas.openxmlformats.org/drawingml/2006/main" noChangeAspect="1"/>
-                  </wp:cNvGraphicFramePr>
-                  <a:graphic xmlns:a="http://schemas.openxmlformats.org/drawingml/2006/main">
-                    <a:graphicData uri="http://schemas.openxmlformats.org/drawingml/2006/picture">
-                      <pic:pic xmlns:pic="http://schemas.openxmlformats.org/drawingml/2006/picture">
-                        <pic:nvPicPr>
-                          <pic:cNvPr id="1069862257" name=""/>
-                          <pic:cNvPicPr>
-                            <a:picLocks noChangeAspect="1"/>
-                          </pic:cNvPicPr>
-                        </pic:nvPicPr>
-                        <pic:blipFill>
-                          <a:blip r:embed="rId5"/>
-                          <a:stretch>
-                            <a:fillRect/>
-                          </a:stretch>
-                        </pic:blipFill>
-                        <pic:spPr>
-                          <a:xfrm>
-                            <a:off x="0" y="0"/>
-                            <a:ext cx="827044" cy="170859"/>
-                          </a:xfrm>
-                          <a:prstGeom prst="rect">
-                            <a:avLst/>
-                          </a:prstGeom>
-                        </pic:spPr>
-                      </pic:pic>
-                    </a:graphicData>
-                  </a:graphic>
-                </wp:inline>
-              </w:drawing>
-            </w:r>
-            <w:r>
-              <w:rPr>
-                <w:rStyle w:val="divdocumentright-box"/>
-                <w:rFonts w:ascii="Century Gothic" w:eastAsia="Century Gothic" w:hAnsi="Century Gothic" w:cs="Century Gothic"/>
-                <w:color w:val="343434"/>
-                <w:sz w:val="22"/>
-                <w:szCs w:val="22"/>
-                <w:shd w:val="clear" w:color="auto" w:fill="auto"/>
-              </w:rPr>
-              <w:t xml:space="preserve"> </w:t>
-            </w:r>
-          </w:p>
-          <w:p>
-            <w:pPr>
-              <w:pStyle w:val="divdocumenttxtright"/>
-              <w:pBdr>
-                <w:right w:val="none" w:sz="0" w:space="1" w:color="auto"/>
-              </w:pBdr>
-              <w:ind w:right="20"/>
-              <w:jc w:val="right"/>
-              <w:rPr>
-                <w:rStyle w:val="divdocumentright-box"/>
-                <w:rFonts w:ascii="Century Gothic" w:eastAsia="Century Gothic" w:hAnsi="Century Gothic" w:cs="Century Gothic"/>
-                <w:color w:val="343434"/>
-                <w:sz w:val="22"/>
-                <w:szCs w:val="22"/>
-                <w:shd w:val="clear" w:color="auto" w:fill="auto"/>
-              </w:rPr>
-            </w:pPr>
-            <w:r>
-              <w:rPr>
-                <w:rStyle w:val="divdocumenttxtrightCharacter"/>
-                <w:rFonts w:ascii="Century Gothic" w:eastAsia="Century Gothic" w:hAnsi="Century Gothic" w:cs="Century Gothic"/>
-                <w:color w:val="343434"/>
-                <w:spacing w:val="4"/>
-                <w:sz w:val="22"/>
-                <w:szCs w:val="22"/>
-              </w:rPr>
-              <w:t>Excellent</w:t>
-            </w:r>
-          </w:p>
-          <w:p>
-            <w:pPr>
-              <w:pStyle w:val="p"/>
-              <w:spacing w:line="340" w:lineRule="atLeast"/>
-              <w:rPr>
-                <w:rStyle w:val="divdocumentright-box"/>
-                <w:rFonts w:ascii="Century Gothic" w:eastAsia="Century Gothic" w:hAnsi="Century Gothic" w:cs="Century Gothic"/>
-                <w:color w:val="343434"/>
-                <w:sz w:val="22"/>
-                <w:szCs w:val="22"/>
-                <w:shd w:val="clear" w:color="auto" w:fill="auto"/>
-              </w:rPr>
-            </w:pPr>
-            <w:r>
-              <w:rPr>
-                <w:rStyle w:val="divdocumentright-box"/>
-                <w:rFonts w:ascii="Century Gothic" w:eastAsia="Century Gothic" w:hAnsi="Century Gothic" w:cs="Century Gothic"/>
-                <w:color w:val="343434"/>
-                <w:sz w:val="22"/>
-                <w:szCs w:val="22"/>
-                <w:shd w:val="clear" w:color="auto" w:fill="auto"/>
-              </w:rPr>
-              <w:t>C#</w:t>
-            </w:r>
-          </w:p>
-          <w:p>
-            <w:pPr>
-              <w:pStyle w:val="documentratingWrapper"/>
-              <w:spacing w:line="340" w:lineRule="atLeast"/>
-              <w:rPr>
-                <w:rStyle w:val="divdocumentright-box"/>
-                <w:rFonts w:ascii="Century Gothic" w:eastAsia="Century Gothic" w:hAnsi="Century Gothic" w:cs="Century Gothic"/>
-                <w:color w:val="343434"/>
-                <w:sz w:val="22"/>
-                <w:szCs w:val="22"/>
-                <w:shd w:val="clear" w:color="auto" w:fill="auto"/>
-              </w:rPr>
-            </w:pPr>
-            <w:r>
-              <w:rPr>
-                <w:rStyle w:val="divdocumentright-box"/>
-                <w:rFonts w:ascii="Century Gothic" w:eastAsia="Century Gothic" w:hAnsi="Century Gothic" w:cs="Century Gothic"/>
-                <w:noProof/>
-                <w:color w:val="343434"/>
-                <w:sz w:val="22"/>
-                <w:szCs w:val="22"/>
-                <w:shd w:val="clear" w:color="auto" w:fill="auto"/>
-              </w:rPr>
-              <w:drawing>
-                <wp:inline distT="0" distB="0" distL="0" distR="0" wp14:anchorId="1AF54E3D" wp14:editId="4FC74D8E">
-                  <wp:extent cx="827044" cy="170859"/>
-                  <wp:effectExtent l="0" t="0" r="0" b="0"/>
-                  <wp:docPr id="100003" name="Picture 100003"/>
-                  <wp:cNvGraphicFramePr>
-                    <a:graphicFrameLocks xmlns:a="http://schemas.openxmlformats.org/drawingml/2006/main" noChangeAspect="1"/>
-                  </wp:cNvGraphicFramePr>
-                  <a:graphic xmlns:a="http://schemas.openxmlformats.org/drawingml/2006/main">
-                    <a:graphicData uri="http://schemas.openxmlformats.org/drawingml/2006/picture">
-                      <pic:pic xmlns:pic="http://schemas.openxmlformats.org/drawingml/2006/picture">
-                        <pic:nvPicPr>
-                          <pic:cNvPr id="749505245" name=""/>
-                          <pic:cNvPicPr>
-                            <a:picLocks noChangeAspect="1"/>
-                          </pic:cNvPicPr>
-                        </pic:nvPicPr>
-                        <pic:blipFill>
-                          <a:blip r:embed="rId5"/>
-                          <a:stretch>
-                            <a:fillRect/>
-                          </a:stretch>
-                        </pic:blipFill>
-                        <pic:spPr>
-                          <a:xfrm>
-                            <a:off x="0" y="0"/>
-                            <a:ext cx="827044" cy="170859"/>
-                          </a:xfrm>
-                          <a:prstGeom prst="rect">
-                            <a:avLst/>
-                          </a:prstGeom>
-                        </pic:spPr>
-                      </pic:pic>
-                    </a:graphicData>
-                  </a:graphic>
-                </wp:inline>
-              </w:drawing>
-            </w:r>
-            <w:r>
-              <w:rPr>
-                <w:rStyle w:val="divdocumentright-box"/>
-                <w:rFonts w:ascii="Century Gothic" w:eastAsia="Century Gothic" w:hAnsi="Century Gothic" w:cs="Century Gothic"/>
-                <w:color w:val="343434"/>
-                <w:sz w:val="22"/>
-                <w:szCs w:val="22"/>
-                <w:shd w:val="clear" w:color="auto" w:fill="auto"/>
-              </w:rPr>
-              <w:t xml:space="preserve"> </w:t>
-            </w:r>
-          </w:p>
-          <w:p>
-            <w:pPr>
-              <w:pStyle w:val="divdocumenttxtright"/>
-              <w:pBdr>
-                <w:right w:val="none" w:sz="0" w:space="1" w:color="auto"/>
-              </w:pBdr>
-              <w:ind w:right="20"/>
-              <w:jc w:val="right"/>
-              <w:rPr>
-                <w:rStyle w:val="divdocumentright-box"/>
-                <w:rFonts w:ascii="Century Gothic" w:eastAsia="Century Gothic" w:hAnsi="Century Gothic" w:cs="Century Gothic"/>
-                <w:color w:val="343434"/>
-                <w:sz w:val="22"/>
-                <w:szCs w:val="22"/>
-                <w:shd w:val="clear" w:color="auto" w:fill="auto"/>
-              </w:rPr>
-            </w:pPr>
-            <w:r>
-              <w:rPr>
-                <w:rStyle w:val="divdocumenttxtrightCharacter"/>
-                <w:rFonts w:ascii="Century Gothic" w:eastAsia="Century Gothic" w:hAnsi="Century Gothic" w:cs="Century Gothic"/>
-                <w:color w:val="343434"/>
-                <w:spacing w:val="4"/>
-                <w:sz w:val="22"/>
-                <w:szCs w:val="22"/>
-              </w:rPr>
-              <w:t>Excellent</w:t>
-            </w:r>
-          </w:p>
-          <w:p>
-            <w:pPr>
-              <w:pStyle w:val="p"/>
-              <w:spacing w:line="340" w:lineRule="atLeast"/>
-              <w:rPr>
-                <w:rStyle w:val="divdocumentright-box"/>
-                <w:rFonts w:ascii="Century Gothic" w:eastAsia="Century Gothic" w:hAnsi="Century Gothic" w:cs="Century Gothic"/>
-                <w:color w:val="343434"/>
-                <w:sz w:val="22"/>
-                <w:szCs w:val="22"/>
-                <w:shd w:val="clear" w:color="auto" w:fill="auto"/>
-              </w:rPr>
-            </w:pPr>
-            <w:r>
-              <w:rPr>
-                <w:rStyle w:val="divdocumentright-box"/>
-                <w:rFonts w:ascii="Century Gothic" w:eastAsia="Century Gothic" w:hAnsi="Century Gothic" w:cs="Century Gothic"/>
-                <w:color w:val="343434"/>
-                <w:sz w:val="22"/>
-                <w:szCs w:val="22"/>
-                <w:shd w:val="clear" w:color="auto" w:fill="auto"/>
-              </w:rPr>
-              <w:t>PHP</w:t>
-            </w:r>
-          </w:p>
-          <w:p>
-            <w:pPr>
-              <w:pStyle w:val="documentratingWrapper"/>
-              <w:spacing w:line="340" w:lineRule="atLeast"/>
-              <w:rPr>
-                <w:rStyle w:val="divdocumentright-box"/>
-                <w:rFonts w:ascii="Century Gothic" w:eastAsia="Century Gothic" w:hAnsi="Century Gothic" w:cs="Century Gothic"/>
-                <w:color w:val="343434"/>
-                <w:sz w:val="22"/>
-                <w:szCs w:val="22"/>
-                <w:shd w:val="clear" w:color="auto" w:fill="auto"/>
-              </w:rPr>
-            </w:pPr>
-            <w:r>
-              <w:rPr>
-                <w:rStyle w:val="divdocumentright-box"/>
-                <w:rFonts w:ascii="Century Gothic" w:eastAsia="Century Gothic" w:hAnsi="Century Gothic" w:cs="Century Gothic"/>
-                <w:noProof/>
-                <w:color w:val="343434"/>
-                <w:sz w:val="22"/>
-                <w:szCs w:val="22"/>
-                <w:shd w:val="clear" w:color="auto" w:fill="auto"/>
-              </w:rPr>
-              <w:drawing>
-                <wp:inline distT="0" distB="0" distL="0" distR="0" wp14:anchorId="02520D44" wp14:editId="20D392FE">
-                  <wp:extent cx="827044" cy="170859"/>
-                  <wp:effectExtent l="0" t="0" r="0" b="0"/>
-                  <wp:docPr id="6" name="Picture 6"/>
-                  <wp:cNvGraphicFramePr>
-                    <a:graphicFrameLocks xmlns:a="http://schemas.openxmlformats.org/drawingml/2006/main" noChangeAspect="1"/>
-                  </wp:cNvGraphicFramePr>
-                  <a:graphic xmlns:a="http://schemas.openxmlformats.org/drawingml/2006/main">
-                    <a:graphicData uri="http://schemas.openxmlformats.org/drawingml/2006/picture">
-                      <pic:pic xmlns:pic="http://schemas.openxmlformats.org/drawingml/2006/picture">
-                        <pic:nvPicPr>
-                          <pic:cNvPr id="969229302" name=""/>
                           <pic:cNvPicPr>
                             <a:picLocks noChangeAspect="1"/>
                           </pic:cNvPicPr>
@@ -3092,7 +2764,7 @@
                 <w:sz w:val="22"/>
                 <w:szCs w:val="22"/>
               </w:rPr>
-              <w:t>Very Good</w:t>
+              <w:t>Excellent</w:t>
             </w:r>
           </w:p>
           <w:p>
@@ -3117,7 +2789,7 @@
                 <w:szCs w:val="22"/>
                 <w:shd w:val="clear" w:color="auto" w:fill="auto"/>
               </w:rPr>
-              <w:t>HTML</w:t>
+              <w:t>Java</w:t>
             </w:r>
           </w:p>
           <w:p>
@@ -3144,10 +2816,10 @@
                 <w:shd w:val="clear" w:color="auto" w:fill="auto"/>
               </w:rPr>
               <w:drawing>
-                <wp:inline distT="0" distB="0" distL="0" distR="0" wp14:anchorId="2BF720CC" wp14:editId="42B1EE47">
+                <wp:inline distT="0" distB="0" distL="0" distR="0" wp14:anchorId="600441D3" wp14:editId="1E5E1917">
                   <wp:extent cx="827044" cy="170859"/>
                   <wp:effectExtent l="0" t="0" r="0" b="0"/>
-                  <wp:docPr id="100004" name="Picture 100004"/>
+                  <wp:docPr id="100002" name="Picture 100002"/>
                   <wp:cNvGraphicFramePr>
                     <a:graphicFrameLocks xmlns:a="http://schemas.openxmlformats.org/drawingml/2006/main" noChangeAspect="1"/>
                   </wp:cNvGraphicFramePr>
@@ -3155,7 +2827,7 @@
                     <a:graphicData uri="http://schemas.openxmlformats.org/drawingml/2006/picture">
                       <pic:pic xmlns:pic="http://schemas.openxmlformats.org/drawingml/2006/picture">
                         <pic:nvPicPr>
-                          <pic:cNvPr id="1359512385" name=""/>
+                          <pic:cNvPr id="1069862257" name=""/>
                           <pic:cNvPicPr>
                             <a:picLocks noChangeAspect="1"/>
                           </pic:cNvPicPr>
@@ -3219,7 +2891,7 @@
                 <w:sz w:val="22"/>
                 <w:szCs w:val="22"/>
               </w:rPr>
-              <w:t>Very Good</w:t>
+              <w:t>Excellent</w:t>
             </w:r>
           </w:p>
           <w:p>
@@ -3244,7 +2916,7 @@
                 <w:szCs w:val="22"/>
                 <w:shd w:val="clear" w:color="auto" w:fill="auto"/>
               </w:rPr>
-              <w:t>CSS3</w:t>
+              <w:t>C#</w:t>
             </w:r>
           </w:p>
           <w:p>
@@ -3271,10 +2943,10 @@
                 <w:shd w:val="clear" w:color="auto" w:fill="auto"/>
               </w:rPr>
               <w:drawing>
-                <wp:inline distT="0" distB="0" distL="0" distR="0" wp14:anchorId="3F0EEE2A" wp14:editId="3AD388F7">
+                <wp:inline distT="0" distB="0" distL="0" distR="0" wp14:anchorId="1AF54E3D" wp14:editId="4FC74D8E">
                   <wp:extent cx="827044" cy="170859"/>
                   <wp:effectExtent l="0" t="0" r="0" b="0"/>
-                  <wp:docPr id="100005" name="Picture 100005"/>
+                  <wp:docPr id="100003" name="Picture 100003"/>
                   <wp:cNvGraphicFramePr>
                     <a:graphicFrameLocks xmlns:a="http://schemas.openxmlformats.org/drawingml/2006/main" noChangeAspect="1"/>
                   </wp:cNvGraphicFramePr>
@@ -3282,7 +2954,7 @@
                     <a:graphicData uri="http://schemas.openxmlformats.org/drawingml/2006/picture">
                       <pic:pic xmlns:pic="http://schemas.openxmlformats.org/drawingml/2006/picture">
                         <pic:nvPicPr>
-                          <pic:cNvPr id="969229302" name=""/>
+                          <pic:cNvPr id="749505245" name=""/>
                           <pic:cNvPicPr>
                             <a:picLocks noChangeAspect="1"/>
                           </pic:cNvPicPr>
@@ -3346,7 +3018,7 @@
                 <w:sz w:val="22"/>
                 <w:szCs w:val="22"/>
               </w:rPr>
-              <w:t>Very Good</w:t>
+              <w:t>Excellent</w:t>
             </w:r>
           </w:p>
           <w:p>
@@ -3371,7 +3043,7 @@
                 <w:szCs w:val="22"/>
                 <w:shd w:val="clear" w:color="auto" w:fill="auto"/>
               </w:rPr>
-              <w:t>JavaScript</w:t>
+              <w:t>PHP</w:t>
             </w:r>
           </w:p>
           <w:p>
@@ -3398,10 +3070,10 @@
                 <w:shd w:val="clear" w:color="auto" w:fill="auto"/>
               </w:rPr>
               <w:drawing>
-                <wp:inline distT="0" distB="0" distL="0" distR="0" wp14:anchorId="603A3F0D" wp14:editId="3591AEF7">
+                <wp:inline distT="0" distB="0" distL="0" distR="0" wp14:anchorId="717B95AD" wp14:editId="2D2A00DD">
                   <wp:extent cx="827044" cy="170859"/>
                   <wp:effectExtent l="0" t="0" r="0" b="0"/>
-                  <wp:docPr id="100006" name="Picture 100006"/>
+                  <wp:docPr id="1" name="Picture 1"/>
                   <wp:cNvGraphicFramePr>
                     <a:graphicFrameLocks xmlns:a="http://schemas.openxmlformats.org/drawingml/2006/main" noChangeAspect="1"/>
                   </wp:cNvGraphicFramePr>
@@ -3409,7 +3081,7 @@
                     <a:graphicData uri="http://schemas.openxmlformats.org/drawingml/2006/picture">
                       <pic:pic xmlns:pic="http://schemas.openxmlformats.org/drawingml/2006/picture">
                         <pic:nvPicPr>
-                          <pic:cNvPr id="1387786230" name=""/>
+                          <pic:cNvPr id="749505245" name=""/>
                           <pic:cNvPicPr>
                             <a:picLocks noChangeAspect="1"/>
                           </pic:cNvPicPr>
@@ -3473,7 +3145,7 @@
                 <w:sz w:val="22"/>
                 <w:szCs w:val="22"/>
               </w:rPr>
-              <w:t>Very Good</w:t>
+              <w:t>Excellent</w:t>
             </w:r>
           </w:p>
           <w:p>
@@ -3498,7 +3170,7 @@
                 <w:szCs w:val="22"/>
                 <w:shd w:val="clear" w:color="auto" w:fill="auto"/>
               </w:rPr>
-              <w:t>MongoDB</w:t>
+              <w:t>HTML</w:t>
             </w:r>
           </w:p>
           <w:p>
@@ -3525,10 +3197,10 @@
                 <w:shd w:val="clear" w:color="auto" w:fill="auto"/>
               </w:rPr>
               <w:drawing>
-                <wp:inline distT="0" distB="0" distL="0" distR="0" wp14:anchorId="30F1FA05" wp14:editId="4E1165CF">
+                <wp:inline distT="0" distB="0" distL="0" distR="0" wp14:anchorId="2BF720CC" wp14:editId="42B1EE47">
                   <wp:extent cx="827044" cy="170859"/>
                   <wp:effectExtent l="0" t="0" r="0" b="0"/>
-                  <wp:docPr id="100007" name="Picture 100007"/>
+                  <wp:docPr id="100004" name="Picture 100004"/>
                   <wp:cNvGraphicFramePr>
                     <a:graphicFrameLocks xmlns:a="http://schemas.openxmlformats.org/drawingml/2006/main" noChangeAspect="1"/>
                   </wp:cNvGraphicFramePr>
@@ -3536,262 +3208,7 @@
                     <a:graphicData uri="http://schemas.openxmlformats.org/drawingml/2006/picture">
                       <pic:pic xmlns:pic="http://schemas.openxmlformats.org/drawingml/2006/picture">
                         <pic:nvPicPr>
-                          <pic:cNvPr id="1708807740" name=""/>
-                          <pic:cNvPicPr>
-                            <a:picLocks noChangeAspect="1"/>
-                          </pic:cNvPicPr>
-                        </pic:nvPicPr>
-                        <pic:blipFill>
-                          <a:blip r:embed="rId6"/>
-                          <a:stretch>
-                            <a:fillRect/>
-                          </a:stretch>
-                        </pic:blipFill>
-                        <pic:spPr>
-                          <a:xfrm>
-                            <a:off x="0" y="0"/>
-                            <a:ext cx="827044" cy="170859"/>
-                          </a:xfrm>
-                          <a:prstGeom prst="rect">
-                            <a:avLst/>
-                          </a:prstGeom>
-                        </pic:spPr>
-                      </pic:pic>
-                    </a:graphicData>
-                  </a:graphic>
-                </wp:inline>
-              </w:drawing>
-            </w:r>
-            <w:r>
-              <w:rPr>
-                <w:rStyle w:val="divdocumentright-box"/>
-                <w:rFonts w:ascii="Century Gothic" w:eastAsia="Century Gothic" w:hAnsi="Century Gothic" w:cs="Century Gothic"/>
-                <w:color w:val="343434"/>
-                <w:sz w:val="22"/>
-                <w:szCs w:val="22"/>
-                <w:shd w:val="clear" w:color="auto" w:fill="auto"/>
-              </w:rPr>
-              <w:t xml:space="preserve"> </w:t>
-            </w:r>
-          </w:p>
-          <w:p>
-            <w:pPr>
-              <w:pStyle w:val="divdocumenttxtright"/>
-              <w:pBdr>
-                <w:right w:val="none" w:sz="0" w:space="1" w:color="auto"/>
-              </w:pBdr>
-              <w:ind w:right="20"/>
-              <w:jc w:val="right"/>
-              <w:rPr>
-                <w:rStyle w:val="divdocumentright-box"/>
-                <w:rFonts w:ascii="Century Gothic" w:eastAsia="Century Gothic" w:hAnsi="Century Gothic" w:cs="Century Gothic"/>
-                <w:color w:val="343434"/>
-                <w:sz w:val="22"/>
-                <w:szCs w:val="22"/>
-                <w:shd w:val="clear" w:color="auto" w:fill="auto"/>
-              </w:rPr>
-            </w:pPr>
-            <w:r>
-              <w:rPr>
-                <w:rStyle w:val="divdocumenttxtrightCharacter"/>
-                <w:rFonts w:ascii="Century Gothic" w:eastAsia="Century Gothic" w:hAnsi="Century Gothic" w:cs="Century Gothic"/>
-                <w:color w:val="343434"/>
-                <w:spacing w:val="4"/>
-                <w:sz w:val="22"/>
-                <w:szCs w:val="22"/>
-              </w:rPr>
-              <w:t>Very Good</w:t>
-            </w:r>
-          </w:p>
-          <w:p>
-            <w:pPr>
-              <w:pStyle w:val="p"/>
-              <w:spacing w:line="340" w:lineRule="atLeast"/>
-              <w:rPr>
-                <w:rStyle w:val="divdocumentright-box"/>
-                <w:rFonts w:ascii="Century Gothic" w:eastAsia="Century Gothic" w:hAnsi="Century Gothic" w:cs="Century Gothic"/>
-                <w:color w:val="343434"/>
-                <w:sz w:val="22"/>
-                <w:szCs w:val="22"/>
-                <w:shd w:val="clear" w:color="auto" w:fill="auto"/>
-              </w:rPr>
-            </w:pPr>
-            <w:r>
-              <w:rPr>
-                <w:rStyle w:val="divdocumentright-box"/>
-                <w:rFonts w:ascii="Century Gothic" w:eastAsia="Century Gothic" w:hAnsi="Century Gothic" w:cs="Century Gothic"/>
-                <w:color w:val="343434"/>
-                <w:sz w:val="22"/>
-                <w:szCs w:val="22"/>
-                <w:shd w:val="clear" w:color="auto" w:fill="auto"/>
-              </w:rPr>
-              <w:t>SQL</w:t>
-            </w:r>
-          </w:p>
-          <w:p>
-            <w:pPr>
-              <w:pStyle w:val="documentratingWrapper"/>
-              <w:spacing w:line="340" w:lineRule="atLeast"/>
-              <w:rPr>
-                <w:rStyle w:val="divdocumentright-box"/>
-                <w:rFonts w:ascii="Century Gothic" w:eastAsia="Century Gothic" w:hAnsi="Century Gothic" w:cs="Century Gothic"/>
-                <w:color w:val="343434"/>
-                <w:sz w:val="22"/>
-                <w:szCs w:val="22"/>
-                <w:shd w:val="clear" w:color="auto" w:fill="auto"/>
-              </w:rPr>
-            </w:pPr>
-            <w:r>
-              <w:rPr>
-                <w:rStyle w:val="divdocumentright-box"/>
-                <w:rFonts w:ascii="Century Gothic" w:eastAsia="Century Gothic" w:hAnsi="Century Gothic" w:cs="Century Gothic"/>
-                <w:noProof/>
-                <w:color w:val="343434"/>
-                <w:sz w:val="22"/>
-                <w:szCs w:val="22"/>
-                <w:shd w:val="clear" w:color="auto" w:fill="auto"/>
-              </w:rPr>
-              <w:drawing>
-                <wp:inline distT="0" distB="0" distL="0" distR="0" wp14:anchorId="0C7BA7CB" wp14:editId="7EE0D84E">
-                  <wp:extent cx="827044" cy="170859"/>
-                  <wp:effectExtent l="0" t="0" r="0" b="0"/>
-                  <wp:docPr id="100008" name="Picture 100008"/>
-                  <wp:cNvGraphicFramePr>
-                    <a:graphicFrameLocks xmlns:a="http://schemas.openxmlformats.org/drawingml/2006/main" noChangeAspect="1"/>
-                  </wp:cNvGraphicFramePr>
-                  <a:graphic xmlns:a="http://schemas.openxmlformats.org/drawingml/2006/main">
-                    <a:graphicData uri="http://schemas.openxmlformats.org/drawingml/2006/picture">
-                      <pic:pic xmlns:pic="http://schemas.openxmlformats.org/drawingml/2006/picture">
-                        <pic:nvPicPr>
-                          <pic:cNvPr id="1830748169" name=""/>
-                          <pic:cNvPicPr>
-                            <a:picLocks noChangeAspect="1"/>
-                          </pic:cNvPicPr>
-                        </pic:nvPicPr>
-                        <pic:blipFill>
-                          <a:blip r:embed="rId6"/>
-                          <a:stretch>
-                            <a:fillRect/>
-                          </a:stretch>
-                        </pic:blipFill>
-                        <pic:spPr>
-                          <a:xfrm>
-                            <a:off x="0" y="0"/>
-                            <a:ext cx="827044" cy="170859"/>
-                          </a:xfrm>
-                          <a:prstGeom prst="rect">
-                            <a:avLst/>
-                          </a:prstGeom>
-                        </pic:spPr>
-                      </pic:pic>
-                    </a:graphicData>
-                  </a:graphic>
-                </wp:inline>
-              </w:drawing>
-            </w:r>
-            <w:r>
-              <w:rPr>
-                <w:rStyle w:val="divdocumentright-box"/>
-                <w:rFonts w:ascii="Century Gothic" w:eastAsia="Century Gothic" w:hAnsi="Century Gothic" w:cs="Century Gothic"/>
-                <w:color w:val="343434"/>
-                <w:sz w:val="22"/>
-                <w:szCs w:val="22"/>
-                <w:shd w:val="clear" w:color="auto" w:fill="auto"/>
-              </w:rPr>
-              <w:t xml:space="preserve"> </w:t>
-            </w:r>
-          </w:p>
-          <w:p>
-            <w:pPr>
-              <w:pStyle w:val="divdocumenttxtright"/>
-              <w:pBdr>
-                <w:right w:val="none" w:sz="0" w:space="1" w:color="auto"/>
-              </w:pBdr>
-              <w:ind w:right="20"/>
-              <w:jc w:val="right"/>
-              <w:rPr>
-                <w:rStyle w:val="divdocumentright-box"/>
-                <w:rFonts w:ascii="Century Gothic" w:eastAsia="Century Gothic" w:hAnsi="Century Gothic" w:cs="Century Gothic"/>
-                <w:color w:val="343434"/>
-                <w:sz w:val="22"/>
-                <w:szCs w:val="22"/>
-                <w:shd w:val="clear" w:color="auto" w:fill="auto"/>
-              </w:rPr>
-            </w:pPr>
-            <w:r>
-              <w:rPr>
-                <w:rStyle w:val="divdocumenttxtrightCharacter"/>
-                <w:rFonts w:ascii="Century Gothic" w:eastAsia="Century Gothic" w:hAnsi="Century Gothic" w:cs="Century Gothic"/>
-                <w:color w:val="343434"/>
-                <w:spacing w:val="4"/>
-                <w:sz w:val="22"/>
-                <w:szCs w:val="22"/>
-              </w:rPr>
-              <w:t>Very Good</w:t>
-            </w:r>
-          </w:p>
-          <w:p>
-            <w:pPr>
-              <w:pStyle w:val="p"/>
-              <w:spacing w:line="340" w:lineRule="atLeast"/>
-              <w:rPr>
-                <w:rStyle w:val="divdocumentright-box"/>
-                <w:rFonts w:ascii="Century Gothic" w:eastAsia="Century Gothic" w:hAnsi="Century Gothic" w:cs="Century Gothic"/>
-                <w:color w:val="343434"/>
-                <w:sz w:val="22"/>
-                <w:szCs w:val="22"/>
-                <w:shd w:val="clear" w:color="auto" w:fill="auto"/>
-              </w:rPr>
-            </w:pPr>
-            <w:r>
-              <w:rPr>
-                <w:rStyle w:val="divdocumentright-box"/>
-                <w:rFonts w:ascii="Century Gothic" w:eastAsia="Century Gothic" w:hAnsi="Century Gothic" w:cs="Century Gothic"/>
-                <w:color w:val="343434"/>
-                <w:sz w:val="22"/>
-                <w:szCs w:val="22"/>
-                <w:shd w:val="clear" w:color="auto" w:fill="auto"/>
-              </w:rPr>
-              <w:lastRenderedPageBreak/>
-              <w:t>Angular 7</w:t>
-            </w:r>
-          </w:p>
-          <w:p>
-            <w:pPr>
-              <w:pStyle w:val="documentratingWrapper"/>
-              <w:spacing w:line="340" w:lineRule="atLeast"/>
-              <w:rPr>
-                <w:rStyle w:val="divdocumentright-box"/>
-                <w:rFonts w:ascii="Century Gothic" w:eastAsia="Century Gothic" w:hAnsi="Century Gothic" w:cs="Century Gothic"/>
-                <w:color w:val="343434"/>
-                <w:sz w:val="22"/>
-                <w:szCs w:val="22"/>
-                <w:shd w:val="clear" w:color="auto" w:fill="auto"/>
-              </w:rPr>
-            </w:pPr>
-            <w:r>
-              <w:rPr>
-                <w:rStyle w:val="divdocumentright-box"/>
-                <w:rFonts w:ascii="Century Gothic" w:eastAsia="Century Gothic" w:hAnsi="Century Gothic" w:cs="Century Gothic"/>
-                <w:noProof/>
-                <w:color w:val="343434"/>
-                <w:sz w:val="22"/>
-                <w:szCs w:val="22"/>
-                <w:shd w:val="clear" w:color="auto" w:fill="auto"/>
-              </w:rPr>
-              <w:drawing>
-                <wp:inline distT="0" distB="0" distL="0" distR="0" wp14:anchorId="6C49F325" wp14:editId="6C01D291">
-                  <wp:extent cx="827044" cy="170859"/>
-                  <wp:effectExtent l="0" t="0" r="0" b="0"/>
-                  <wp:docPr id="100010" name="Picture 100010"/>
-                  <wp:cNvGraphicFramePr>
-                    <a:graphicFrameLocks xmlns:a="http://schemas.openxmlformats.org/drawingml/2006/main" noChangeAspect="1"/>
-                  </wp:cNvGraphicFramePr>
-                  <a:graphic xmlns:a="http://schemas.openxmlformats.org/drawingml/2006/main">
-                    <a:graphicData uri="http://schemas.openxmlformats.org/drawingml/2006/picture">
-                      <pic:pic xmlns:pic="http://schemas.openxmlformats.org/drawingml/2006/picture">
-                        <pic:nvPicPr>
-                          <pic:cNvPr id="1731080092" name=""/>
+                          <pic:cNvPr id="1359512385" name=""/>
                           <pic:cNvPicPr>
                             <a:picLocks noChangeAspect="1"/>
                           </pic:cNvPicPr>
@@ -3831,64 +3248,56 @@
           </w:p>
           <w:p>
             <w:pPr>
+              <w:pStyle w:val="divdocumenttxtright"/>
+              <w:pBdr>
+                <w:right w:val="none" w:sz="0" w:space="1" w:color="auto"/>
+              </w:pBdr>
+              <w:ind w:right="20"/>
+              <w:jc w:val="right"/>
+              <w:rPr>
+                <w:rStyle w:val="divdocumentright-box"/>
+                <w:rFonts w:ascii="Century Gothic" w:eastAsia="Century Gothic" w:hAnsi="Century Gothic" w:cs="Century Gothic"/>
+                <w:color w:val="343434"/>
+                <w:sz w:val="22"/>
+                <w:szCs w:val="22"/>
+                <w:shd w:val="clear" w:color="auto" w:fill="auto"/>
+              </w:rPr>
+            </w:pPr>
+            <w:r>
+              <w:rPr>
+                <w:rStyle w:val="divdocumenttxtrightCharacter"/>
+                <w:rFonts w:ascii="Century Gothic" w:eastAsia="Century Gothic" w:hAnsi="Century Gothic" w:cs="Century Gothic"/>
+                <w:color w:val="343434"/>
+                <w:spacing w:val="4"/>
+                <w:sz w:val="22"/>
+                <w:szCs w:val="22"/>
+              </w:rPr>
+              <w:t>Very Good</w:t>
+            </w:r>
+          </w:p>
+          <w:p>
+            <w:pPr>
               <w:pStyle w:val="p"/>
               <w:spacing w:line="340" w:lineRule="atLeast"/>
-              <w:jc w:val="right"/>
-              <w:rPr>
-                <w:rStyle w:val="divdocumentright-box"/>
-                <w:rFonts w:ascii="Century Gothic" w:eastAsia="Century Gothic" w:hAnsi="Century Gothic" w:cs="Century Gothic"/>
-                <w:color w:val="343434"/>
-                <w:sz w:val="22"/>
-                <w:szCs w:val="22"/>
-                <w:shd w:val="clear" w:color="auto" w:fill="auto"/>
-              </w:rPr>
-            </w:pPr>
-            <w:r>
-              <w:rPr>
-                <w:rStyle w:val="divdocumenttxtrightCharacter"/>
-                <w:rFonts w:ascii="Century Gothic" w:eastAsia="Century Gothic" w:hAnsi="Century Gothic" w:cs="Century Gothic"/>
-                <w:color w:val="343434"/>
-                <w:spacing w:val="4"/>
-                <w:sz w:val="22"/>
-                <w:szCs w:val="22"/>
-              </w:rPr>
-              <w:t>Good</w:t>
-            </w:r>
-            <w:r>
-              <w:rPr>
-                <w:rStyle w:val="divdocumentright-box"/>
-                <w:rFonts w:ascii="Century Gothic" w:eastAsia="Century Gothic" w:hAnsi="Century Gothic" w:cs="Century Gothic"/>
-                <w:color w:val="343434"/>
-                <w:sz w:val="22"/>
-                <w:szCs w:val="22"/>
-                <w:shd w:val="clear" w:color="auto" w:fill="auto"/>
-              </w:rPr>
-              <w:t xml:space="preserve"> </w:t>
-            </w:r>
-          </w:p>
-          <w:p>
-            <w:pPr>
-              <w:pStyle w:val="p"/>
-              <w:spacing w:line="340" w:lineRule="atLeast"/>
-              <w:rPr>
-                <w:rStyle w:val="divdocumentright-box"/>
-                <w:rFonts w:ascii="Century Gothic" w:eastAsia="Century Gothic" w:hAnsi="Century Gothic" w:cs="Century Gothic"/>
-                <w:color w:val="343434"/>
-                <w:sz w:val="22"/>
-                <w:szCs w:val="22"/>
-                <w:shd w:val="clear" w:color="auto" w:fill="auto"/>
-              </w:rPr>
-            </w:pPr>
-            <w:r>
-              <w:rPr>
-                <w:rStyle w:val="divdocumentright-box"/>
-                <w:rFonts w:ascii="Century Gothic" w:eastAsia="Century Gothic" w:hAnsi="Century Gothic" w:cs="Century Gothic"/>
-                <w:color w:val="343434"/>
-                <w:sz w:val="22"/>
-                <w:szCs w:val="22"/>
-                <w:shd w:val="clear" w:color="auto" w:fill="auto"/>
-              </w:rPr>
-              <w:t>Project Management</w:t>
+              <w:rPr>
+                <w:rStyle w:val="divdocumentright-box"/>
+                <w:rFonts w:ascii="Century Gothic" w:eastAsia="Century Gothic" w:hAnsi="Century Gothic" w:cs="Century Gothic"/>
+                <w:color w:val="343434"/>
+                <w:sz w:val="22"/>
+                <w:szCs w:val="22"/>
+                <w:shd w:val="clear" w:color="auto" w:fill="auto"/>
+              </w:rPr>
+            </w:pPr>
+            <w:r>
+              <w:rPr>
+                <w:rStyle w:val="divdocumentright-box"/>
+                <w:rFonts w:ascii="Century Gothic" w:eastAsia="Century Gothic" w:hAnsi="Century Gothic" w:cs="Century Gothic"/>
+                <w:color w:val="343434"/>
+                <w:sz w:val="22"/>
+                <w:szCs w:val="22"/>
+                <w:shd w:val="clear" w:color="auto" w:fill="auto"/>
+              </w:rPr>
+              <w:t>CSS3</w:t>
             </w:r>
           </w:p>
           <w:p>
@@ -3915,10 +3324,10 @@
                 <w:shd w:val="clear" w:color="auto" w:fill="auto"/>
               </w:rPr>
               <w:drawing>
-                <wp:inline distT="0" distB="0" distL="0" distR="0" wp14:anchorId="537EAF85" wp14:editId="3E206FC3">
+                <wp:inline distT="0" distB="0" distL="0" distR="0" wp14:anchorId="3F0EEE2A" wp14:editId="3AD388F7">
                   <wp:extent cx="827044" cy="170859"/>
                   <wp:effectExtent l="0" t="0" r="0" b="0"/>
-                  <wp:docPr id="3" name="Picture 3"/>
+                  <wp:docPr id="100005" name="Picture 100005"/>
                   <wp:cNvGraphicFramePr>
                     <a:graphicFrameLocks xmlns:a="http://schemas.openxmlformats.org/drawingml/2006/main" noChangeAspect="1"/>
                   </wp:cNvGraphicFramePr>
@@ -3926,7 +3335,7 @@
                     <a:graphicData uri="http://schemas.openxmlformats.org/drawingml/2006/picture">
                       <pic:pic xmlns:pic="http://schemas.openxmlformats.org/drawingml/2006/picture">
                         <pic:nvPicPr>
-                          <pic:cNvPr id="2083650622" name=""/>
+                          <pic:cNvPr id="969229302" name=""/>
                           <pic:cNvPicPr>
                             <a:picLocks noChangeAspect="1"/>
                           </pic:cNvPicPr>
@@ -3966,6 +3375,35 @@
           </w:p>
           <w:p>
             <w:pPr>
+              <w:pStyle w:val="divdocumenttxtright"/>
+              <w:pBdr>
+                <w:right w:val="none" w:sz="0" w:space="1" w:color="auto"/>
+              </w:pBdr>
+              <w:ind w:right="20"/>
+              <w:jc w:val="right"/>
+              <w:rPr>
+                <w:rStyle w:val="divdocumentright-box"/>
+                <w:rFonts w:ascii="Century Gothic" w:eastAsia="Century Gothic" w:hAnsi="Century Gothic" w:cs="Century Gothic"/>
+                <w:color w:val="343434"/>
+                <w:sz w:val="22"/>
+                <w:szCs w:val="22"/>
+                <w:shd w:val="clear" w:color="auto" w:fill="auto"/>
+              </w:rPr>
+            </w:pPr>
+            <w:r>
+              <w:rPr>
+                <w:rStyle w:val="divdocumenttxtrightCharacter"/>
+                <w:rFonts w:ascii="Century Gothic" w:eastAsia="Century Gothic" w:hAnsi="Century Gothic" w:cs="Century Gothic"/>
+                <w:color w:val="343434"/>
+                <w:spacing w:val="4"/>
+                <w:sz w:val="22"/>
+                <w:szCs w:val="22"/>
+              </w:rPr>
+              <w:t>Very Good</w:t>
+            </w:r>
+          </w:p>
+          <w:p>
+            <w:pPr>
               <w:pStyle w:val="p"/>
               <w:spacing w:line="340" w:lineRule="atLeast"/>
               <w:rPr>
@@ -3979,61 +3417,14 @@
             </w:pPr>
             <w:r>
               <w:rPr>
-                <w:rStyle w:val="divdocumenttxtrightCharacter"/>
-                <w:rFonts w:ascii="Century Gothic" w:eastAsia="Century Gothic" w:hAnsi="Century Gothic" w:cs="Century Gothic"/>
-                <w:color w:val="343434"/>
-                <w:spacing w:val="4"/>
-                <w:sz w:val="22"/>
-                <w:szCs w:val="22"/>
-              </w:rPr>
-              <w:t xml:space="preserve">                                     </w:t>
-            </w:r>
-            <w:r>
-              <w:rPr>
-                <w:rStyle w:val="divdocumenttxtrightCharacter"/>
-                <w:rFonts w:ascii="Century Gothic" w:eastAsia="Century Gothic" w:hAnsi="Century Gothic" w:cs="Century Gothic"/>
-                <w:color w:val="343434"/>
-                <w:spacing w:val="4"/>
-                <w:sz w:val="22"/>
-                <w:szCs w:val="22"/>
-              </w:rPr>
-              <w:t>Good</w:t>
-            </w:r>
-            <w:r>
-              <w:rPr>
-                <w:rStyle w:val="divdocumentright-box"/>
-                <w:rFonts w:ascii="Century Gothic" w:eastAsia="Century Gothic" w:hAnsi="Century Gothic" w:cs="Century Gothic"/>
-                <w:color w:val="343434"/>
-                <w:sz w:val="22"/>
-                <w:szCs w:val="22"/>
-                <w:shd w:val="clear" w:color="auto" w:fill="auto"/>
-              </w:rPr>
-              <w:t xml:space="preserve"> </w:t>
-            </w:r>
-          </w:p>
-          <w:p>
-            <w:pPr>
-              <w:pStyle w:val="p"/>
-              <w:spacing w:line="340" w:lineRule="atLeast"/>
-              <w:rPr>
-                <w:rStyle w:val="divdocumentright-box"/>
-                <w:rFonts w:ascii="Century Gothic" w:eastAsia="Century Gothic" w:hAnsi="Century Gothic" w:cs="Century Gothic"/>
-                <w:color w:val="343434"/>
-                <w:sz w:val="22"/>
-                <w:szCs w:val="22"/>
-                <w:shd w:val="clear" w:color="auto" w:fill="auto"/>
-              </w:rPr>
-            </w:pPr>
-            <w:r>
-              <w:rPr>
-                <w:rStyle w:val="divdocumentright-box"/>
-                <w:rFonts w:ascii="Century Gothic" w:eastAsia="Century Gothic" w:hAnsi="Century Gothic" w:cs="Century Gothic"/>
-                <w:color w:val="343434"/>
-                <w:sz w:val="22"/>
-                <w:szCs w:val="22"/>
-                <w:shd w:val="clear" w:color="auto" w:fill="auto"/>
-              </w:rPr>
-              <w:t>Linux/UNIX</w:t>
+                <w:rStyle w:val="divdocumentright-box"/>
+                <w:rFonts w:ascii="Century Gothic" w:eastAsia="Century Gothic" w:hAnsi="Century Gothic" w:cs="Century Gothic"/>
+                <w:color w:val="343434"/>
+                <w:sz w:val="22"/>
+                <w:szCs w:val="22"/>
+                <w:shd w:val="clear" w:color="auto" w:fill="auto"/>
+              </w:rPr>
+              <w:t>JavaScript</w:t>
             </w:r>
           </w:p>
           <w:p>
@@ -4060,10 +3451,10 @@
                 <w:shd w:val="clear" w:color="auto" w:fill="auto"/>
               </w:rPr>
               <w:drawing>
-                <wp:inline distT="0" distB="0" distL="0" distR="0" wp14:anchorId="0568CA98" wp14:editId="2030E397">
+                <wp:inline distT="0" distB="0" distL="0" distR="0" wp14:anchorId="603A3F0D" wp14:editId="3591AEF7">
                   <wp:extent cx="827044" cy="170859"/>
                   <wp:effectExtent l="0" t="0" r="0" b="0"/>
-                  <wp:docPr id="100011" name="Picture 100011"/>
+                  <wp:docPr id="100006" name="Picture 100006"/>
                   <wp:cNvGraphicFramePr>
                     <a:graphicFrameLocks xmlns:a="http://schemas.openxmlformats.org/drawingml/2006/main" noChangeAspect="1"/>
                   </wp:cNvGraphicFramePr>
@@ -4071,7 +3462,449 @@
                     <a:graphicData uri="http://schemas.openxmlformats.org/drawingml/2006/picture">
                       <pic:pic xmlns:pic="http://schemas.openxmlformats.org/drawingml/2006/picture">
                         <pic:nvPicPr>
-                          <pic:cNvPr id="303803337" name=""/>
+                          <pic:cNvPr id="1387786230" name=""/>
+                          <pic:cNvPicPr>
+                            <a:picLocks noChangeAspect="1"/>
+                          </pic:cNvPicPr>
+                        </pic:nvPicPr>
+                        <pic:blipFill>
+                          <a:blip r:embed="rId7"/>
+                          <a:stretch>
+                            <a:fillRect/>
+                          </a:stretch>
+                        </pic:blipFill>
+                        <pic:spPr>
+                          <a:xfrm>
+                            <a:off x="0" y="0"/>
+                            <a:ext cx="827044" cy="170859"/>
+                          </a:xfrm>
+                          <a:prstGeom prst="rect">
+                            <a:avLst/>
+                          </a:prstGeom>
+                        </pic:spPr>
+                      </pic:pic>
+                    </a:graphicData>
+                  </a:graphic>
+                </wp:inline>
+              </w:drawing>
+            </w:r>
+            <w:r>
+              <w:rPr>
+                <w:rStyle w:val="divdocumentright-box"/>
+                <w:rFonts w:ascii="Century Gothic" w:eastAsia="Century Gothic" w:hAnsi="Century Gothic" w:cs="Century Gothic"/>
+                <w:color w:val="343434"/>
+                <w:sz w:val="22"/>
+                <w:szCs w:val="22"/>
+                <w:shd w:val="clear" w:color="auto" w:fill="auto"/>
+              </w:rPr>
+              <w:t xml:space="preserve"> </w:t>
+            </w:r>
+          </w:p>
+          <w:p>
+            <w:pPr>
+              <w:pStyle w:val="divdocumenttxtright"/>
+              <w:pBdr>
+                <w:right w:val="none" w:sz="0" w:space="1" w:color="auto"/>
+              </w:pBdr>
+              <w:ind w:right="20"/>
+              <w:jc w:val="right"/>
+              <w:rPr>
+                <w:rStyle w:val="divdocumentright-box"/>
+                <w:rFonts w:ascii="Century Gothic" w:eastAsia="Century Gothic" w:hAnsi="Century Gothic" w:cs="Century Gothic"/>
+                <w:color w:val="343434"/>
+                <w:sz w:val="22"/>
+                <w:szCs w:val="22"/>
+                <w:shd w:val="clear" w:color="auto" w:fill="auto"/>
+              </w:rPr>
+            </w:pPr>
+            <w:r>
+              <w:rPr>
+                <w:rStyle w:val="divdocumenttxtrightCharacter"/>
+                <w:rFonts w:ascii="Century Gothic" w:eastAsia="Century Gothic" w:hAnsi="Century Gothic" w:cs="Century Gothic"/>
+                <w:color w:val="343434"/>
+                <w:spacing w:val="4"/>
+                <w:sz w:val="22"/>
+                <w:szCs w:val="22"/>
+              </w:rPr>
+              <w:t>Very Good</w:t>
+            </w:r>
+          </w:p>
+          <w:p>
+            <w:pPr>
+              <w:pStyle w:val="p"/>
+              <w:spacing w:line="340" w:lineRule="atLeast"/>
+              <w:rPr>
+                <w:rStyle w:val="divdocumentright-box"/>
+                <w:rFonts w:ascii="Century Gothic" w:eastAsia="Century Gothic" w:hAnsi="Century Gothic" w:cs="Century Gothic"/>
+                <w:color w:val="343434"/>
+                <w:sz w:val="22"/>
+                <w:szCs w:val="22"/>
+                <w:shd w:val="clear" w:color="auto" w:fill="auto"/>
+              </w:rPr>
+            </w:pPr>
+            <w:r>
+              <w:rPr>
+                <w:rStyle w:val="divdocumentright-box"/>
+                <w:rFonts w:ascii="Century Gothic" w:eastAsia="Century Gothic" w:hAnsi="Century Gothic" w:cs="Century Gothic"/>
+                <w:color w:val="343434"/>
+                <w:sz w:val="22"/>
+                <w:szCs w:val="22"/>
+                <w:shd w:val="clear" w:color="auto" w:fill="auto"/>
+              </w:rPr>
+              <w:t>MongoDB</w:t>
+            </w:r>
+          </w:p>
+          <w:p>
+            <w:pPr>
+              <w:pStyle w:val="documentratingWrapper"/>
+              <w:spacing w:line="340" w:lineRule="atLeast"/>
+              <w:rPr>
+                <w:rStyle w:val="divdocumentright-box"/>
+                <w:rFonts w:ascii="Century Gothic" w:eastAsia="Century Gothic" w:hAnsi="Century Gothic" w:cs="Century Gothic"/>
+                <w:color w:val="343434"/>
+                <w:sz w:val="22"/>
+                <w:szCs w:val="22"/>
+                <w:shd w:val="clear" w:color="auto" w:fill="auto"/>
+              </w:rPr>
+            </w:pPr>
+            <w:r>
+              <w:rPr>
+                <w:rStyle w:val="divdocumentright-box"/>
+                <w:rFonts w:ascii="Century Gothic" w:eastAsia="Century Gothic" w:hAnsi="Century Gothic" w:cs="Century Gothic"/>
+                <w:noProof/>
+                <w:color w:val="343434"/>
+                <w:sz w:val="22"/>
+                <w:szCs w:val="22"/>
+                <w:shd w:val="clear" w:color="auto" w:fill="auto"/>
+              </w:rPr>
+              <w:drawing>
+                <wp:inline distT="0" distB="0" distL="0" distR="0" wp14:anchorId="30F1FA05" wp14:editId="4E1165CF">
+                  <wp:extent cx="827044" cy="170859"/>
+                  <wp:effectExtent l="0" t="0" r="0" b="0"/>
+                  <wp:docPr id="100007" name="Picture 100007"/>
+                  <wp:cNvGraphicFramePr>
+                    <a:graphicFrameLocks xmlns:a="http://schemas.openxmlformats.org/drawingml/2006/main" noChangeAspect="1"/>
+                  </wp:cNvGraphicFramePr>
+                  <a:graphic xmlns:a="http://schemas.openxmlformats.org/drawingml/2006/main">
+                    <a:graphicData uri="http://schemas.openxmlformats.org/drawingml/2006/picture">
+                      <pic:pic xmlns:pic="http://schemas.openxmlformats.org/drawingml/2006/picture">
+                        <pic:nvPicPr>
+                          <pic:cNvPr id="1708807740" name=""/>
+                          <pic:cNvPicPr>
+                            <a:picLocks noChangeAspect="1"/>
+                          </pic:cNvPicPr>
+                        </pic:nvPicPr>
+                        <pic:blipFill>
+                          <a:blip r:embed="rId7"/>
+                          <a:stretch>
+                            <a:fillRect/>
+                          </a:stretch>
+                        </pic:blipFill>
+                        <pic:spPr>
+                          <a:xfrm>
+                            <a:off x="0" y="0"/>
+                            <a:ext cx="827044" cy="170859"/>
+                          </a:xfrm>
+                          <a:prstGeom prst="rect">
+                            <a:avLst/>
+                          </a:prstGeom>
+                        </pic:spPr>
+                      </pic:pic>
+                    </a:graphicData>
+                  </a:graphic>
+                </wp:inline>
+              </w:drawing>
+            </w:r>
+            <w:r>
+              <w:rPr>
+                <w:rStyle w:val="divdocumentright-box"/>
+                <w:rFonts w:ascii="Century Gothic" w:eastAsia="Century Gothic" w:hAnsi="Century Gothic" w:cs="Century Gothic"/>
+                <w:color w:val="343434"/>
+                <w:sz w:val="22"/>
+                <w:szCs w:val="22"/>
+                <w:shd w:val="clear" w:color="auto" w:fill="auto"/>
+              </w:rPr>
+              <w:t xml:space="preserve"> </w:t>
+            </w:r>
+          </w:p>
+          <w:p>
+            <w:pPr>
+              <w:pStyle w:val="divdocumenttxtright"/>
+              <w:pBdr>
+                <w:right w:val="none" w:sz="0" w:space="1" w:color="auto"/>
+              </w:pBdr>
+              <w:ind w:right="20"/>
+              <w:jc w:val="right"/>
+              <w:rPr>
+                <w:rStyle w:val="divdocumentright-box"/>
+                <w:rFonts w:ascii="Century Gothic" w:eastAsia="Century Gothic" w:hAnsi="Century Gothic" w:cs="Century Gothic"/>
+                <w:color w:val="343434"/>
+                <w:sz w:val="22"/>
+                <w:szCs w:val="22"/>
+                <w:shd w:val="clear" w:color="auto" w:fill="auto"/>
+              </w:rPr>
+            </w:pPr>
+            <w:r>
+              <w:rPr>
+                <w:rStyle w:val="divdocumenttxtrightCharacter"/>
+                <w:rFonts w:ascii="Century Gothic" w:eastAsia="Century Gothic" w:hAnsi="Century Gothic" w:cs="Century Gothic"/>
+                <w:color w:val="343434"/>
+                <w:spacing w:val="4"/>
+                <w:sz w:val="22"/>
+                <w:szCs w:val="22"/>
+              </w:rPr>
+              <w:t>Very Good</w:t>
+            </w:r>
+          </w:p>
+          <w:p>
+            <w:pPr>
+              <w:pStyle w:val="p"/>
+              <w:spacing w:line="340" w:lineRule="atLeast"/>
+              <w:rPr>
+                <w:rStyle w:val="divdocumentright-box"/>
+                <w:rFonts w:ascii="Century Gothic" w:eastAsia="Century Gothic" w:hAnsi="Century Gothic" w:cs="Century Gothic"/>
+                <w:color w:val="343434"/>
+                <w:sz w:val="22"/>
+                <w:szCs w:val="22"/>
+                <w:shd w:val="clear" w:color="auto" w:fill="auto"/>
+              </w:rPr>
+            </w:pPr>
+            <w:r>
+              <w:rPr>
+                <w:rStyle w:val="divdocumentright-box"/>
+                <w:rFonts w:ascii="Century Gothic" w:eastAsia="Century Gothic" w:hAnsi="Century Gothic" w:cs="Century Gothic"/>
+                <w:color w:val="343434"/>
+                <w:sz w:val="22"/>
+                <w:szCs w:val="22"/>
+                <w:shd w:val="clear" w:color="auto" w:fill="auto"/>
+              </w:rPr>
+              <w:t xml:space="preserve">MS </w:t>
+            </w:r>
+            <w:r>
+              <w:rPr>
+                <w:rStyle w:val="divdocumentright-box"/>
+                <w:rFonts w:ascii="Century Gothic" w:eastAsia="Century Gothic" w:hAnsi="Century Gothic" w:cs="Century Gothic"/>
+                <w:color w:val="343434"/>
+                <w:sz w:val="22"/>
+                <w:szCs w:val="22"/>
+                <w:shd w:val="clear" w:color="auto" w:fill="auto"/>
+              </w:rPr>
+              <w:t>SQL</w:t>
+            </w:r>
+            <w:r>
+              <w:rPr>
+                <w:rStyle w:val="divdocumentright-box"/>
+                <w:rFonts w:ascii="Century Gothic" w:eastAsia="Century Gothic" w:hAnsi="Century Gothic" w:cs="Century Gothic"/>
+                <w:color w:val="343434"/>
+                <w:sz w:val="22"/>
+                <w:szCs w:val="22"/>
+                <w:shd w:val="clear" w:color="auto" w:fill="auto"/>
+              </w:rPr>
+              <w:t>/M</w:t>
+            </w:r>
+            <w:r>
+              <w:rPr>
+                <w:rStyle w:val="divdocumentright-box"/>
+                <w:rFonts w:ascii="Century Gothic" w:eastAsia="Century Gothic" w:hAnsi="Century Gothic" w:cs="Century Gothic"/>
+                <w:color w:val="343434"/>
+                <w:sz w:val="22"/>
+                <w:szCs w:val="22"/>
+                <w:shd w:val="clear" w:color="auto" w:fill="auto"/>
+              </w:rPr>
+              <w:t>y</w:t>
+            </w:r>
+            <w:r>
+              <w:rPr>
+                <w:rStyle w:val="divdocumentright-box"/>
+                <w:rFonts w:ascii="Century Gothic" w:eastAsia="Century Gothic" w:hAnsi="Century Gothic" w:cs="Century Gothic"/>
+                <w:color w:val="343434"/>
+                <w:sz w:val="22"/>
+                <w:szCs w:val="22"/>
+                <w:shd w:val="clear" w:color="auto" w:fill="auto"/>
+              </w:rPr>
+              <w:t>SQL</w:t>
+            </w:r>
+          </w:p>
+          <w:p>
+            <w:pPr>
+              <w:pStyle w:val="documentratingWrapper"/>
+              <w:spacing w:line="340" w:lineRule="atLeast"/>
+              <w:rPr>
+                <w:rStyle w:val="divdocumentright-box"/>
+                <w:rFonts w:ascii="Century Gothic" w:eastAsia="Century Gothic" w:hAnsi="Century Gothic" w:cs="Century Gothic"/>
+                <w:color w:val="343434"/>
+                <w:sz w:val="22"/>
+                <w:szCs w:val="22"/>
+                <w:shd w:val="clear" w:color="auto" w:fill="auto"/>
+              </w:rPr>
+            </w:pPr>
+            <w:r>
+              <w:rPr>
+                <w:rStyle w:val="divdocumentright-box"/>
+                <w:rFonts w:ascii="Century Gothic" w:eastAsia="Century Gothic" w:hAnsi="Century Gothic" w:cs="Century Gothic"/>
+                <w:noProof/>
+                <w:color w:val="343434"/>
+                <w:sz w:val="22"/>
+                <w:szCs w:val="22"/>
+                <w:shd w:val="clear" w:color="auto" w:fill="auto"/>
+              </w:rPr>
+              <w:drawing>
+                <wp:inline distT="0" distB="0" distL="0" distR="0" wp14:anchorId="0C7BA7CB" wp14:editId="7EE0D84E">
+                  <wp:extent cx="827044" cy="170859"/>
+                  <wp:effectExtent l="0" t="0" r="0" b="0"/>
+                  <wp:docPr id="100008" name="Picture 100008"/>
+                  <wp:cNvGraphicFramePr>
+                    <a:graphicFrameLocks xmlns:a="http://schemas.openxmlformats.org/drawingml/2006/main" noChangeAspect="1"/>
+                  </wp:cNvGraphicFramePr>
+                  <a:graphic xmlns:a="http://schemas.openxmlformats.org/drawingml/2006/main">
+                    <a:graphicData uri="http://schemas.openxmlformats.org/drawingml/2006/picture">
+                      <pic:pic xmlns:pic="http://schemas.openxmlformats.org/drawingml/2006/picture">
+                        <pic:nvPicPr>
+                          <pic:cNvPr id="1830748169" name=""/>
+                          <pic:cNvPicPr>
+                            <a:picLocks noChangeAspect="1"/>
+                          </pic:cNvPicPr>
+                        </pic:nvPicPr>
+                        <pic:blipFill>
+                          <a:blip r:embed="rId7"/>
+                          <a:stretch>
+                            <a:fillRect/>
+                          </a:stretch>
+                        </pic:blipFill>
+                        <pic:spPr>
+                          <a:xfrm>
+                            <a:off x="0" y="0"/>
+                            <a:ext cx="827044" cy="170859"/>
+                          </a:xfrm>
+                          <a:prstGeom prst="rect">
+                            <a:avLst/>
+                          </a:prstGeom>
+                        </pic:spPr>
+                      </pic:pic>
+                    </a:graphicData>
+                  </a:graphic>
+                </wp:inline>
+              </w:drawing>
+            </w:r>
+            <w:r>
+              <w:rPr>
+                <w:rStyle w:val="divdocumentright-box"/>
+                <w:rFonts w:ascii="Century Gothic" w:eastAsia="Century Gothic" w:hAnsi="Century Gothic" w:cs="Century Gothic"/>
+                <w:color w:val="343434"/>
+                <w:sz w:val="22"/>
+                <w:szCs w:val="22"/>
+                <w:shd w:val="clear" w:color="auto" w:fill="auto"/>
+              </w:rPr>
+              <w:t xml:space="preserve"> </w:t>
+            </w:r>
+          </w:p>
+          <w:p>
+            <w:pPr>
+              <w:pStyle w:val="divdocumenttxtright"/>
+              <w:pBdr>
+                <w:right w:val="none" w:sz="0" w:space="1" w:color="auto"/>
+              </w:pBdr>
+              <w:ind w:right="20"/>
+              <w:jc w:val="right"/>
+              <w:rPr>
+                <w:rStyle w:val="divdocumentright-box"/>
+                <w:rFonts w:ascii="Century Gothic" w:eastAsia="Century Gothic" w:hAnsi="Century Gothic" w:cs="Century Gothic"/>
+                <w:color w:val="343434"/>
+                <w:sz w:val="22"/>
+                <w:szCs w:val="22"/>
+                <w:shd w:val="clear" w:color="auto" w:fill="auto"/>
+              </w:rPr>
+            </w:pPr>
+            <w:r>
+              <w:rPr>
+                <w:rStyle w:val="divdocumenttxtrightCharacter"/>
+                <w:rFonts w:ascii="Century Gothic" w:eastAsia="Century Gothic" w:hAnsi="Century Gothic" w:cs="Century Gothic"/>
+                <w:color w:val="343434"/>
+                <w:spacing w:val="4"/>
+                <w:sz w:val="22"/>
+                <w:szCs w:val="22"/>
+              </w:rPr>
+              <w:t>Very Good</w:t>
+            </w:r>
+          </w:p>
+          <w:p>
+            <w:pPr>
+              <w:pStyle w:val="p"/>
+              <w:spacing w:line="340" w:lineRule="atLeast"/>
+              <w:jc w:val="right"/>
+              <w:rPr>
+                <w:rStyle w:val="divdocumenttxtrightCharacter"/>
+                <w:rFonts w:ascii="Century Gothic" w:eastAsia="Century Gothic" w:hAnsi="Century Gothic" w:cs="Century Gothic"/>
+                <w:color w:val="343434"/>
+                <w:spacing w:val="4"/>
+                <w:sz w:val="22"/>
+                <w:szCs w:val="22"/>
+              </w:rPr>
+            </w:pPr>
+            <w:bookmarkStart w:id="0" w:name="_GoBack"/>
+            <w:bookmarkEnd w:id="0"/>
+          </w:p>
+          <w:p>
+            <w:pPr>
+              <w:pStyle w:val="p"/>
+              <w:spacing w:line="340" w:lineRule="atLeast"/>
+              <w:rPr>
+                <w:rStyle w:val="divdocumentright-box"/>
+                <w:rFonts w:ascii="Century Gothic" w:eastAsia="Century Gothic" w:hAnsi="Century Gothic" w:cs="Century Gothic"/>
+                <w:color w:val="343434"/>
+                <w:sz w:val="22"/>
+                <w:szCs w:val="22"/>
+                <w:shd w:val="clear" w:color="auto" w:fill="auto"/>
+              </w:rPr>
+            </w:pPr>
+            <w:r>
+              <w:rPr>
+                <w:rStyle w:val="divdocumentright-box"/>
+                <w:rFonts w:ascii="Century Gothic" w:eastAsia="Century Gothic" w:hAnsi="Century Gothic" w:cs="Century Gothic"/>
+                <w:color w:val="343434"/>
+                <w:sz w:val="22"/>
+                <w:szCs w:val="22"/>
+                <w:shd w:val="clear" w:color="auto" w:fill="auto"/>
+              </w:rPr>
+              <w:t>Project Management</w:t>
+            </w:r>
+          </w:p>
+          <w:p>
+            <w:pPr>
+              <w:pStyle w:val="documentratingWrapper"/>
+              <w:spacing w:line="340" w:lineRule="atLeast"/>
+              <w:rPr>
+                <w:rStyle w:val="divdocumentright-box"/>
+                <w:rFonts w:ascii="Century Gothic" w:eastAsia="Century Gothic" w:hAnsi="Century Gothic" w:cs="Century Gothic"/>
+                <w:color w:val="343434"/>
+                <w:sz w:val="22"/>
+                <w:szCs w:val="22"/>
+                <w:shd w:val="clear" w:color="auto" w:fill="auto"/>
+              </w:rPr>
+            </w:pPr>
+            <w:r>
+              <w:rPr>
+                <w:rStyle w:val="divdocumentright-box"/>
+                <w:rFonts w:ascii="Century Gothic" w:eastAsia="Century Gothic" w:hAnsi="Century Gothic" w:cs="Century Gothic"/>
+                <w:noProof/>
+                <w:color w:val="343434"/>
+                <w:sz w:val="22"/>
+                <w:szCs w:val="22"/>
+                <w:shd w:val="clear" w:color="auto" w:fill="auto"/>
+              </w:rPr>
+              <w:drawing>
+                <wp:inline distT="0" distB="0" distL="0" distR="0" wp14:anchorId="537EAF85" wp14:editId="3E206FC3">
+                  <wp:extent cx="827044" cy="170859"/>
+                  <wp:effectExtent l="0" t="0" r="0" b="0"/>
+                  <wp:docPr id="3" name="Picture 3"/>
+                  <wp:cNvGraphicFramePr>
+                    <a:graphicFrameLocks xmlns:a="http://schemas.openxmlformats.org/drawingml/2006/main" noChangeAspect="1"/>
+                  </wp:cNvGraphicFramePr>
+                  <a:graphic xmlns:a="http://schemas.openxmlformats.org/drawingml/2006/main">
+                    <a:graphicData uri="http://schemas.openxmlformats.org/drawingml/2006/picture">
+                      <pic:pic xmlns:pic="http://schemas.openxmlformats.org/drawingml/2006/picture">
+                        <pic:nvPicPr>
+                          <pic:cNvPr id="2083650622" name=""/>
                           <pic:cNvPicPr>
                             <a:picLocks noChangeAspect="1"/>
                           </pic:cNvPicPr>
@@ -4111,6 +3944,140 @@
           </w:p>
           <w:p>
             <w:pPr>
+              <w:pStyle w:val="p"/>
+              <w:spacing w:line="340" w:lineRule="atLeast"/>
+              <w:rPr>
+                <w:rStyle w:val="divdocumentright-box"/>
+                <w:rFonts w:ascii="Century Gothic" w:eastAsia="Century Gothic" w:hAnsi="Century Gothic" w:cs="Century Gothic"/>
+                <w:color w:val="343434"/>
+                <w:sz w:val="22"/>
+                <w:szCs w:val="22"/>
+                <w:shd w:val="clear" w:color="auto" w:fill="auto"/>
+              </w:rPr>
+            </w:pPr>
+            <w:r>
+              <w:rPr>
+                <w:rStyle w:val="divdocumenttxtrightCharacter"/>
+                <w:rFonts w:ascii="Century Gothic" w:eastAsia="Century Gothic" w:hAnsi="Century Gothic" w:cs="Century Gothic"/>
+                <w:color w:val="343434"/>
+                <w:spacing w:val="4"/>
+                <w:sz w:val="22"/>
+                <w:szCs w:val="22"/>
+              </w:rPr>
+              <w:t xml:space="preserve">                                     Good</w:t>
+            </w:r>
+            <w:r>
+              <w:rPr>
+                <w:rStyle w:val="divdocumentright-box"/>
+                <w:rFonts w:ascii="Century Gothic" w:eastAsia="Century Gothic" w:hAnsi="Century Gothic" w:cs="Century Gothic"/>
+                <w:color w:val="343434"/>
+                <w:sz w:val="22"/>
+                <w:szCs w:val="22"/>
+                <w:shd w:val="clear" w:color="auto" w:fill="auto"/>
+              </w:rPr>
+              <w:t xml:space="preserve"> </w:t>
+            </w:r>
+          </w:p>
+          <w:p>
+            <w:pPr>
+              <w:pStyle w:val="p"/>
+              <w:spacing w:line="340" w:lineRule="atLeast"/>
+              <w:rPr>
+                <w:rStyle w:val="divdocumentright-box"/>
+                <w:rFonts w:ascii="Century Gothic" w:eastAsia="Century Gothic" w:hAnsi="Century Gothic" w:cs="Century Gothic"/>
+                <w:color w:val="343434"/>
+                <w:sz w:val="22"/>
+                <w:szCs w:val="22"/>
+                <w:shd w:val="clear" w:color="auto" w:fill="auto"/>
+              </w:rPr>
+            </w:pPr>
+            <w:r>
+              <w:rPr>
+                <w:rStyle w:val="divdocumentright-box"/>
+                <w:rFonts w:ascii="Century Gothic" w:eastAsia="Century Gothic" w:hAnsi="Century Gothic" w:cs="Century Gothic"/>
+                <w:color w:val="343434"/>
+                <w:sz w:val="22"/>
+                <w:szCs w:val="22"/>
+                <w:shd w:val="clear" w:color="auto" w:fill="auto"/>
+              </w:rPr>
+              <w:t>Linux/UNIX</w:t>
+            </w:r>
+          </w:p>
+          <w:p>
+            <w:pPr>
+              <w:pStyle w:val="documentratingWrapper"/>
+              <w:spacing w:line="340" w:lineRule="atLeast"/>
+              <w:rPr>
+                <w:rStyle w:val="divdocumentright-box"/>
+                <w:rFonts w:ascii="Century Gothic" w:eastAsia="Century Gothic" w:hAnsi="Century Gothic" w:cs="Century Gothic"/>
+                <w:color w:val="343434"/>
+                <w:sz w:val="22"/>
+                <w:szCs w:val="22"/>
+                <w:shd w:val="clear" w:color="auto" w:fill="auto"/>
+              </w:rPr>
+            </w:pPr>
+            <w:r>
+              <w:rPr>
+                <w:rStyle w:val="divdocumentright-box"/>
+                <w:rFonts w:ascii="Century Gothic" w:eastAsia="Century Gothic" w:hAnsi="Century Gothic" w:cs="Century Gothic"/>
+                <w:noProof/>
+                <w:color w:val="343434"/>
+                <w:sz w:val="22"/>
+                <w:szCs w:val="22"/>
+                <w:shd w:val="clear" w:color="auto" w:fill="auto"/>
+              </w:rPr>
+              <w:drawing>
+                <wp:inline distT="0" distB="0" distL="0" distR="0" wp14:anchorId="0568CA98" wp14:editId="2030E397">
+                  <wp:extent cx="827044" cy="170859"/>
+                  <wp:effectExtent l="0" t="0" r="0" b="0"/>
+                  <wp:docPr id="100011" name="Picture 100011"/>
+                  <wp:cNvGraphicFramePr>
+                    <a:graphicFrameLocks xmlns:a="http://schemas.openxmlformats.org/drawingml/2006/main" noChangeAspect="1"/>
+                  </wp:cNvGraphicFramePr>
+                  <a:graphic xmlns:a="http://schemas.openxmlformats.org/drawingml/2006/main">
+                    <a:graphicData uri="http://schemas.openxmlformats.org/drawingml/2006/picture">
+                      <pic:pic xmlns:pic="http://schemas.openxmlformats.org/drawingml/2006/picture">
+                        <pic:nvPicPr>
+                          <pic:cNvPr id="303803337" name=""/>
+                          <pic:cNvPicPr>
+                            <a:picLocks noChangeAspect="1"/>
+                          </pic:cNvPicPr>
+                        </pic:nvPicPr>
+                        <pic:blipFill>
+                          <a:blip r:embed="rId9"/>
+                          <a:stretch>
+                            <a:fillRect/>
+                          </a:stretch>
+                        </pic:blipFill>
+                        <pic:spPr>
+                          <a:xfrm>
+                            <a:off x="0" y="0"/>
+                            <a:ext cx="827044" cy="170859"/>
+                          </a:xfrm>
+                          <a:prstGeom prst="rect">
+                            <a:avLst/>
+                          </a:prstGeom>
+                        </pic:spPr>
+                      </pic:pic>
+                    </a:graphicData>
+                  </a:graphic>
+                </wp:inline>
+              </w:drawing>
+            </w:r>
+            <w:r>
+              <w:rPr>
+                <w:rStyle w:val="divdocumentright-box"/>
+                <w:rFonts w:ascii="Century Gothic" w:eastAsia="Century Gothic" w:hAnsi="Century Gothic" w:cs="Century Gothic"/>
+                <w:color w:val="343434"/>
+                <w:sz w:val="22"/>
+                <w:szCs w:val="22"/>
+                <w:shd w:val="clear" w:color="auto" w:fill="auto"/>
+              </w:rPr>
+              <w:t xml:space="preserve"> </w:t>
+            </w:r>
+          </w:p>
+          <w:p>
+            <w:pPr>
               <w:pStyle w:val="divdocumenttxtright"/>
               <w:pBdr>
                 <w:right w:val="none" w:sz="0" w:space="1" w:color="auto"/>
@@ -4204,7 +4171,7 @@
                           </pic:cNvPicPr>
                         </pic:nvPicPr>
                         <pic:blipFill>
-                          <a:blip r:embed="rId8"/>
+                          <a:blip r:embed="rId9"/>
                           <a:stretch>
                             <a:fillRect/>
                           </a:stretch>
@@ -6395,7 +6362,7 @@
     <w:lsdException w:name="Table Web 2" w:semiHidden="1" w:unhideWhenUsed="1"/>
     <w:lsdException w:name="Table Web 3" w:semiHidden="1" w:unhideWhenUsed="1"/>
     <w:lsdException w:name="Balloon Text" w:semiHidden="1" w:unhideWhenUsed="1"/>
-    <w:lsdException w:name="Table Grid" w:semiHidden="1" w:uiPriority="59" w:unhideWhenUsed="1"/>
+    <w:lsdException w:name="Table Grid" w:uiPriority="59"/>
     <w:lsdException w:name="Table Theme" w:semiHidden="1" w:unhideWhenUsed="1"/>
     <w:lsdException w:name="Placeholder Text" w:semiHidden="1"/>
     <w:lsdException w:name="No Spacing" w:uiPriority="1" w:qFormat="1"/>
@@ -7154,6 +7121,29 @@
       <w:hidden/>
     </w:trPr>
   </w:style>
+  <w:style w:type="character" w:styleId="Hyperlink">
+    <w:name w:val="Hyperlink"/>
+    <w:basedOn w:val="DefaultParagraphFont"/>
+    <w:uiPriority w:val="99"/>
+    <w:unhideWhenUsed/>
+    <w:rsid w:val="00E96E33"/>
+    <w:rPr>
+      <w:color w:val="0563C1" w:themeColor="hyperlink"/>
+      <w:u w:val="single"/>
+    </w:rPr>
+  </w:style>
+  <w:style w:type="character" w:styleId="UnresolvedMention">
+    <w:name w:val="Unresolved Mention"/>
+    <w:basedOn w:val="DefaultParagraphFont"/>
+    <w:uiPriority w:val="99"/>
+    <w:semiHidden/>
+    <w:unhideWhenUsed/>
+    <w:rsid w:val="00E96E33"/>
+    <w:rPr>
+      <w:color w:val="605E5C"/>
+      <w:shd w:val="clear" w:color="auto" w:fill="E1DFDD"/>
+    </w:rPr>
+  </w:style>
 </w:styles>
 </file>
 

--- a/Dhruv_Patel_Resume 1.docx
+++ b/Dhruv_Patel_Resume 1.docx
@@ -1,6 +1,6 @@
 
 <file path=word/document.xml><?xml version="1.0" encoding="utf-8"?>
-<w:document xmlns:wpc="http://schemas.microsoft.com/office/word/2010/wordprocessingCanvas" xmlns:cx="http://schemas.microsoft.com/office/drawing/2014/chartex" xmlns:cx1="http://schemas.microsoft.com/office/drawing/2015/9/8/chartex" xmlns:cx2="http://schemas.microsoft.com/office/drawing/2015/10/21/chartex" xmlns:cx3="http://schemas.microsoft.com/office/drawing/2016/5/9/chartex" xmlns:cx4="http://schemas.microsoft.com/office/drawing/2016/5/10/chartex" xmlns:cx5="http://schemas.microsoft.com/office/drawing/2016/5/11/chartex" xmlns:cx6="http://schemas.microsoft.com/office/drawing/2016/5/12/chartex" xmlns:cx7="http://schemas.microsoft.com/office/drawing/2016/5/13/chartex" xmlns:cx8="http://schemas.microsoft.com/office/drawing/2016/5/14/chartex" xmlns:mc="http://schemas.openxmlformats.org/markup-compatibility/2006" xmlns:aink="http://schemas.microsoft.com/office/drawing/2016/ink" xmlns:am3d="http://schemas.microsoft.com/office/drawing/2017/model3d" xmlns:o="urn:schemas-microsoft-com:office:office" xmlns:r="http://schemas.openxmlformats.org/officeDocument/2006/relationships" xmlns:m="http://schemas.openxmlformats.org/officeDocument/2006/math" xmlns:v="urn:schemas-microsoft-com:vml" xmlns:wp14="http://schemas.microsoft.com/office/word/2010/wordprocessingDrawing" xmlns:wp="http://schemas.openxmlformats.org/drawingml/2006/wordprocessingDrawing" xmlns:w10="urn:schemas-microsoft-com:office:word" xmlns:w="http://schemas.openxmlformats.org/wordprocessingml/2006/main" xmlns:w14="http://schemas.microsoft.com/office/word/2010/wordml" xmlns:w15="http://schemas.microsoft.com/office/word/2012/wordml" xmlns:w16cid="http://schemas.microsoft.com/office/word/2016/wordml/cid" xmlns:w16se="http://schemas.microsoft.com/office/word/2015/wordml/symex" xmlns:wpg="http://schemas.microsoft.com/office/word/2010/wordprocessingGroup" xmlns:wpi="http://schemas.microsoft.com/office/word/2010/wordprocessingInk" xmlns:wne="http://schemas.microsoft.com/office/word/2006/wordml" xmlns:wps="http://schemas.microsoft.com/office/word/2010/wordprocessingShape" mc:Ignorable="w14 w15 w16se w16cid wp14">
+<w:document xmlns:wpc="http://schemas.microsoft.com/office/word/2010/wordprocessingCanvas" xmlns:cx="http://schemas.microsoft.com/office/drawing/2014/chartex" xmlns:cx1="http://schemas.microsoft.com/office/drawing/2015/9/8/chartex" xmlns:cx2="http://schemas.microsoft.com/office/drawing/2015/10/21/chartex" xmlns:cx3="http://schemas.microsoft.com/office/drawing/2016/5/9/chartex" xmlns:cx4="http://schemas.microsoft.com/office/drawing/2016/5/10/chartex" xmlns:cx5="http://schemas.microsoft.com/office/drawing/2016/5/11/chartex" xmlns:cx6="http://schemas.microsoft.com/office/drawing/2016/5/12/chartex" xmlns:cx7="http://schemas.microsoft.com/office/drawing/2016/5/13/chartex" xmlns:cx8="http://schemas.microsoft.com/office/drawing/2016/5/14/chartex" xmlns:mc="http://schemas.openxmlformats.org/markup-compatibility/2006" xmlns:aink="http://schemas.microsoft.com/office/drawing/2016/ink" xmlns:am3d="http://schemas.microsoft.com/office/drawing/2017/model3d" xmlns:o="urn:schemas-microsoft-com:office:office" xmlns:r="http://schemas.openxmlformats.org/officeDocument/2006/relationships" xmlns:m="http://schemas.openxmlformats.org/officeDocument/2006/math" xmlns:v="urn:schemas-microsoft-com:vml" xmlns:wp14="http://schemas.microsoft.com/office/word/2010/wordprocessingDrawing" xmlns:wp="http://schemas.openxmlformats.org/drawingml/2006/wordprocessingDrawing" xmlns:w10="urn:schemas-microsoft-com:office:word" xmlns:w="http://schemas.openxmlformats.org/wordprocessingml/2006/main" xmlns:w14="http://schemas.microsoft.com/office/word/2010/wordml" xmlns:w15="http://schemas.microsoft.com/office/word/2012/wordml" xmlns:w16cex="http://schemas.microsoft.com/office/word/2018/wordml/cex" xmlns:w16cid="http://schemas.microsoft.com/office/word/2016/wordml/cid" xmlns:w16="http://schemas.microsoft.com/office/word/2018/wordml" xmlns:w16se="http://schemas.microsoft.com/office/word/2015/wordml/symex" xmlns:wpg="http://schemas.microsoft.com/office/word/2010/wordprocessingGroup" xmlns:wpi="http://schemas.microsoft.com/office/word/2010/wordprocessingInk" xmlns:wne="http://schemas.microsoft.com/office/word/2006/wordml" xmlns:wps="http://schemas.microsoft.com/office/word/2010/wordprocessingShape" mc:Ignorable="w14 w15 w16se w16cid w16 w16cex wp14">
   <w:body>
     <w:p>
       <w:pPr>
@@ -225,7 +225,7 @@
                 <w:sz w:val="22"/>
                 <w:szCs w:val="22"/>
               </w:rPr>
-              <w:t xml:space="preserve">Versatile Software and mobile Web Developer </w:t>
+              <w:t xml:space="preserve">Versatile Software Developer </w:t>
             </w:r>
             <w:r>
               <w:rPr>
@@ -235,7 +235,7 @@
                 <w:sz w:val="22"/>
                 <w:szCs w:val="22"/>
               </w:rPr>
-              <w:t>well-</w:t>
+              <w:t xml:space="preserve">able to build application from ground up. </w:t>
             </w:r>
             <w:r>
               <w:rPr>
@@ -245,7 +245,7 @@
                 <w:sz w:val="22"/>
                 <w:szCs w:val="22"/>
               </w:rPr>
-              <w:t xml:space="preserve">versed in Java, </w:t>
+              <w:t>Skilled at writing well-designed, testable</w:t>
             </w:r>
             <w:r>
               <w:rPr>
@@ -255,7 +255,7 @@
                 <w:sz w:val="22"/>
                 <w:szCs w:val="22"/>
               </w:rPr>
-              <w:t xml:space="preserve">PHP, </w:t>
+              <w:t>,</w:t>
             </w:r>
             <w:r>
               <w:rPr>
@@ -265,7 +265,7 @@
                 <w:sz w:val="22"/>
                 <w:szCs w:val="22"/>
               </w:rPr>
-              <w:t>SQL, JavaScript programming languages</w:t>
+              <w:t xml:space="preserve"> and efficient code using current best practices.</w:t>
             </w:r>
             <w:r>
               <w:rPr>
@@ -275,7 +275,7 @@
                 <w:sz w:val="22"/>
                 <w:szCs w:val="22"/>
               </w:rPr>
-              <w:t>. S</w:t>
+              <w:t xml:space="preserve"> </w:t>
             </w:r>
             <w:r>
               <w:rPr>
@@ -285,6 +285,16 @@
                 <w:sz w:val="22"/>
                 <w:szCs w:val="22"/>
               </w:rPr>
+              <w:t>S</w:t>
+            </w:r>
+            <w:r>
+              <w:rPr>
+                <w:rStyle w:val="divdocumentleft-box"/>
+                <w:rFonts w:ascii="Century Gothic" w:eastAsia="Century Gothic" w:hAnsi="Century Gothic" w:cs="Century Gothic"/>
+                <w:color w:val="343434"/>
+                <w:sz w:val="22"/>
+                <w:szCs w:val="22"/>
+              </w:rPr>
               <w:t>elf-directed learner</w:t>
             </w:r>
             <w:r>
@@ -305,7 +315,47 @@
                 <w:sz w:val="22"/>
                 <w:szCs w:val="22"/>
               </w:rPr>
-              <w:t>who excels in collaborative and supportive team environment.</w:t>
+              <w:t>who excels in</w:t>
+            </w:r>
+            <w:r>
+              <w:rPr>
+                <w:rStyle w:val="divdocumentleft-box"/>
+                <w:rFonts w:ascii="Century Gothic" w:eastAsia="Century Gothic" w:hAnsi="Century Gothic" w:cs="Century Gothic"/>
+                <w:color w:val="343434"/>
+                <w:sz w:val="22"/>
+                <w:szCs w:val="22"/>
+              </w:rPr>
+              <w:t xml:space="preserve"> a</w:t>
+            </w:r>
+            <w:r>
+              <w:rPr>
+                <w:rStyle w:val="divdocumentleft-box"/>
+                <w:rFonts w:ascii="Century Gothic" w:eastAsia="Century Gothic" w:hAnsi="Century Gothic" w:cs="Century Gothic"/>
+                <w:color w:val="343434"/>
+                <w:sz w:val="22"/>
+                <w:szCs w:val="22"/>
+              </w:rPr>
+              <w:t xml:space="preserve"> collaborative and supportive team environment</w:t>
+            </w:r>
+            <w:r>
+              <w:rPr>
+                <w:rStyle w:val="divdocumentleft-box"/>
+                <w:rFonts w:ascii="Century Gothic" w:eastAsia="Century Gothic" w:hAnsi="Century Gothic" w:cs="Century Gothic"/>
+                <w:color w:val="343434"/>
+                <w:sz w:val="22"/>
+                <w:szCs w:val="22"/>
+              </w:rPr>
+              <w:t xml:space="preserve"> who also loves to solve problems during free time</w:t>
+            </w:r>
+            <w:r>
+              <w:rPr>
+                <w:rStyle w:val="divdocumentleft-box"/>
+                <w:rFonts w:ascii="Century Gothic" w:eastAsia="Century Gothic" w:hAnsi="Century Gothic" w:cs="Century Gothic"/>
+                <w:color w:val="343434"/>
+                <w:sz w:val="22"/>
+                <w:szCs w:val="22"/>
+              </w:rPr>
+              <w:t>.</w:t>
             </w:r>
           </w:p>
           <w:p>
@@ -392,7 +442,7 @@
           <w:tbl>
             <w:tblPr>
               <w:tblStyle w:val="divdocumentleft-boxexperienceparagraph"/>
-              <w:tblW w:w="7960" w:type="dxa"/>
+              <w:tblW w:w="7393" w:type="dxa"/>
               <w:tblLayout w:type="fixed"/>
               <w:tblCellMar>
                 <w:left w:w="0" w:type="dxa"/>
@@ -402,7 +452,7 @@
             </w:tblPr>
             <w:tblGrid>
               <w:gridCol w:w="1300"/>
-              <w:gridCol w:w="1094"/>
+              <w:gridCol w:w="527"/>
               <w:gridCol w:w="5566"/>
             </w:tblGrid>
             <w:tr>
@@ -494,7 +544,7 @@
               </w:tc>
               <w:tc>
                 <w:tcPr>
-                  <w:tcW w:w="1094" w:type="dxa"/>
+                  <w:tcW w:w="527" w:type="dxa"/>
                   <w:tcMar>
                     <w:top w:w="0" w:type="dxa"/>
                     <w:left w:w="5" w:type="dxa"/>
@@ -648,7 +698,7 @@
                       <w:sz w:val="22"/>
                       <w:szCs w:val="22"/>
                     </w:rPr>
-                    <w:t>Developed e-commerce Web App from scratch using C#, HTML5, CSS3 for customers to order groceries from various stores</w:t>
+                    <w:t>Migrated existing database from MS Access to MySQL</w:t>
                   </w:r>
                 </w:p>
                 <w:p>
@@ -656,7 +706,7 @@
                     <w:pStyle w:val="divdocumentli"/>
                     <w:numPr>
                       <w:ilvl w:val="0"/>
-                      <w:numId w:val="2"/>
+                      <w:numId w:val="1"/>
                     </w:numPr>
                     <w:spacing w:line="340" w:lineRule="atLeast"/>
                     <w:ind w:left="300" w:hanging="301"/>
@@ -678,7 +728,7 @@
                       <w:sz w:val="22"/>
                       <w:szCs w:val="22"/>
                     </w:rPr>
-                    <w:t>Deployed application in DEV, QA and production environment</w:t>
+                    <w:t>Redesigned the database due to several bugs</w:t>
                   </w:r>
                 </w:p>
                 <w:p>
@@ -708,7 +758,7 @@
                       <w:sz w:val="22"/>
                       <w:szCs w:val="22"/>
                     </w:rPr>
-                    <w:t>Utilized MongoDB (NoSQL) database to develop back-end functionality</w:t>
+                    <w:t>Implemented all the existing functionalities in new Web App and also new functionalities desired by the user.</w:t>
                   </w:r>
                 </w:p>
                 <w:p>
@@ -716,7 +766,7 @@
                     <w:pStyle w:val="divdocumentli"/>
                     <w:numPr>
                       <w:ilvl w:val="0"/>
-                      <w:numId w:val="4"/>
+                      <w:numId w:val="3"/>
                     </w:numPr>
                     <w:spacing w:line="340" w:lineRule="atLeast"/>
                     <w:ind w:left="300" w:hanging="301"/>
@@ -738,7 +788,29 @@
                       <w:sz w:val="22"/>
                       <w:szCs w:val="22"/>
                     </w:rPr>
-                    <w:t>Successfully diagnosed, identified and fixed bugs within the application</w:t>
+                    <w:t>Provided back-end design with PHP</w:t>
+                  </w:r>
+                  <w:r>
+                    <w:rPr>
+                      <w:rStyle w:val="span"/>
+                      <w:rFonts w:ascii="Century Gothic" w:eastAsia="Century Gothic" w:hAnsi="Century Gothic" w:cs="Century Gothic"/>
+                      <w:color w:val="343434"/>
+                      <w:spacing w:val="4"/>
+                      <w:sz w:val="22"/>
+                      <w:szCs w:val="22"/>
+                    </w:rPr>
+                    <w:t>,</w:t>
+                  </w:r>
+                  <w:r>
+                    <w:rPr>
+                      <w:rStyle w:val="span"/>
+                      <w:rFonts w:ascii="Century Gothic" w:eastAsia="Century Gothic" w:hAnsi="Century Gothic" w:cs="Century Gothic"/>
+                      <w:color w:val="343434"/>
+                      <w:spacing w:val="4"/>
+                      <w:sz w:val="22"/>
+                      <w:szCs w:val="22"/>
+                    </w:rPr>
+                    <w:t xml:space="preserve"> MySQL on a XAMPP environment for the admin</w:t>
                   </w:r>
                 </w:p>
               </w:tc>
@@ -849,7 +921,7 @@
                 <w:sz w:val="22"/>
                 <w:szCs w:val="22"/>
               </w:rPr>
-              <w:t>Visitor Management System. (Web Application for Admin)</w:t>
+              <w:t>TalkBox – Pro (Desktop Application</w:t>
             </w:r>
             <w:r>
               <w:rPr>
@@ -862,6 +934,32 @@
                 <w:sz w:val="22"/>
                 <w:szCs w:val="22"/>
               </w:rPr>
+              <w:t xml:space="preserve"> using Java</w:t>
+            </w:r>
+            <w:r>
+              <w:rPr>
+                <w:rStyle w:val="Strong1"/>
+                <w:rFonts w:ascii="Century Gothic" w:eastAsia="Century Gothic" w:hAnsi="Century Gothic" w:cs="Century Gothic"/>
+                <w:b/>
+                <w:bCs/>
+                <w:color w:val="343434"/>
+                <w:spacing w:val="4"/>
+                <w:sz w:val="22"/>
+                <w:szCs w:val="22"/>
+              </w:rPr>
+              <w:t>)</w:t>
+            </w:r>
+            <w:r>
+              <w:rPr>
+                <w:rStyle w:val="Strong1"/>
+                <w:rFonts w:ascii="Century Gothic" w:eastAsia="Century Gothic" w:hAnsi="Century Gothic" w:cs="Century Gothic"/>
+                <w:b/>
+                <w:bCs/>
+                <w:color w:val="343434"/>
+                <w:spacing w:val="4"/>
+                <w:sz w:val="22"/>
+                <w:szCs w:val="22"/>
+              </w:rPr>
               <w:br/>
             </w:r>
             <w:r>
@@ -872,7 +970,218 @@
                 <w:sz w:val="22"/>
                 <w:szCs w:val="22"/>
               </w:rPr>
-              <w:t>Role: Developer</w:t>
+              <w:t>Role: Team Lead, Java Developer</w:t>
+            </w:r>
+          </w:p>
+          <w:p>
+            <w:pPr>
+              <w:pStyle w:val="divdocumentli"/>
+              <w:numPr>
+                <w:ilvl w:val="0"/>
+                <w:numId w:val="5"/>
+              </w:numPr>
+              <w:spacing w:line="340" w:lineRule="atLeast"/>
+              <w:ind w:left="2120" w:hanging="301"/>
+              <w:rPr>
+                <w:rStyle w:val="divdocumentleft-box"/>
+                <w:rFonts w:ascii="Century Gothic" w:eastAsia="Century Gothic" w:hAnsi="Century Gothic" w:cs="Century Gothic"/>
+                <w:color w:val="343434"/>
+                <w:sz w:val="22"/>
+                <w:szCs w:val="22"/>
+              </w:rPr>
+            </w:pPr>
+            <w:r>
+              <w:rPr>
+                <w:rStyle w:val="divdocumentleft-box"/>
+                <w:rFonts w:ascii="Century Gothic" w:eastAsia="Century Gothic" w:hAnsi="Century Gothic" w:cs="Century Gothic"/>
+                <w:color w:val="343434"/>
+                <w:sz w:val="22"/>
+                <w:szCs w:val="22"/>
+              </w:rPr>
+              <w:t>Developed integrated consumer applications for speech impaired people using JAVA</w:t>
+            </w:r>
+          </w:p>
+          <w:p>
+            <w:pPr>
+              <w:pStyle w:val="divdocumentli"/>
+              <w:numPr>
+                <w:ilvl w:val="0"/>
+                <w:numId w:val="6"/>
+              </w:numPr>
+              <w:spacing w:line="340" w:lineRule="atLeast"/>
+              <w:ind w:left="2120" w:hanging="301"/>
+              <w:rPr>
+                <w:rStyle w:val="divdocumentleft-box"/>
+                <w:rFonts w:ascii="Century Gothic" w:eastAsia="Century Gothic" w:hAnsi="Century Gothic" w:cs="Century Gothic"/>
+                <w:color w:val="343434"/>
+                <w:sz w:val="22"/>
+                <w:szCs w:val="22"/>
+              </w:rPr>
+            </w:pPr>
+            <w:r>
+              <w:rPr>
+                <w:rStyle w:val="divdocumentleft-box"/>
+                <w:rFonts w:ascii="Century Gothic" w:eastAsia="Century Gothic" w:hAnsi="Century Gothic" w:cs="Century Gothic"/>
+                <w:color w:val="343434"/>
+                <w:sz w:val="22"/>
+                <w:szCs w:val="22"/>
+              </w:rPr>
+              <w:t>Unitized Git and GitHub to maintain version history of the code</w:t>
+            </w:r>
+          </w:p>
+          <w:p>
+            <w:pPr>
+              <w:pStyle w:val="divdocumentli"/>
+              <w:numPr>
+                <w:ilvl w:val="0"/>
+                <w:numId w:val="7"/>
+              </w:numPr>
+              <w:spacing w:line="340" w:lineRule="atLeast"/>
+              <w:ind w:left="2120" w:hanging="301"/>
+              <w:rPr>
+                <w:rStyle w:val="divdocumentleft-box"/>
+                <w:rFonts w:ascii="Century Gothic" w:eastAsia="Century Gothic" w:hAnsi="Century Gothic" w:cs="Century Gothic"/>
+                <w:color w:val="343434"/>
+                <w:sz w:val="22"/>
+                <w:szCs w:val="22"/>
+              </w:rPr>
+            </w:pPr>
+            <w:r>
+              <w:rPr>
+                <w:rStyle w:val="divdocumentleft-box"/>
+                <w:rFonts w:ascii="Century Gothic" w:eastAsia="Century Gothic" w:hAnsi="Century Gothic" w:cs="Century Gothic"/>
+                <w:color w:val="343434"/>
+                <w:sz w:val="22"/>
+                <w:szCs w:val="22"/>
+              </w:rPr>
+              <w:t>Created test plans and developed test code for unit and integration testing</w:t>
+            </w:r>
+          </w:p>
+          <w:p>
+            <w:pPr>
+              <w:pStyle w:val="divdocumentli"/>
+              <w:numPr>
+                <w:ilvl w:val="0"/>
+                <w:numId w:val="8"/>
+              </w:numPr>
+              <w:spacing w:line="340" w:lineRule="atLeast"/>
+              <w:ind w:left="2120" w:hanging="301"/>
+              <w:rPr>
+                <w:rStyle w:val="Strong1"/>
+                <w:rFonts w:ascii="Century Gothic" w:eastAsia="Century Gothic" w:hAnsi="Century Gothic" w:cs="Century Gothic"/>
+                <w:color w:val="343434"/>
+                <w:spacing w:val="4"/>
+                <w:sz w:val="22"/>
+                <w:szCs w:val="22"/>
+              </w:rPr>
+            </w:pPr>
+            <w:r>
+              <w:rPr>
+                <w:rStyle w:val="divdocumentleft-box"/>
+                <w:rFonts w:ascii="Century Gothic" w:eastAsia="Century Gothic" w:hAnsi="Century Gothic" w:cs="Century Gothic"/>
+                <w:color w:val="343434"/>
+                <w:sz w:val="22"/>
+                <w:szCs w:val="22"/>
+              </w:rPr>
+              <w:t>Analyzed and fixed the bugs Identified</w:t>
+            </w:r>
+            <w:r>
+              <w:rPr>
+                <w:rStyle w:val="divdocumentleft-box"/>
+                <w:rFonts w:ascii="Century Gothic" w:eastAsia="Century Gothic" w:hAnsi="Century Gothic" w:cs="Century Gothic"/>
+                <w:color w:val="343434"/>
+                <w:sz w:val="22"/>
+                <w:szCs w:val="22"/>
+              </w:rPr>
+              <w:t xml:space="preserve"> </w:t>
+            </w:r>
+            <w:r>
+              <w:rPr>
+                <w:rStyle w:val="divdocumentleft-box"/>
+                <w:rFonts w:ascii="Century Gothic" w:eastAsia="Century Gothic" w:hAnsi="Century Gothic" w:cs="Century Gothic"/>
+                <w:color w:val="343434"/>
+                <w:sz w:val="22"/>
+                <w:szCs w:val="22"/>
+              </w:rPr>
+              <w:t>by the users</w:t>
+            </w:r>
+          </w:p>
+          <w:p>
+            <w:pPr>
+              <w:pStyle w:val="p"/>
+              <w:spacing w:line="340" w:lineRule="atLeast"/>
+              <w:ind w:left="1820"/>
+              <w:rPr>
+                <w:rStyle w:val="divdocumentleft-box"/>
+                <w:rFonts w:ascii="Century Gothic" w:eastAsia="Century Gothic" w:hAnsi="Century Gothic" w:cs="Century Gothic"/>
+                <w:color w:val="343434"/>
+                <w:sz w:val="22"/>
+                <w:szCs w:val="22"/>
+              </w:rPr>
+            </w:pPr>
+            <w:r>
+              <w:rPr>
+                <w:rStyle w:val="Strong1"/>
+                <w:rFonts w:ascii="Century Gothic" w:eastAsia="Century Gothic" w:hAnsi="Century Gothic" w:cs="Century Gothic"/>
+                <w:b/>
+                <w:bCs/>
+                <w:color w:val="343434"/>
+                <w:spacing w:val="4"/>
+                <w:sz w:val="22"/>
+                <w:szCs w:val="22"/>
+              </w:rPr>
+              <w:t>Medi Co. (System Analysis and Design)</w:t>
+            </w:r>
+            <w:r>
+              <w:rPr>
+                <w:rStyle w:val="Strong1"/>
+                <w:rFonts w:ascii="Century Gothic" w:eastAsia="Century Gothic" w:hAnsi="Century Gothic" w:cs="Century Gothic"/>
+                <w:b/>
+                <w:bCs/>
+                <w:color w:val="343434"/>
+                <w:spacing w:val="4"/>
+                <w:sz w:val="22"/>
+                <w:szCs w:val="22"/>
+              </w:rPr>
+              <w:br/>
+            </w:r>
+            <w:r>
+              <w:rPr>
+                <w:rStyle w:val="divdocumentleft-box"/>
+                <w:rFonts w:ascii="Century Gothic" w:eastAsia="Century Gothic" w:hAnsi="Century Gothic" w:cs="Century Gothic"/>
+                <w:color w:val="343434"/>
+                <w:sz w:val="22"/>
+                <w:szCs w:val="22"/>
+              </w:rPr>
+              <w:t>Role: Project Architect</w:t>
+            </w:r>
+          </w:p>
+          <w:p>
+            <w:pPr>
+              <w:pStyle w:val="divdocumentli"/>
+              <w:numPr>
+                <w:ilvl w:val="0"/>
+                <w:numId w:val="9"/>
+              </w:numPr>
+              <w:spacing w:line="340" w:lineRule="atLeast"/>
+              <w:ind w:left="2120" w:hanging="301"/>
+              <w:rPr>
+                <w:rStyle w:val="divdocumentleft-box"/>
+                <w:rFonts w:ascii="Century Gothic" w:eastAsia="Century Gothic" w:hAnsi="Century Gothic" w:cs="Century Gothic"/>
+                <w:color w:val="343434"/>
+                <w:sz w:val="22"/>
+                <w:szCs w:val="22"/>
+              </w:rPr>
+            </w:pPr>
+            <w:r>
+              <w:rPr>
+                <w:rStyle w:val="divdocumentleft-box"/>
+                <w:rFonts w:ascii="Century Gothic" w:eastAsia="Century Gothic" w:hAnsi="Century Gothic" w:cs="Century Gothic"/>
+                <w:color w:val="343434"/>
+                <w:sz w:val="22"/>
+                <w:szCs w:val="22"/>
+              </w:rPr>
+              <w:t>Analyzed and designed a medicine dispensing system for hospital</w:t>
             </w:r>
           </w:p>
           <w:p>
@@ -900,7 +1209,219 @@
                 <w:sz w:val="22"/>
                 <w:szCs w:val="22"/>
               </w:rPr>
-              <w:t>Developing a web app to manage group visits at BAPS temple, Etobicoke (ongoing)</w:t>
+              <w:t>Developed use-case diagrams, workflow-diagrams, context diagrams</w:t>
+            </w:r>
+          </w:p>
+          <w:p>
+            <w:pPr>
+              <w:pStyle w:val="divdocumentli"/>
+              <w:numPr>
+                <w:ilvl w:val="0"/>
+                <w:numId w:val="11"/>
+              </w:numPr>
+              <w:spacing w:line="340" w:lineRule="atLeast"/>
+              <w:ind w:left="2120" w:hanging="301"/>
+              <w:rPr>
+                <w:rStyle w:val="divdocumentleft-box"/>
+                <w:rFonts w:ascii="Century Gothic" w:eastAsia="Century Gothic" w:hAnsi="Century Gothic" w:cs="Century Gothic"/>
+                <w:color w:val="343434"/>
+                <w:sz w:val="22"/>
+                <w:szCs w:val="22"/>
+              </w:rPr>
+            </w:pPr>
+            <w:r>
+              <w:rPr>
+                <w:rStyle w:val="divdocumentleft-box"/>
+                <w:rFonts w:ascii="Century Gothic" w:eastAsia="Century Gothic" w:hAnsi="Century Gothic" w:cs="Century Gothic"/>
+                <w:color w:val="343434"/>
+                <w:sz w:val="22"/>
+                <w:szCs w:val="22"/>
+              </w:rPr>
+              <w:t>Built the process flow, created requirement document</w:t>
+            </w:r>
+          </w:p>
+          <w:p>
+            <w:pPr>
+              <w:pStyle w:val="divdocumentli"/>
+              <w:numPr>
+                <w:ilvl w:val="0"/>
+                <w:numId w:val="12"/>
+              </w:numPr>
+              <w:spacing w:line="340" w:lineRule="atLeast"/>
+              <w:ind w:left="2120" w:hanging="301"/>
+              <w:rPr>
+                <w:rStyle w:val="divdocumentleft-box"/>
+                <w:rFonts w:ascii="Century Gothic" w:eastAsia="Century Gothic" w:hAnsi="Century Gothic" w:cs="Century Gothic"/>
+                <w:color w:val="343434"/>
+                <w:sz w:val="22"/>
+                <w:szCs w:val="22"/>
+              </w:rPr>
+            </w:pPr>
+            <w:r>
+              <w:rPr>
+                <w:rStyle w:val="divdocumentleft-box"/>
+                <w:rFonts w:ascii="Century Gothic" w:eastAsia="Century Gothic" w:hAnsi="Century Gothic" w:cs="Century Gothic"/>
+                <w:color w:val="343434"/>
+                <w:sz w:val="22"/>
+                <w:szCs w:val="22"/>
+              </w:rPr>
+              <w:t xml:space="preserve">Created </w:t>
+            </w:r>
+            <w:r>
+              <w:rPr>
+                <w:rStyle w:val="divdocumentleft-box"/>
+                <w:rFonts w:ascii="Century Gothic" w:eastAsia="Century Gothic" w:hAnsi="Century Gothic" w:cs="Century Gothic"/>
+                <w:color w:val="343434"/>
+                <w:sz w:val="22"/>
+                <w:szCs w:val="22"/>
+              </w:rPr>
+              <w:t>f</w:t>
+            </w:r>
+            <w:r>
+              <w:rPr>
+                <w:rStyle w:val="divdocumentleft-box"/>
+                <w:rFonts w:ascii="Century Gothic" w:eastAsia="Century Gothic" w:hAnsi="Century Gothic" w:cs="Century Gothic"/>
+                <w:color w:val="343434"/>
+                <w:sz w:val="22"/>
+                <w:szCs w:val="22"/>
+              </w:rPr>
+              <w:t>low</w:t>
+            </w:r>
+            <w:r>
+              <w:rPr>
+                <w:rStyle w:val="divdocumentleft-box"/>
+                <w:rFonts w:ascii="Century Gothic" w:eastAsia="Century Gothic" w:hAnsi="Century Gothic" w:cs="Century Gothic"/>
+                <w:color w:val="343434"/>
+                <w:sz w:val="22"/>
+                <w:szCs w:val="22"/>
+              </w:rPr>
+              <w:t xml:space="preserve"> </w:t>
+            </w:r>
+            <w:r>
+              <w:rPr>
+                <w:rStyle w:val="divdocumentleft-box"/>
+                <w:rFonts w:ascii="Century Gothic" w:eastAsia="Century Gothic" w:hAnsi="Century Gothic" w:cs="Century Gothic"/>
+                <w:color w:val="343434"/>
+                <w:sz w:val="22"/>
+                <w:szCs w:val="22"/>
+              </w:rPr>
+              <w:t>chart, class diagram for the project</w:t>
+            </w:r>
+          </w:p>
+          <w:p>
+            <w:pPr>
+              <w:pStyle w:val="p"/>
+              <w:spacing w:line="340" w:lineRule="atLeast"/>
+              <w:ind w:left="1820"/>
+              <w:rPr>
+                <w:rStyle w:val="divdocumentleft-box"/>
+                <w:rFonts w:ascii="Century Gothic" w:eastAsia="Century Gothic" w:hAnsi="Century Gothic" w:cs="Century Gothic"/>
+                <w:color w:val="343434"/>
+                <w:sz w:val="22"/>
+                <w:szCs w:val="22"/>
+              </w:rPr>
+            </w:pPr>
+            <w:proofErr w:type="spellStart"/>
+            <w:r>
+              <w:rPr>
+                <w:rStyle w:val="Strong1"/>
+                <w:rFonts w:ascii="Century Gothic" w:eastAsia="Century Gothic" w:hAnsi="Century Gothic" w:cs="Century Gothic"/>
+                <w:b/>
+                <w:bCs/>
+                <w:color w:val="343434"/>
+                <w:spacing w:val="4"/>
+                <w:sz w:val="22"/>
+                <w:szCs w:val="22"/>
+              </w:rPr>
+              <w:lastRenderedPageBreak/>
+              <w:t>Vidly</w:t>
+            </w:r>
+            <w:proofErr w:type="spellEnd"/>
+            <w:r>
+              <w:rPr>
+                <w:rStyle w:val="Strong1"/>
+                <w:rFonts w:ascii="Century Gothic" w:eastAsia="Century Gothic" w:hAnsi="Century Gothic" w:cs="Century Gothic"/>
+                <w:b/>
+                <w:bCs/>
+                <w:color w:val="343434"/>
+                <w:spacing w:val="4"/>
+                <w:sz w:val="22"/>
+                <w:szCs w:val="22"/>
+              </w:rPr>
+              <w:t xml:space="preserve"> (</w:t>
+            </w:r>
+            <w:r>
+              <w:rPr>
+                <w:rStyle w:val="Strong1"/>
+                <w:rFonts w:ascii="Century Gothic" w:eastAsia="Century Gothic" w:hAnsi="Century Gothic" w:cs="Century Gothic"/>
+                <w:b/>
+                <w:bCs/>
+                <w:color w:val="343434"/>
+                <w:spacing w:val="4"/>
+                <w:sz w:val="22"/>
+                <w:szCs w:val="22"/>
+              </w:rPr>
+              <w:t>Video Rental Application using ASP.NET</w:t>
+            </w:r>
+            <w:r>
+              <w:rPr>
+                <w:rStyle w:val="Strong1"/>
+                <w:rFonts w:ascii="Century Gothic" w:eastAsia="Century Gothic" w:hAnsi="Century Gothic" w:cs="Century Gothic"/>
+                <w:b/>
+                <w:bCs/>
+                <w:color w:val="343434"/>
+                <w:spacing w:val="4"/>
+                <w:sz w:val="22"/>
+                <w:szCs w:val="22"/>
+              </w:rPr>
+              <w:t>)</w:t>
+            </w:r>
+            <w:r>
+              <w:rPr>
+                <w:rStyle w:val="Strong1"/>
+                <w:rFonts w:ascii="Century Gothic" w:eastAsia="Century Gothic" w:hAnsi="Century Gothic" w:cs="Century Gothic"/>
+                <w:b/>
+                <w:bCs/>
+                <w:color w:val="343434"/>
+                <w:spacing w:val="4"/>
+                <w:sz w:val="22"/>
+                <w:szCs w:val="22"/>
+              </w:rPr>
+              <w:br/>
+            </w:r>
+            <w:r>
+              <w:rPr>
+                <w:rStyle w:val="divdocumentleft-box"/>
+                <w:rFonts w:ascii="Century Gothic" w:eastAsia="Century Gothic" w:hAnsi="Century Gothic" w:cs="Century Gothic"/>
+                <w:color w:val="343434"/>
+                <w:sz w:val="22"/>
+                <w:szCs w:val="22"/>
+              </w:rPr>
+              <w:t>Built during ASP.NET online course</w:t>
+            </w:r>
+          </w:p>
+          <w:p>
+            <w:pPr>
+              <w:pStyle w:val="p"/>
+              <w:spacing w:line="340" w:lineRule="atLeast"/>
+              <w:ind w:left="1820"/>
+              <w:rPr>
+                <w:rStyle w:val="divdocumentleft-box"/>
+                <w:rFonts w:ascii="Century Gothic" w:eastAsia="Century Gothic" w:hAnsi="Century Gothic" w:cs="Century Gothic"/>
+                <w:color w:val="343434"/>
+                <w:sz w:val="22"/>
+                <w:szCs w:val="22"/>
+              </w:rPr>
+            </w:pPr>
+            <w:r>
+              <w:rPr>
+                <w:rStyle w:val="divdocumentleft-box"/>
+                <w:rFonts w:ascii="Century Gothic" w:eastAsia="Century Gothic" w:hAnsi="Century Gothic" w:cs="Century Gothic"/>
+                <w:color w:val="343434"/>
+                <w:sz w:val="22"/>
+                <w:szCs w:val="22"/>
+              </w:rPr>
+              <w:t>Lessons Learned</w:t>
             </w:r>
           </w:p>
           <w:p>
@@ -913,50 +1434,22 @@
               <w:spacing w:line="340" w:lineRule="atLeast"/>
               <w:ind w:left="2120" w:hanging="301"/>
               <w:rPr>
-                <w:rStyle w:val="divdocumentleft-box"/>
-                <w:rFonts w:ascii="Century Gothic" w:eastAsia="Century Gothic" w:hAnsi="Century Gothic" w:cs="Century Gothic"/>
-                <w:color w:val="343434"/>
-                <w:sz w:val="22"/>
-                <w:szCs w:val="22"/>
-              </w:rPr>
-            </w:pPr>
-            <w:r>
-              <w:rPr>
-                <w:rStyle w:val="divdocumentleft-box"/>
-                <w:rFonts w:ascii="Century Gothic" w:eastAsia="Century Gothic" w:hAnsi="Century Gothic" w:cs="Century Gothic"/>
-                <w:color w:val="343434"/>
-                <w:sz w:val="22"/>
-                <w:szCs w:val="22"/>
-              </w:rPr>
-              <w:t>Converted Access database to MYSQL database</w:t>
-            </w:r>
-          </w:p>
-          <w:p>
-            <w:pPr>
-              <w:pStyle w:val="divdocumentli"/>
-              <w:numPr>
-                <w:ilvl w:val="0"/>
-                <w:numId w:val="10"/>
-              </w:numPr>
-              <w:spacing w:line="340" w:lineRule="atLeast"/>
-              <w:ind w:left="2120" w:hanging="301"/>
-              <w:rPr>
-                <w:rStyle w:val="divdocumentleft-box"/>
-                <w:rFonts w:ascii="Century Gothic" w:eastAsia="Century Gothic" w:hAnsi="Century Gothic" w:cs="Century Gothic"/>
-                <w:color w:val="343434"/>
-                <w:sz w:val="22"/>
-                <w:szCs w:val="22"/>
-              </w:rPr>
-            </w:pPr>
-            <w:r>
-              <w:rPr>
-                <w:rStyle w:val="divdocumentleft-box"/>
-                <w:rFonts w:ascii="Century Gothic" w:eastAsia="Century Gothic" w:hAnsi="Century Gothic" w:cs="Century Gothic"/>
-                <w:color w:val="343434"/>
-                <w:sz w:val="22"/>
-                <w:szCs w:val="22"/>
-              </w:rPr>
-              <w:t>Created a responsive web design using Bootstrap.</w:t>
+                <w:rFonts w:ascii="Century Gothic" w:eastAsia="Century Gothic" w:hAnsi="Century Gothic" w:cs="Century Gothic"/>
+                <w:color w:val="343434"/>
+                <w:spacing w:val="4"/>
+                <w:sz w:val="22"/>
+                <w:szCs w:val="22"/>
+              </w:rPr>
+            </w:pPr>
+            <w:r>
+              <w:rPr>
+                <w:rFonts w:ascii="Century Gothic" w:eastAsia="Century Gothic" w:hAnsi="Century Gothic" w:cs="Century Gothic"/>
+                <w:color w:val="343434"/>
+                <w:spacing w:val="4"/>
+                <w:sz w:val="22"/>
+                <w:szCs w:val="22"/>
+              </w:rPr>
+              <w:t>Write clean and organizable code using MVC.</w:t>
             </w:r>
           </w:p>
           <w:p>
@@ -969,357 +1462,52 @@
               <w:spacing w:line="340" w:lineRule="atLeast"/>
               <w:ind w:left="2120" w:hanging="301"/>
               <w:rPr>
-                <w:rStyle w:val="divdocumentleft-box"/>
-                <w:rFonts w:ascii="Century Gothic" w:eastAsia="Century Gothic" w:hAnsi="Century Gothic" w:cs="Century Gothic"/>
-                <w:color w:val="343434"/>
-                <w:sz w:val="22"/>
-                <w:szCs w:val="22"/>
-              </w:rPr>
-            </w:pPr>
-            <w:r>
-              <w:rPr>
-                <w:rStyle w:val="divdocumentleft-box"/>
-                <w:rFonts w:ascii="Century Gothic" w:eastAsia="Century Gothic" w:hAnsi="Century Gothic" w:cs="Century Gothic"/>
-                <w:color w:val="343434"/>
-                <w:sz w:val="22"/>
-                <w:szCs w:val="22"/>
-              </w:rPr>
-              <w:t>Developed CRUD operations for visiting group’s profile using PHP, AJAX, and MYSQL</w:t>
-            </w:r>
-          </w:p>
-          <w:p>
-            <w:pPr>
-              <w:pStyle w:val="divdocumentli"/>
-              <w:spacing w:line="340" w:lineRule="atLeast"/>
-              <w:rPr>
-                <w:rStyle w:val="divdocumentleft-box"/>
-                <w:rFonts w:ascii="Century Gothic" w:eastAsia="Century Gothic" w:hAnsi="Century Gothic" w:cs="Century Gothic"/>
-                <w:color w:val="343434"/>
-                <w:sz w:val="22"/>
-                <w:szCs w:val="22"/>
-              </w:rPr>
-            </w:pPr>
-          </w:p>
-          <w:p>
-            <w:pPr>
-              <w:pStyle w:val="p"/>
-              <w:spacing w:line="340" w:lineRule="atLeast"/>
-              <w:ind w:left="1820"/>
-              <w:rPr>
-                <w:rStyle w:val="divdocumentleft-box"/>
-                <w:rFonts w:ascii="Century Gothic" w:eastAsia="Century Gothic" w:hAnsi="Century Gothic" w:cs="Century Gothic"/>
-                <w:color w:val="343434"/>
-                <w:sz w:val="22"/>
-                <w:szCs w:val="22"/>
-              </w:rPr>
-            </w:pPr>
-            <w:r>
-              <w:rPr>
-                <w:rStyle w:val="Strong1"/>
-                <w:rFonts w:ascii="Century Gothic" w:eastAsia="Century Gothic" w:hAnsi="Century Gothic" w:cs="Century Gothic"/>
-                <w:b/>
-                <w:bCs/>
+                <w:rFonts w:ascii="Century Gothic" w:eastAsia="Century Gothic" w:hAnsi="Century Gothic" w:cs="Century Gothic"/>
                 <w:color w:val="343434"/>
                 <w:spacing w:val="4"/>
                 <w:sz w:val="22"/>
                 <w:szCs w:val="22"/>
               </w:rPr>
-              <w:t>TalkBox – Pro (Java/Desktop Application)</w:t>
-            </w:r>
-            <w:r>
-              <w:rPr>
-                <w:rStyle w:val="Strong1"/>
-                <w:rFonts w:ascii="Century Gothic" w:eastAsia="Century Gothic" w:hAnsi="Century Gothic" w:cs="Century Gothic"/>
-                <w:b/>
-                <w:bCs/>
+            </w:pPr>
+            <w:r>
+              <w:rPr>
+                <w:rFonts w:ascii="Century Gothic" w:eastAsia="Century Gothic" w:hAnsi="Century Gothic" w:cs="Century Gothic"/>
                 <w:color w:val="343434"/>
                 <w:spacing w:val="4"/>
                 <w:sz w:val="22"/>
                 <w:szCs w:val="22"/>
               </w:rPr>
-              <w:br/>
-            </w:r>
-            <w:r>
-              <w:rPr>
-                <w:rStyle w:val="divdocumentleft-box"/>
-                <w:rFonts w:ascii="Century Gothic" w:eastAsia="Century Gothic" w:hAnsi="Century Gothic" w:cs="Century Gothic"/>
-                <w:color w:val="343434"/>
-                <w:sz w:val="22"/>
-                <w:szCs w:val="22"/>
-              </w:rPr>
-              <w:t>Role: Team Lead, Java Developer</w:t>
-            </w:r>
-          </w:p>
-          <w:p>
-            <w:pPr>
-              <w:pStyle w:val="divdocumentli"/>
-              <w:numPr>
-                <w:ilvl w:val="0"/>
-                <w:numId w:val="5"/>
-              </w:numPr>
-              <w:spacing w:line="340" w:lineRule="atLeast"/>
-              <w:ind w:left="2120" w:hanging="301"/>
-              <w:rPr>
-                <w:rStyle w:val="divdocumentleft-box"/>
-                <w:rFonts w:ascii="Century Gothic" w:eastAsia="Century Gothic" w:hAnsi="Century Gothic" w:cs="Century Gothic"/>
-                <w:color w:val="343434"/>
-                <w:sz w:val="22"/>
-                <w:szCs w:val="22"/>
-              </w:rPr>
-            </w:pPr>
-            <w:r>
-              <w:rPr>
-                <w:rStyle w:val="divdocumentleft-box"/>
-                <w:rFonts w:ascii="Century Gothic" w:eastAsia="Century Gothic" w:hAnsi="Century Gothic" w:cs="Century Gothic"/>
-                <w:color w:val="343434"/>
-                <w:sz w:val="22"/>
-                <w:szCs w:val="22"/>
-              </w:rPr>
-              <w:t>Developed integrated consumer applications for speech impaired people using JAVA</w:t>
-            </w:r>
-          </w:p>
-          <w:p>
-            <w:pPr>
-              <w:pStyle w:val="divdocumentli"/>
-              <w:numPr>
-                <w:ilvl w:val="0"/>
-                <w:numId w:val="6"/>
-              </w:numPr>
-              <w:spacing w:line="340" w:lineRule="atLeast"/>
-              <w:ind w:left="2120" w:hanging="301"/>
-              <w:rPr>
-                <w:rStyle w:val="divdocumentleft-box"/>
-                <w:rFonts w:ascii="Century Gothic" w:eastAsia="Century Gothic" w:hAnsi="Century Gothic" w:cs="Century Gothic"/>
-                <w:color w:val="343434"/>
-                <w:sz w:val="22"/>
-                <w:szCs w:val="22"/>
-              </w:rPr>
-            </w:pPr>
-            <w:r>
-              <w:rPr>
-                <w:rStyle w:val="divdocumentleft-box"/>
-                <w:rFonts w:ascii="Century Gothic" w:eastAsia="Century Gothic" w:hAnsi="Century Gothic" w:cs="Century Gothic"/>
-                <w:color w:val="343434"/>
-                <w:sz w:val="22"/>
-                <w:szCs w:val="22"/>
-              </w:rPr>
-              <w:t>Unitized Git and GitHub to maintain version history of the code</w:t>
-            </w:r>
-          </w:p>
-          <w:p>
-            <w:pPr>
-              <w:pStyle w:val="divdocumentli"/>
-              <w:numPr>
-                <w:ilvl w:val="0"/>
-                <w:numId w:val="7"/>
-              </w:numPr>
-              <w:spacing w:line="340" w:lineRule="atLeast"/>
-              <w:ind w:left="2120" w:hanging="301"/>
-              <w:rPr>
-                <w:rStyle w:val="divdocumentleft-box"/>
-                <w:rFonts w:ascii="Century Gothic" w:eastAsia="Century Gothic" w:hAnsi="Century Gothic" w:cs="Century Gothic"/>
-                <w:color w:val="343434"/>
-                <w:sz w:val="22"/>
-                <w:szCs w:val="22"/>
-              </w:rPr>
-            </w:pPr>
-            <w:r>
-              <w:rPr>
-                <w:rStyle w:val="divdocumentleft-box"/>
-                <w:rFonts w:ascii="Century Gothic" w:eastAsia="Century Gothic" w:hAnsi="Century Gothic" w:cs="Century Gothic"/>
-                <w:color w:val="343434"/>
-                <w:sz w:val="22"/>
-                <w:szCs w:val="22"/>
-              </w:rPr>
-              <w:t>Created test plans and developed test code for unit and integration testing</w:t>
-            </w:r>
-          </w:p>
-          <w:p>
-            <w:pPr>
-              <w:pStyle w:val="divdocumentli"/>
-              <w:numPr>
-                <w:ilvl w:val="0"/>
-                <w:numId w:val="8"/>
-              </w:numPr>
-              <w:spacing w:line="340" w:lineRule="atLeast"/>
-              <w:ind w:left="2120" w:hanging="301"/>
-              <w:rPr>
-                <w:rStyle w:val="divdocumentleft-box"/>
-                <w:rFonts w:ascii="Century Gothic" w:eastAsia="Century Gothic" w:hAnsi="Century Gothic" w:cs="Century Gothic"/>
-                <w:color w:val="343434"/>
-                <w:sz w:val="22"/>
-                <w:szCs w:val="22"/>
-              </w:rPr>
-            </w:pPr>
-            <w:r>
-              <w:rPr>
-                <w:rStyle w:val="divdocumentleft-box"/>
-                <w:rFonts w:ascii="Century Gothic" w:eastAsia="Century Gothic" w:hAnsi="Century Gothic" w:cs="Century Gothic"/>
-                <w:color w:val="343434"/>
-                <w:sz w:val="22"/>
-                <w:szCs w:val="22"/>
-              </w:rPr>
-              <w:t>Analyzed and fixed the bugs Identified</w:t>
-            </w:r>
-            <w:r>
-              <w:rPr>
-                <w:rStyle w:val="divdocumentleft-box"/>
-                <w:rFonts w:ascii="Century Gothic" w:eastAsia="Century Gothic" w:hAnsi="Century Gothic" w:cs="Century Gothic"/>
-                <w:color w:val="343434"/>
+              <w:t xml:space="preserve">Learned to use migrations and Data Transfer </w:t>
+            </w:r>
+            <w:r>
+              <w:rPr>
+                <w:rFonts w:ascii="Century Gothic" w:eastAsia="Century Gothic" w:hAnsi="Century Gothic" w:cs="Century Gothic"/>
+                <w:color w:val="343434"/>
+                <w:spacing w:val="4"/>
+                <w:sz w:val="22"/>
+                <w:szCs w:val="22"/>
+              </w:rPr>
+              <w:t>Objects (</w:t>
+            </w:r>
+            <w:r>
+              <w:rPr>
+                <w:rFonts w:ascii="Century Gothic" w:eastAsia="Century Gothic" w:hAnsi="Century Gothic" w:cs="Century Gothic"/>
+                <w:color w:val="343434"/>
+                <w:spacing w:val="4"/>
+                <w:sz w:val="22"/>
+                <w:szCs w:val="22"/>
+              </w:rPr>
+              <w:t>DTO) and how it helps in implementing code first approach.</w:t>
+            </w:r>
+            <w:r>
+              <w:rPr>
+                <w:rFonts w:ascii="Century Gothic" w:eastAsia="Century Gothic" w:hAnsi="Century Gothic" w:cs="Century Gothic"/>
+                <w:color w:val="343434"/>
+                <w:spacing w:val="4"/>
                 <w:sz w:val="22"/>
                 <w:szCs w:val="22"/>
               </w:rPr>
               <w:t xml:space="preserve"> </w:t>
-            </w:r>
-            <w:r>
-              <w:rPr>
-                <w:rStyle w:val="divdocumentleft-box"/>
-                <w:rFonts w:ascii="Century Gothic" w:eastAsia="Century Gothic" w:hAnsi="Century Gothic" w:cs="Century Gothic"/>
-                <w:color w:val="343434"/>
-                <w:sz w:val="22"/>
-                <w:szCs w:val="22"/>
-              </w:rPr>
-              <w:t>by the users</w:t>
-            </w:r>
-          </w:p>
-          <w:p>
-            <w:pPr>
-              <w:pStyle w:val="p"/>
-              <w:spacing w:line="340" w:lineRule="atLeast"/>
-              <w:ind w:left="1820"/>
-              <w:rPr>
-                <w:rStyle w:val="Strong1"/>
-                <w:rFonts w:ascii="Century Gothic" w:eastAsia="Century Gothic" w:hAnsi="Century Gothic" w:cs="Century Gothic"/>
-                <w:b/>
-                <w:bCs/>
-                <w:color w:val="343434"/>
-                <w:spacing w:val="4"/>
-                <w:sz w:val="22"/>
-                <w:szCs w:val="22"/>
-              </w:rPr>
-            </w:pPr>
-          </w:p>
-          <w:p>
-            <w:pPr>
-              <w:pStyle w:val="p"/>
-              <w:spacing w:line="340" w:lineRule="atLeast"/>
-              <w:ind w:left="1820"/>
-              <w:rPr>
-                <w:rStyle w:val="Strong1"/>
-                <w:rFonts w:ascii="Century Gothic" w:eastAsia="Century Gothic" w:hAnsi="Century Gothic" w:cs="Century Gothic"/>
-                <w:b/>
-                <w:bCs/>
-                <w:color w:val="343434"/>
-                <w:spacing w:val="4"/>
-                <w:sz w:val="22"/>
-                <w:szCs w:val="22"/>
-              </w:rPr>
-            </w:pPr>
-          </w:p>
-          <w:p>
-            <w:pPr>
-              <w:pStyle w:val="p"/>
-              <w:spacing w:line="340" w:lineRule="atLeast"/>
-              <w:ind w:left="1820"/>
-              <w:rPr>
-                <w:rStyle w:val="divdocumentleft-box"/>
-                <w:rFonts w:ascii="Century Gothic" w:eastAsia="Century Gothic" w:hAnsi="Century Gothic" w:cs="Century Gothic"/>
-                <w:color w:val="343434"/>
-                <w:sz w:val="22"/>
-                <w:szCs w:val="22"/>
-              </w:rPr>
-            </w:pPr>
-            <w:r>
-              <w:rPr>
-                <w:rStyle w:val="Strong1"/>
-                <w:rFonts w:ascii="Century Gothic" w:eastAsia="Century Gothic" w:hAnsi="Century Gothic" w:cs="Century Gothic"/>
-                <w:b/>
-                <w:bCs/>
-                <w:color w:val="343434"/>
-                <w:spacing w:val="4"/>
-                <w:sz w:val="22"/>
-                <w:szCs w:val="22"/>
-              </w:rPr>
-              <w:t>Medi Co. (System Analysis and Design)</w:t>
-            </w:r>
-            <w:r>
-              <w:rPr>
-                <w:rStyle w:val="Strong1"/>
-                <w:rFonts w:ascii="Century Gothic" w:eastAsia="Century Gothic" w:hAnsi="Century Gothic" w:cs="Century Gothic"/>
-                <w:b/>
-                <w:bCs/>
-                <w:color w:val="343434"/>
-                <w:spacing w:val="4"/>
-                <w:sz w:val="22"/>
-                <w:szCs w:val="22"/>
-              </w:rPr>
-              <w:br/>
-            </w:r>
-            <w:r>
-              <w:rPr>
-                <w:rStyle w:val="divdocumentleft-box"/>
-                <w:rFonts w:ascii="Century Gothic" w:eastAsia="Century Gothic" w:hAnsi="Century Gothic" w:cs="Century Gothic"/>
-                <w:color w:val="343434"/>
-                <w:sz w:val="22"/>
-                <w:szCs w:val="22"/>
-              </w:rPr>
-              <w:t>Role: Project Architect</w:t>
-            </w:r>
-          </w:p>
-          <w:p>
-            <w:pPr>
-              <w:pStyle w:val="divdocumentli"/>
-              <w:numPr>
-                <w:ilvl w:val="0"/>
-                <w:numId w:val="9"/>
-              </w:numPr>
-              <w:spacing w:line="340" w:lineRule="atLeast"/>
-              <w:ind w:left="2120" w:hanging="301"/>
-              <w:rPr>
-                <w:rStyle w:val="divdocumentleft-box"/>
-                <w:rFonts w:ascii="Century Gothic" w:eastAsia="Century Gothic" w:hAnsi="Century Gothic" w:cs="Century Gothic"/>
-                <w:color w:val="343434"/>
-                <w:sz w:val="22"/>
-                <w:szCs w:val="22"/>
-              </w:rPr>
-            </w:pPr>
-            <w:r>
-              <w:rPr>
-                <w:rStyle w:val="divdocumentleft-box"/>
-                <w:rFonts w:ascii="Century Gothic" w:eastAsia="Century Gothic" w:hAnsi="Century Gothic" w:cs="Century Gothic"/>
-                <w:color w:val="343434"/>
-                <w:sz w:val="22"/>
-                <w:szCs w:val="22"/>
-              </w:rPr>
-              <w:t>Analyzed and designed a medicine dispensing system for hospital</w:t>
-            </w:r>
-          </w:p>
-          <w:p>
-            <w:pPr>
-              <w:pStyle w:val="divdocumentli"/>
-              <w:numPr>
-                <w:ilvl w:val="0"/>
-                <w:numId w:val="10"/>
-              </w:numPr>
-              <w:spacing w:line="340" w:lineRule="atLeast"/>
-              <w:ind w:left="2120" w:hanging="301"/>
-              <w:rPr>
-                <w:rStyle w:val="divdocumentleft-box"/>
-                <w:rFonts w:ascii="Century Gothic" w:eastAsia="Century Gothic" w:hAnsi="Century Gothic" w:cs="Century Gothic"/>
-                <w:color w:val="343434"/>
-                <w:sz w:val="22"/>
-                <w:szCs w:val="22"/>
-              </w:rPr>
-            </w:pPr>
-            <w:r>
-              <w:rPr>
-                <w:rStyle w:val="divdocumentleft-box"/>
-                <w:rFonts w:ascii="Century Gothic" w:eastAsia="Century Gothic" w:hAnsi="Century Gothic" w:cs="Century Gothic"/>
-                <w:color w:val="343434"/>
-                <w:sz w:val="22"/>
-                <w:szCs w:val="22"/>
-              </w:rPr>
-              <w:t>Developed use-case diagrams, workflow-diagrams, context diagrams</w:t>
             </w:r>
           </w:p>
           <w:p>
@@ -1347,7 +1535,7 @@
                 <w:sz w:val="22"/>
                 <w:szCs w:val="22"/>
               </w:rPr>
-              <w:t>Built the process flow, created requirement document</w:t>
+              <w:t xml:space="preserve">Build RESTful Web APIs and test them on Postman </w:t>
             </w:r>
           </w:p>
           <w:p>
@@ -1375,9 +1563,18 @@
                 <w:sz w:val="22"/>
                 <w:szCs w:val="22"/>
               </w:rPr>
-              <w:t xml:space="preserve">Created </w:t>
-            </w:r>
-            <w:r>
+              <w:t>Importance of View Models when passing data between controllers and views</w:t>
+            </w:r>
+          </w:p>
+          <w:p>
+            <w:pPr>
+              <w:pStyle w:val="divdocumentli"/>
+              <w:numPr>
+                <w:ilvl w:val="0"/>
+                <w:numId w:val="12"/>
+              </w:numPr>
+              <w:spacing w:line="340" w:lineRule="atLeast"/>
+              <w:ind w:left="2120" w:hanging="301"/>
               <w:rPr>
                 <w:rStyle w:val="divdocumentleft-box"/>
                 <w:rFonts w:ascii="Century Gothic" w:eastAsia="Century Gothic" w:hAnsi="Century Gothic" w:cs="Century Gothic"/>
@@ -1385,8 +1582,7 @@
                 <w:sz w:val="22"/>
                 <w:szCs w:val="22"/>
               </w:rPr>
-              <w:t>f</w:t>
-            </w:r>
+            </w:pPr>
             <w:r>
               <w:rPr>
                 <w:rStyle w:val="divdocumentleft-box"/>
@@ -1395,49 +1591,7 @@
                 <w:sz w:val="22"/>
                 <w:szCs w:val="22"/>
               </w:rPr>
-              <w:t>low</w:t>
-            </w:r>
-            <w:r>
-              <w:rPr>
-                <w:rStyle w:val="divdocumentleft-box"/>
-                <w:rFonts w:ascii="Century Gothic" w:eastAsia="Century Gothic" w:hAnsi="Century Gothic" w:cs="Century Gothic"/>
-                <w:color w:val="343434"/>
-                <w:sz w:val="22"/>
-                <w:szCs w:val="22"/>
-              </w:rPr>
-              <w:t xml:space="preserve"> </w:t>
-            </w:r>
-            <w:r>
-              <w:rPr>
-                <w:rStyle w:val="divdocumentleft-box"/>
-                <w:rFonts w:ascii="Century Gothic" w:eastAsia="Century Gothic" w:hAnsi="Century Gothic" w:cs="Century Gothic"/>
-                <w:color w:val="343434"/>
-                <w:sz w:val="22"/>
-                <w:szCs w:val="22"/>
-              </w:rPr>
-              <w:t>chart, class diagram for the project</w:t>
-            </w:r>
-          </w:p>
-          <w:p>
-            <w:pPr>
-              <w:pStyle w:val="divdocumentsectiongapdiv"/>
-              <w:rPr>
-                <w:rStyle w:val="divdocumentleft-box"/>
-                <w:rFonts w:ascii="Century Gothic" w:eastAsia="Century Gothic" w:hAnsi="Century Gothic" w:cs="Century Gothic"/>
-                <w:color w:val="343434"/>
-                <w:sz w:val="14"/>
-                <w:szCs w:val="14"/>
-              </w:rPr>
-            </w:pPr>
-            <w:r>
-              <w:rPr>
-                <w:rStyle w:val="divdocumentleft-box"/>
-                <w:rFonts w:ascii="Century Gothic" w:eastAsia="Century Gothic" w:hAnsi="Century Gothic" w:cs="Century Gothic"/>
-                <w:color w:val="343434"/>
-                <w:sz w:val="14"/>
-                <w:szCs w:val="14"/>
-              </w:rPr>
-              <w:t> </w:t>
+              <w:t>Implement third party login functionality using Facebook, Google+, etc.</w:t>
             </w:r>
           </w:p>
           <w:p>
@@ -2105,12 +2259,12 @@
                     <w:pStyle w:val="divdocumenttxtItl"/>
                     <w:spacing w:line="340" w:lineRule="atLeast"/>
                     <w:rPr>
-                      <w:rStyle w:val="divdocumentleft-boxparagraphsinglecolumn"/>
-                      <w:rFonts w:ascii="Century Gothic" w:eastAsia="Century Gothic" w:hAnsi="Century Gothic" w:cs="Century Gothic"/>
-                      <w:color w:val="343434"/>
-                      <w:spacing w:val="4"/>
-                      <w:sz w:val="22"/>
-                      <w:szCs w:val="22"/>
+                      <w:rStyle w:val="divdocumenteducationjoblocation"/>
+                      <w:rFonts w:ascii="Century Gothic" w:eastAsia="Century Gothic" w:hAnsi="Century Gothic" w:cs="Century Gothic"/>
+                      <w:color w:val="343434"/>
+                      <w:spacing w:val="4"/>
+                      <w:sz w:val="16"/>
+                      <w:szCs w:val="16"/>
                     </w:rPr>
                   </w:pPr>
                   <w:r>
@@ -2133,7 +2287,263 @@
                       <w:sz w:val="22"/>
                       <w:szCs w:val="22"/>
                     </w:rPr>
-                    <w:t>Pune, India</w:t>
+                    <w:t>Pune, Indi</w:t>
+                  </w:r>
+                  <w:r>
+                    <w:rPr>
+                      <w:rStyle w:val="divdocumenteducationjoblocation"/>
+                      <w:rFonts w:ascii="Century Gothic" w:eastAsia="Century Gothic" w:hAnsi="Century Gothic" w:cs="Century Gothic"/>
+                      <w:color w:val="343434"/>
+                      <w:spacing w:val="4"/>
+                      <w:sz w:val="22"/>
+                      <w:szCs w:val="22"/>
+                    </w:rPr>
+                    <w:t>a</w:t>
+                  </w:r>
+                </w:p>
+                <w:p>
+                  <w:pPr>
+                    <w:pStyle w:val="divdocumenttxtItl"/>
+                    <w:spacing w:line="340" w:lineRule="atLeast"/>
+                    <w:rPr>
+                      <w:rStyle w:val="divdocumentleft-boxparagraphsinglecolumn"/>
+                      <w:rFonts w:ascii="Century Gothic" w:eastAsia="Century Gothic" w:hAnsi="Century Gothic" w:cs="Century Gothic"/>
+                      <w:color w:val="343434"/>
+                      <w:spacing w:val="4"/>
+                      <w:sz w:val="22"/>
+                      <w:szCs w:val="22"/>
+                    </w:rPr>
+                  </w:pPr>
+                </w:p>
+              </w:tc>
+            </w:tr>
+          </w:tbl>
+          <w:p>
+            <w:pPr>
+              <w:pStyle w:val="divdocumentsectiontitle"/>
+              <w:spacing w:line="440" w:lineRule="atLeast"/>
+              <w:rPr>
+                <w:rStyle w:val="divdocumentleft-box"/>
+                <w:rFonts w:ascii="Century Gothic" w:eastAsia="Century Gothic" w:hAnsi="Century Gothic" w:cs="Century Gothic"/>
+                <w:b/>
+                <w:bCs/>
+                <w:spacing w:val="0"/>
+              </w:rPr>
+            </w:pPr>
+            <w:r>
+              <w:rPr>
+                <w:rStyle w:val="divdocumentleft-box"/>
+                <w:rFonts w:ascii="Century Gothic" w:eastAsia="Century Gothic" w:hAnsi="Century Gothic" w:cs="Century Gothic"/>
+                <w:b/>
+                <w:bCs/>
+                <w:spacing w:val="0"/>
+              </w:rPr>
+              <w:t>Education</w:t>
+            </w:r>
+          </w:p>
+          <w:p>
+            <w:pPr>
+              <w:pStyle w:val="headinggappadding"/>
+              <w:rPr>
+                <w:rStyle w:val="divdocumentleft-box"/>
+                <w:rFonts w:ascii="Century Gothic" w:eastAsia="Century Gothic" w:hAnsi="Century Gothic" w:cs="Century Gothic"/>
+                <w:color w:val="343434"/>
+              </w:rPr>
+            </w:pPr>
+            <w:r>
+              <w:rPr>
+                <w:rStyle w:val="divdocumentleft-box"/>
+                <w:rFonts w:ascii="Century Gothic" w:eastAsia="Century Gothic" w:hAnsi="Century Gothic" w:cs="Century Gothic"/>
+                <w:color w:val="343434"/>
+              </w:rPr>
+              <w:t> </w:t>
+            </w:r>
+          </w:p>
+          <w:p>
+            <w:pPr>
+              <w:pStyle w:val="headinggapdiv"/>
+              <w:rPr>
+                <w:rStyle w:val="divdocumentleft-box"/>
+                <w:rFonts w:ascii="Century Gothic" w:eastAsia="Century Gothic" w:hAnsi="Century Gothic" w:cs="Century Gothic"/>
+                <w:color w:val="343434"/>
+              </w:rPr>
+            </w:pPr>
+            <w:r>
+              <w:rPr>
+                <w:rStyle w:val="divdocumentleft-box"/>
+                <w:rFonts w:ascii="Century Gothic" w:eastAsia="Century Gothic" w:hAnsi="Century Gothic" w:cs="Century Gothic"/>
+                <w:color w:val="343434"/>
+              </w:rPr>
+              <w:t> </w:t>
+            </w:r>
+          </w:p>
+          <w:tbl>
+            <w:tblPr>
+              <w:tblStyle w:val="divdocumentleft-boxeducationparagraph"/>
+              <w:tblW w:w="0" w:type="auto"/>
+              <w:tblLayout w:type="fixed"/>
+              <w:tblCellMar>
+                <w:left w:w="0" w:type="dxa"/>
+                <w:right w:w="0" w:type="dxa"/>
+              </w:tblCellMar>
+              <w:tblLook w:val="05E0" w:firstRow="1" w:lastRow="1" w:firstColumn="1" w:lastColumn="1" w:noHBand="0" w:noVBand="1"/>
+            </w:tblPr>
+            <w:tblGrid>
+              <w:gridCol w:w="1300"/>
+              <w:gridCol w:w="520"/>
+              <w:gridCol w:w="6140"/>
+            </w:tblGrid>
+            <w:tr>
+              <w:tc>
+                <w:tcPr>
+                  <w:tcW w:w="1300" w:type="dxa"/>
+                  <w:tcMar>
+                    <w:top w:w="0" w:type="dxa"/>
+                    <w:left w:w="5" w:type="dxa"/>
+                    <w:bottom w:w="5" w:type="dxa"/>
+                    <w:right w:w="5" w:type="dxa"/>
+                  </w:tcMar>
+                  <w:hideMark/>
+                </w:tcPr>
+                <w:p>
+                  <w:pPr>
+                    <w:spacing w:line="340" w:lineRule="atLeast"/>
+                    <w:rPr>
+                      <w:rStyle w:val="divdocumentjobdates"/>
+                      <w:rFonts w:ascii="Century Gothic" w:eastAsia="Century Gothic" w:hAnsi="Century Gothic" w:cs="Century Gothic"/>
+                      <w:b/>
+                      <w:bCs/>
+                      <w:color w:val="343434"/>
+                      <w:spacing w:val="4"/>
+                    </w:rPr>
+                  </w:pPr>
+                  <w:r>
+                    <w:rPr>
+                      <w:rStyle w:val="divdocumentjobdates"/>
+                      <w:rFonts w:ascii="Century Gothic" w:eastAsia="Century Gothic" w:hAnsi="Century Gothic" w:cs="Century Gothic"/>
+                      <w:b/>
+                      <w:bCs/>
+                      <w:color w:val="343434"/>
+                      <w:spacing w:val="4"/>
+                    </w:rPr>
+                    <w:t>20</w:t>
+                  </w:r>
+                  <w:r>
+                    <w:rPr>
+                      <w:rStyle w:val="divdocumentjobdates"/>
+                      <w:rFonts w:ascii="Century Gothic" w:eastAsia="Century Gothic" w:hAnsi="Century Gothic" w:cs="Century Gothic"/>
+                      <w:b/>
+                      <w:bCs/>
+                      <w:color w:val="343434"/>
+                      <w:spacing w:val="4"/>
+                    </w:rPr>
+                    <w:t>20-04</w:t>
+                  </w:r>
+                </w:p>
+              </w:tc>
+              <w:tc>
+                <w:tcPr>
+                  <w:tcW w:w="520" w:type="dxa"/>
+                  <w:tcMar>
+                    <w:top w:w="0" w:type="dxa"/>
+                    <w:left w:w="5" w:type="dxa"/>
+                    <w:bottom w:w="5" w:type="dxa"/>
+                    <w:right w:w="5" w:type="dxa"/>
+                  </w:tcMar>
+                  <w:hideMark/>
+                </w:tcPr>
+                <w:p>
+                  <w:pPr>
+                    <w:spacing w:line="340" w:lineRule="atLeast"/>
+                    <w:rPr>
+                      <w:rStyle w:val="divdocumentleft-boxpaddedlinedate-content"/>
+                      <w:rFonts w:ascii="Century Gothic" w:eastAsia="Century Gothic" w:hAnsi="Century Gothic" w:cs="Century Gothic"/>
+                      <w:color w:val="343434"/>
+                      <w:spacing w:val="4"/>
+                      <w:sz w:val="22"/>
+                      <w:szCs w:val="22"/>
+                    </w:rPr>
+                  </w:pPr>
+                  <w:r>
+                    <w:rPr>
+                      <w:rStyle w:val="divdocumentleft-boxdatetablepindcell"/>
+                      <w:rFonts w:ascii="Century Gothic" w:eastAsia="Century Gothic" w:hAnsi="Century Gothic" w:cs="Century Gothic"/>
+                      <w:b/>
+                      <w:bCs/>
+                      <w:color w:val="343434"/>
+                      <w:spacing w:val="4"/>
+                      <w:sz w:val="22"/>
+                      <w:szCs w:val="22"/>
+                    </w:rPr>
+                    <w:t> </w:t>
+                  </w:r>
+                </w:p>
+              </w:tc>
+              <w:tc>
+                <w:tcPr>
+                  <w:tcW w:w="6140" w:type="dxa"/>
+                  <w:tcMar>
+                    <w:top w:w="0" w:type="dxa"/>
+                    <w:left w:w="5" w:type="dxa"/>
+                    <w:bottom w:w="5" w:type="dxa"/>
+                    <w:right w:w="5" w:type="dxa"/>
+                  </w:tcMar>
+                  <w:hideMark/>
+                </w:tcPr>
+                <w:p>
+                  <w:pPr>
+                    <w:pStyle w:val="divdocumentdegreeGap"/>
+                    <w:spacing w:after="80" w:line="340" w:lineRule="atLeast"/>
+                    <w:rPr>
+                      <w:rStyle w:val="divdocumentleft-boxparagraphsinglecolumn"/>
+                      <w:rFonts w:ascii="Century Gothic" w:eastAsia="Century Gothic" w:hAnsi="Century Gothic" w:cs="Century Gothic"/>
+                      <w:b/>
+                      <w:bCs/>
+                      <w:color w:val="343434"/>
+                      <w:spacing w:val="4"/>
+                      <w:sz w:val="22"/>
+                      <w:szCs w:val="22"/>
+                    </w:rPr>
+                  </w:pPr>
+                  <w:r>
+                    <w:rPr>
+                      <w:rStyle w:val="span"/>
+                      <w:rFonts w:ascii="Century Gothic" w:eastAsia="Century Gothic" w:hAnsi="Century Gothic" w:cs="Century Gothic"/>
+                      <w:b/>
+                      <w:bCs/>
+                      <w:color w:val="343434"/>
+                      <w:spacing w:val="4"/>
+                      <w:sz w:val="22"/>
+                      <w:szCs w:val="22"/>
+                    </w:rPr>
+                    <w:t>ASP.NET MVC</w:t>
+                  </w:r>
+                </w:p>
+                <w:p>
+                  <w:pPr>
+                    <w:pStyle w:val="divdocumenttxtItl"/>
+                    <w:spacing w:line="340" w:lineRule="atLeast"/>
+                    <w:rPr>
+                      <w:rStyle w:val="divdocumentleft-boxparagraphsinglecolumn"/>
+                      <w:rFonts w:ascii="Century Gothic" w:eastAsia="Century Gothic" w:hAnsi="Century Gothic" w:cs="Century Gothic"/>
+                      <w:i w:val="0"/>
+                      <w:iCs w:val="0"/>
+                      <w:color w:val="343434"/>
+                      <w:spacing w:val="4"/>
+                      <w:sz w:val="22"/>
+                      <w:szCs w:val="22"/>
+                    </w:rPr>
+                  </w:pPr>
+                  <w:r>
+                    <w:rPr>
+                      <w:rStyle w:val="span"/>
+                      <w:rFonts w:ascii="Century Gothic" w:eastAsia="Century Gothic" w:hAnsi="Century Gothic" w:cs="Century Gothic"/>
+                      <w:color w:val="343434"/>
+                      <w:spacing w:val="4"/>
+                      <w:sz w:val="22"/>
+                      <w:szCs w:val="22"/>
+                    </w:rPr>
+                    <w:t>Udemy</w:t>
                   </w:r>
                 </w:p>
               </w:tc>
@@ -2142,9 +2552,607 @@
           <w:p>
             <w:pPr>
               <w:rPr>
-                <w:rStyle w:val="divdocumentleft-box"/>
-                <w:rFonts w:ascii="Century Gothic" w:eastAsia="Century Gothic" w:hAnsi="Century Gothic" w:cs="Century Gothic"/>
-                <w:color w:val="343434"/>
+                <w:vanish/>
+              </w:rPr>
+            </w:pPr>
+          </w:p>
+          <w:tbl>
+            <w:tblPr>
+              <w:tblStyle w:val="divdocumentleft-boxeducationparagraph"/>
+              <w:tblW w:w="0" w:type="auto"/>
+              <w:tblLayout w:type="fixed"/>
+              <w:tblCellMar>
+                <w:left w:w="0" w:type="dxa"/>
+                <w:right w:w="0" w:type="dxa"/>
+              </w:tblCellMar>
+              <w:tblLook w:val="05E0" w:firstRow="1" w:lastRow="1" w:firstColumn="1" w:lastColumn="1" w:noHBand="0" w:noVBand="1"/>
+            </w:tblPr>
+            <w:tblGrid>
+              <w:gridCol w:w="1300"/>
+              <w:gridCol w:w="520"/>
+              <w:gridCol w:w="6140"/>
+            </w:tblGrid>
+            <w:tr>
+              <w:tc>
+                <w:tcPr>
+                  <w:tcW w:w="1300" w:type="dxa"/>
+                  <w:tcMar>
+                    <w:top w:w="0" w:type="dxa"/>
+                    <w:left w:w="5" w:type="dxa"/>
+                    <w:bottom w:w="5" w:type="dxa"/>
+                    <w:right w:w="5" w:type="dxa"/>
+                  </w:tcMar>
+                  <w:hideMark/>
+                </w:tcPr>
+                <w:p>
+                  <w:pPr>
+                    <w:spacing w:line="340" w:lineRule="atLeast"/>
+                    <w:rPr>
+                      <w:rStyle w:val="divdocumentjobdates"/>
+                      <w:rFonts w:ascii="Century Gothic" w:eastAsia="Century Gothic" w:hAnsi="Century Gothic" w:cs="Century Gothic"/>
+                      <w:b/>
+                      <w:bCs/>
+                      <w:color w:val="343434"/>
+                      <w:spacing w:val="4"/>
+                    </w:rPr>
+                  </w:pPr>
+                  <w:r>
+                    <w:rPr>
+                      <w:rStyle w:val="divdocumentjobdates"/>
+                      <w:rFonts w:ascii="Century Gothic" w:eastAsia="Century Gothic" w:hAnsi="Century Gothic" w:cs="Century Gothic"/>
+                      <w:b/>
+                      <w:bCs/>
+                      <w:color w:val="343434"/>
+                      <w:spacing w:val="4"/>
+                    </w:rPr>
+                    <w:t>20</w:t>
+                  </w:r>
+                  <w:r>
+                    <w:rPr>
+                      <w:rStyle w:val="divdocumentjobdates"/>
+                      <w:rFonts w:ascii="Century Gothic" w:eastAsia="Century Gothic" w:hAnsi="Century Gothic" w:cs="Century Gothic"/>
+                      <w:b/>
+                      <w:bCs/>
+                      <w:color w:val="343434"/>
+                      <w:spacing w:val="4"/>
+                    </w:rPr>
+                    <w:t>20-05</w:t>
+                  </w:r>
+                </w:p>
+              </w:tc>
+              <w:tc>
+                <w:tcPr>
+                  <w:tcW w:w="520" w:type="dxa"/>
+                  <w:tcMar>
+                    <w:top w:w="0" w:type="dxa"/>
+                    <w:left w:w="5" w:type="dxa"/>
+                    <w:bottom w:w="5" w:type="dxa"/>
+                    <w:right w:w="5" w:type="dxa"/>
+                  </w:tcMar>
+                  <w:hideMark/>
+                </w:tcPr>
+                <w:p>
+                  <w:pPr>
+                    <w:spacing w:line="340" w:lineRule="atLeast"/>
+                    <w:rPr>
+                      <w:rStyle w:val="divdocumentleft-boxpaddedlinedate-content"/>
+                      <w:rFonts w:ascii="Century Gothic" w:eastAsia="Century Gothic" w:hAnsi="Century Gothic" w:cs="Century Gothic"/>
+                      <w:color w:val="343434"/>
+                      <w:spacing w:val="4"/>
+                      <w:sz w:val="22"/>
+                      <w:szCs w:val="22"/>
+                    </w:rPr>
+                  </w:pPr>
+                  <w:r>
+                    <w:rPr>
+                      <w:rStyle w:val="divdocumentleft-boxdatetablepindcell"/>
+                      <w:rFonts w:ascii="Century Gothic" w:eastAsia="Century Gothic" w:hAnsi="Century Gothic" w:cs="Century Gothic"/>
+                      <w:b/>
+                      <w:bCs/>
+                      <w:color w:val="343434"/>
+                      <w:spacing w:val="4"/>
+                      <w:sz w:val="22"/>
+                      <w:szCs w:val="22"/>
+                    </w:rPr>
+                    <w:t> </w:t>
+                  </w:r>
+                </w:p>
+              </w:tc>
+              <w:tc>
+                <w:tcPr>
+                  <w:tcW w:w="6140" w:type="dxa"/>
+                  <w:tcMar>
+                    <w:top w:w="0" w:type="dxa"/>
+                    <w:left w:w="5" w:type="dxa"/>
+                    <w:bottom w:w="5" w:type="dxa"/>
+                    <w:right w:w="5" w:type="dxa"/>
+                  </w:tcMar>
+                  <w:hideMark/>
+                </w:tcPr>
+                <w:p>
+                  <w:pPr>
+                    <w:pStyle w:val="divdocumentdegreeGap"/>
+                    <w:spacing w:after="80" w:line="340" w:lineRule="atLeast"/>
+                    <w:rPr>
+                      <w:rStyle w:val="divdocumentleft-boxparagraphsinglecolumn"/>
+                      <w:rFonts w:ascii="Century Gothic" w:eastAsia="Century Gothic" w:hAnsi="Century Gothic" w:cs="Century Gothic"/>
+                      <w:b/>
+                      <w:bCs/>
+                      <w:color w:val="343434"/>
+                      <w:spacing w:val="4"/>
+                      <w:sz w:val="22"/>
+                      <w:szCs w:val="22"/>
+                    </w:rPr>
+                  </w:pPr>
+                  <w:r>
+                    <w:rPr>
+                      <w:rStyle w:val="span"/>
+                      <w:rFonts w:ascii="Century Gothic" w:eastAsia="Century Gothic" w:hAnsi="Century Gothic" w:cs="Century Gothic"/>
+                      <w:b/>
+                      <w:bCs/>
+                      <w:color w:val="343434"/>
+                      <w:spacing w:val="4"/>
+                      <w:sz w:val="22"/>
+                      <w:szCs w:val="22"/>
+                    </w:rPr>
+                    <w:t>Data Structures and Algorithms</w:t>
+                  </w:r>
+                </w:p>
+                <w:p>
+                  <w:pPr>
+                    <w:pStyle w:val="divdocumenttxtItl"/>
+                    <w:spacing w:line="340" w:lineRule="atLeast"/>
+                    <w:rPr>
+                      <w:rStyle w:val="divdocumenteducationjoblocation"/>
+                      <w:rFonts w:ascii="Century Gothic" w:eastAsia="Century Gothic" w:hAnsi="Century Gothic" w:cs="Century Gothic"/>
+                      <w:color w:val="343434"/>
+                      <w:spacing w:val="4"/>
+                      <w:sz w:val="22"/>
+                      <w:szCs w:val="22"/>
+                    </w:rPr>
+                  </w:pPr>
+                  <w:r>
+                    <w:rPr>
+                      <w:rStyle w:val="span"/>
+                      <w:rFonts w:ascii="Century Gothic" w:eastAsia="Century Gothic" w:hAnsi="Century Gothic" w:cs="Century Gothic"/>
+                      <w:color w:val="343434"/>
+                      <w:spacing w:val="4"/>
+                      <w:sz w:val="22"/>
+                      <w:szCs w:val="22"/>
+                    </w:rPr>
+                    <w:t>Udemy</w:t>
+                  </w:r>
+                </w:p>
+                <w:p>
+                  <w:pPr>
+                    <w:pStyle w:val="divdocumenttxtItl"/>
+                    <w:spacing w:line="340" w:lineRule="atLeast"/>
+                    <w:rPr>
+                      <w:rStyle w:val="divdocumentleft-boxparagraphsinglecolumn"/>
+                      <w:rFonts w:ascii="Century Gothic" w:eastAsia="Century Gothic" w:hAnsi="Century Gothic" w:cs="Century Gothic"/>
+                      <w:color w:val="343434"/>
+                      <w:spacing w:val="4"/>
+                      <w:sz w:val="22"/>
+                      <w:szCs w:val="22"/>
+                    </w:rPr>
+                  </w:pPr>
+                </w:p>
+              </w:tc>
+            </w:tr>
+          </w:tbl>
+          <w:p>
+            <w:pPr>
+              <w:rPr>
+                <w:vanish/>
+              </w:rPr>
+            </w:pPr>
+          </w:p>
+          <w:tbl>
+            <w:tblPr>
+              <w:tblStyle w:val="divdocumentleft-boxeducationparagraph"/>
+              <w:tblW w:w="7960" w:type="dxa"/>
+              <w:tblLayout w:type="fixed"/>
+              <w:tblCellMar>
+                <w:left w:w="0" w:type="dxa"/>
+                <w:right w:w="0" w:type="dxa"/>
+              </w:tblCellMar>
+              <w:tblLook w:val="05E0" w:firstRow="1" w:lastRow="1" w:firstColumn="1" w:lastColumn="1" w:noHBand="0" w:noVBand="1"/>
+            </w:tblPr>
+            <w:tblGrid>
+              <w:gridCol w:w="1300"/>
+              <w:gridCol w:w="520"/>
+              <w:gridCol w:w="6140"/>
+            </w:tblGrid>
+            <w:tr>
+              <w:tc>
+                <w:tcPr>
+                  <w:tcW w:w="1300" w:type="dxa"/>
+                  <w:tcMar>
+                    <w:top w:w="0" w:type="dxa"/>
+                    <w:left w:w="5" w:type="dxa"/>
+                    <w:bottom w:w="5" w:type="dxa"/>
+                    <w:right w:w="5" w:type="dxa"/>
+                  </w:tcMar>
+                  <w:hideMark/>
+                </w:tcPr>
+                <w:p>
+                  <w:pPr>
+                    <w:spacing w:line="340" w:lineRule="atLeast"/>
+                    <w:rPr>
+                      <w:rStyle w:val="divdocumentjobdates"/>
+                      <w:rFonts w:ascii="Century Gothic" w:eastAsia="Century Gothic" w:hAnsi="Century Gothic" w:cs="Century Gothic"/>
+                      <w:b/>
+                      <w:bCs/>
+                      <w:color w:val="343434"/>
+                      <w:spacing w:val="4"/>
+                    </w:rPr>
+                  </w:pPr>
+                  <w:r>
+                    <w:rPr>
+                      <w:rStyle w:val="divdocumentjobdates"/>
+                      <w:rFonts w:ascii="Century Gothic" w:eastAsia="Century Gothic" w:hAnsi="Century Gothic" w:cs="Century Gothic"/>
+                      <w:b/>
+                      <w:bCs/>
+                      <w:color w:val="343434"/>
+                      <w:spacing w:val="4"/>
+                    </w:rPr>
+                    <w:t>20</w:t>
+                  </w:r>
+                  <w:r>
+                    <w:rPr>
+                      <w:rStyle w:val="divdocumentjobdates"/>
+                      <w:rFonts w:ascii="Century Gothic" w:eastAsia="Century Gothic" w:hAnsi="Century Gothic" w:cs="Century Gothic"/>
+                      <w:b/>
+                      <w:bCs/>
+                      <w:color w:val="343434"/>
+                      <w:spacing w:val="4"/>
+                    </w:rPr>
+                    <w:t>20</w:t>
+                  </w:r>
+                  <w:r>
+                    <w:rPr>
+                      <w:rStyle w:val="divdocumentjobdates"/>
+                      <w:rFonts w:ascii="Century Gothic" w:eastAsia="Century Gothic" w:hAnsi="Century Gothic" w:cs="Century Gothic"/>
+                      <w:b/>
+                      <w:bCs/>
+                      <w:color w:val="343434"/>
+                      <w:spacing w:val="4"/>
+                    </w:rPr>
+                    <w:t>-0</w:t>
+                  </w:r>
+                  <w:r>
+                    <w:rPr>
+                      <w:rStyle w:val="divdocumentjobdates"/>
+                      <w:rFonts w:ascii="Century Gothic" w:eastAsia="Century Gothic" w:hAnsi="Century Gothic" w:cs="Century Gothic"/>
+                      <w:b/>
+                      <w:bCs/>
+                      <w:color w:val="343434"/>
+                      <w:spacing w:val="4"/>
+                    </w:rPr>
+                    <w:t>5</w:t>
+                  </w:r>
+                  <w:r>
+                    <w:rPr>
+                      <w:rStyle w:val="span"/>
+                      <w:rFonts w:ascii="Century Gothic" w:eastAsia="Century Gothic" w:hAnsi="Century Gothic" w:cs="Century Gothic"/>
+                      <w:b/>
+                      <w:bCs/>
+                      <w:color w:val="343434"/>
+                      <w:spacing w:val="4"/>
+                      <w:sz w:val="22"/>
+                      <w:szCs w:val="22"/>
+                    </w:rPr>
+                    <w:t xml:space="preserve"> -</w:t>
+                  </w:r>
+                  <w:r>
+                    <w:rPr>
+                      <w:rStyle w:val="span"/>
+                      <w:rFonts w:ascii="Century Gothic" w:eastAsia="Century Gothic" w:hAnsi="Century Gothic" w:cs="Century Gothic"/>
+                      <w:b/>
+                      <w:bCs/>
+                      <w:color w:val="343434"/>
+                      <w:spacing w:val="4"/>
+                      <w:sz w:val="22"/>
+                      <w:szCs w:val="22"/>
+                    </w:rPr>
+                    <w:t>Present</w:t>
+                  </w:r>
+                </w:p>
+              </w:tc>
+              <w:tc>
+                <w:tcPr>
+                  <w:tcW w:w="520" w:type="dxa"/>
+                  <w:tcMar>
+                    <w:top w:w="0" w:type="dxa"/>
+                    <w:left w:w="5" w:type="dxa"/>
+                    <w:bottom w:w="5" w:type="dxa"/>
+                    <w:right w:w="5" w:type="dxa"/>
+                  </w:tcMar>
+                  <w:hideMark/>
+                </w:tcPr>
+                <w:p>
+                  <w:pPr>
+                    <w:spacing w:line="340" w:lineRule="atLeast"/>
+                    <w:rPr>
+                      <w:rStyle w:val="divdocumentleft-boxpaddedlinedate-content"/>
+                      <w:rFonts w:ascii="Century Gothic" w:eastAsia="Century Gothic" w:hAnsi="Century Gothic" w:cs="Century Gothic"/>
+                      <w:color w:val="343434"/>
+                      <w:spacing w:val="4"/>
+                      <w:sz w:val="22"/>
+                      <w:szCs w:val="22"/>
+                    </w:rPr>
+                  </w:pPr>
+                  <w:r>
+                    <w:rPr>
+                      <w:rStyle w:val="divdocumentleft-boxdatetablepindcell"/>
+                      <w:rFonts w:ascii="Century Gothic" w:eastAsia="Century Gothic" w:hAnsi="Century Gothic" w:cs="Century Gothic"/>
+                      <w:b/>
+                      <w:bCs/>
+                      <w:color w:val="343434"/>
+                      <w:spacing w:val="4"/>
+                      <w:sz w:val="22"/>
+                      <w:szCs w:val="22"/>
+                    </w:rPr>
+                    <w:t> </w:t>
+                  </w:r>
+                </w:p>
+              </w:tc>
+              <w:tc>
+                <w:tcPr>
+                  <w:tcW w:w="6140" w:type="dxa"/>
+                  <w:tcMar>
+                    <w:top w:w="0" w:type="dxa"/>
+                    <w:left w:w="5" w:type="dxa"/>
+                    <w:bottom w:w="5" w:type="dxa"/>
+                    <w:right w:w="5" w:type="dxa"/>
+                  </w:tcMar>
+                  <w:hideMark/>
+                </w:tcPr>
+                <w:p>
+                  <w:pPr>
+                    <w:pStyle w:val="divdocumentdegreeGap"/>
+                    <w:spacing w:after="80" w:line="340" w:lineRule="atLeast"/>
+                    <w:rPr>
+                      <w:rStyle w:val="divdocumentleft-boxparagraphsinglecolumn"/>
+                      <w:rFonts w:ascii="Century Gothic" w:eastAsia="Century Gothic" w:hAnsi="Century Gothic" w:cs="Century Gothic"/>
+                      <w:b/>
+                      <w:bCs/>
+                      <w:color w:val="343434"/>
+                      <w:spacing w:val="4"/>
+                      <w:sz w:val="22"/>
+                      <w:szCs w:val="22"/>
+                    </w:rPr>
+                  </w:pPr>
+                  <w:r>
+                    <w:rPr>
+                      <w:rStyle w:val="span"/>
+                      <w:rFonts w:ascii="Century Gothic" w:eastAsia="Century Gothic" w:hAnsi="Century Gothic" w:cs="Century Gothic"/>
+                      <w:b/>
+                      <w:bCs/>
+                      <w:color w:val="343434"/>
+                      <w:spacing w:val="4"/>
+                      <w:sz w:val="22"/>
+                      <w:szCs w:val="22"/>
+                    </w:rPr>
+                    <w:t>Python Mega Course</w:t>
+                  </w:r>
+                </w:p>
+                <w:p>
+                  <w:pPr>
+                    <w:pStyle w:val="divdocumenttxtItl"/>
+                    <w:spacing w:line="340" w:lineRule="atLeast"/>
+                    <w:rPr>
+                      <w:rStyle w:val="divdocumenteducationjoblocation"/>
+                      <w:rFonts w:ascii="Century Gothic" w:eastAsia="Century Gothic" w:hAnsi="Century Gothic" w:cs="Century Gothic"/>
+                      <w:color w:val="343434"/>
+                      <w:spacing w:val="4"/>
+                      <w:sz w:val="22"/>
+                      <w:szCs w:val="22"/>
+                    </w:rPr>
+                  </w:pPr>
+                  <w:r>
+                    <w:rPr>
+                      <w:rStyle w:val="span"/>
+                      <w:rFonts w:ascii="Century Gothic" w:eastAsia="Century Gothic" w:hAnsi="Century Gothic" w:cs="Century Gothic"/>
+                      <w:color w:val="343434"/>
+                      <w:spacing w:val="4"/>
+                      <w:sz w:val="22"/>
+                      <w:szCs w:val="22"/>
+                    </w:rPr>
+                    <w:t>Udemy</w:t>
+                  </w:r>
+                </w:p>
+                <w:p>
+                  <w:pPr>
+                    <w:pStyle w:val="divdocumenttxtItl"/>
+                    <w:spacing w:line="340" w:lineRule="atLeast"/>
+                    <w:rPr>
+                      <w:rStyle w:val="divdocumentleft-boxparagraphsinglecolumn"/>
+                      <w:rFonts w:ascii="Century Gothic" w:eastAsia="Century Gothic" w:hAnsi="Century Gothic" w:cs="Century Gothic"/>
+                      <w:color w:val="343434"/>
+                      <w:spacing w:val="4"/>
+                      <w:sz w:val="22"/>
+                      <w:szCs w:val="22"/>
+                    </w:rPr>
+                  </w:pPr>
+                </w:p>
+              </w:tc>
+            </w:tr>
+            <w:tr>
+              <w:tc>
+                <w:tcPr>
+                  <w:tcW w:w="1300" w:type="dxa"/>
+                  <w:tcMar>
+                    <w:top w:w="0" w:type="dxa"/>
+                    <w:left w:w="5" w:type="dxa"/>
+                    <w:bottom w:w="5" w:type="dxa"/>
+                    <w:right w:w="5" w:type="dxa"/>
+                  </w:tcMar>
+                  <w:hideMark/>
+                </w:tcPr>
+                <w:p>
+                  <w:pPr>
+                    <w:spacing w:line="340" w:lineRule="atLeast"/>
+                    <w:rPr>
+                      <w:rStyle w:val="divdocumentjobdates"/>
+                      <w:rFonts w:ascii="Century Gothic" w:eastAsia="Century Gothic" w:hAnsi="Century Gothic" w:cs="Century Gothic"/>
+                      <w:b/>
+                      <w:bCs/>
+                      <w:color w:val="343434"/>
+                      <w:spacing w:val="4"/>
+                    </w:rPr>
+                  </w:pPr>
+                  <w:r>
+                    <w:rPr>
+                      <w:rStyle w:val="divdocumentjobdates"/>
+                      <w:rFonts w:ascii="Century Gothic" w:eastAsia="Century Gothic" w:hAnsi="Century Gothic" w:cs="Century Gothic"/>
+                      <w:b/>
+                      <w:bCs/>
+                      <w:color w:val="343434"/>
+                      <w:spacing w:val="4"/>
+                    </w:rPr>
+                    <w:t>2020-05</w:t>
+                  </w:r>
+                  <w:r>
+                    <w:rPr>
+                      <w:rStyle w:val="span"/>
+                      <w:rFonts w:ascii="Century Gothic" w:eastAsia="Century Gothic" w:hAnsi="Century Gothic" w:cs="Century Gothic"/>
+                      <w:b/>
+                      <w:bCs/>
+                      <w:color w:val="343434"/>
+                      <w:spacing w:val="4"/>
+                      <w:sz w:val="22"/>
+                      <w:szCs w:val="22"/>
+                    </w:rPr>
+                    <w:t xml:space="preserve"> -Present</w:t>
+                  </w:r>
+                </w:p>
+              </w:tc>
+              <w:tc>
+                <w:tcPr>
+                  <w:tcW w:w="520" w:type="dxa"/>
+                  <w:tcMar>
+                    <w:top w:w="0" w:type="dxa"/>
+                    <w:left w:w="5" w:type="dxa"/>
+                    <w:bottom w:w="5" w:type="dxa"/>
+                    <w:right w:w="5" w:type="dxa"/>
+                  </w:tcMar>
+                  <w:hideMark/>
+                </w:tcPr>
+                <w:p>
+                  <w:pPr>
+                    <w:spacing w:line="340" w:lineRule="atLeast"/>
+                    <w:rPr>
+                      <w:rStyle w:val="divdocumentleft-boxpaddedlinedate-content"/>
+                      <w:rFonts w:ascii="Century Gothic" w:eastAsia="Century Gothic" w:hAnsi="Century Gothic" w:cs="Century Gothic"/>
+                      <w:color w:val="343434"/>
+                      <w:spacing w:val="4"/>
+                      <w:sz w:val="22"/>
+                      <w:szCs w:val="22"/>
+                    </w:rPr>
+                  </w:pPr>
+                  <w:r>
+                    <w:rPr>
+                      <w:rStyle w:val="divdocumentleft-boxdatetablepindcell"/>
+                      <w:rFonts w:ascii="Century Gothic" w:eastAsia="Century Gothic" w:hAnsi="Century Gothic" w:cs="Century Gothic"/>
+                      <w:b/>
+                      <w:bCs/>
+                      <w:color w:val="343434"/>
+                      <w:spacing w:val="4"/>
+                      <w:sz w:val="22"/>
+                      <w:szCs w:val="22"/>
+                    </w:rPr>
+                    <w:t> </w:t>
+                  </w:r>
+                </w:p>
+              </w:tc>
+              <w:tc>
+                <w:tcPr>
+                  <w:tcW w:w="6140" w:type="dxa"/>
+                  <w:tcMar>
+                    <w:top w:w="0" w:type="dxa"/>
+                    <w:left w:w="5" w:type="dxa"/>
+                    <w:bottom w:w="5" w:type="dxa"/>
+                    <w:right w:w="5" w:type="dxa"/>
+                  </w:tcMar>
+                  <w:hideMark/>
+                </w:tcPr>
+                <w:p>
+                  <w:pPr>
+                    <w:pStyle w:val="divdocumentdegreeGap"/>
+                    <w:spacing w:after="80" w:line="340" w:lineRule="atLeast"/>
+                    <w:rPr>
+                      <w:rStyle w:val="divdocumentleft-boxparagraphsinglecolumn"/>
+                      <w:rFonts w:ascii="Century Gothic" w:eastAsia="Century Gothic" w:hAnsi="Century Gothic" w:cs="Century Gothic"/>
+                      <w:b/>
+                      <w:bCs/>
+                      <w:color w:val="343434"/>
+                      <w:spacing w:val="4"/>
+                      <w:sz w:val="22"/>
+                      <w:szCs w:val="22"/>
+                    </w:rPr>
+                  </w:pPr>
+                  <w:r>
+                    <w:rPr>
+                      <w:rStyle w:val="span"/>
+                      <w:rFonts w:ascii="Century Gothic" w:eastAsia="Century Gothic" w:hAnsi="Century Gothic" w:cs="Century Gothic"/>
+                      <w:b/>
+                      <w:bCs/>
+                      <w:color w:val="343434"/>
+                      <w:spacing w:val="4"/>
+                      <w:sz w:val="22"/>
+                      <w:szCs w:val="22"/>
+                    </w:rPr>
+                    <w:t>Complete React Developer</w:t>
+                  </w:r>
+                </w:p>
+                <w:p>
+                  <w:pPr>
+                    <w:pStyle w:val="divdocumenttxtItl"/>
+                    <w:spacing w:line="340" w:lineRule="atLeast"/>
+                    <w:rPr>
+                      <w:rStyle w:val="divdocumenteducationjoblocation"/>
+                      <w:rFonts w:ascii="Century Gothic" w:eastAsia="Century Gothic" w:hAnsi="Century Gothic" w:cs="Century Gothic"/>
+                      <w:color w:val="343434"/>
+                      <w:spacing w:val="4"/>
+                      <w:sz w:val="22"/>
+                      <w:szCs w:val="22"/>
+                    </w:rPr>
+                  </w:pPr>
+                  <w:r>
+                    <w:rPr>
+                      <w:rStyle w:val="span"/>
+                      <w:rFonts w:ascii="Century Gothic" w:eastAsia="Century Gothic" w:hAnsi="Century Gothic" w:cs="Century Gothic"/>
+                      <w:color w:val="343434"/>
+                      <w:spacing w:val="4"/>
+                      <w:sz w:val="22"/>
+                      <w:szCs w:val="22"/>
+                    </w:rPr>
+                    <w:t>Udemy</w:t>
+                  </w:r>
+                </w:p>
+                <w:p>
+                  <w:pPr>
+                    <w:pStyle w:val="divdocumenttxtItl"/>
+                    <w:spacing w:line="340" w:lineRule="atLeast"/>
+                    <w:rPr>
+                      <w:rStyle w:val="divdocumentleft-boxparagraphsinglecolumn"/>
+                      <w:rFonts w:ascii="Century Gothic" w:eastAsia="Century Gothic" w:hAnsi="Century Gothic" w:cs="Century Gothic"/>
+                      <w:color w:val="343434"/>
+                      <w:spacing w:val="4"/>
+                      <w:sz w:val="22"/>
+                      <w:szCs w:val="22"/>
+                    </w:rPr>
+                  </w:pPr>
+                </w:p>
+              </w:tc>
+            </w:tr>
+          </w:tbl>
+          <w:p/>
+          <w:p>
+            <w:pPr>
+              <w:rPr>
+                <w:rFonts w:ascii="Century Gothic" w:eastAsia="Century Gothic" w:hAnsi="Century Gothic" w:cs="Century Gothic"/>
               </w:rPr>
             </w:pPr>
           </w:p>
@@ -2547,7 +3555,27 @@
                   <w:sz w:val="22"/>
                   <w:szCs w:val="22"/>
                 </w:rPr>
-                <w:t>dhruvApatel.com</w:t>
+                <w:t>dhruvApat</w:t>
+              </w:r>
+              <w:r>
+                <w:rPr>
+                  <w:rStyle w:val="Hyperlink"/>
+                  <w:rFonts w:ascii="Century Gothic" w:eastAsia="Century Gothic" w:hAnsi="Century Gothic" w:cs="Century Gothic"/>
+                  <w:spacing w:val="4"/>
+                  <w:sz w:val="22"/>
+                  <w:szCs w:val="22"/>
+                </w:rPr>
+                <w:t>e</w:t>
+              </w:r>
+              <w:r>
+                <w:rPr>
+                  <w:rStyle w:val="Hyperlink"/>
+                  <w:rFonts w:ascii="Century Gothic" w:eastAsia="Century Gothic" w:hAnsi="Century Gothic" w:cs="Century Gothic"/>
+                  <w:spacing w:val="4"/>
+                  <w:sz w:val="22"/>
+                  <w:szCs w:val="22"/>
+                </w:rPr>
+                <w:t>l.com</w:t>
               </w:r>
             </w:hyperlink>
           </w:p>
@@ -3299,6 +4327,17 @@
               </w:rPr>
               <w:t>CSS3</w:t>
             </w:r>
+            <w:r>
+              <w:rPr>
+                <w:rStyle w:val="divdocumentright-box"/>
+                <w:rFonts w:ascii="Century Gothic" w:eastAsia="Century Gothic" w:hAnsi="Century Gothic" w:cs="Century Gothic"/>
+                <w:color w:val="343434"/>
+                <w:sz w:val="22"/>
+                <w:szCs w:val="22"/>
+                <w:shd w:val="clear" w:color="auto" w:fill="auto"/>
+              </w:rPr>
+              <w:t>/Sass</w:t>
+            </w:r>
           </w:p>
           <w:p>
             <w:pPr>
@@ -3553,6 +4592,17 @@
               </w:rPr>
               <w:t>MongoDB</w:t>
             </w:r>
+            <w:r>
+              <w:rPr>
+                <w:rStyle w:val="divdocumentright-box"/>
+                <w:rFonts w:ascii="Century Gothic" w:eastAsia="Century Gothic" w:hAnsi="Century Gothic" w:cs="Century Gothic"/>
+                <w:color w:val="343434"/>
+                <w:sz w:val="22"/>
+                <w:szCs w:val="22"/>
+                <w:shd w:val="clear" w:color="auto" w:fill="auto"/>
+              </w:rPr>
+              <w:t>/No SQL</w:t>
+            </w:r>
           </w:p>
           <w:p>
             <w:pPr>
@@ -3678,29 +4728,7 @@
                 <w:szCs w:val="22"/>
                 <w:shd w:val="clear" w:color="auto" w:fill="auto"/>
               </w:rPr>
-              <w:t xml:space="preserve">MS </w:t>
-            </w:r>
-            <w:r>
-              <w:rPr>
-                <w:rStyle w:val="divdocumentright-box"/>
-                <w:rFonts w:ascii="Century Gothic" w:eastAsia="Century Gothic" w:hAnsi="Century Gothic" w:cs="Century Gothic"/>
-                <w:color w:val="343434"/>
-                <w:sz w:val="22"/>
-                <w:szCs w:val="22"/>
-                <w:shd w:val="clear" w:color="auto" w:fill="auto"/>
-              </w:rPr>
-              <w:t>SQL</w:t>
-            </w:r>
-            <w:r>
-              <w:rPr>
-                <w:rStyle w:val="divdocumentright-box"/>
-                <w:rFonts w:ascii="Century Gothic" w:eastAsia="Century Gothic" w:hAnsi="Century Gothic" w:cs="Century Gothic"/>
-                <w:color w:val="343434"/>
-                <w:sz w:val="22"/>
-                <w:szCs w:val="22"/>
-                <w:shd w:val="clear" w:color="auto" w:fill="auto"/>
-              </w:rPr>
-              <w:t>/M</w:t>
+              <w:t>M</w:t>
             </w:r>
             <w:r>
               <w:rPr>
@@ -3841,8 +4869,6 @@
                 <w:szCs w:val="22"/>
               </w:rPr>
             </w:pPr>
-            <w:bookmarkStart w:id="0" w:name="_GoBack"/>
-            <w:bookmarkEnd w:id="0"/>
           </w:p>
           <w:p>
             <w:pPr>
@@ -3866,7 +4892,7 @@
                 <w:szCs w:val="22"/>
                 <w:shd w:val="clear" w:color="auto" w:fill="auto"/>
               </w:rPr>
-              <w:t>Project Management</w:t>
+              <w:t>React</w:t>
             </w:r>
           </w:p>
           <w:p>
@@ -3977,6 +5003,264 @@
               </w:rPr>
               <w:t xml:space="preserve"> </w:t>
             </w:r>
+            <w:r>
+              <w:rPr>
+                <w:rStyle w:val="divdocumentright-box"/>
+                <w:rFonts w:ascii="Century Gothic" w:eastAsia="Century Gothic" w:hAnsi="Century Gothic" w:cs="Century Gothic"/>
+                <w:color w:val="343434"/>
+                <w:sz w:val="22"/>
+                <w:szCs w:val="22"/>
+                <w:shd w:val="clear" w:color="auto" w:fill="auto"/>
+              </w:rPr>
+              <w:t>Python</w:t>
+            </w:r>
+          </w:p>
+          <w:p>
+            <w:pPr>
+              <w:pStyle w:val="documentratingWrapper"/>
+              <w:spacing w:line="340" w:lineRule="atLeast"/>
+              <w:rPr>
+                <w:rStyle w:val="divdocumentright-box"/>
+                <w:rFonts w:ascii="Century Gothic" w:eastAsia="Century Gothic" w:hAnsi="Century Gothic" w:cs="Century Gothic"/>
+                <w:color w:val="343434"/>
+                <w:sz w:val="22"/>
+                <w:szCs w:val="22"/>
+                <w:shd w:val="clear" w:color="auto" w:fill="auto"/>
+              </w:rPr>
+            </w:pPr>
+            <w:r>
+              <w:rPr>
+                <w:rStyle w:val="divdocumentright-box"/>
+                <w:rFonts w:ascii="Century Gothic" w:eastAsia="Century Gothic" w:hAnsi="Century Gothic" w:cs="Century Gothic"/>
+                <w:noProof/>
+                <w:color w:val="343434"/>
+                <w:sz w:val="22"/>
+                <w:szCs w:val="22"/>
+                <w:shd w:val="clear" w:color="auto" w:fill="auto"/>
+              </w:rPr>
+              <w:drawing>
+                <wp:inline distT="0" distB="0" distL="0" distR="0" wp14:anchorId="465EB42B" wp14:editId="3A329EAD">
+                  <wp:extent cx="827044" cy="170859"/>
+                  <wp:effectExtent l="0" t="0" r="0" b="0"/>
+                  <wp:docPr id="12" name="Picture 12"/>
+                  <wp:cNvGraphicFramePr>
+                    <a:graphicFrameLocks xmlns:a="http://schemas.openxmlformats.org/drawingml/2006/main" noChangeAspect="1"/>
+                  </wp:cNvGraphicFramePr>
+                  <a:graphic xmlns:a="http://schemas.openxmlformats.org/drawingml/2006/main">
+                    <a:graphicData uri="http://schemas.openxmlformats.org/drawingml/2006/picture">
+                      <pic:pic xmlns:pic="http://schemas.openxmlformats.org/drawingml/2006/picture">
+                        <pic:nvPicPr>
+                          <pic:cNvPr id="2083650622" name=""/>
+                          <pic:cNvPicPr>
+                            <a:picLocks noChangeAspect="1"/>
+                          </pic:cNvPicPr>
+                        </pic:nvPicPr>
+                        <pic:blipFill>
+                          <a:blip r:embed="rId8"/>
+                          <a:stretch>
+                            <a:fillRect/>
+                          </a:stretch>
+                        </pic:blipFill>
+                        <pic:spPr>
+                          <a:xfrm>
+                            <a:off x="0" y="0"/>
+                            <a:ext cx="827044" cy="170859"/>
+                          </a:xfrm>
+                          <a:prstGeom prst="rect">
+                            <a:avLst/>
+                          </a:prstGeom>
+                        </pic:spPr>
+                      </pic:pic>
+                    </a:graphicData>
+                  </a:graphic>
+                </wp:inline>
+              </w:drawing>
+            </w:r>
+            <w:r>
+              <w:rPr>
+                <w:rStyle w:val="divdocumentright-box"/>
+                <w:rFonts w:ascii="Century Gothic" w:eastAsia="Century Gothic" w:hAnsi="Century Gothic" w:cs="Century Gothic"/>
+                <w:color w:val="343434"/>
+                <w:sz w:val="22"/>
+                <w:szCs w:val="22"/>
+                <w:shd w:val="clear" w:color="auto" w:fill="auto"/>
+              </w:rPr>
+              <w:t xml:space="preserve"> </w:t>
+            </w:r>
+          </w:p>
+          <w:p>
+            <w:pPr>
+              <w:pStyle w:val="divdocumenttxtright"/>
+              <w:pBdr>
+                <w:right w:val="none" w:sz="0" w:space="1" w:color="auto"/>
+              </w:pBdr>
+              <w:ind w:right="20"/>
+              <w:jc w:val="right"/>
+              <w:rPr>
+                <w:rStyle w:val="divdocumenttxtrightCharacter"/>
+                <w:rFonts w:ascii="Century Gothic" w:eastAsia="Century Gothic" w:hAnsi="Century Gothic" w:cs="Century Gothic"/>
+                <w:color w:val="343434"/>
+                <w:spacing w:val="4"/>
+                <w:sz w:val="22"/>
+                <w:szCs w:val="22"/>
+              </w:rPr>
+            </w:pPr>
+            <w:r>
+              <w:rPr>
+                <w:rStyle w:val="divdocumenttxtrightCharacter"/>
+                <w:rFonts w:ascii="Century Gothic" w:eastAsia="Century Gothic" w:hAnsi="Century Gothic" w:cs="Century Gothic"/>
+                <w:color w:val="343434"/>
+                <w:spacing w:val="4"/>
+                <w:sz w:val="22"/>
+                <w:szCs w:val="22"/>
+              </w:rPr>
+              <w:t>Good</w:t>
+            </w:r>
+          </w:p>
+          <w:p>
+            <w:pPr>
+              <w:pStyle w:val="p"/>
+              <w:spacing w:line="340" w:lineRule="atLeast"/>
+              <w:rPr>
+                <w:rStyle w:val="divdocumentright-box"/>
+                <w:rFonts w:ascii="Century Gothic" w:eastAsia="Century Gothic" w:hAnsi="Century Gothic" w:cs="Century Gothic"/>
+                <w:color w:val="343434"/>
+                <w:sz w:val="22"/>
+                <w:szCs w:val="22"/>
+                <w:shd w:val="clear" w:color="auto" w:fill="auto"/>
+              </w:rPr>
+            </w:pPr>
+            <w:r>
+              <w:rPr>
+                <w:rStyle w:val="divdocumentright-box"/>
+                <w:rFonts w:ascii="Century Gothic" w:eastAsia="Century Gothic" w:hAnsi="Century Gothic" w:cs="Century Gothic"/>
+                <w:color w:val="343434"/>
+                <w:sz w:val="22"/>
+                <w:szCs w:val="22"/>
+                <w:shd w:val="clear" w:color="auto" w:fill="auto"/>
+              </w:rPr>
+              <w:t>Project Management</w:t>
+            </w:r>
+          </w:p>
+          <w:p>
+            <w:pPr>
+              <w:pStyle w:val="documentratingWrapper"/>
+              <w:spacing w:line="340" w:lineRule="atLeast"/>
+              <w:rPr>
+                <w:rStyle w:val="divdocumentright-box"/>
+                <w:rFonts w:ascii="Century Gothic" w:eastAsia="Century Gothic" w:hAnsi="Century Gothic" w:cs="Century Gothic"/>
+                <w:color w:val="343434"/>
+                <w:sz w:val="22"/>
+                <w:szCs w:val="22"/>
+                <w:shd w:val="clear" w:color="auto" w:fill="auto"/>
+              </w:rPr>
+            </w:pPr>
+            <w:r>
+              <w:rPr>
+                <w:rStyle w:val="divdocumentright-box"/>
+                <w:rFonts w:ascii="Century Gothic" w:eastAsia="Century Gothic" w:hAnsi="Century Gothic" w:cs="Century Gothic"/>
+                <w:noProof/>
+                <w:color w:val="343434"/>
+                <w:sz w:val="22"/>
+                <w:szCs w:val="22"/>
+                <w:shd w:val="clear" w:color="auto" w:fill="auto"/>
+              </w:rPr>
+              <w:drawing>
+                <wp:inline distT="0" distB="0" distL="0" distR="0" wp14:anchorId="3D1E68A2" wp14:editId="52A0D2E3">
+                  <wp:extent cx="827044" cy="170859"/>
+                  <wp:effectExtent l="0" t="0" r="0" b="0"/>
+                  <wp:docPr id="11" name="Picture 11"/>
+                  <wp:cNvGraphicFramePr>
+                    <a:graphicFrameLocks xmlns:a="http://schemas.openxmlformats.org/drawingml/2006/main" noChangeAspect="1"/>
+                  </wp:cNvGraphicFramePr>
+                  <a:graphic xmlns:a="http://schemas.openxmlformats.org/drawingml/2006/main">
+                    <a:graphicData uri="http://schemas.openxmlformats.org/drawingml/2006/picture">
+                      <pic:pic xmlns:pic="http://schemas.openxmlformats.org/drawingml/2006/picture">
+                        <pic:nvPicPr>
+                          <pic:cNvPr id="1273846768" name=""/>
+                          <pic:cNvPicPr>
+                            <a:picLocks noChangeAspect="1"/>
+                          </pic:cNvPicPr>
+                        </pic:nvPicPr>
+                        <pic:blipFill>
+                          <a:blip r:embed="rId9"/>
+                          <a:stretch>
+                            <a:fillRect/>
+                          </a:stretch>
+                        </pic:blipFill>
+                        <pic:spPr>
+                          <a:xfrm>
+                            <a:off x="0" y="0"/>
+                            <a:ext cx="827044" cy="170859"/>
+                          </a:xfrm>
+                          <a:prstGeom prst="rect">
+                            <a:avLst/>
+                          </a:prstGeom>
+                        </pic:spPr>
+                      </pic:pic>
+                    </a:graphicData>
+                  </a:graphic>
+                </wp:inline>
+              </w:drawing>
+            </w:r>
+            <w:r>
+              <w:rPr>
+                <w:rStyle w:val="divdocumentright-box"/>
+                <w:rFonts w:ascii="Century Gothic" w:eastAsia="Century Gothic" w:hAnsi="Century Gothic" w:cs="Century Gothic"/>
+                <w:color w:val="343434"/>
+                <w:sz w:val="22"/>
+                <w:szCs w:val="22"/>
+                <w:shd w:val="clear" w:color="auto" w:fill="auto"/>
+              </w:rPr>
+              <w:t xml:space="preserve"> </w:t>
+            </w:r>
+          </w:p>
+          <w:p>
+            <w:pPr>
+              <w:pStyle w:val="p"/>
+              <w:spacing w:line="340" w:lineRule="atLeast"/>
+              <w:rPr>
+                <w:rStyle w:val="divdocumentright-box"/>
+                <w:rFonts w:ascii="Century Gothic" w:eastAsia="Century Gothic" w:hAnsi="Century Gothic" w:cs="Century Gothic"/>
+                <w:color w:val="343434"/>
+                <w:sz w:val="22"/>
+                <w:szCs w:val="22"/>
+                <w:shd w:val="clear" w:color="auto" w:fill="auto"/>
+              </w:rPr>
+            </w:pPr>
+            <w:r>
+              <w:rPr>
+                <w:rStyle w:val="divdocumenttxtrightCharacter"/>
+                <w:rFonts w:ascii="Century Gothic" w:eastAsia="Century Gothic" w:hAnsi="Century Gothic" w:cs="Century Gothic"/>
+                <w:color w:val="343434"/>
+                <w:spacing w:val="4"/>
+                <w:sz w:val="22"/>
+                <w:szCs w:val="22"/>
+              </w:rPr>
+              <w:t xml:space="preserve">                                </w:t>
+            </w:r>
+            <w:r>
+              <w:rPr>
+                <w:rStyle w:val="divdocumenttxtrightCharacter"/>
+                <w:rFonts w:ascii="Century Gothic" w:eastAsia="Century Gothic" w:hAnsi="Century Gothic" w:cs="Century Gothic"/>
+                <w:color w:val="343434"/>
+                <w:spacing w:val="4"/>
+                <w:sz w:val="22"/>
+                <w:szCs w:val="22"/>
+              </w:rPr>
+              <w:t>Average</w:t>
+            </w:r>
+            <w:r>
+              <w:rPr>
+                <w:rStyle w:val="divdocumentright-box"/>
+                <w:rFonts w:ascii="Century Gothic" w:eastAsia="Century Gothic" w:hAnsi="Century Gothic" w:cs="Century Gothic"/>
+                <w:color w:val="343434"/>
+                <w:sz w:val="22"/>
+                <w:szCs w:val="22"/>
+                <w:shd w:val="clear" w:color="auto" w:fill="auto"/>
+              </w:rPr>
+              <w:t xml:space="preserve"> </w:t>
+            </w:r>
           </w:p>
           <w:p>
             <w:pPr>
@@ -4292,7 +5576,7 @@
 </file>
 
 <file path=word/numbering.xml><?xml version="1.0" encoding="utf-8"?>
-<w:numbering xmlns:wpc="http://schemas.microsoft.com/office/word/2010/wordprocessingCanvas" xmlns:cx="http://schemas.microsoft.com/office/drawing/2014/chartex" xmlns:cx1="http://schemas.microsoft.com/office/drawing/2015/9/8/chartex" xmlns:cx2="http://schemas.microsoft.com/office/drawing/2015/10/21/chartex" xmlns:cx3="http://schemas.microsoft.com/office/drawing/2016/5/9/chartex" xmlns:cx4="http://schemas.microsoft.com/office/drawing/2016/5/10/chartex" xmlns:cx5="http://schemas.microsoft.com/office/drawing/2016/5/11/chartex" xmlns:cx6="http://schemas.microsoft.com/office/drawing/2016/5/12/chartex" xmlns:cx7="http://schemas.microsoft.com/office/drawing/2016/5/13/chartex" xmlns:cx8="http://schemas.microsoft.com/office/drawing/2016/5/14/chartex" xmlns:mc="http://schemas.openxmlformats.org/markup-compatibility/2006" xmlns:aink="http://schemas.microsoft.com/office/drawing/2016/ink" xmlns:am3d="http://schemas.microsoft.com/office/drawing/2017/model3d" xmlns:o="urn:schemas-microsoft-com:office:office" xmlns:r="http://schemas.openxmlformats.org/officeDocument/2006/relationships" xmlns:m="http://schemas.openxmlformats.org/officeDocument/2006/math" xmlns:v="urn:schemas-microsoft-com:vml" xmlns:wp14="http://schemas.microsoft.com/office/word/2010/wordprocessingDrawing" xmlns:wp="http://schemas.openxmlformats.org/drawingml/2006/wordprocessingDrawing" xmlns:w10="urn:schemas-microsoft-com:office:word" xmlns:w="http://schemas.openxmlformats.org/wordprocessingml/2006/main" xmlns:w14="http://schemas.microsoft.com/office/word/2010/wordml" xmlns:w15="http://schemas.microsoft.com/office/word/2012/wordml" xmlns:w16cid="http://schemas.microsoft.com/office/word/2016/wordml/cid" xmlns:w16se="http://schemas.microsoft.com/office/word/2015/wordml/symex" xmlns:wpg="http://schemas.microsoft.com/office/word/2010/wordprocessingGroup" xmlns:wpi="http://schemas.microsoft.com/office/word/2010/wordprocessingInk" xmlns:wne="http://schemas.microsoft.com/office/word/2006/wordml" xmlns:wps="http://schemas.microsoft.com/office/word/2010/wordprocessingShape" mc:Ignorable="w14 w15 w16se w16cid wp14">
+<w:numbering xmlns:wpc="http://schemas.microsoft.com/office/word/2010/wordprocessingCanvas" xmlns:cx="http://schemas.microsoft.com/office/drawing/2014/chartex" xmlns:cx1="http://schemas.microsoft.com/office/drawing/2015/9/8/chartex" xmlns:cx2="http://schemas.microsoft.com/office/drawing/2015/10/21/chartex" xmlns:cx3="http://schemas.microsoft.com/office/drawing/2016/5/9/chartex" xmlns:cx4="http://schemas.microsoft.com/office/drawing/2016/5/10/chartex" xmlns:cx5="http://schemas.microsoft.com/office/drawing/2016/5/11/chartex" xmlns:cx6="http://schemas.microsoft.com/office/drawing/2016/5/12/chartex" xmlns:cx7="http://schemas.microsoft.com/office/drawing/2016/5/13/chartex" xmlns:cx8="http://schemas.microsoft.com/office/drawing/2016/5/14/chartex" xmlns:mc="http://schemas.openxmlformats.org/markup-compatibility/2006" xmlns:aink="http://schemas.microsoft.com/office/drawing/2016/ink" xmlns:am3d="http://schemas.microsoft.com/office/drawing/2017/model3d" xmlns:o="urn:schemas-microsoft-com:office:office" xmlns:r="http://schemas.openxmlformats.org/officeDocument/2006/relationships" xmlns:m="http://schemas.openxmlformats.org/officeDocument/2006/math" xmlns:v="urn:schemas-microsoft-com:vml" xmlns:wp14="http://schemas.microsoft.com/office/word/2010/wordprocessingDrawing" xmlns:wp="http://schemas.openxmlformats.org/drawingml/2006/wordprocessingDrawing" xmlns:w10="urn:schemas-microsoft-com:office:word" xmlns:w="http://schemas.openxmlformats.org/wordprocessingml/2006/main" xmlns:w14="http://schemas.microsoft.com/office/word/2010/wordml" xmlns:w15="http://schemas.microsoft.com/office/word/2012/wordml" xmlns:w16cex="http://schemas.microsoft.com/office/word/2018/wordml/cex" xmlns:w16cid="http://schemas.microsoft.com/office/word/2016/wordml/cid" xmlns:w16="http://schemas.microsoft.com/office/word/2018/wordml" xmlns:w16se="http://schemas.microsoft.com/office/word/2015/wordml/symex" xmlns:wpg="http://schemas.microsoft.com/office/word/2010/wordprocessingGroup" xmlns:wpi="http://schemas.microsoft.com/office/word/2010/wordprocessingInk" xmlns:wne="http://schemas.microsoft.com/office/word/2006/wordml" xmlns:wps="http://schemas.microsoft.com/office/word/2010/wordprocessingShape" mc:Ignorable="w14 w15 w16se w16cid w16 w16cex wp14">
   <w:abstractNum w:abstractNumId="0" w15:restartNumberingAfterBreak="0">
     <w:nsid w:val="00000001"/>
     <w:multiLevelType w:val="hybridMultilevel"/>
@@ -6197,7 +7481,7 @@
 </file>
 
 <file path=word/styles.xml><?xml version="1.0" encoding="utf-8"?>
-<w:styles xmlns:mc="http://schemas.openxmlformats.org/markup-compatibility/2006" xmlns:r="http://schemas.openxmlformats.org/officeDocument/2006/relationships" xmlns:w="http://schemas.openxmlformats.org/wordprocessingml/2006/main" xmlns:w14="http://schemas.microsoft.com/office/word/2010/wordml" xmlns:w15="http://schemas.microsoft.com/office/word/2012/wordml" xmlns:w16cid="http://schemas.microsoft.com/office/word/2016/wordml/cid" xmlns:w16se="http://schemas.microsoft.com/office/word/2015/wordml/symex" mc:Ignorable="w14 w15 w16se w16cid">
+<w:styles xmlns:mc="http://schemas.openxmlformats.org/markup-compatibility/2006" xmlns:r="http://schemas.openxmlformats.org/officeDocument/2006/relationships" xmlns:w="http://schemas.openxmlformats.org/wordprocessingml/2006/main" xmlns:w14="http://schemas.microsoft.com/office/word/2010/wordml" xmlns:w15="http://schemas.microsoft.com/office/word/2012/wordml" xmlns:w16cex="http://schemas.microsoft.com/office/word/2018/wordml/cex" xmlns:w16cid="http://schemas.microsoft.com/office/word/2016/wordml/cid" xmlns:w16="http://schemas.microsoft.com/office/word/2018/wordml" xmlns:w16se="http://schemas.microsoft.com/office/word/2015/wordml/symex" mc:Ignorable="w14 w15 w16se w16cid w16 w16cex">
   <w:docDefaults>
     <w:rPrDefault>
       <w:rPr>
@@ -6704,7 +7988,6 @@
   <w:style w:type="character" w:default="1" w:styleId="DefaultParagraphFont">
     <w:name w:val="Default Paragraph Font"/>
     <w:uiPriority w:val="1"/>
-    <w:semiHidden/>
     <w:unhideWhenUsed/>
   </w:style>
   <w:style w:type="table" w:default="1" w:styleId="TableNormal">
@@ -7144,6 +8427,18 @@
       <w:shd w:val="clear" w:color="auto" w:fill="E1DFDD"/>
     </w:rPr>
   </w:style>
+  <w:style w:type="character" w:styleId="FollowedHyperlink">
+    <w:name w:val="FollowedHyperlink"/>
+    <w:basedOn w:val="DefaultParagraphFont"/>
+    <w:uiPriority w:val="99"/>
+    <w:semiHidden/>
+    <w:unhideWhenUsed/>
+    <w:rsid w:val="001A5B9E"/>
+    <w:rPr>
+      <w:color w:val="954F72" w:themeColor="followedHyperlink"/>
+      <w:u w:val="single"/>
+    </w:rPr>
+  </w:style>
 </w:styles>
 </file>
 

--- a/Dhruv_Patel_Resume 1.docx
+++ b/Dhruv_Patel_Resume 1.docx
@@ -642,7 +642,6 @@
                       <w:szCs w:val="22"/>
                     </w:rPr>
                   </w:pPr>
-                  <w:proofErr w:type="spellStart"/>
                   <w:r>
                     <w:rPr>
                       <w:rStyle w:val="span"/>
@@ -654,21 +653,7 @@
                       <w:sz w:val="22"/>
                       <w:szCs w:val="22"/>
                     </w:rPr>
-                    <w:t>Knayo</w:t>
-                  </w:r>
-                  <w:proofErr w:type="spellEnd"/>
-                  <w:r>
-                    <w:rPr>
-                      <w:rStyle w:val="span"/>
-                      <w:rFonts w:ascii="Century Gothic" w:eastAsia="Century Gothic" w:hAnsi="Century Gothic" w:cs="Century Gothic"/>
-                      <w:i/>
-                      <w:iCs/>
-                      <w:color w:val="343434"/>
-                      <w:spacing w:val="4"/>
-                      <w:sz w:val="22"/>
-                      <w:szCs w:val="22"/>
-                    </w:rPr>
-                    <w:t xml:space="preserve"> Technology Services, Toronto, ON</w:t>
+                    <w:t>Knayo Technology Services, Toronto, ON</w:t>
                   </w:r>
                 </w:p>
                 <w:p>
@@ -1321,7 +1306,6 @@
                 <w:szCs w:val="22"/>
               </w:rPr>
             </w:pPr>
-            <w:proofErr w:type="spellStart"/>
             <w:r>
               <w:rPr>
                 <w:rStyle w:val="Strong1"/>
@@ -1334,47 +1318,7 @@
                 <w:szCs w:val="22"/>
               </w:rPr>
               <w:lastRenderedPageBreak/>
-              <w:t>Vidly</w:t>
-            </w:r>
-            <w:proofErr w:type="spellEnd"/>
-            <w:r>
-              <w:rPr>
-                <w:rStyle w:val="Strong1"/>
-                <w:rFonts w:ascii="Century Gothic" w:eastAsia="Century Gothic" w:hAnsi="Century Gothic" w:cs="Century Gothic"/>
-                <w:b/>
-                <w:bCs/>
-                <w:color w:val="343434"/>
-                <w:spacing w:val="4"/>
-                <w:sz w:val="22"/>
-                <w:szCs w:val="22"/>
-              </w:rPr>
-              <w:t xml:space="preserve"> (</w:t>
-            </w:r>
-            <w:r>
-              <w:rPr>
-                <w:rStyle w:val="Strong1"/>
-                <w:rFonts w:ascii="Century Gothic" w:eastAsia="Century Gothic" w:hAnsi="Century Gothic" w:cs="Century Gothic"/>
-                <w:b/>
-                <w:bCs/>
-                <w:color w:val="343434"/>
-                <w:spacing w:val="4"/>
-                <w:sz w:val="22"/>
-                <w:szCs w:val="22"/>
-              </w:rPr>
-              <w:t>Video Rental Application using ASP.NET</w:t>
-            </w:r>
-            <w:r>
-              <w:rPr>
-                <w:rStyle w:val="Strong1"/>
-                <w:rFonts w:ascii="Century Gothic" w:eastAsia="Century Gothic" w:hAnsi="Century Gothic" w:cs="Century Gothic"/>
-                <w:b/>
-                <w:bCs/>
-                <w:color w:val="343434"/>
-                <w:spacing w:val="4"/>
-                <w:sz w:val="22"/>
-                <w:szCs w:val="22"/>
-              </w:rPr>
-              <w:t>)</w:t>
+              <w:t>Vidly (Video Rental Application using ASP.NET)</w:t>
             </w:r>
             <w:r>
               <w:rPr>
@@ -1477,37 +1421,7 @@
                 <w:sz w:val="22"/>
                 <w:szCs w:val="22"/>
               </w:rPr>
-              <w:t xml:space="preserve">Learned to use migrations and Data Transfer </w:t>
-            </w:r>
-            <w:r>
-              <w:rPr>
-                <w:rFonts w:ascii="Century Gothic" w:eastAsia="Century Gothic" w:hAnsi="Century Gothic" w:cs="Century Gothic"/>
-                <w:color w:val="343434"/>
-                <w:spacing w:val="4"/>
-                <w:sz w:val="22"/>
-                <w:szCs w:val="22"/>
-              </w:rPr>
-              <w:t>Objects (</w:t>
-            </w:r>
-            <w:r>
-              <w:rPr>
-                <w:rFonts w:ascii="Century Gothic" w:eastAsia="Century Gothic" w:hAnsi="Century Gothic" w:cs="Century Gothic"/>
-                <w:color w:val="343434"/>
-                <w:spacing w:val="4"/>
-                <w:sz w:val="22"/>
-                <w:szCs w:val="22"/>
-              </w:rPr>
-              <w:t>DTO) and how it helps in implementing code first approach.</w:t>
-            </w:r>
-            <w:r>
-              <w:rPr>
-                <w:rFonts w:ascii="Century Gothic" w:eastAsia="Century Gothic" w:hAnsi="Century Gothic" w:cs="Century Gothic"/>
-                <w:color w:val="343434"/>
-                <w:spacing w:val="4"/>
-                <w:sz w:val="22"/>
-                <w:szCs w:val="22"/>
-              </w:rPr>
-              <w:t xml:space="preserve"> </w:t>
+              <w:t xml:space="preserve">Learned to use migrations and Data Transfer Objects (DTO) and how it helps in implementing code first approach. </w:t>
             </w:r>
           </w:p>
           <w:p>
@@ -2426,18 +2340,7 @@
                       <w:color w:val="343434"/>
                       <w:spacing w:val="4"/>
                     </w:rPr>
-                    <w:t>20</w:t>
-                  </w:r>
-                  <w:r>
-                    <w:rPr>
-                      <w:rStyle w:val="divdocumentjobdates"/>
-                      <w:rFonts w:ascii="Century Gothic" w:eastAsia="Century Gothic" w:hAnsi="Century Gothic" w:cs="Century Gothic"/>
-                      <w:b/>
-                      <w:bCs/>
-                      <w:color w:val="343434"/>
-                      <w:spacing w:val="4"/>
-                    </w:rPr>
-                    <w:t>20-04</w:t>
+                    <w:t>2020-04</w:t>
                   </w:r>
                 </w:p>
               </w:tc>
@@ -2605,18 +2508,7 @@
                       <w:color w:val="343434"/>
                       <w:spacing w:val="4"/>
                     </w:rPr>
-                    <w:t>20</w:t>
-                  </w:r>
-                  <w:r>
-                    <w:rPr>
-                      <w:rStyle w:val="divdocumentjobdates"/>
-                      <w:rFonts w:ascii="Century Gothic" w:eastAsia="Century Gothic" w:hAnsi="Century Gothic" w:cs="Century Gothic"/>
-                      <w:b/>
-                      <w:bCs/>
-                      <w:color w:val="343434"/>
-                      <w:spacing w:val="4"/>
-                    </w:rPr>
-                    <w:t>20-05</w:t>
+                    <w:t>2020-05</w:t>
                   </w:r>
                 </w:p>
               </w:tc>
@@ -2796,66 +2688,20 @@
                       <w:color w:val="343434"/>
                       <w:spacing w:val="4"/>
                     </w:rPr>
-                    <w:t>20</w:t>
+                    <w:t>2020-05</w:t>
                   </w:r>
                   <w:r>
                     <w:rPr>
-                      <w:rStyle w:val="divdocumentjobdates"/>
+                      <w:rStyle w:val="span"/>
                       <w:rFonts w:ascii="Century Gothic" w:eastAsia="Century Gothic" w:hAnsi="Century Gothic" w:cs="Century Gothic"/>
                       <w:b/>
                       <w:bCs/>
                       <w:color w:val="343434"/>
                       <w:spacing w:val="4"/>
-                    </w:rPr>
-                    <w:t>20</w:t>
-                  </w:r>
-                  <w:r>
-                    <w:rPr>
-                      <w:rStyle w:val="divdocumentjobdates"/>
-                      <w:rFonts w:ascii="Century Gothic" w:eastAsia="Century Gothic" w:hAnsi="Century Gothic" w:cs="Century Gothic"/>
-                      <w:b/>
-                      <w:bCs/>
-                      <w:color w:val="343434"/>
-                      <w:spacing w:val="4"/>
-                    </w:rPr>
-                    <w:t>-0</w:t>
-                  </w:r>
-                  <w:r>
-                    <w:rPr>
-                      <w:rStyle w:val="divdocumentjobdates"/>
-                      <w:rFonts w:ascii="Century Gothic" w:eastAsia="Century Gothic" w:hAnsi="Century Gothic" w:cs="Century Gothic"/>
-                      <w:b/>
-                      <w:bCs/>
-                      <w:color w:val="343434"/>
-                      <w:spacing w:val="4"/>
-                    </w:rPr>
-                    <w:t>5</w:t>
-                  </w:r>
-                  <w:r>
-                    <w:rPr>
-                      <w:rStyle w:val="span"/>
-                      <w:rFonts w:ascii="Century Gothic" w:eastAsia="Century Gothic" w:hAnsi="Century Gothic" w:cs="Century Gothic"/>
-                      <w:b/>
-                      <w:bCs/>
-                      <w:color w:val="343434"/>
-                      <w:spacing w:val="4"/>
                       <w:sz w:val="22"/>
                       <w:szCs w:val="22"/>
                     </w:rPr>
-                    <w:t xml:space="preserve"> -</w:t>
-                  </w:r>
-                  <w:r>
-                    <w:rPr>
-                      <w:rStyle w:val="span"/>
-                      <w:rFonts w:ascii="Century Gothic" w:eastAsia="Century Gothic" w:hAnsi="Century Gothic" w:cs="Century Gothic"/>
-                      <w:b/>
-                      <w:bCs/>
-                      <w:color w:val="343434"/>
-                      <w:spacing w:val="4"/>
-                      <w:sz w:val="22"/>
-                      <w:szCs w:val="22"/>
-                    </w:rPr>
-                    <w:t>Present</w:t>
+                    <w:t xml:space="preserve"> -Present</w:t>
                   </w:r>
                 </w:p>
               </w:tc>
@@ -3555,27 +3401,7 @@
                   <w:sz w:val="22"/>
                   <w:szCs w:val="22"/>
                 </w:rPr>
-                <w:t>dhruvApat</w:t>
-              </w:r>
-              <w:r>
-                <w:rPr>
-                  <w:rStyle w:val="Hyperlink"/>
-                  <w:rFonts w:ascii="Century Gothic" w:eastAsia="Century Gothic" w:hAnsi="Century Gothic" w:cs="Century Gothic"/>
-                  <w:spacing w:val="4"/>
-                  <w:sz w:val="22"/>
-                  <w:szCs w:val="22"/>
-                </w:rPr>
-                <w:t>e</w:t>
-              </w:r>
-              <w:r>
-                <w:rPr>
-                  <w:rStyle w:val="Hyperlink"/>
-                  <w:rFonts w:ascii="Century Gothic" w:eastAsia="Century Gothic" w:hAnsi="Century Gothic" w:cs="Century Gothic"/>
-                  <w:spacing w:val="4"/>
-                  <w:sz w:val="22"/>
-                  <w:szCs w:val="22"/>
-                </w:rPr>
-                <w:t>l.com</w:t>
+                <w:t>dhruvApatel.com</w:t>
               </w:r>
             </w:hyperlink>
           </w:p>
@@ -4590,18 +4416,7 @@
                 <w:szCs w:val="22"/>
                 <w:shd w:val="clear" w:color="auto" w:fill="auto"/>
               </w:rPr>
-              <w:t>MongoDB</w:t>
-            </w:r>
-            <w:r>
-              <w:rPr>
-                <w:rStyle w:val="divdocumentright-box"/>
-                <w:rFonts w:ascii="Century Gothic" w:eastAsia="Century Gothic" w:hAnsi="Century Gothic" w:cs="Century Gothic"/>
-                <w:color w:val="343434"/>
-                <w:sz w:val="22"/>
-                <w:szCs w:val="22"/>
-                <w:shd w:val="clear" w:color="auto" w:fill="auto"/>
-              </w:rPr>
-              <w:t>/No SQL</w:t>
+              <w:t>MySQL</w:t>
             </w:r>
           </w:p>
           <w:p>
@@ -4728,29 +4543,7 @@
                 <w:szCs w:val="22"/>
                 <w:shd w:val="clear" w:color="auto" w:fill="auto"/>
               </w:rPr>
-              <w:t>M</w:t>
-            </w:r>
-            <w:r>
-              <w:rPr>
-                <w:rStyle w:val="divdocumentright-box"/>
-                <w:rFonts w:ascii="Century Gothic" w:eastAsia="Century Gothic" w:hAnsi="Century Gothic" w:cs="Century Gothic"/>
-                <w:color w:val="343434"/>
-                <w:sz w:val="22"/>
-                <w:szCs w:val="22"/>
-                <w:shd w:val="clear" w:color="auto" w:fill="auto"/>
-              </w:rPr>
-              <w:t>y</w:t>
-            </w:r>
-            <w:r>
-              <w:rPr>
-                <w:rStyle w:val="divdocumentright-box"/>
-                <w:rFonts w:ascii="Century Gothic" w:eastAsia="Century Gothic" w:hAnsi="Century Gothic" w:cs="Century Gothic"/>
-                <w:color w:val="343434"/>
-                <w:sz w:val="22"/>
-                <w:szCs w:val="22"/>
-                <w:shd w:val="clear" w:color="auto" w:fill="auto"/>
-              </w:rPr>
-              <w:t>SQL</w:t>
+              <w:t>MongoDB/No SQL</w:t>
             </w:r>
           </w:p>
           <w:p>
@@ -4777,10 +4570,10 @@
                 <w:shd w:val="clear" w:color="auto" w:fill="auto"/>
               </w:rPr>
               <w:drawing>
-                <wp:inline distT="0" distB="0" distL="0" distR="0" wp14:anchorId="0C7BA7CB" wp14:editId="7EE0D84E">
+                <wp:inline distT="0" distB="0" distL="0" distR="0" wp14:anchorId="70FF5265" wp14:editId="0E08EAB9">
                   <wp:extent cx="827044" cy="170859"/>
                   <wp:effectExtent l="0" t="0" r="0" b="0"/>
-                  <wp:docPr id="100008" name="Picture 100008"/>
+                  <wp:docPr id="2" name="Picture 2"/>
                   <wp:cNvGraphicFramePr>
                     <a:graphicFrameLocks xmlns:a="http://schemas.openxmlformats.org/drawingml/2006/main" noChangeAspect="1"/>
                   </wp:cNvGraphicFramePr>
@@ -4788,13 +4581,13 @@
                     <a:graphicData uri="http://schemas.openxmlformats.org/drawingml/2006/picture">
                       <pic:pic xmlns:pic="http://schemas.openxmlformats.org/drawingml/2006/picture">
                         <pic:nvPicPr>
-                          <pic:cNvPr id="1830748169" name=""/>
+                          <pic:cNvPr id="2083650622" name=""/>
                           <pic:cNvPicPr>
                             <a:picLocks noChangeAspect="1"/>
                           </pic:cNvPicPr>
                         </pic:nvPicPr>
                         <pic:blipFill>
-                          <a:blip r:embed="rId7"/>
+                          <a:blip r:embed="rId8"/>
                           <a:stretch>
                             <a:fillRect/>
                           </a:stretch>
@@ -4852,7 +4645,7 @@
                 <w:sz w:val="22"/>
                 <w:szCs w:val="22"/>
               </w:rPr>
-              <w:t>Very Good</w:t>
+              <w:t>Good</w:t>
             </w:r>
           </w:p>
           <w:p>
@@ -5001,18 +4794,7 @@
                 <w:szCs w:val="22"/>
                 <w:shd w:val="clear" w:color="auto" w:fill="auto"/>
               </w:rPr>
-              <w:t xml:space="preserve"> </w:t>
-            </w:r>
-            <w:r>
-              <w:rPr>
-                <w:rStyle w:val="divdocumentright-box"/>
-                <w:rFonts w:ascii="Century Gothic" w:eastAsia="Century Gothic" w:hAnsi="Century Gothic" w:cs="Century Gothic"/>
-                <w:color w:val="343434"/>
-                <w:sz w:val="22"/>
-                <w:szCs w:val="22"/>
-                <w:shd w:val="clear" w:color="auto" w:fill="auto"/>
-              </w:rPr>
-              <w:t>Python</w:t>
+              <w:t xml:space="preserve"> Python</w:t>
             </w:r>
           </w:p>
           <w:p>
@@ -5237,18 +5019,7 @@
                 <w:sz w:val="22"/>
                 <w:szCs w:val="22"/>
               </w:rPr>
-              <w:t xml:space="preserve">                                </w:t>
-            </w:r>
-            <w:r>
-              <w:rPr>
-                <w:rStyle w:val="divdocumenttxtrightCharacter"/>
-                <w:rFonts w:ascii="Century Gothic" w:eastAsia="Century Gothic" w:hAnsi="Century Gothic" w:cs="Century Gothic"/>
-                <w:color w:val="343434"/>
-                <w:spacing w:val="4"/>
-                <w:sz w:val="22"/>
-                <w:szCs w:val="22"/>
-              </w:rPr>
-              <w:t>Average</w:t>
+              <w:t xml:space="preserve">                                Average</w:t>
             </w:r>
             <w:r>
               <w:rPr>
@@ -7988,6 +7759,7 @@
   <w:style w:type="character" w:default="1" w:styleId="DefaultParagraphFont">
     <w:name w:val="Default Paragraph Font"/>
     <w:uiPriority w:val="1"/>
+    <w:semiHidden/>
     <w:unhideWhenUsed/>
   </w:style>
   <w:style w:type="table" w:default="1" w:styleId="TableNormal">

--- a/Dhruv_Patel_Resume 1.docx
+++ b/Dhruv_Patel_Resume 1.docx
@@ -2252,7 +2252,7 @@
                 <w:bCs/>
                 <w:spacing w:val="0"/>
               </w:rPr>
-              <w:t>Education</w:t>
+              <w:t>Certifications</w:t>
             </w:r>
           </w:p>
           <w:p>

--- a/Dhruv_Patel_Resume 1.docx
+++ b/Dhruv_Patel_Resume 1.docx
@@ -2690,19 +2690,6 @@
                     </w:rPr>
                     <w:t>2020-05</w:t>
                   </w:r>
-                  <w:r>
-                    <w:rPr>
-                      <w:rStyle w:val="span"/>
-                      <w:rFonts w:ascii="Century Gothic" w:eastAsia="Century Gothic" w:hAnsi="Century Gothic" w:cs="Century Gothic"/>
-                      <w:b/>
-                      <w:bCs/>
-                      <w:color w:val="343434"/>
-                      <w:spacing w:val="4"/>
-                      <w:sz w:val="22"/>
-                      <w:szCs w:val="22"/>
-                    </w:rPr>
-                    <w:t xml:space="preserve"> -Present</w:t>
-                  </w:r>
                 </w:p>
               </w:tc>
               <w:tc>
@@ -3982,16 +3969,6 @@
               <w:ind w:right="20"/>
               <w:jc w:val="right"/>
               <w:rPr>
-                <w:rStyle w:val="divdocumentright-box"/>
-                <w:rFonts w:ascii="Century Gothic" w:eastAsia="Century Gothic" w:hAnsi="Century Gothic" w:cs="Century Gothic"/>
-                <w:color w:val="343434"/>
-                <w:sz w:val="22"/>
-                <w:szCs w:val="22"/>
-                <w:shd w:val="clear" w:color="auto" w:fill="auto"/>
-              </w:rPr>
-            </w:pPr>
-            <w:r>
-              <w:rPr>
                 <w:rStyle w:val="divdocumenttxtrightCharacter"/>
                 <w:rFonts w:ascii="Century Gothic" w:eastAsia="Century Gothic" w:hAnsi="Century Gothic" w:cs="Century Gothic"/>
                 <w:color w:val="343434"/>
@@ -3999,7 +3976,144 @@
                 <w:sz w:val="22"/>
                 <w:szCs w:val="22"/>
               </w:rPr>
+            </w:pPr>
+            <w:r>
+              <w:rPr>
+                <w:rStyle w:val="divdocumenttxtrightCharacter"/>
+                <w:rFonts w:ascii="Century Gothic" w:eastAsia="Century Gothic" w:hAnsi="Century Gothic" w:cs="Century Gothic"/>
+                <w:color w:val="343434"/>
+                <w:spacing w:val="4"/>
+                <w:sz w:val="22"/>
+                <w:szCs w:val="22"/>
+              </w:rPr>
               <w:t>Excellent</w:t>
+            </w:r>
+          </w:p>
+          <w:p>
+            <w:pPr>
+              <w:pStyle w:val="p"/>
+              <w:spacing w:line="340" w:lineRule="atLeast"/>
+              <w:rPr>
+                <w:rStyle w:val="divdocumentright-box"/>
+                <w:rFonts w:ascii="Century Gothic" w:eastAsia="Century Gothic" w:hAnsi="Century Gothic" w:cs="Century Gothic"/>
+                <w:color w:val="343434"/>
+                <w:sz w:val="22"/>
+                <w:szCs w:val="22"/>
+                <w:shd w:val="clear" w:color="auto" w:fill="auto"/>
+              </w:rPr>
+            </w:pPr>
+            <w:r>
+              <w:rPr>
+                <w:rStyle w:val="divdocumentright-box"/>
+                <w:rFonts w:ascii="Century Gothic" w:eastAsia="Century Gothic" w:hAnsi="Century Gothic" w:cs="Century Gothic"/>
+                <w:color w:val="343434"/>
+                <w:sz w:val="22"/>
+                <w:szCs w:val="22"/>
+                <w:shd w:val="clear" w:color="auto" w:fill="auto"/>
+              </w:rPr>
+              <w:t>Python</w:t>
+            </w:r>
+          </w:p>
+          <w:p>
+            <w:pPr>
+              <w:pStyle w:val="documentratingWrapper"/>
+              <w:spacing w:line="340" w:lineRule="atLeast"/>
+              <w:rPr>
+                <w:rStyle w:val="divdocumentright-box"/>
+                <w:rFonts w:ascii="Century Gothic" w:eastAsia="Century Gothic" w:hAnsi="Century Gothic" w:cs="Century Gothic"/>
+                <w:color w:val="343434"/>
+                <w:sz w:val="22"/>
+                <w:szCs w:val="22"/>
+                <w:shd w:val="clear" w:color="auto" w:fill="auto"/>
+              </w:rPr>
+            </w:pPr>
+            <w:r>
+              <w:rPr>
+                <w:rStyle w:val="divdocumentright-box"/>
+                <w:rFonts w:ascii="Century Gothic" w:eastAsia="Century Gothic" w:hAnsi="Century Gothic" w:cs="Century Gothic"/>
+                <w:noProof/>
+                <w:color w:val="343434"/>
+                <w:sz w:val="22"/>
+                <w:szCs w:val="22"/>
+                <w:shd w:val="clear" w:color="auto" w:fill="auto"/>
+              </w:rPr>
+              <w:drawing>
+                <wp:inline distT="0" distB="0" distL="0" distR="0" wp14:anchorId="6D48DAD0" wp14:editId="1EFF5B5F">
+                  <wp:extent cx="827044" cy="170859"/>
+                  <wp:effectExtent l="0" t="0" r="0" b="0"/>
+                  <wp:docPr id="4" name="Picture 4"/>
+                  <wp:cNvGraphicFramePr>
+                    <a:graphicFrameLocks xmlns:a="http://schemas.openxmlformats.org/drawingml/2006/main" noChangeAspect="1"/>
+                  </wp:cNvGraphicFramePr>
+                  <a:graphic xmlns:a="http://schemas.openxmlformats.org/drawingml/2006/main">
+                    <a:graphicData uri="http://schemas.openxmlformats.org/drawingml/2006/picture">
+                      <pic:pic xmlns:pic="http://schemas.openxmlformats.org/drawingml/2006/picture">
+                        <pic:nvPicPr>
+                          <pic:cNvPr id="1359512385" name=""/>
+                          <pic:cNvPicPr>
+                            <a:picLocks noChangeAspect="1"/>
+                          </pic:cNvPicPr>
+                        </pic:nvPicPr>
+                        <pic:blipFill>
+                          <a:blip r:embed="rId7"/>
+                          <a:stretch>
+                            <a:fillRect/>
+                          </a:stretch>
+                        </pic:blipFill>
+                        <pic:spPr>
+                          <a:xfrm>
+                            <a:off x="0" y="0"/>
+                            <a:ext cx="827044" cy="170859"/>
+                          </a:xfrm>
+                          <a:prstGeom prst="rect">
+                            <a:avLst/>
+                          </a:prstGeom>
+                        </pic:spPr>
+                      </pic:pic>
+                    </a:graphicData>
+                  </a:graphic>
+                </wp:inline>
+              </w:drawing>
+            </w:r>
+            <w:r>
+              <w:rPr>
+                <w:rStyle w:val="divdocumentright-box"/>
+                <w:rFonts w:ascii="Century Gothic" w:eastAsia="Century Gothic" w:hAnsi="Century Gothic" w:cs="Century Gothic"/>
+                <w:color w:val="343434"/>
+                <w:sz w:val="22"/>
+                <w:szCs w:val="22"/>
+                <w:shd w:val="clear" w:color="auto" w:fill="auto"/>
+              </w:rPr>
+              <w:t xml:space="preserve"> </w:t>
+            </w:r>
+          </w:p>
+          <w:p>
+            <w:pPr>
+              <w:pStyle w:val="divdocumenttxtright"/>
+              <w:pBdr>
+                <w:right w:val="none" w:sz="0" w:space="1" w:color="auto"/>
+              </w:pBdr>
+              <w:ind w:right="20"/>
+              <w:jc w:val="right"/>
+              <w:rPr>
+                <w:rStyle w:val="divdocumentright-box"/>
+                <w:rFonts w:ascii="Century Gothic" w:eastAsia="Century Gothic" w:hAnsi="Century Gothic" w:cs="Century Gothic"/>
+                <w:color w:val="343434"/>
+                <w:sz w:val="22"/>
+                <w:szCs w:val="22"/>
+                <w:shd w:val="clear" w:color="auto" w:fill="auto"/>
+              </w:rPr>
+            </w:pPr>
+            <w:r>
+              <w:rPr>
+                <w:rStyle w:val="divdocumenttxtrightCharacter"/>
+                <w:rFonts w:ascii="Century Gothic" w:eastAsia="Century Gothic" w:hAnsi="Century Gothic" w:cs="Century Gothic"/>
+                <w:color w:val="343434"/>
+                <w:spacing w:val="4"/>
+                <w:sz w:val="22"/>
+                <w:szCs w:val="22"/>
+              </w:rPr>
+              <w:t>Very Good</w:t>
             </w:r>
           </w:p>
           <w:p>
@@ -4543,6 +4657,7 @@
                 <w:szCs w:val="22"/>
                 <w:shd w:val="clear" w:color="auto" w:fill="auto"/>
               </w:rPr>
+              <w:lastRenderedPageBreak/>
               <w:t>MongoDB/No SQL</w:t>
             </w:r>
           </w:p>
@@ -4628,16 +4743,6 @@
               <w:ind w:right="20"/>
               <w:jc w:val="right"/>
               <w:rPr>
-                <w:rStyle w:val="divdocumentright-box"/>
-                <w:rFonts w:ascii="Century Gothic" w:eastAsia="Century Gothic" w:hAnsi="Century Gothic" w:cs="Century Gothic"/>
-                <w:color w:val="343434"/>
-                <w:sz w:val="22"/>
-                <w:szCs w:val="22"/>
-                <w:shd w:val="clear" w:color="auto" w:fill="auto"/>
-              </w:rPr>
-            </w:pPr>
-            <w:r>
-              <w:rPr>
                 <w:rStyle w:val="divdocumenttxtrightCharacter"/>
                 <w:rFonts w:ascii="Century Gothic" w:eastAsia="Century Gothic" w:hAnsi="Century Gothic" w:cs="Century Gothic"/>
                 <w:color w:val="343434"/>
@@ -4645,23 +4750,18 @@
                 <w:sz w:val="22"/>
                 <w:szCs w:val="22"/>
               </w:rPr>
+            </w:pPr>
+            <w:r>
+              <w:rPr>
+                <w:rStyle w:val="divdocumenttxtrightCharacter"/>
+                <w:rFonts w:ascii="Century Gothic" w:eastAsia="Century Gothic" w:hAnsi="Century Gothic" w:cs="Century Gothic"/>
+                <w:color w:val="343434"/>
+                <w:spacing w:val="4"/>
+                <w:sz w:val="22"/>
+                <w:szCs w:val="22"/>
+              </w:rPr>
               <w:t>Good</w:t>
             </w:r>
-          </w:p>
-          <w:p>
-            <w:pPr>
-              <w:pStyle w:val="p"/>
-              <w:spacing w:line="340" w:lineRule="atLeast"/>
-              <w:jc w:val="right"/>
-              <w:rPr>
-                <w:rStyle w:val="divdocumenttxtrightCharacter"/>
-                <w:rFonts w:ascii="Century Gothic" w:eastAsia="Century Gothic" w:hAnsi="Century Gothic" w:cs="Century Gothic"/>
-                <w:color w:val="343434"/>
-                <w:spacing w:val="4"/>
-                <w:sz w:val="22"/>
-                <w:szCs w:val="22"/>
-              </w:rPr>
-            </w:pPr>
           </w:p>
           <w:p>
             <w:pPr>
@@ -4766,16 +4866,6 @@
               <w:pStyle w:val="p"/>
               <w:spacing w:line="340" w:lineRule="atLeast"/>
               <w:rPr>
-                <w:rStyle w:val="divdocumentright-box"/>
-                <w:rFonts w:ascii="Century Gothic" w:eastAsia="Century Gothic" w:hAnsi="Century Gothic" w:cs="Century Gothic"/>
-                <w:color w:val="343434"/>
-                <w:sz w:val="22"/>
-                <w:szCs w:val="22"/>
-                <w:shd w:val="clear" w:color="auto" w:fill="auto"/>
-              </w:rPr>
-            </w:pPr>
-            <w:r>
-              <w:rPr>
                 <w:rStyle w:val="divdocumenttxtrightCharacter"/>
                 <w:rFonts w:ascii="Century Gothic" w:eastAsia="Century Gothic" w:hAnsi="Century Gothic" w:cs="Century Gothic"/>
                 <w:color w:val="343434"/>
@@ -4783,6 +4873,16 @@
                 <w:sz w:val="22"/>
                 <w:szCs w:val="22"/>
               </w:rPr>
+            </w:pPr>
+            <w:r>
+              <w:rPr>
+                <w:rStyle w:val="divdocumenttxtrightCharacter"/>
+                <w:rFonts w:ascii="Century Gothic" w:eastAsia="Century Gothic" w:hAnsi="Century Gothic" w:cs="Century Gothic"/>
+                <w:color w:val="343434"/>
+                <w:spacing w:val="4"/>
+                <w:sz w:val="22"/>
+                <w:szCs w:val="22"/>
+              </w:rPr>
               <w:t xml:space="preserve">                                     Good</w:t>
             </w:r>
             <w:r>
@@ -4794,109 +4894,7 @@
                 <w:szCs w:val="22"/>
                 <w:shd w:val="clear" w:color="auto" w:fill="auto"/>
               </w:rPr>
-              <w:t xml:space="preserve"> Python</w:t>
-            </w:r>
-          </w:p>
-          <w:p>
-            <w:pPr>
-              <w:pStyle w:val="documentratingWrapper"/>
-              <w:spacing w:line="340" w:lineRule="atLeast"/>
-              <w:rPr>
-                <w:rStyle w:val="divdocumentright-box"/>
-                <w:rFonts w:ascii="Century Gothic" w:eastAsia="Century Gothic" w:hAnsi="Century Gothic" w:cs="Century Gothic"/>
-                <w:color w:val="343434"/>
-                <w:sz w:val="22"/>
-                <w:szCs w:val="22"/>
-                <w:shd w:val="clear" w:color="auto" w:fill="auto"/>
-              </w:rPr>
-            </w:pPr>
-            <w:r>
-              <w:rPr>
-                <w:rStyle w:val="divdocumentright-box"/>
-                <w:rFonts w:ascii="Century Gothic" w:eastAsia="Century Gothic" w:hAnsi="Century Gothic" w:cs="Century Gothic"/>
-                <w:noProof/>
-                <w:color w:val="343434"/>
-                <w:sz w:val="22"/>
-                <w:szCs w:val="22"/>
-                <w:shd w:val="clear" w:color="auto" w:fill="auto"/>
-              </w:rPr>
-              <w:drawing>
-                <wp:inline distT="0" distB="0" distL="0" distR="0" wp14:anchorId="465EB42B" wp14:editId="3A329EAD">
-                  <wp:extent cx="827044" cy="170859"/>
-                  <wp:effectExtent l="0" t="0" r="0" b="0"/>
-                  <wp:docPr id="12" name="Picture 12"/>
-                  <wp:cNvGraphicFramePr>
-                    <a:graphicFrameLocks xmlns:a="http://schemas.openxmlformats.org/drawingml/2006/main" noChangeAspect="1"/>
-                  </wp:cNvGraphicFramePr>
-                  <a:graphic xmlns:a="http://schemas.openxmlformats.org/drawingml/2006/main">
-                    <a:graphicData uri="http://schemas.openxmlformats.org/drawingml/2006/picture">
-                      <pic:pic xmlns:pic="http://schemas.openxmlformats.org/drawingml/2006/picture">
-                        <pic:nvPicPr>
-                          <pic:cNvPr id="2083650622" name=""/>
-                          <pic:cNvPicPr>
-                            <a:picLocks noChangeAspect="1"/>
-                          </pic:cNvPicPr>
-                        </pic:nvPicPr>
-                        <pic:blipFill>
-                          <a:blip r:embed="rId8"/>
-                          <a:stretch>
-                            <a:fillRect/>
-                          </a:stretch>
-                        </pic:blipFill>
-                        <pic:spPr>
-                          <a:xfrm>
-                            <a:off x="0" y="0"/>
-                            <a:ext cx="827044" cy="170859"/>
-                          </a:xfrm>
-                          <a:prstGeom prst="rect">
-                            <a:avLst/>
-                          </a:prstGeom>
-                        </pic:spPr>
-                      </pic:pic>
-                    </a:graphicData>
-                  </a:graphic>
-                </wp:inline>
-              </w:drawing>
-            </w:r>
-            <w:r>
-              <w:rPr>
-                <w:rStyle w:val="divdocumentright-box"/>
-                <w:rFonts w:ascii="Century Gothic" w:eastAsia="Century Gothic" w:hAnsi="Century Gothic" w:cs="Century Gothic"/>
-                <w:color w:val="343434"/>
-                <w:sz w:val="22"/>
-                <w:szCs w:val="22"/>
-                <w:shd w:val="clear" w:color="auto" w:fill="auto"/>
-              </w:rPr>
               <w:t xml:space="preserve"> </w:t>
-            </w:r>
-          </w:p>
-          <w:p>
-            <w:pPr>
-              <w:pStyle w:val="divdocumenttxtright"/>
-              <w:pBdr>
-                <w:right w:val="none" w:sz="0" w:space="1" w:color="auto"/>
-              </w:pBdr>
-              <w:ind w:right="20"/>
-              <w:jc w:val="right"/>
-              <w:rPr>
-                <w:rStyle w:val="divdocumenttxtrightCharacter"/>
-                <w:rFonts w:ascii="Century Gothic" w:eastAsia="Century Gothic" w:hAnsi="Century Gothic" w:cs="Century Gothic"/>
-                <w:color w:val="343434"/>
-                <w:spacing w:val="4"/>
-                <w:sz w:val="22"/>
-                <w:szCs w:val="22"/>
-              </w:rPr>
-            </w:pPr>
-            <w:r>
-              <w:rPr>
-                <w:rStyle w:val="divdocumenttxtrightCharacter"/>
-                <w:rFonts w:ascii="Century Gothic" w:eastAsia="Century Gothic" w:hAnsi="Century Gothic" w:cs="Century Gothic"/>
-                <w:color w:val="343434"/>
-                <w:spacing w:val="4"/>
-                <w:sz w:val="22"/>
-                <w:szCs w:val="22"/>
-              </w:rPr>
-              <w:t>Good</w:t>
             </w:r>
           </w:p>
           <w:p>
